--- a/Media/Resume_RobinsonKate_July2022.docx
+++ b/Media/Resume_RobinsonKate_July2022.docx
@@ -23,6 +23,11 @@
         <w:pStyle w:val="BodyText"/>
         <w:spacing w:before="11"/>
         <w:ind w:left="129"/>
+        <w:rPr>
+          <w:color w:val="414042"/>
+          <w:spacing w:val="38"/>
+          <w:w w:val="105"/>
+        </w:rPr>
       </w:pPr>
       <w:r>
         <w:rPr>
@@ -30,7 +35,7 @@
           <w:spacing w:val="23"/>
           <w:w w:val="105"/>
         </w:rPr>
-        <w:t>U</w:t>
+        <w:t>UX</w:t>
       </w:r>
       <w:r>
         <w:rPr>
@@ -38,7 +43,7 @@
           <w:spacing w:val="23"/>
           <w:w w:val="105"/>
         </w:rPr>
-        <w:t xml:space="preserve">ser Experience &amp; </w:t>
+        <w:t xml:space="preserve"> </w:t>
       </w:r>
       <w:r>
         <w:rPr>
@@ -70,15 +75,14 @@
           <w:spacing w:val="38"/>
           <w:w w:val="105"/>
         </w:rPr>
-        <w:t xml:space="preserve"> </w:t>
+        <w:t xml:space="preserve"> &amp; </w:t>
       </w:r>
     </w:p>
     <w:p>
       <w:pPr>
         <w:pStyle w:val="BodyText"/>
-        <w:spacing w:before="141"/>
-        <w:ind w:right="113"/>
-        <w:jc w:val="right"/>
+        <w:spacing w:before="11"/>
+        <w:ind w:left="129"/>
         <w:sectPr>
           <w:type w:val="continuous"/>
           <w:pgSz w:w="12240" w:h="15840"/>
@@ -90,6 +94,14 @@
         </w:sectPr>
       </w:pPr>
       <w:r>
+        <w:rPr>
+          <w:color w:val="414042"/>
+          <w:spacing w:val="38"/>
+          <w:w w:val="105"/>
+        </w:rPr>
+        <w:t>Engineer</w:t>
+      </w:r>
+      <w:r>
         <w:br w:type="column"/>
       </w:r>
     </w:p>
@@ -108,15 +120,15 @@
         <mc:AlternateContent>
           <mc:Choice Requires="wps">
             <w:drawing>
-              <wp:anchor distT="45720" distB="45720" distL="114300" distR="114300" simplePos="0" relativeHeight="251425792" behindDoc="0" locked="0" layoutInCell="1" allowOverlap="1" wp14:anchorId="1AD76BAE" wp14:editId="3E68DD64">
+              <wp:anchor distT="45720" distB="45720" distL="114300" distR="114300" simplePos="0" relativeHeight="251421696" behindDoc="0" locked="0" layoutInCell="1" allowOverlap="1" wp14:anchorId="1AD76BAE" wp14:editId="73DD5CA5">
                 <wp:simplePos x="0" y="0"/>
                 <wp:positionH relativeFrom="column">
-                  <wp:posOffset>4171950</wp:posOffset>
+                  <wp:posOffset>4173662</wp:posOffset>
                 </wp:positionH>
                 <wp:positionV relativeFrom="paragraph">
-                  <wp:posOffset>-845185</wp:posOffset>
+                  <wp:posOffset>-697314</wp:posOffset>
                 </wp:positionV>
-                <wp:extent cx="2730500" cy="952500"/>
+                <wp:extent cx="2730500" cy="801425"/>
                 <wp:effectExtent l="0" t="0" r="0" b="0"/>
                 <wp:wrapNone/>
                 <wp:docPr id="217" name="Text Box 2"/>
@@ -132,7 +144,7 @@
                       <wps:spPr bwMode="auto">
                         <a:xfrm>
                           <a:off x="0" y="0"/>
-                          <a:ext cx="2730500" cy="952500"/>
+                          <a:ext cx="2730500" cy="801425"/>
                         </a:xfrm>
                         <a:prstGeom prst="rect">
                           <a:avLst/>
@@ -158,14 +170,42 @@
                               <w:t>+1</w:t>
                             </w:r>
                             <w:r>
-                              <w:t>(</w:t>
+                              <w:t>.</w:t>
                             </w:r>
                             <w:r>
                               <w:rPr>
                                 <w:color w:val="414042"/>
                                 <w:w w:val="105"/>
                               </w:rPr>
-                              <w:t>513)335-0477</w:t>
+                              <w:t>513</w:t>
+                            </w:r>
+                            <w:r>
+                              <w:rPr>
+                                <w:color w:val="414042"/>
+                                <w:w w:val="105"/>
+                              </w:rPr>
+                              <w:t>.</w:t>
+                            </w:r>
+                            <w:r>
+                              <w:rPr>
+                                <w:color w:val="414042"/>
+                                <w:w w:val="105"/>
+                              </w:rPr>
+                              <w:t>335</w:t>
+                            </w:r>
+                            <w:r>
+                              <w:rPr>
+                                <w:color w:val="414042"/>
+                                <w:w w:val="105"/>
+                              </w:rPr>
+                              <w:t>.</w:t>
+                            </w:r>
+                            <w:r>
+                              <w:rPr>
+                                <w:color w:val="414042"/>
+                                <w:w w:val="105"/>
+                              </w:rPr>
+                              <w:t>0477</w:t>
                             </w:r>
                           </w:p>
                           <w:p>
@@ -188,14 +228,6 @@
                           <w:p>
                             <w:pPr>
                               <w:pStyle w:val="BodyText"/>
-                              <w:rPr>
-                                <w:sz w:val="22"/>
-                              </w:rPr>
-                            </w:pPr>
-                          </w:p>
-                          <w:p>
-                            <w:pPr>
-                              <w:pStyle w:val="BodyText"/>
                               <w:spacing w:before="8"/>
                               <w:rPr>
                                 <w:sz w:val="19"/>
@@ -213,7 +245,6 @@
                                 <w:rPr>
                                   <w:color w:val="414042"/>
                                   <w:spacing w:val="-2"/>
-                                  <w:highlight w:val="yellow"/>
                                 </w:rPr>
                                 <w:t>www.katerobinsonux.com</w:t>
                               </w:r>
@@ -242,7 +273,7 @@
                 <v:stroke joinstyle="miter"/>
                 <v:path gradientshapeok="t" o:connecttype="rect"/>
               </v:shapetype>
-              <v:shape id="Text Box 2" o:spid="_x0000_s1026" type="#_x0000_t202" style="position:absolute;margin-left:328.5pt;margin-top:-66.55pt;width:215pt;height:75pt;z-index:251425792;visibility:visible;mso-wrap-style:square;mso-width-percent:0;mso-height-percent:0;mso-wrap-distance-left:9pt;mso-wrap-distance-top:3.6pt;mso-wrap-distance-right:9pt;mso-wrap-distance-bottom:3.6pt;mso-position-horizontal:absolute;mso-position-horizontal-relative:text;mso-position-vertical:absolute;mso-position-vertical-relative:text;mso-width-percent:0;mso-height-percent:0;mso-width-relative:margin;mso-height-relative:margin;v-text-anchor:top" o:gfxdata="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" filled="f" stroked="f">
+              <v:shape id="Text Box 2" o:spid="_x0000_s1026" type="#_x0000_t202" style="position:absolute;margin-left:328.65pt;margin-top:-54.9pt;width:215pt;height:63.1pt;z-index:251421696;visibility:visible;mso-wrap-style:square;mso-width-percent:0;mso-height-percent:0;mso-wrap-distance-left:9pt;mso-wrap-distance-top:3.6pt;mso-wrap-distance-right:9pt;mso-wrap-distance-bottom:3.6pt;mso-position-horizontal:absolute;mso-position-horizontal-relative:text;mso-position-vertical:absolute;mso-position-vertical-relative:text;mso-width-percent:0;mso-height-percent:0;mso-width-relative:margin;mso-height-relative:margin;v-text-anchor:top" o:gfxdata="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" filled="f" stroked="f">
                 <v:textbox>
                   <w:txbxContent>
                     <w:p>
@@ -256,14 +287,42 @@
                         <w:t>+1</w:t>
                       </w:r>
                       <w:r>
-                        <w:t>(</w:t>
+                        <w:t>.</w:t>
                       </w:r>
                       <w:r>
                         <w:rPr>
                           <w:color w:val="414042"/>
                           <w:w w:val="105"/>
                         </w:rPr>
-                        <w:t>513)335-0477</w:t>
+                        <w:t>513</w:t>
+                      </w:r>
+                      <w:r>
+                        <w:rPr>
+                          <w:color w:val="414042"/>
+                          <w:w w:val="105"/>
+                        </w:rPr>
+                        <w:t>.</w:t>
+                      </w:r>
+                      <w:r>
+                        <w:rPr>
+                          <w:color w:val="414042"/>
+                          <w:w w:val="105"/>
+                        </w:rPr>
+                        <w:t>335</w:t>
+                      </w:r>
+                      <w:r>
+                        <w:rPr>
+                          <w:color w:val="414042"/>
+                          <w:w w:val="105"/>
+                        </w:rPr>
+                        <w:t>.</w:t>
+                      </w:r>
+                      <w:r>
+                        <w:rPr>
+                          <w:color w:val="414042"/>
+                          <w:w w:val="105"/>
+                        </w:rPr>
+                        <w:t>0477</w:t>
                       </w:r>
                     </w:p>
                     <w:p>
@@ -286,14 +345,6 @@
                     <w:p>
                       <w:pPr>
                         <w:pStyle w:val="BodyText"/>
-                        <w:rPr>
-                          <w:sz w:val="22"/>
-                        </w:rPr>
-                      </w:pPr>
-                    </w:p>
-                    <w:p>
-                      <w:pPr>
-                        <w:pStyle w:val="BodyText"/>
                         <w:spacing w:before="8"/>
                         <w:rPr>
                           <w:sz w:val="19"/>
@@ -311,7 +362,6 @@
                           <w:rPr>
                             <w:color w:val="414042"/>
                             <w:spacing w:val="-2"/>
-                            <w:highlight w:val="yellow"/>
                           </w:rPr>
                           <w:t>www.katerobinsonux.com</w:t>
                         </w:r>
@@ -342,7 +392,7 @@
         <mc:AlternateContent>
           <mc:Choice Requires="wpg">
             <w:drawing>
-              <wp:inline distT="0" distB="0" distL="0" distR="0" wp14:anchorId="73F19F15" wp14:editId="58021E6B">
+              <wp:inline distT="0" distB="0" distL="0" distR="0" wp14:anchorId="73F19F15" wp14:editId="34A2E5C6">
                 <wp:extent cx="6766560" cy="635"/>
                 <wp:effectExtent l="11430" t="6985" r="13335" b="11430"/>
                 <wp:docPr id="17" name="docshapegroup1"/>
@@ -404,7 +454,7 @@
           </mc:Choice>
           <mc:Fallback>
             <w:pict>
-              <v:group w14:anchorId="1C82AF6B" id="docshapegroup1" o:spid="_x0000_s1026" style="width:532.8pt;height:.05pt;mso-position-horizontal-relative:char;mso-position-vertical-relative:line" coordsize="10524,10" o:gfxdata="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">
+              <v:group w14:anchorId="3FFD490D" id="docshapegroup1" o:spid="_x0000_s1026" style="width:532.8pt;height:.05pt;mso-position-horizontal-relative:char;mso-position-vertical-relative:line" coordsize="10524,10" o:gfxdata="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">
                 <v:line id="Line 7" o:spid="_x0000_s1027" style="position:absolute;visibility:visible;mso-wrap-style:square" from="0,5" to="10523,5" o:connectortype="straight" o:gfxdata="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" strokecolor="#414042" strokeweight=".5pt"/>
                 <w10:anchorlock/>
               </v:group>
@@ -428,7 +478,7 @@
         <mc:AlternateContent>
           <mc:Choice Requires="wps">
             <w:drawing>
-              <wp:anchor distT="0" distB="0" distL="114300" distR="114300" simplePos="0" relativeHeight="15725056" behindDoc="0" locked="0" layoutInCell="1" allowOverlap="1" wp14:anchorId="03835A99" wp14:editId="6455C796">
+              <wp:anchor distT="0" distB="0" distL="114300" distR="114300" simplePos="0" relativeHeight="15720960" behindDoc="0" locked="0" layoutInCell="1" allowOverlap="1" wp14:anchorId="03835A99" wp14:editId="685599B2">
                 <wp:simplePos x="0" y="0"/>
                 <wp:positionH relativeFrom="page">
                   <wp:posOffset>2787650</wp:posOffset>
@@ -490,7 +540,7 @@
           </mc:Choice>
           <mc:Fallback>
             <w:pict>
-              <v:line w14:anchorId="4AF3A868" id="Line 2" o:spid="_x0000_s1026" style="position:absolute;z-index:15725056;visibility:visible;mso-wrap-style:square;mso-width-percent:0;mso-height-percent:0;mso-wrap-distance-left:9pt;mso-wrap-distance-top:0;mso-wrap-distance-right:9pt;mso-wrap-distance-bottom:0;mso-position-horizontal:absolute;mso-position-horizontal-relative:page;mso-position-vertical:absolute;mso-position-vertical-relative:text;mso-width-percent:0;mso-height-percent:0;mso-width-relative:page;mso-height-relative:page" from="219.5pt,6.55pt" to="219.5pt,654.55pt" o:gfxdata="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" strokecolor="#414042" strokeweight=".5pt">
+              <v:line w14:anchorId="78C342F8" id="Line 2" o:spid="_x0000_s1026" style="position:absolute;z-index:15720960;visibility:visible;mso-wrap-style:square;mso-width-percent:0;mso-height-percent:0;mso-wrap-distance-left:9pt;mso-wrap-distance-top:0;mso-wrap-distance-right:9pt;mso-wrap-distance-bottom:0;mso-position-horizontal:absolute;mso-position-horizontal-relative:page;mso-position-vertical:absolute;mso-position-vertical-relative:text;mso-width-percent:0;mso-height-percent:0;mso-width-relative:page;mso-height-relative:page" from="219.5pt,6.55pt" to="219.5pt,654.55pt" o:gfxdata="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" strokecolor="#414042" strokeweight=".5pt">
                 <w10:wrap anchorx="page"/>
               </v:line>
             </w:pict>
@@ -519,7 +569,7 @@
         <mc:AlternateContent>
           <mc:Choice Requires="wps">
             <w:drawing>
-              <wp:anchor distT="45720" distB="45720" distL="114300" distR="114300" simplePos="0" relativeHeight="251456512" behindDoc="0" locked="0" layoutInCell="1" allowOverlap="1" wp14:anchorId="6B07A2F3" wp14:editId="49D6A1BB">
+              <wp:anchor distT="45720" distB="45720" distL="114300" distR="114300" simplePos="0" relativeHeight="251452416" behindDoc="0" locked="0" layoutInCell="1" allowOverlap="1" wp14:anchorId="6B07A2F3" wp14:editId="36F6276B">
                 <wp:simplePos x="0" y="0"/>
                 <wp:positionH relativeFrom="column">
                   <wp:posOffset>-38100</wp:posOffset>
@@ -726,7 +776,7 @@
           </mc:Choice>
           <mc:Fallback>
             <w:pict>
-              <v:shape w14:anchorId="6B07A2F3" id="_x0000_s1027" type="#_x0000_t202" style="position:absolute;left:0;text-align:left;margin-left:-3pt;margin-top:22.4pt;width:183.5pt;height:150pt;z-index:251456512;visibility:visible;mso-wrap-style:square;mso-width-percent:0;mso-height-percent:0;mso-wrap-distance-left:9pt;mso-wrap-distance-top:3.6pt;mso-wrap-distance-right:9pt;mso-wrap-distance-bottom:3.6pt;mso-position-horizontal:absolute;mso-position-horizontal-relative:text;mso-position-vertical:absolute;mso-position-vertical-relative:text;mso-width-percent:0;mso-height-percent:0;mso-width-relative:margin;mso-height-relative:margin;v-text-anchor:top" o:gfxdata="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" filled="f" stroked="f">
+              <v:shape w14:anchorId="6B07A2F3" id="_x0000_s1027" type="#_x0000_t202" style="position:absolute;left:0;text-align:left;margin-left:-3pt;margin-top:22.4pt;width:183.5pt;height:150pt;z-index:251452416;visibility:visible;mso-wrap-style:square;mso-width-percent:0;mso-height-percent:0;mso-wrap-distance-left:9pt;mso-wrap-distance-top:3.6pt;mso-wrap-distance-right:9pt;mso-wrap-distance-bottom:3.6pt;mso-position-horizontal:absolute;mso-position-horizontal-relative:text;mso-position-vertical:absolute;mso-position-vertical-relative:text;mso-width-percent:0;mso-height-percent:0;mso-width-relative:margin;mso-height-relative:margin;v-text-anchor:top" o:gfxdata="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" filled="f" stroked="f">
                 <v:textbox>
                   <w:txbxContent>
                     <w:p>
@@ -893,7 +943,7 @@
         <mc:AlternateContent>
           <mc:Choice Requires="wps">
             <w:drawing>
-              <wp:anchor distT="0" distB="0" distL="114300" distR="114300" simplePos="0" relativeHeight="15724544" behindDoc="0" locked="0" layoutInCell="1" allowOverlap="1" wp14:anchorId="5EBB667D" wp14:editId="4A074D69">
+              <wp:anchor distT="0" distB="0" distL="114300" distR="114300" simplePos="0" relativeHeight="15720448" behindDoc="0" locked="0" layoutInCell="1" allowOverlap="1" wp14:anchorId="5EBB667D" wp14:editId="1C5300FA">
                 <wp:simplePos x="0" y="0"/>
                 <wp:positionH relativeFrom="page">
                   <wp:posOffset>2976245</wp:posOffset>
@@ -960,7 +1010,7 @@
           </mc:Choice>
           <mc:Fallback>
             <w:pict>
-              <v:line w14:anchorId="45EC1B23" id="Line 5" o:spid="_x0000_s1026" style="position:absolute;z-index:15724544;visibility:visible;mso-wrap-style:square;mso-width-percent:0;mso-height-percent:0;mso-wrap-distance-left:9pt;mso-wrap-distance-top:0;mso-wrap-distance-right:9pt;mso-wrap-distance-bottom:0;mso-position-horizontal:absolute;mso-position-horizontal-relative:page;mso-position-vertical:absolute;mso-position-vertical-relative:text;mso-width-percent:0;mso-height-percent:0;mso-width-relative:page;mso-height-relative:page" from="234.35pt,22.75pt" to="579.95pt,22.75pt" o:gfxdata="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" strokecolor="#bce3de" strokeweight="3pt">
+              <v:line w14:anchorId="5270F03E" id="Line 5" o:spid="_x0000_s1026" style="position:absolute;z-index:15720448;visibility:visible;mso-wrap-style:square;mso-width-percent:0;mso-height-percent:0;mso-wrap-distance-left:9pt;mso-wrap-distance-top:0;mso-wrap-distance-right:9pt;mso-wrap-distance-bottom:0;mso-position-horizontal:absolute;mso-position-horizontal-relative:page;mso-position-vertical:absolute;mso-position-vertical-relative:text;mso-width-percent:0;mso-height-percent:0;mso-width-relative:page;mso-height-relative:page" from="234.35pt,22.75pt" to="579.95pt,22.75pt" o:gfxdata="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" strokecolor="#bce3de" strokeweight="3pt">
                 <w10:wrap anchorx="page"/>
               </v:line>
             </w:pict>
@@ -975,7 +1025,7 @@
         <mc:AlternateContent>
           <mc:Choice Requires="wps">
             <w:drawing>
-              <wp:anchor distT="0" distB="0" distL="0" distR="0" simplePos="0" relativeHeight="487584256" behindDoc="1" locked="0" layoutInCell="1" allowOverlap="1" wp14:anchorId="5657C531" wp14:editId="1531A41E">
+              <wp:anchor distT="0" distB="0" distL="0" distR="0" simplePos="0" relativeHeight="487580160" behindDoc="1" locked="0" layoutInCell="1" allowOverlap="1" wp14:anchorId="5657C531" wp14:editId="375926C6">
                 <wp:simplePos x="0" y="0"/>
                 <wp:positionH relativeFrom="page">
                   <wp:posOffset>474980</wp:posOffset>
@@ -1070,7 +1120,7 @@
           </mc:Choice>
           <mc:Fallback>
             <w:pict>
-              <v:shape w14:anchorId="46CF4D3A" id="docshape2" o:spid="_x0000_s1026" style="position:absolute;margin-left:37.4pt;margin-top:22.65pt;width:165.6pt;height:0;z-index:-15732224;visibility:visible;mso-wrap-style:square;mso-width-percent:0;mso-height-percent:0;mso-wrap-distance-left:0;mso-wrap-distance-top:0;mso-wrap-distance-right:0;mso-wrap-distance-bottom:0;mso-position-horizontal:absolute;mso-position-horizontal-relative:page;mso-position-vertical:absolute;mso-position-vertical-relative:text;mso-width-percent:0;mso-height-percent:0;mso-width-relative:page;mso-height-relative:page;v-text-anchor:top" coordsize="3352,0" o:gfxdata="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" path="m,l3351,e" filled="f" strokecolor="#bce3de" strokeweight="3pt">
+              <v:shape w14:anchorId="41DE2696" id="docshape2" o:spid="_x0000_s1026" style="position:absolute;margin-left:37.4pt;margin-top:22.65pt;width:165.6pt;height:0;z-index:-15736320;visibility:visible;mso-wrap-style:square;mso-width-percent:0;mso-height-percent:0;mso-wrap-distance-left:0;mso-wrap-distance-top:0;mso-wrap-distance-right:0;mso-wrap-distance-bottom:0;mso-position-horizontal:absolute;mso-position-horizontal-relative:page;mso-position-vertical:absolute;mso-position-vertical-relative:text;mso-width-percent:0;mso-height-percent:0;mso-width-relative:page;mso-height-relative:page;v-text-anchor:top" coordsize="3352,0" o:gfxdata="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" path="m,l3351,e" filled="f" strokecolor="#bce3de" strokeweight="3pt">
                 <v:path arrowok="t" o:connecttype="custom" o:connectlocs="0,0;2102493,0" o:connectangles="0,0"/>
                 <w10:wrap type="topAndBottom" anchorx="page"/>
               </v:shape>
@@ -1132,15 +1182,15 @@
         <mc:AlternateContent>
           <mc:Choice Requires="wpg">
             <w:drawing>
-              <wp:anchor distT="0" distB="0" distL="114300" distR="114300" simplePos="0" relativeHeight="487610880" behindDoc="0" locked="0" layoutInCell="1" allowOverlap="1" wp14:anchorId="10E8F055" wp14:editId="50CA02E5">
+              <wp:anchor distT="0" distB="0" distL="114300" distR="114300" simplePos="0" relativeHeight="487606784" behindDoc="0" locked="0" layoutInCell="1" allowOverlap="1" wp14:anchorId="10E8F055" wp14:editId="72315D5B">
                 <wp:simplePos x="0" y="0"/>
                 <wp:positionH relativeFrom="column">
-                  <wp:posOffset>2421255</wp:posOffset>
+                  <wp:posOffset>2424375</wp:posOffset>
                 </wp:positionH>
                 <wp:positionV relativeFrom="paragraph">
-                  <wp:posOffset>148286</wp:posOffset>
+                  <wp:posOffset>147292</wp:posOffset>
                 </wp:positionV>
-                <wp:extent cx="4489450" cy="2214451"/>
+                <wp:extent cx="4506584" cy="2214451"/>
                 <wp:effectExtent l="0" t="0" r="0" b="0"/>
                 <wp:wrapNone/>
                 <wp:docPr id="38" name="Group 38"/>
@@ -1152,9 +1202,9 @@
                       <wpg:grpSpPr>
                         <a:xfrm>
                           <a:off x="0" y="0"/>
-                          <a:ext cx="4489450" cy="2214451"/>
+                          <a:ext cx="4506584" cy="2214451"/>
                           <a:chOff x="0" y="0"/>
-                          <a:chExt cx="4489450" cy="2214451"/>
+                          <a:chExt cx="4506584" cy="2214451"/>
                         </a:xfrm>
                       </wpg:grpSpPr>
                       <wpg:grpSp>
@@ -1163,9 +1213,9 @@
                         <wpg:grpSpPr>
                           <a:xfrm>
                             <a:off x="0" y="5286"/>
-                            <a:ext cx="4489450" cy="2209165"/>
+                            <a:ext cx="4506584" cy="2209165"/>
                             <a:chOff x="0" y="0"/>
-                            <a:chExt cx="4489450" cy="2209359"/>
+                            <a:chExt cx="4506584" cy="2209359"/>
                           </a:xfrm>
                         </wpg:grpSpPr>
                         <wpg:grpSp>
@@ -1174,9 +1224,9 @@
                           <wpg:grpSpPr>
                             <a:xfrm>
                               <a:off x="0" y="0"/>
-                              <a:ext cx="4489450" cy="2209359"/>
+                              <a:ext cx="4506584" cy="2209359"/>
                               <a:chOff x="0" y="0"/>
-                              <a:chExt cx="4489450" cy="2209359"/>
+                              <a:chExt cx="4506584" cy="2209359"/>
                             </a:xfrm>
                           </wpg:grpSpPr>
                           <wps:wsp>
@@ -1223,7 +1273,6 @@
                                       <w:iCs/>
                                       <w:spacing w:val="-2"/>
                                       <w:sz w:val="20"/>
-                                      <w:highlight w:val="yellow"/>
                                     </w:rPr>
                                     <w:t>UX Design Institute</w:t>
                                   </w:r>
@@ -1235,7 +1284,6 @@
                                       <w:iCs/>
                                       <w:spacing w:val="-2"/>
                                       <w:sz w:val="20"/>
-                                      <w:highlight w:val="yellow"/>
                                     </w:rPr>
                                     <w:t xml:space="preserve"> Professional Certificate</w:t>
                                   </w:r>
@@ -1276,7 +1324,6 @@
                                       <w:iCs/>
                                       <w:spacing w:val="-2"/>
                                       <w:sz w:val="20"/>
-                                      <w:highlight w:val="yellow"/>
                                     </w:rPr>
                                     <w:t>Avocademy</w:t>
                                   </w:r>
@@ -1517,8 +1564,8 @@
                             </wps:cNvSpPr>
                             <wps:spPr bwMode="auto">
                               <a:xfrm>
-                                <a:off x="2748464" y="1157536"/>
-                                <a:ext cx="1733550" cy="476250"/>
+                                <a:off x="2930629" y="1157536"/>
+                                <a:ext cx="1575955" cy="476250"/>
                               </a:xfrm>
                               <a:prstGeom prst="rect">
                                 <a:avLst/>
@@ -1540,14 +1587,14 @@
                                     <w:jc w:val="right"/>
                                     <w:rPr>
                                       <w:iCs/>
-                                      <w:color w:val="000000" w:themeColor="text1"/>
+                                      <w:color w:val="6D6E71"/>
                                       <w:sz w:val="18"/>
                                       <w:szCs w:val="18"/>
                                     </w:rPr>
                                   </w:pPr>
                                   <w:r>
                                     <w:rPr>
-                                      <w:color w:val="000000" w:themeColor="text1"/>
+                                      <w:color w:val="6D6E71"/>
                                       <w:sz w:val="18"/>
                                       <w:szCs w:val="18"/>
                                       <w:shd w:val="clear" w:color="auto" w:fill="FFFFFF"/>
@@ -1556,7 +1603,7 @@
                                   </w:r>
                                   <w:r>
                                     <w:rPr>
-                                      <w:color w:val="000000" w:themeColor="text1"/>
+                                      <w:color w:val="6D6E71"/>
                                       <w:sz w:val="18"/>
                                       <w:szCs w:val="18"/>
                                       <w:shd w:val="clear" w:color="auto" w:fill="FFFFFF"/>
@@ -1565,7 +1612,7 @@
                                   </w:r>
                                   <w:r>
                                     <w:rPr>
-                                      <w:color w:val="000000" w:themeColor="text1"/>
+                                      <w:color w:val="6D6E71"/>
                                       <w:sz w:val="18"/>
                                       <w:szCs w:val="18"/>
                                       <w:shd w:val="clear" w:color="auto" w:fill="FFFFFF"/>
@@ -1575,7 +1622,7 @@
                                   <w:r>
                                     <w:rPr>
                                       <w:iCs/>
-                                      <w:color w:val="000000" w:themeColor="text1"/>
+                                      <w:color w:val="6D6E71"/>
                                       <w:sz w:val="18"/>
                                       <w:szCs w:val="18"/>
                                     </w:rPr>
@@ -1596,8 +1643,8 @@
                           </wps:cNvSpPr>
                           <wps:spPr bwMode="auto">
                             <a:xfrm>
-                              <a:off x="2748485" y="586696"/>
-                              <a:ext cx="1733550" cy="476208"/>
+                              <a:off x="2766833" y="856984"/>
+                              <a:ext cx="1733550" cy="330530"/>
                             </a:xfrm>
                             <a:prstGeom prst="rect">
                               <a:avLst/>
@@ -1619,14 +1666,14 @@
                                   <w:jc w:val="right"/>
                                   <w:rPr>
                                     <w:iCs/>
-                                    <w:color w:val="000000" w:themeColor="text1"/>
+                                    <w:color w:val="6D6E71"/>
                                     <w:sz w:val="18"/>
                                     <w:szCs w:val="18"/>
                                   </w:rPr>
                                 </w:pPr>
                                 <w:r>
                                   <w:rPr>
-                                    <w:color w:val="000000" w:themeColor="text1"/>
+                                    <w:color w:val="6D6E71"/>
                                     <w:sz w:val="18"/>
                                     <w:szCs w:val="18"/>
                                     <w:shd w:val="clear" w:color="auto" w:fill="FFFFFF"/>
@@ -1635,7 +1682,7 @@
                                 </w:r>
                                 <w:r>
                                   <w:rPr>
-                                    <w:color w:val="000000" w:themeColor="text1"/>
+                                    <w:color w:val="6D6E71"/>
                                     <w:sz w:val="18"/>
                                     <w:szCs w:val="18"/>
                                     <w:shd w:val="clear" w:color="auto" w:fill="FFFFFF"/>
@@ -1644,7 +1691,7 @@
                                 </w:r>
                                 <w:r>
                                   <w:rPr>
-                                    <w:color w:val="000000" w:themeColor="text1"/>
+                                    <w:color w:val="6D6E71"/>
                                     <w:sz w:val="18"/>
                                     <w:szCs w:val="18"/>
                                     <w:shd w:val="clear" w:color="auto" w:fill="FFFFFF"/>
@@ -1654,7 +1701,7 @@
                                 <w:r>
                                   <w:rPr>
                                     <w:iCs/>
-                                    <w:color w:val="000000" w:themeColor="text1"/>
+                                    <w:color w:val="6D6E71"/>
                                     <w:sz w:val="18"/>
                                     <w:szCs w:val="18"/>
                                   </w:rPr>
@@ -1675,8 +1722,8 @@
                         </wps:cNvSpPr>
                         <wps:spPr bwMode="auto">
                           <a:xfrm>
-                            <a:off x="2737915" y="0"/>
-                            <a:ext cx="1733550" cy="476166"/>
+                            <a:off x="2753436" y="0"/>
+                            <a:ext cx="1733550" cy="294199"/>
                           </a:xfrm>
                           <a:prstGeom prst="rect">
                             <a:avLst/>
@@ -1698,7 +1745,7 @@
                                 <w:jc w:val="right"/>
                                 <w:rPr>
                                   <w:iCs/>
-                                  <w:color w:val="000000" w:themeColor="text1"/>
+                                  <w:color w:val="6D6E71"/>
                                   <w:sz w:val="18"/>
                                   <w:szCs w:val="18"/>
                                 </w:rPr>
@@ -1706,7 +1753,7 @@
                               <w:r>
                                 <w:rPr>
                                   <w:iCs/>
-                                  <w:color w:val="000000" w:themeColor="text1"/>
+                                  <w:color w:val="6D6E71"/>
                                   <w:sz w:val="18"/>
                                   <w:szCs w:val="18"/>
                                 </w:rPr>
@@ -1714,7 +1761,7 @@
                               </w:r>
                               <w:r>
                                 <w:rPr>
-                                  <w:color w:val="000000" w:themeColor="text1"/>
+                                  <w:color w:val="6D6E71"/>
                                   <w:sz w:val="18"/>
                                   <w:szCs w:val="18"/>
                                   <w:shd w:val="clear" w:color="auto" w:fill="FFFFFF"/>
@@ -1724,7 +1771,7 @@
                               <w:r>
                                 <w:rPr>
                                   <w:iCs/>
-                                  <w:color w:val="000000" w:themeColor="text1"/>
+                                  <w:color w:val="6D6E71"/>
                                   <w:sz w:val="18"/>
                                   <w:szCs w:val="18"/>
                                 </w:rPr>
@@ -1744,8 +1791,8 @@
                         </wps:cNvSpPr>
                         <wps:spPr bwMode="auto">
                           <a:xfrm>
-                            <a:off x="2748487" y="280134"/>
-                            <a:ext cx="1733550" cy="476166"/>
+                            <a:off x="2748106" y="280108"/>
+                            <a:ext cx="1733550" cy="300338"/>
                           </a:xfrm>
                           <a:prstGeom prst="rect">
                             <a:avLst/>
@@ -1767,7 +1814,7 @@
                                 <w:jc w:val="right"/>
                                 <w:rPr>
                                   <w:iCs/>
-                                  <w:color w:val="000000" w:themeColor="text1"/>
+                                  <w:color w:val="6D6E71"/>
                                   <w:sz w:val="18"/>
                                   <w:szCs w:val="18"/>
                                 </w:rPr>
@@ -1775,7 +1822,7 @@
                               <w:r>
                                 <w:rPr>
                                   <w:iCs/>
-                                  <w:color w:val="000000" w:themeColor="text1"/>
+                                  <w:color w:val="6D6E71"/>
                                   <w:sz w:val="18"/>
                                   <w:szCs w:val="18"/>
                                 </w:rPr>
@@ -1783,7 +1830,7 @@
                               </w:r>
                               <w:r>
                                 <w:rPr>
-                                  <w:color w:val="000000" w:themeColor="text1"/>
+                                  <w:color w:val="6D6E71"/>
                                   <w:sz w:val="18"/>
                                   <w:szCs w:val="18"/>
                                   <w:shd w:val="clear" w:color="auto" w:fill="FFFFFF"/>
@@ -1792,7 +1839,7 @@
                               </w:r>
                               <w:r>
                                 <w:rPr>
-                                  <w:color w:val="000000" w:themeColor="text1"/>
+                                  <w:color w:val="6D6E71"/>
                                   <w:sz w:val="18"/>
                                   <w:szCs w:val="18"/>
                                   <w:shd w:val="clear" w:color="auto" w:fill="FFFFFF"/>
@@ -1802,7 +1849,7 @@
                               <w:r>
                                 <w:rPr>
                                   <w:iCs/>
-                                  <w:color w:val="000000" w:themeColor="text1"/>
+                                  <w:color w:val="6D6E71"/>
                                   <w:sz w:val="18"/>
                                   <w:szCs w:val="18"/>
                                 </w:rPr>
@@ -1818,14 +1865,17 @@
                     </wpg:wgp>
                   </a:graphicData>
                 </a:graphic>
+                <wp14:sizeRelH relativeFrom="margin">
+                  <wp14:pctWidth>0</wp14:pctWidth>
+                </wp14:sizeRelH>
               </wp:anchor>
             </w:drawing>
           </mc:Choice>
           <mc:Fallback>
             <w:pict>
-              <v:group w14:anchorId="10E8F055" id="Group 38" o:spid="_x0000_s1028" style="position:absolute;margin-left:190.65pt;margin-top:11.7pt;width:353.5pt;height:174.35pt;z-index:487610880" coordsize="44894,22144" o:gfxdata="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">
-                <v:group id="Group 35" o:spid="_x0000_s1029" style="position:absolute;top:52;width:44894;height:22092" coordsize="44894,22093" o:gfxdata="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">
-                  <v:group id="Group 33" o:spid="_x0000_s1030" style="position:absolute;width:44894;height:22093" coordsize="44894,22093" o:gfxdata="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">
+              <v:group w14:anchorId="10E8F055" id="Group 38" o:spid="_x0000_s1028" style="position:absolute;margin-left:190.9pt;margin-top:11.6pt;width:354.85pt;height:174.35pt;z-index:487606784;mso-width-relative:margin" coordsize="45065,22144" o:gfxdata="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">
+                <v:group id="Group 35" o:spid="_x0000_s1029" style="position:absolute;top:52;width:45065;height:22092" coordsize="45065,22093" o:gfxdata="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">
+                  <v:group id="Group 33" o:spid="_x0000_s1030" style="position:absolute;width:45065;height:22093" coordsize="45065,22093" o:gfxdata="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">
                     <v:shape id="Text Box 3" o:spid="_x0000_s1031" type="#_x0000_t202" style="position:absolute;width:44894;height:22093;visibility:visible;mso-wrap-style:square;v-text-anchor:top" o:gfxdata="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" filled="f" stroked="f">
                       <v:textbox>
                         <w:txbxContent>
@@ -1850,7 +1900,6 @@
                                 <w:iCs/>
                                 <w:spacing w:val="-2"/>
                                 <w:sz w:val="20"/>
-                                <w:highlight w:val="yellow"/>
                               </w:rPr>
                               <w:t>UX Design Institute</w:t>
                             </w:r>
@@ -1862,7 +1911,6 @@
                                 <w:iCs/>
                                 <w:spacing w:val="-2"/>
                                 <w:sz w:val="20"/>
-                                <w:highlight w:val="yellow"/>
                               </w:rPr>
                               <w:t xml:space="preserve"> Professional Certificate</w:t>
                             </w:r>
@@ -1903,7 +1951,6 @@
                                 <w:iCs/>
                                 <w:spacing w:val="-2"/>
                                 <w:sz w:val="20"/>
-                                <w:highlight w:val="yellow"/>
                               </w:rPr>
                               <w:t>Avocademy</w:t>
                             </w:r>
@@ -2134,7 +2181,7 @@
                         </w:txbxContent>
                       </v:textbox>
                     </v:shape>
-                    <v:shape id="Text Box 4" o:spid="_x0000_s1032" type="#_x0000_t202" style="position:absolute;left:27484;top:11575;width:17336;height:4762;visibility:visible;mso-wrap-style:square;v-text-anchor:top" o:gfxdata="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" filled="f" stroked="f">
+                    <v:shape id="Text Box 4" o:spid="_x0000_s1032" type="#_x0000_t202" style="position:absolute;left:29306;top:11575;width:15759;height:4762;visibility:visible;mso-wrap-style:square;v-text-anchor:top" o:gfxdata="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" filled="f" stroked="f">
                       <v:textbox>
                         <w:txbxContent>
                           <w:p>
@@ -2144,14 +2191,14 @@
                               <w:jc w:val="right"/>
                               <w:rPr>
                                 <w:iCs/>
-                                <w:color w:val="000000" w:themeColor="text1"/>
+                                <w:color w:val="6D6E71"/>
                                 <w:sz w:val="18"/>
                                 <w:szCs w:val="18"/>
                               </w:rPr>
                             </w:pPr>
                             <w:r>
                               <w:rPr>
-                                <w:color w:val="000000" w:themeColor="text1"/>
+                                <w:color w:val="6D6E71"/>
                                 <w:sz w:val="18"/>
                                 <w:szCs w:val="18"/>
                                 <w:shd w:val="clear" w:color="auto" w:fill="FFFFFF"/>
@@ -2160,7 +2207,7 @@
                             </w:r>
                             <w:r>
                               <w:rPr>
-                                <w:color w:val="000000" w:themeColor="text1"/>
+                                <w:color w:val="6D6E71"/>
                                 <w:sz w:val="18"/>
                                 <w:szCs w:val="18"/>
                                 <w:shd w:val="clear" w:color="auto" w:fill="FFFFFF"/>
@@ -2169,7 +2216,7 @@
                             </w:r>
                             <w:r>
                               <w:rPr>
-                                <w:color w:val="000000" w:themeColor="text1"/>
+                                <w:color w:val="6D6E71"/>
                                 <w:sz w:val="18"/>
                                 <w:szCs w:val="18"/>
                                 <w:shd w:val="clear" w:color="auto" w:fill="FFFFFF"/>
@@ -2179,7 +2226,7 @@
                             <w:r>
                               <w:rPr>
                                 <w:iCs/>
-                                <w:color w:val="000000" w:themeColor="text1"/>
+                                <w:color w:val="6D6E71"/>
                                 <w:sz w:val="18"/>
                                 <w:szCs w:val="18"/>
                               </w:rPr>
@@ -2190,7 +2237,7 @@
                       </v:textbox>
                     </v:shape>
                   </v:group>
-                  <v:shape id="Text Box 34" o:spid="_x0000_s1033" type="#_x0000_t202" style="position:absolute;left:27484;top:5866;width:17336;height:4763;visibility:visible;mso-wrap-style:square;v-text-anchor:top" o:gfxdata="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" filled="f" stroked="f">
+                  <v:shape id="Text Box 34" o:spid="_x0000_s1033" type="#_x0000_t202" style="position:absolute;left:27668;top:8569;width:17335;height:3306;visibility:visible;mso-wrap-style:square;v-text-anchor:top" o:gfxdata="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" filled="f" stroked="f">
                     <v:textbox>
                       <w:txbxContent>
                         <w:p>
@@ -2200,14 +2247,14 @@
                             <w:jc w:val="right"/>
                             <w:rPr>
                               <w:iCs/>
-                              <w:color w:val="000000" w:themeColor="text1"/>
+                              <w:color w:val="6D6E71"/>
                               <w:sz w:val="18"/>
                               <w:szCs w:val="18"/>
                             </w:rPr>
                           </w:pPr>
                           <w:r>
                             <w:rPr>
-                              <w:color w:val="000000" w:themeColor="text1"/>
+                              <w:color w:val="6D6E71"/>
                               <w:sz w:val="18"/>
                               <w:szCs w:val="18"/>
                               <w:shd w:val="clear" w:color="auto" w:fill="FFFFFF"/>
@@ -2216,7 +2263,7 @@
                           </w:r>
                           <w:r>
                             <w:rPr>
-                              <w:color w:val="000000" w:themeColor="text1"/>
+                              <w:color w:val="6D6E71"/>
                               <w:sz w:val="18"/>
                               <w:szCs w:val="18"/>
                               <w:shd w:val="clear" w:color="auto" w:fill="FFFFFF"/>
@@ -2225,7 +2272,7 @@
                           </w:r>
                           <w:r>
                             <w:rPr>
-                              <w:color w:val="000000" w:themeColor="text1"/>
+                              <w:color w:val="6D6E71"/>
                               <w:sz w:val="18"/>
                               <w:szCs w:val="18"/>
                               <w:shd w:val="clear" w:color="auto" w:fill="FFFFFF"/>
@@ -2235,7 +2282,7 @@
                           <w:r>
                             <w:rPr>
                               <w:iCs/>
-                              <w:color w:val="000000" w:themeColor="text1"/>
+                              <w:color w:val="6D6E71"/>
                               <w:sz w:val="18"/>
                               <w:szCs w:val="18"/>
                             </w:rPr>
@@ -2246,7 +2293,7 @@
                     </v:textbox>
                   </v:shape>
                 </v:group>
-                <v:shape id="Text Box 36" o:spid="_x0000_s1034" type="#_x0000_t202" style="position:absolute;left:27379;width:17335;height:4761;visibility:visible;mso-wrap-style:square;v-text-anchor:top" o:gfxdata="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" filled="f" stroked="f">
+                <v:shape id="Text Box 36" o:spid="_x0000_s1034" type="#_x0000_t202" style="position:absolute;left:27534;width:17335;height:2941;visibility:visible;mso-wrap-style:square;v-text-anchor:top" o:gfxdata="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" filled="f" stroked="f">
                   <v:textbox>
                     <w:txbxContent>
                       <w:p>
@@ -2256,7 +2303,7 @@
                           <w:jc w:val="right"/>
                           <w:rPr>
                             <w:iCs/>
-                            <w:color w:val="000000" w:themeColor="text1"/>
+                            <w:color w:val="6D6E71"/>
                             <w:sz w:val="18"/>
                             <w:szCs w:val="18"/>
                           </w:rPr>
@@ -2264,7 +2311,7 @@
                         <w:r>
                           <w:rPr>
                             <w:iCs/>
-                            <w:color w:val="000000" w:themeColor="text1"/>
+                            <w:color w:val="6D6E71"/>
                             <w:sz w:val="18"/>
                             <w:szCs w:val="18"/>
                           </w:rPr>
@@ -2272,7 +2319,7 @@
                         </w:r>
                         <w:r>
                           <w:rPr>
-                            <w:color w:val="000000" w:themeColor="text1"/>
+                            <w:color w:val="6D6E71"/>
                             <w:sz w:val="18"/>
                             <w:szCs w:val="18"/>
                             <w:shd w:val="clear" w:color="auto" w:fill="FFFFFF"/>
@@ -2282,7 +2329,7 @@
                         <w:r>
                           <w:rPr>
                             <w:iCs/>
-                            <w:color w:val="000000" w:themeColor="text1"/>
+                            <w:color w:val="6D6E71"/>
                             <w:sz w:val="18"/>
                             <w:szCs w:val="18"/>
                           </w:rPr>
@@ -2292,7 +2339,7 @@
                     </w:txbxContent>
                   </v:textbox>
                 </v:shape>
-                <v:shape id="Text Box 37" o:spid="_x0000_s1035" type="#_x0000_t202" style="position:absolute;left:27484;top:2801;width:17336;height:4762;visibility:visible;mso-wrap-style:square;v-text-anchor:top" o:gfxdata="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" filled="f" stroked="f">
+                <v:shape id="Text Box 37" o:spid="_x0000_s1035" type="#_x0000_t202" style="position:absolute;left:27481;top:2801;width:17335;height:3003;visibility:visible;mso-wrap-style:square;v-text-anchor:top" o:gfxdata="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" filled="f" stroked="f">
                   <v:textbox>
                     <w:txbxContent>
                       <w:p>
@@ -2302,7 +2349,7 @@
                           <w:jc w:val="right"/>
                           <w:rPr>
                             <w:iCs/>
-                            <w:color w:val="000000" w:themeColor="text1"/>
+                            <w:color w:val="6D6E71"/>
                             <w:sz w:val="18"/>
                             <w:szCs w:val="18"/>
                           </w:rPr>
@@ -2310,7 +2357,7 @@
                         <w:r>
                           <w:rPr>
                             <w:iCs/>
-                            <w:color w:val="000000" w:themeColor="text1"/>
+                            <w:color w:val="6D6E71"/>
                             <w:sz w:val="18"/>
                             <w:szCs w:val="18"/>
                           </w:rPr>
@@ -2318,7 +2365,7 @@
                         </w:r>
                         <w:r>
                           <w:rPr>
-                            <w:color w:val="000000" w:themeColor="text1"/>
+                            <w:color w:val="6D6E71"/>
                             <w:sz w:val="18"/>
                             <w:szCs w:val="18"/>
                             <w:shd w:val="clear" w:color="auto" w:fill="FFFFFF"/>
@@ -2327,7 +2374,7 @@
                         </w:r>
                         <w:r>
                           <w:rPr>
-                            <w:color w:val="000000" w:themeColor="text1"/>
+                            <w:color w:val="6D6E71"/>
                             <w:sz w:val="18"/>
                             <w:szCs w:val="18"/>
                             <w:shd w:val="clear" w:color="auto" w:fill="FFFFFF"/>
@@ -2337,7 +2384,7 @@
                         <w:r>
                           <w:rPr>
                             <w:iCs/>
-                            <w:color w:val="000000" w:themeColor="text1"/>
+                            <w:color w:val="6D6E71"/>
                             <w:sz w:val="18"/>
                             <w:szCs w:val="18"/>
                           </w:rPr>
@@ -2397,6 +2444,414 @@
           <w:cols w:space="720"/>
         </w:sectPr>
       </w:pPr>
+      <w:r>
+        <w:rPr>
+          <w:noProof/>
+          <w:sz w:val="11"/>
+        </w:rPr>
+        <mc:AlternateContent>
+          <mc:Choice Requires="wps">
+            <w:drawing>
+              <wp:anchor distT="0" distB="0" distL="114300" distR="114300" simplePos="0" relativeHeight="487614976" behindDoc="0" locked="0" layoutInCell="1" allowOverlap="1" wp14:anchorId="36D6E59E" wp14:editId="482F1B7A">
+                <wp:simplePos x="0" y="0"/>
+                <wp:positionH relativeFrom="column">
+                  <wp:posOffset>5199380</wp:posOffset>
+                </wp:positionH>
+                <wp:positionV relativeFrom="paragraph">
+                  <wp:posOffset>3890010</wp:posOffset>
+                </wp:positionV>
+                <wp:extent cx="1733550" cy="254000"/>
+                <wp:effectExtent l="0" t="0" r="0" b="0"/>
+                <wp:wrapNone/>
+                <wp:docPr id="11" name="Text Box 11"/>
+                <wp:cNvGraphicFramePr>
+                  <a:graphicFrameLocks xmlns:a="http://schemas.openxmlformats.org/drawingml/2006/main"/>
+                </wp:cNvGraphicFramePr>
+                <a:graphic xmlns:a="http://schemas.openxmlformats.org/drawingml/2006/main">
+                  <a:graphicData uri="http://schemas.microsoft.com/office/word/2010/wordprocessingShape">
+                    <wps:wsp>
+                      <wps:cNvSpPr txBox="1">
+                        <a:spLocks noChangeArrowheads="1"/>
+                      </wps:cNvSpPr>
+                      <wps:spPr bwMode="auto">
+                        <a:xfrm>
+                          <a:off x="0" y="0"/>
+                          <a:ext cx="1733550" cy="254000"/>
+                        </a:xfrm>
+                        <a:prstGeom prst="rect">
+                          <a:avLst/>
+                        </a:prstGeom>
+                        <a:noFill/>
+                        <a:ln w="9525">
+                          <a:noFill/>
+                          <a:miter lim="800000"/>
+                          <a:headEnd/>
+                          <a:tailEnd/>
+                        </a:ln>
+                      </wps:spPr>
+                      <wps:txbx>
+                        <w:txbxContent>
+                          <w:p>
+                            <w:pPr>
+                              <w:ind w:left="420"/>
+                              <w:jc w:val="right"/>
+                              <w:rPr>
+                                <w:rFonts w:ascii="Trebuchet MS" w:hAnsi="Trebuchet MS"/>
+                                <w:iCs/>
+                                <w:color w:val="6D6E71"/>
+                                <w:sz w:val="18"/>
+                                <w:szCs w:val="18"/>
+                              </w:rPr>
+                            </w:pPr>
+                            <w:r>
+                              <w:rPr>
+                                <w:rFonts w:ascii="Trebuchet MS" w:hAnsi="Trebuchet MS"/>
+                                <w:color w:val="6D6E71"/>
+                                <w:sz w:val="18"/>
+                                <w:szCs w:val="18"/>
+                                <w:shd w:val="clear" w:color="auto" w:fill="FFFFFF"/>
+                              </w:rPr>
+                              <w:t>Aug 2020—Aug 2021</w:t>
+                            </w:r>
+                          </w:p>
+                        </w:txbxContent>
+                      </wps:txbx>
+                      <wps:bodyPr rot="0" vert="horz" wrap="square" lIns="91440" tIns="45720" rIns="91440" bIns="45720" anchor="t" anchorCtr="0">
+                        <a:noAutofit/>
+                      </wps:bodyPr>
+                    </wps:wsp>
+                  </a:graphicData>
+                </a:graphic>
+              </wp:anchor>
+            </w:drawing>
+          </mc:Choice>
+          <mc:Fallback>
+            <w:pict>
+              <v:shape w14:anchorId="36D6E59E" id="Text Box 11" o:spid="_x0000_s1036" type="#_x0000_t202" style="position:absolute;margin-left:409.4pt;margin-top:306.3pt;width:136.5pt;height:20pt;z-index:487614976;visibility:visible;mso-wrap-style:square;mso-wrap-distance-left:9pt;mso-wrap-distance-top:0;mso-wrap-distance-right:9pt;mso-wrap-distance-bottom:0;mso-position-horizontal:absolute;mso-position-horizontal-relative:text;mso-position-vertical:absolute;mso-position-vertical-relative:text;v-text-anchor:top" o:gfxdata="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" filled="f" stroked="f">
+                <v:textbox>
+                  <w:txbxContent>
+                    <w:p>
+                      <w:pPr>
+                        <w:ind w:left="420"/>
+                        <w:jc w:val="right"/>
+                        <w:rPr>
+                          <w:rFonts w:ascii="Trebuchet MS" w:hAnsi="Trebuchet MS"/>
+                          <w:iCs/>
+                          <w:color w:val="6D6E71"/>
+                          <w:sz w:val="18"/>
+                          <w:szCs w:val="18"/>
+                        </w:rPr>
+                      </w:pPr>
+                      <w:r>
+                        <w:rPr>
+                          <w:rFonts w:ascii="Trebuchet MS" w:hAnsi="Trebuchet MS"/>
+                          <w:color w:val="6D6E71"/>
+                          <w:sz w:val="18"/>
+                          <w:szCs w:val="18"/>
+                          <w:shd w:val="clear" w:color="auto" w:fill="FFFFFF"/>
+                        </w:rPr>
+                        <w:t>Aug 2020—Aug 2021</w:t>
+                      </w:r>
+                    </w:p>
+                  </w:txbxContent>
+                </v:textbox>
+              </v:shape>
+            </w:pict>
+          </mc:Fallback>
+        </mc:AlternateContent>
+      </w:r>
+      <w:r>
+        <w:rPr>
+          <w:noProof/>
+          <w:sz w:val="11"/>
+        </w:rPr>
+        <mc:AlternateContent>
+          <mc:Choice Requires="wps">
+            <w:drawing>
+              <wp:anchor distT="0" distB="0" distL="114300" distR="114300" simplePos="0" relativeHeight="487616000" behindDoc="0" locked="0" layoutInCell="1" allowOverlap="1" wp14:anchorId="66F6884F" wp14:editId="1D00B227">
+                <wp:simplePos x="0" y="0"/>
+                <wp:positionH relativeFrom="column">
+                  <wp:posOffset>5199380</wp:posOffset>
+                </wp:positionH>
+                <wp:positionV relativeFrom="paragraph">
+                  <wp:posOffset>5416854</wp:posOffset>
+                </wp:positionV>
+                <wp:extent cx="1733550" cy="254000"/>
+                <wp:effectExtent l="0" t="0" r="0" b="0"/>
+                <wp:wrapNone/>
+                <wp:docPr id="19" name="Text Box 19"/>
+                <wp:cNvGraphicFramePr>
+                  <a:graphicFrameLocks xmlns:a="http://schemas.openxmlformats.org/drawingml/2006/main"/>
+                </wp:cNvGraphicFramePr>
+                <a:graphic xmlns:a="http://schemas.openxmlformats.org/drawingml/2006/main">
+                  <a:graphicData uri="http://schemas.microsoft.com/office/word/2010/wordprocessingShape">
+                    <wps:wsp>
+                      <wps:cNvSpPr txBox="1">
+                        <a:spLocks noChangeArrowheads="1"/>
+                      </wps:cNvSpPr>
+                      <wps:spPr bwMode="auto">
+                        <a:xfrm>
+                          <a:off x="0" y="0"/>
+                          <a:ext cx="1733550" cy="254000"/>
+                        </a:xfrm>
+                        <a:prstGeom prst="rect">
+                          <a:avLst/>
+                        </a:prstGeom>
+                        <a:noFill/>
+                        <a:ln w="9525">
+                          <a:noFill/>
+                          <a:miter lim="800000"/>
+                          <a:headEnd/>
+                          <a:tailEnd/>
+                        </a:ln>
+                      </wps:spPr>
+                      <wps:txbx>
+                        <w:txbxContent>
+                          <w:p>
+                            <w:pPr>
+                              <w:ind w:left="420"/>
+                              <w:jc w:val="right"/>
+                              <w:rPr>
+                                <w:rFonts w:ascii="Trebuchet MS" w:hAnsi="Trebuchet MS"/>
+                                <w:iCs/>
+                                <w:color w:val="6D6E71"/>
+                                <w:sz w:val="18"/>
+                                <w:szCs w:val="18"/>
+                              </w:rPr>
+                            </w:pPr>
+                            <w:r>
+                              <w:rPr>
+                                <w:rFonts w:ascii="Trebuchet MS" w:hAnsi="Trebuchet MS"/>
+                                <w:color w:val="6D6E71"/>
+                                <w:sz w:val="18"/>
+                                <w:szCs w:val="18"/>
+                                <w:shd w:val="clear" w:color="auto" w:fill="FFFFFF"/>
+                              </w:rPr>
+                              <w:t>Aug 2019—Aug 2020</w:t>
+                            </w:r>
+                          </w:p>
+                        </w:txbxContent>
+                      </wps:txbx>
+                      <wps:bodyPr rot="0" vert="horz" wrap="square" lIns="91440" tIns="45720" rIns="91440" bIns="45720" anchor="t" anchorCtr="0">
+                        <a:noAutofit/>
+                      </wps:bodyPr>
+                    </wps:wsp>
+                  </a:graphicData>
+                </a:graphic>
+              </wp:anchor>
+            </w:drawing>
+          </mc:Choice>
+          <mc:Fallback>
+            <w:pict>
+              <v:shape w14:anchorId="66F6884F" id="Text Box 19" o:spid="_x0000_s1037" type="#_x0000_t202" style="position:absolute;margin-left:409.4pt;margin-top:426.5pt;width:136.5pt;height:20pt;z-index:487616000;visibility:visible;mso-wrap-style:square;mso-wrap-distance-left:9pt;mso-wrap-distance-top:0;mso-wrap-distance-right:9pt;mso-wrap-distance-bottom:0;mso-position-horizontal:absolute;mso-position-horizontal-relative:text;mso-position-vertical:absolute;mso-position-vertical-relative:text;v-text-anchor:top" o:gfxdata="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" filled="f" stroked="f">
+                <v:textbox>
+                  <w:txbxContent>
+                    <w:p>
+                      <w:pPr>
+                        <w:ind w:left="420"/>
+                        <w:jc w:val="right"/>
+                        <w:rPr>
+                          <w:rFonts w:ascii="Trebuchet MS" w:hAnsi="Trebuchet MS"/>
+                          <w:iCs/>
+                          <w:color w:val="6D6E71"/>
+                          <w:sz w:val="18"/>
+                          <w:szCs w:val="18"/>
+                        </w:rPr>
+                      </w:pPr>
+                      <w:r>
+                        <w:rPr>
+                          <w:rFonts w:ascii="Trebuchet MS" w:hAnsi="Trebuchet MS"/>
+                          <w:color w:val="6D6E71"/>
+                          <w:sz w:val="18"/>
+                          <w:szCs w:val="18"/>
+                          <w:shd w:val="clear" w:color="auto" w:fill="FFFFFF"/>
+                        </w:rPr>
+                        <w:t>Aug 2019—Aug 2020</w:t>
+                      </w:r>
+                    </w:p>
+                  </w:txbxContent>
+                </v:textbox>
+              </v:shape>
+            </w:pict>
+          </mc:Fallback>
+        </mc:AlternateContent>
+      </w:r>
+      <w:r>
+        <w:rPr>
+          <w:noProof/>
+          <w:sz w:val="11"/>
+        </w:rPr>
+        <mc:AlternateContent>
+          <mc:Choice Requires="wps">
+            <w:drawing>
+              <wp:anchor distT="0" distB="0" distL="114300" distR="114300" simplePos="0" relativeHeight="487613952" behindDoc="0" locked="0" layoutInCell="1" allowOverlap="1" wp14:anchorId="25AADDC4" wp14:editId="30C7C00D">
+                <wp:simplePos x="0" y="0"/>
+                <wp:positionH relativeFrom="column">
+                  <wp:posOffset>5199380</wp:posOffset>
+                </wp:positionH>
+                <wp:positionV relativeFrom="paragraph">
+                  <wp:posOffset>2483485</wp:posOffset>
+                </wp:positionV>
+                <wp:extent cx="1733550" cy="254441"/>
+                <wp:effectExtent l="0" t="0" r="0" b="0"/>
+                <wp:wrapNone/>
+                <wp:docPr id="13" name="Text Box 13"/>
+                <wp:cNvGraphicFramePr>
+                  <a:graphicFrameLocks xmlns:a="http://schemas.openxmlformats.org/drawingml/2006/main"/>
+                </wp:cNvGraphicFramePr>
+                <a:graphic xmlns:a="http://schemas.openxmlformats.org/drawingml/2006/main">
+                  <a:graphicData uri="http://schemas.microsoft.com/office/word/2010/wordprocessingShape">
+                    <wps:wsp>
+                      <wps:cNvSpPr txBox="1">
+                        <a:spLocks noChangeArrowheads="1"/>
+                      </wps:cNvSpPr>
+                      <wps:spPr bwMode="auto">
+                        <a:xfrm>
+                          <a:off x="0" y="0"/>
+                          <a:ext cx="1733550" cy="254441"/>
+                        </a:xfrm>
+                        <a:prstGeom prst="rect">
+                          <a:avLst/>
+                        </a:prstGeom>
+                        <a:noFill/>
+                        <a:ln w="9525">
+                          <a:noFill/>
+                          <a:miter lim="800000"/>
+                          <a:headEnd/>
+                          <a:tailEnd/>
+                        </a:ln>
+                      </wps:spPr>
+                      <wps:txbx>
+                        <w:txbxContent>
+                          <w:p>
+                            <w:pPr>
+                              <w:ind w:left="420"/>
+                              <w:jc w:val="right"/>
+                              <w:rPr>
+                                <w:rFonts w:ascii="Trebuchet MS" w:hAnsi="Trebuchet MS"/>
+                                <w:iCs/>
+                                <w:color w:val="6D6E71"/>
+                                <w:sz w:val="18"/>
+                                <w:szCs w:val="18"/>
+                              </w:rPr>
+                            </w:pPr>
+                            <w:r>
+                              <w:rPr>
+                                <w:rFonts w:ascii="Trebuchet MS" w:hAnsi="Trebuchet MS"/>
+                                <w:color w:val="6D6E71"/>
+                                <w:sz w:val="18"/>
+                                <w:szCs w:val="18"/>
+                                <w:shd w:val="clear" w:color="auto" w:fill="FFFFFF"/>
+                              </w:rPr>
+                              <w:t>Aug 20</w:t>
+                            </w:r>
+                            <w:r>
+                              <w:rPr>
+                                <w:rFonts w:ascii="Trebuchet MS" w:hAnsi="Trebuchet MS"/>
+                                <w:color w:val="6D6E71"/>
+                                <w:sz w:val="18"/>
+                                <w:szCs w:val="18"/>
+                                <w:shd w:val="clear" w:color="auto" w:fill="FFFFFF"/>
+                              </w:rPr>
+                              <w:t>21</w:t>
+                            </w:r>
+                            <w:r>
+                              <w:rPr>
+                                <w:rFonts w:ascii="Trebuchet MS" w:hAnsi="Trebuchet MS"/>
+                                <w:color w:val="6D6E71"/>
+                                <w:sz w:val="18"/>
+                                <w:szCs w:val="18"/>
+                                <w:shd w:val="clear" w:color="auto" w:fill="FFFFFF"/>
+                              </w:rPr>
+                              <w:t>—</w:t>
+                            </w:r>
+                            <w:r>
+                              <w:rPr>
+                                <w:rFonts w:ascii="Trebuchet MS" w:hAnsi="Trebuchet MS"/>
+                                <w:color w:val="6D6E71"/>
+                                <w:sz w:val="18"/>
+                                <w:szCs w:val="18"/>
+                                <w:shd w:val="clear" w:color="auto" w:fill="FFFFFF"/>
+                              </w:rPr>
+                              <w:t>present</w:t>
+                            </w:r>
+                          </w:p>
+                        </w:txbxContent>
+                      </wps:txbx>
+                      <wps:bodyPr rot="0" vert="horz" wrap="square" lIns="91440" tIns="45720" rIns="91440" bIns="45720" anchor="t" anchorCtr="0">
+                        <a:noAutofit/>
+                      </wps:bodyPr>
+                    </wps:wsp>
+                  </a:graphicData>
+                </a:graphic>
+              </wp:anchor>
+            </w:drawing>
+          </mc:Choice>
+          <mc:Fallback>
+            <w:pict>
+              <v:shape w14:anchorId="25AADDC4" id="Text Box 13" o:spid="_x0000_s1038" type="#_x0000_t202" style="position:absolute;margin-left:409.4pt;margin-top:195.55pt;width:136.5pt;height:20.05pt;z-index:487613952;visibility:visible;mso-wrap-style:square;mso-wrap-distance-left:9pt;mso-wrap-distance-top:0;mso-wrap-distance-right:9pt;mso-wrap-distance-bottom:0;mso-position-horizontal:absolute;mso-position-horizontal-relative:text;mso-position-vertical:absolute;mso-position-vertical-relative:text;v-text-anchor:top" o:gfxdata="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" filled="f" stroked="f">
+                <v:textbox>
+                  <w:txbxContent>
+                    <w:p>
+                      <w:pPr>
+                        <w:ind w:left="420"/>
+                        <w:jc w:val="right"/>
+                        <w:rPr>
+                          <w:rFonts w:ascii="Trebuchet MS" w:hAnsi="Trebuchet MS"/>
+                          <w:iCs/>
+                          <w:color w:val="6D6E71"/>
+                          <w:sz w:val="18"/>
+                          <w:szCs w:val="18"/>
+                        </w:rPr>
+                      </w:pPr>
+                      <w:r>
+                        <w:rPr>
+                          <w:rFonts w:ascii="Trebuchet MS" w:hAnsi="Trebuchet MS"/>
+                          <w:color w:val="6D6E71"/>
+                          <w:sz w:val="18"/>
+                          <w:szCs w:val="18"/>
+                          <w:shd w:val="clear" w:color="auto" w:fill="FFFFFF"/>
+                        </w:rPr>
+                        <w:t>Aug 20</w:t>
+                      </w:r>
+                      <w:r>
+                        <w:rPr>
+                          <w:rFonts w:ascii="Trebuchet MS" w:hAnsi="Trebuchet MS"/>
+                          <w:color w:val="6D6E71"/>
+                          <w:sz w:val="18"/>
+                          <w:szCs w:val="18"/>
+                          <w:shd w:val="clear" w:color="auto" w:fill="FFFFFF"/>
+                        </w:rPr>
+                        <w:t>21</w:t>
+                      </w:r>
+                      <w:r>
+                        <w:rPr>
+                          <w:rFonts w:ascii="Trebuchet MS" w:hAnsi="Trebuchet MS"/>
+                          <w:color w:val="6D6E71"/>
+                          <w:sz w:val="18"/>
+                          <w:szCs w:val="18"/>
+                          <w:shd w:val="clear" w:color="auto" w:fill="FFFFFF"/>
+                        </w:rPr>
+                        <w:t>—</w:t>
+                      </w:r>
+                      <w:r>
+                        <w:rPr>
+                          <w:rFonts w:ascii="Trebuchet MS" w:hAnsi="Trebuchet MS"/>
+                          <w:color w:val="6D6E71"/>
+                          <w:sz w:val="18"/>
+                          <w:szCs w:val="18"/>
+                          <w:shd w:val="clear" w:color="auto" w:fill="FFFFFF"/>
+                        </w:rPr>
+                        <w:t>present</w:t>
+                      </w:r>
+                    </w:p>
+                  </w:txbxContent>
+                </v:textbox>
+              </v:shape>
+            </w:pict>
+          </mc:Fallback>
+        </mc:AlternateContent>
+      </w:r>
     </w:p>
     <w:p>
       <w:pPr>
@@ -2483,9 +2938,9 @@
           <w:spacing w:val="18"/>
         </w:rPr>
         <mc:AlternateContent>
-          <mc:Choice Requires="wpg">
+          <mc:Choice Requires="wps">
             <w:drawing>
-              <wp:anchor distT="0" distB="0" distL="114300" distR="114300" simplePos="0" relativeHeight="487616000" behindDoc="0" locked="0" layoutInCell="1" allowOverlap="1" wp14:anchorId="564B5CC8" wp14:editId="63ABC5EA">
+              <wp:anchor distT="0" distB="0" distL="114300" distR="114300" simplePos="0" relativeHeight="251720703" behindDoc="0" locked="0" layoutInCell="1" allowOverlap="1" wp14:anchorId="14F531B3" wp14:editId="59E1B8D1">
                 <wp:simplePos x="0" y="0"/>
                 <wp:positionH relativeFrom="column">
                   <wp:posOffset>2464131</wp:posOffset>
@@ -2493,1007 +2948,770 @@
                 <wp:positionV relativeFrom="paragraph">
                   <wp:posOffset>1503128</wp:posOffset>
                 </wp:positionV>
-                <wp:extent cx="4489450" cy="5372100"/>
+                <wp:extent cx="4524292" cy="5372100"/>
                 <wp:effectExtent l="0" t="0" r="0" b="0"/>
                 <wp:wrapNone/>
-                <wp:docPr id="20" name="Group 20"/>
-                <wp:cNvGraphicFramePr/>
+                <wp:docPr id="12" name="Text Box 12"/>
+                <wp:cNvGraphicFramePr>
+                  <a:graphicFrameLocks xmlns:a="http://schemas.openxmlformats.org/drawingml/2006/main"/>
+                </wp:cNvGraphicFramePr>
                 <a:graphic xmlns:a="http://schemas.openxmlformats.org/drawingml/2006/main">
-                  <a:graphicData uri="http://schemas.microsoft.com/office/word/2010/wordprocessingGroup">
-                    <wpg:wgp>
-                      <wpg:cNvGrpSpPr/>
-                      <wpg:grpSpPr>
+                  <a:graphicData uri="http://schemas.microsoft.com/office/word/2010/wordprocessingShape">
+                    <wps:wsp>
+                      <wps:cNvSpPr txBox="1">
+                        <a:spLocks noChangeArrowheads="1"/>
+                      </wps:cNvSpPr>
+                      <wps:spPr bwMode="auto">
                         <a:xfrm>
                           <a:off x="0" y="0"/>
-                          <a:ext cx="4489450" cy="5372100"/>
-                          <a:chOff x="0" y="0"/>
-                          <a:chExt cx="4489450" cy="5372100"/>
+                          <a:ext cx="4524292" cy="5372100"/>
                         </a:xfrm>
-                      </wpg:grpSpPr>
-                      <wps:wsp>
-                        <wps:cNvPr id="12" name="Text Box 12"/>
-                        <wps:cNvSpPr txBox="1">
-                          <a:spLocks noChangeArrowheads="1"/>
-                        </wps:cNvSpPr>
-                        <wps:spPr bwMode="auto">
-                          <a:xfrm>
-                            <a:off x="0" y="0"/>
-                            <a:ext cx="4489450" cy="5372100"/>
-                          </a:xfrm>
-                          <a:prstGeom prst="rect">
-                            <a:avLst/>
-                          </a:prstGeom>
+                        <a:prstGeom prst="rect">
+                          <a:avLst/>
+                        </a:prstGeom>
+                        <a:noFill/>
+                        <a:ln w="9525">
                           <a:noFill/>
-                          <a:ln w="9525">
-                            <a:noFill/>
-                            <a:miter lim="800000"/>
-                            <a:headEnd/>
-                            <a:tailEnd/>
-                          </a:ln>
-                        </wps:spPr>
-                        <wps:txbx>
-                          <w:txbxContent>
-                            <w:p>
-                              <w:pPr>
-                                <w:rPr>
-                                  <w:rFonts w:ascii="Georgia" w:hAnsi="Georgia"/>
-                                  <w:b/>
-                                  <w:bCs/>
-                                  <w:iCs/>
-                                  <w:spacing w:val="-2"/>
-                                  <w:sz w:val="24"/>
-                                  <w:szCs w:val="28"/>
-                                </w:rPr>
-                              </w:pPr>
-                              <w:r>
-                                <w:rPr>
-                                  <w:rFonts w:ascii="Georgia" w:hAnsi="Georgia"/>
-                                  <w:b/>
-                                  <w:bCs/>
-                                  <w:iCs/>
-                                  <w:spacing w:val="-2"/>
-                                  <w:sz w:val="24"/>
-                                  <w:szCs w:val="28"/>
-                                </w:rPr>
-                                <w:t>Accenture</w:t>
-                              </w:r>
-                            </w:p>
-                            <w:p>
-                              <w:pPr>
-                                <w:rPr>
-                                  <w:rFonts w:ascii="Georgia" w:hAnsi="Georgia"/>
-                                  <w:b/>
-                                  <w:bCs/>
-                                  <w:iCs/>
-                                  <w:sz w:val="24"/>
-                                  <w:szCs w:val="28"/>
-                                </w:rPr>
-                              </w:pPr>
-                            </w:p>
-                            <w:p>
-                              <w:pPr>
-                                <w:pStyle w:val="BodyText"/>
-                                <w:ind w:right="113"/>
-                                <w:rPr>
-                                  <w:b/>
-                                  <w:bCs/>
-                                </w:rPr>
-                              </w:pPr>
-                              <w:r>
-                                <w:rPr>
-                                  <w:b/>
-                                  <w:bCs/>
-                                </w:rPr>
-                                <w:t>Management Consultant</w:t>
-                              </w:r>
-                              <w:r>
-                                <w:rPr>
-                                  <w:b/>
-                                  <w:bCs/>
-                                </w:rPr>
-                                <w:t xml:space="preserve">, Talent &amp; Organization </w:t>
-                              </w:r>
-                            </w:p>
-                            <w:p>
-                              <w:pPr>
-                                <w:rPr>
-                                  <w:b/>
-                                  <w:bCs/>
-                                  <w:color w:val="6D6E71"/>
-                                  <w:sz w:val="18"/>
-                                  <w:szCs w:val="18"/>
-                                </w:rPr>
-                              </w:pPr>
-                              <w:r>
-                                <w:rPr>
-                                  <w:b/>
-                                  <w:bCs/>
-                                  <w:color w:val="6D6E71"/>
-                                  <w:sz w:val="18"/>
-                                  <w:szCs w:val="18"/>
-                                </w:rPr>
-                                <w:t>Change Practitioner and Training Admin</w:t>
-                              </w:r>
-                              <w:r>
-                                <w:rPr>
-                                  <w:b/>
-                                  <w:bCs/>
-                                  <w:color w:val="6D6E71"/>
-                                  <w:sz w:val="18"/>
-                                  <w:szCs w:val="18"/>
-                                </w:rPr>
-                                <w:t xml:space="preserve">, </w:t>
-                              </w:r>
-                              <w:r>
-                                <w:rPr>
-                                  <w:b/>
-                                  <w:bCs/>
-                                  <w:i/>
-                                  <w:iCs/>
-                                  <w:color w:val="6D6E71"/>
-                                  <w:sz w:val="18"/>
-                                  <w:szCs w:val="18"/>
-                                </w:rPr>
-                                <w:t>Health client</w:t>
-                              </w:r>
-                            </w:p>
-                            <w:p>
-                              <w:pPr>
-                                <w:pStyle w:val="ListParagraph"/>
-                                <w:numPr>
-                                  <w:ilvl w:val="0"/>
-                                  <w:numId w:val="5"/>
-                                </w:numPr>
-                                <w:rPr>
-                                  <w:color w:val="6D6E71"/>
-                                  <w:sz w:val="18"/>
-                                  <w:szCs w:val="18"/>
-                                </w:rPr>
-                              </w:pPr>
-                              <w:r>
-                                <w:rPr>
-                                  <w:color w:val="6D6E71"/>
-                                  <w:sz w:val="18"/>
-                                  <w:szCs w:val="18"/>
-                                </w:rPr>
-                                <w:t>Strategized and implemented improvements with global stakeholders for OCM process between ServiceNow, learning management system (</w:t>
-                              </w:r>
-                              <w:proofErr w:type="spellStart"/>
-                              <w:r>
-                                <w:rPr>
-                                  <w:color w:val="6D6E71"/>
-                                  <w:sz w:val="18"/>
-                                  <w:szCs w:val="18"/>
-                                </w:rPr>
-                                <w:t>ComplianceWire</w:t>
-                              </w:r>
-                              <w:proofErr w:type="spellEnd"/>
-                              <w:r>
-                                <w:rPr>
-                                  <w:color w:val="6D6E71"/>
-                                  <w:sz w:val="18"/>
-                                  <w:szCs w:val="18"/>
-                                </w:rPr>
-                                <w:t>), and new SAP S/4 HANA system</w:t>
-                              </w:r>
-                              <w:r>
-                                <w:rPr>
-                                  <w:color w:val="6D6E71"/>
-                                  <w:sz w:val="18"/>
-                                  <w:szCs w:val="18"/>
-                                </w:rPr>
-                                <w:t>.</w:t>
-                              </w:r>
-                            </w:p>
-                            <w:p>
-                              <w:pPr>
-                                <w:pStyle w:val="ListParagraph"/>
-                                <w:numPr>
-                                  <w:ilvl w:val="0"/>
-                                  <w:numId w:val="5"/>
-                                </w:numPr>
-                                <w:rPr>
-                                  <w:color w:val="6D6E71"/>
-                                  <w:sz w:val="18"/>
-                                  <w:szCs w:val="18"/>
-                                </w:rPr>
-                              </w:pPr>
-                              <w:r>
-                                <w:rPr>
-                                  <w:color w:val="6D6E71"/>
-                                  <w:sz w:val="18"/>
-                                  <w:szCs w:val="18"/>
-                                </w:rPr>
-                                <w:t>Owned training documentation for new end-to-end process; trained operational offshore team on new process</w:t>
-                              </w:r>
-                              <w:r>
-                                <w:rPr>
-                                  <w:color w:val="6D6E71"/>
-                                  <w:sz w:val="18"/>
-                                  <w:szCs w:val="18"/>
-                                </w:rPr>
-                                <w:t>.</w:t>
-                              </w:r>
-                            </w:p>
-                            <w:p>
-                              <w:pPr>
-                                <w:pStyle w:val="ListParagraph"/>
-                                <w:numPr>
-                                  <w:ilvl w:val="0"/>
-                                  <w:numId w:val="5"/>
-                                </w:numPr>
-                                <w:rPr>
-                                  <w:color w:val="6D6E71"/>
-                                  <w:sz w:val="18"/>
-                                  <w:szCs w:val="18"/>
-                                </w:rPr>
-                              </w:pPr>
-                              <w:r>
-                                <w:rPr>
-                                  <w:color w:val="6D6E71"/>
-                                  <w:sz w:val="18"/>
-                                  <w:szCs w:val="18"/>
-                                </w:rPr>
-                                <w:t>Security role management, job mapping, and training administration within client’s LMS</w:t>
-                              </w:r>
-                              <w:r>
-                                <w:rPr>
-                                  <w:color w:val="6D6E71"/>
-                                  <w:sz w:val="18"/>
-                                  <w:szCs w:val="18"/>
-                                </w:rPr>
-                                <w:t>.</w:t>
-                              </w:r>
-                            </w:p>
-                            <w:p>
-                              <w:pPr>
-                                <w:rPr>
-                                  <w:rFonts w:ascii="Trebuchet MS"/>
-                                  <w:b/>
-                                  <w:bCs/>
-                                  <w:iCs/>
-                                  <w:sz w:val="20"/>
-                                </w:rPr>
-                              </w:pPr>
-                              <w:r>
-                                <w:rPr>
-                                  <w:rFonts w:ascii="Trebuchet MS"/>
-                                  <w:b/>
-                                  <w:bCs/>
-                                  <w:iCs/>
-                                  <w:spacing w:val="-2"/>
-                                  <w:sz w:val="20"/>
-                                </w:rPr>
-                                <w:tab/>
-                              </w:r>
-                              <w:r>
-                                <w:rPr>
-                                  <w:rFonts w:ascii="Trebuchet MS"/>
-                                  <w:b/>
-                                  <w:bCs/>
-                                  <w:iCs/>
-                                  <w:spacing w:val="-2"/>
-                                  <w:sz w:val="20"/>
-                                </w:rPr>
-                                <w:tab/>
-                              </w:r>
-                              <w:r>
-                                <w:rPr>
-                                  <w:rFonts w:ascii="Trebuchet MS"/>
-                                  <w:b/>
-                                  <w:bCs/>
-                                  <w:iCs/>
-                                  <w:spacing w:val="-2"/>
-                                  <w:sz w:val="20"/>
-                                </w:rPr>
-                                <w:tab/>
-                              </w:r>
-                              <w:r>
-                                <w:rPr>
-                                  <w:rFonts w:ascii="Trebuchet MS"/>
-                                  <w:b/>
-                                  <w:bCs/>
-                                  <w:iCs/>
-                                  <w:spacing w:val="-2"/>
-                                  <w:sz w:val="20"/>
-                                </w:rPr>
-                                <w:tab/>
-                              </w:r>
-                              <w:r>
-                                <w:rPr>
-                                  <w:rFonts w:ascii="Trebuchet MS"/>
-                                  <w:b/>
-                                  <w:bCs/>
-                                  <w:iCs/>
-                                  <w:spacing w:val="-2"/>
-                                  <w:sz w:val="20"/>
-                                </w:rPr>
-                                <w:tab/>
-                              </w:r>
-                              <w:r>
-                                <w:rPr>
-                                  <w:rFonts w:ascii="Trebuchet MS"/>
-                                  <w:b/>
-                                  <w:bCs/>
-                                  <w:iCs/>
-                                  <w:spacing w:val="-2"/>
-                                  <w:sz w:val="20"/>
-                                </w:rPr>
-                                <w:tab/>
-                              </w:r>
-                              <w:r>
-                                <w:rPr>
-                                  <w:rFonts w:ascii="Trebuchet MS"/>
-                                  <w:b/>
-                                  <w:bCs/>
-                                  <w:iCs/>
-                                  <w:spacing w:val="-2"/>
-                                  <w:sz w:val="20"/>
-                                </w:rPr>
-                                <w:tab/>
-                              </w:r>
-                            </w:p>
-                            <w:p>
-                              <w:pPr>
-                                <w:pStyle w:val="BodyText"/>
-                                <w:ind w:right="113"/>
-                                <w:rPr>
-                                  <w:b/>
-                                  <w:bCs/>
-                                </w:rPr>
-                              </w:pPr>
-                              <w:r>
-                                <w:rPr>
-                                  <w:b/>
-                                  <w:bCs/>
-                                </w:rPr>
-                                <w:t>Management</w:t>
-                              </w:r>
-                              <w:r>
-                                <w:rPr>
-                                  <w:b/>
-                                  <w:bCs/>
-                                </w:rPr>
-                                <w:t xml:space="preserve"> Consulting</w:t>
-                              </w:r>
-                              <w:r>
-                                <w:rPr>
-                                  <w:b/>
-                                  <w:bCs/>
-                                </w:rPr>
-                                <w:t xml:space="preserve"> </w:t>
-                              </w:r>
-                              <w:r>
-                                <w:rPr>
-                                  <w:b/>
-                                  <w:bCs/>
-                                </w:rPr>
-                                <w:t>Senior Analyst</w:t>
-                              </w:r>
-                            </w:p>
-                            <w:p>
-                              <w:pPr>
-                                <w:pStyle w:val="BodyText"/>
-                                <w:ind w:right="113"/>
-                                <w:rPr>
-                                  <w:b/>
-                                  <w:bCs/>
-                                  <w:i/>
-                                  <w:iCs/>
-                                  <w:color w:val="6D6E71"/>
-                                </w:rPr>
-                              </w:pPr>
-                              <w:r>
-                                <w:rPr>
-                                  <w:b/>
-                                  <w:bCs/>
-                                  <w:color w:val="6D6E71"/>
-                                </w:rPr>
-                                <w:t>AEM Designer</w:t>
-                              </w:r>
-                              <w:r>
-                                <w:rPr>
-                                  <w:b/>
-                                  <w:bCs/>
-                                  <w:color w:val="6D6E71"/>
-                                </w:rPr>
-                                <w:t xml:space="preserve"> and Architect</w:t>
-                              </w:r>
-                              <w:r>
-                                <w:rPr>
-                                  <w:b/>
-                                  <w:bCs/>
-                                  <w:color w:val="6D6E71"/>
-                                </w:rPr>
-                                <w:t xml:space="preserve">, </w:t>
-                              </w:r>
-                              <w:r>
-                                <w:rPr>
-                                  <w:b/>
-                                  <w:bCs/>
-                                  <w:i/>
-                                  <w:iCs/>
-                                  <w:color w:val="6D6E71"/>
-                                </w:rPr>
-                                <w:t>Life Insurance client</w:t>
-                              </w:r>
-                            </w:p>
-                            <w:p>
-                              <w:pPr>
-                                <w:pStyle w:val="ListParagraph"/>
-                                <w:numPr>
-                                  <w:ilvl w:val="0"/>
-                                  <w:numId w:val="7"/>
-                                </w:numPr>
-                                <w:rPr>
-                                  <w:color w:val="6D6E71"/>
-                                  <w:sz w:val="18"/>
-                                  <w:szCs w:val="18"/>
-                                </w:rPr>
-                              </w:pPr>
-                              <w:r>
-                                <w:rPr>
-                                  <w:color w:val="6D6E71"/>
-                                  <w:sz w:val="18"/>
-                                  <w:szCs w:val="18"/>
-                                </w:rPr>
-                                <w:t>Improved process optimization, quality control systems, and project agility through end-to-end change management for future marketing and content development governance models.</w:t>
-                              </w:r>
-                            </w:p>
-                            <w:p>
-                              <w:pPr>
-                                <w:pStyle w:val="ListParagraph"/>
-                                <w:numPr>
-                                  <w:ilvl w:val="0"/>
-                                  <w:numId w:val="7"/>
-                                </w:numPr>
-                                <w:rPr>
-                                  <w:color w:val="6D6E71"/>
-                                  <w:sz w:val="18"/>
-                                  <w:szCs w:val="18"/>
-                                </w:rPr>
-                              </w:pPr>
-                              <w:r>
-                                <w:rPr>
-                                  <w:color w:val="6D6E71"/>
-                                  <w:sz w:val="18"/>
-                                  <w:szCs w:val="18"/>
-                                </w:rPr>
-                                <w:t>Executed AEM authoring &amp; QA for NYL.com, Jive platform wireframing and html development, and DAM socialization.</w:t>
-                              </w:r>
-                            </w:p>
-                            <w:p>
-                              <w:pPr>
-                                <w:pStyle w:val="ListParagraph"/>
-                                <w:numPr>
-                                  <w:ilvl w:val="0"/>
-                                  <w:numId w:val="7"/>
-                                </w:numPr>
-                                <w:rPr>
-                                  <w:color w:val="6D6E71"/>
-                                  <w:sz w:val="18"/>
-                                  <w:szCs w:val="18"/>
-                                </w:rPr>
-                              </w:pPr>
-                              <w:r>
-                                <w:rPr>
-                                  <w:color w:val="6D6E71"/>
-                                  <w:sz w:val="18"/>
-                                  <w:szCs w:val="18"/>
-                                </w:rPr>
-                                <w:t>Strategized and calibrated with stakeholders on creative SLAs and agency guidelines, standard operating procedures and role-based work instructions, and detailed process mapping.</w:t>
-                              </w:r>
-                            </w:p>
-                            <w:p>
-                              <w:pPr>
-                                <w:rPr>
-                                  <w:rFonts w:ascii="Trebuchet MS"/>
-                                  <w:b/>
-                                  <w:bCs/>
-                                  <w:iCs/>
-                                  <w:sz w:val="20"/>
-                                </w:rPr>
-                              </w:pPr>
-                              <w:r>
-                                <w:rPr>
-                                  <w:rFonts w:ascii="Trebuchet MS"/>
-                                  <w:b/>
-                                  <w:bCs/>
-                                  <w:iCs/>
-                                  <w:spacing w:val="-2"/>
-                                  <w:sz w:val="20"/>
-                                </w:rPr>
-                                <w:tab/>
-                              </w:r>
-                              <w:r>
-                                <w:rPr>
-                                  <w:rFonts w:ascii="Trebuchet MS"/>
-                                  <w:b/>
-                                  <w:bCs/>
-                                  <w:iCs/>
-                                  <w:spacing w:val="-2"/>
-                                  <w:sz w:val="20"/>
-                                </w:rPr>
-                                <w:tab/>
-                              </w:r>
-                              <w:r>
-                                <w:rPr>
-                                  <w:rFonts w:ascii="Trebuchet MS"/>
-                                  <w:b/>
-                                  <w:bCs/>
-                                  <w:iCs/>
-                                  <w:spacing w:val="-2"/>
-                                  <w:sz w:val="20"/>
-                                </w:rPr>
-                                <w:tab/>
-                              </w:r>
-                              <w:r>
-                                <w:rPr>
-                                  <w:rFonts w:ascii="Trebuchet MS"/>
-                                  <w:b/>
-                                  <w:bCs/>
-                                  <w:iCs/>
-                                  <w:spacing w:val="-2"/>
-                                  <w:sz w:val="20"/>
-                                </w:rPr>
-                                <w:tab/>
-                              </w:r>
-                              <w:r>
-                                <w:rPr>
-                                  <w:rFonts w:ascii="Trebuchet MS"/>
-                                  <w:b/>
-                                  <w:bCs/>
-                                  <w:iCs/>
-                                  <w:spacing w:val="-2"/>
-                                  <w:sz w:val="20"/>
-                                </w:rPr>
-                                <w:tab/>
-                              </w:r>
-                              <w:r>
-                                <w:rPr>
-                                  <w:rFonts w:ascii="Trebuchet MS"/>
-                                  <w:b/>
-                                  <w:bCs/>
-                                  <w:iCs/>
-                                  <w:spacing w:val="-2"/>
-                                  <w:sz w:val="20"/>
-                                </w:rPr>
-                                <w:tab/>
-                              </w:r>
-                              <w:r>
-                                <w:rPr>
-                                  <w:rFonts w:ascii="Trebuchet MS"/>
-                                  <w:b/>
-                                  <w:bCs/>
-                                  <w:iCs/>
-                                  <w:spacing w:val="-2"/>
-                                  <w:sz w:val="20"/>
-                                </w:rPr>
-                                <w:tab/>
-                              </w:r>
-                            </w:p>
-                            <w:p>
-                              <w:pPr>
-                                <w:pStyle w:val="BodyText"/>
-                                <w:ind w:right="113"/>
-                                <w:rPr>
-                                  <w:b/>
-                                  <w:bCs/>
-                                </w:rPr>
-                              </w:pPr>
-                              <w:r>
-                                <w:rPr>
-                                  <w:b/>
-                                  <w:bCs/>
-                                </w:rPr>
-                                <w:t>Management</w:t>
-                              </w:r>
-                              <w:r>
-                                <w:rPr>
-                                  <w:b/>
-                                  <w:bCs/>
-                                </w:rPr>
-                                <w:t xml:space="preserve"> Consulting</w:t>
-                              </w:r>
-                              <w:r>
-                                <w:rPr>
-                                  <w:b/>
-                                  <w:bCs/>
-                                </w:rPr>
-                                <w:t xml:space="preserve"> </w:t>
-                              </w:r>
-                              <w:r>
-                                <w:rPr>
-                                  <w:b/>
-                                  <w:bCs/>
-                                </w:rPr>
-                                <w:t>Analyst</w:t>
-                              </w:r>
-                            </w:p>
-                            <w:p>
-                              <w:pPr>
-                                <w:pStyle w:val="BodyText"/>
-                                <w:ind w:right="113"/>
-                                <w:rPr>
-                                  <w:b/>
-                                  <w:bCs/>
-                                  <w:color w:val="6D6E71"/>
-                                </w:rPr>
-                              </w:pPr>
-                              <w:r>
-                                <w:rPr>
-                                  <w:b/>
-                                  <w:bCs/>
-                                  <w:color w:val="6D6E71"/>
-                                </w:rPr>
-                                <w:t>AEM Designe</w:t>
-                              </w:r>
-                              <w:r>
-                                <w:rPr>
-                                  <w:b/>
-                                  <w:bCs/>
-                                  <w:color w:val="6D6E71"/>
-                                </w:rPr>
-                                <w:t>r</w:t>
-                              </w:r>
-                              <w:r>
-                                <w:rPr>
-                                  <w:b/>
-                                  <w:bCs/>
-                                  <w:color w:val="6D6E71"/>
-                                </w:rPr>
-                                <w:t xml:space="preserve">, </w:t>
-                              </w:r>
-                              <w:r>
-                                <w:rPr>
-                                  <w:b/>
-                                  <w:bCs/>
-                                  <w:i/>
-                                  <w:iCs/>
-                                  <w:color w:val="6D6E71"/>
-                                </w:rPr>
-                                <w:t>Automotive client</w:t>
-                              </w:r>
-                            </w:p>
-                            <w:p>
-                              <w:pPr>
-                                <w:pStyle w:val="TableParagraph"/>
-                                <w:numPr>
-                                  <w:ilvl w:val="0"/>
-                                  <w:numId w:val="8"/>
-                                </w:numPr>
-                                <w:ind w:right="113"/>
-                                <w:rPr>
-                                  <w:color w:val="6D6E71"/>
-                                  <w:sz w:val="18"/>
-                                  <w:szCs w:val="18"/>
-                                </w:rPr>
-                              </w:pPr>
-                              <w:r>
-                                <w:rPr>
-                                  <w:color w:val="6D6E71"/>
-                                  <w:sz w:val="18"/>
-                                  <w:szCs w:val="18"/>
-                                </w:rPr>
-                                <w:t xml:space="preserve">Leveraged training in Adobe Experience Manager (AEM) to </w:t>
-                              </w:r>
-                              <w:r>
-                                <w:rPr>
-                                  <w:color w:val="6D6E71"/>
-                                  <w:sz w:val="18"/>
-                                  <w:szCs w:val="18"/>
-                                </w:rPr>
-                                <w:t xml:space="preserve">build out </w:t>
-                              </w:r>
-                              <w:r>
-                                <w:rPr>
-                                  <w:color w:val="6D6E71"/>
-                                  <w:sz w:val="18"/>
-                                  <w:szCs w:val="18"/>
-                                </w:rPr>
-                                <w:t>multiple types of pages and components globally for all 39 bikes and 6 landing pages across 46 locales.</w:t>
-                              </w:r>
-                              <w:r>
-                                <w:rPr>
-                                  <w:color w:val="6D6E71"/>
-                                  <w:sz w:val="18"/>
-                                  <w:szCs w:val="18"/>
-                                </w:rPr>
-                                <w:t xml:space="preserve"> </w:t>
-                              </w:r>
-                            </w:p>
-                            <w:p>
-                              <w:pPr>
-                                <w:pStyle w:val="TableParagraph"/>
-                                <w:numPr>
-                                  <w:ilvl w:val="0"/>
-                                  <w:numId w:val="8"/>
-                                </w:numPr>
-                                <w:ind w:right="113"/>
-                                <w:rPr>
-                                  <w:sz w:val="18"/>
-                                  <w:szCs w:val="18"/>
-                                </w:rPr>
-                              </w:pPr>
-                              <w:r>
-                                <w:rPr>
-                                  <w:color w:val="6D6E71"/>
-                                  <w:sz w:val="18"/>
-                                  <w:szCs w:val="18"/>
-                                </w:rPr>
-                                <w:t>Communicated constructively with clients, content authoring team, and dev to organize a transparent, streamlined process of tracking and solving multiple dev issues and content gaps across multiple teams.</w:t>
-                              </w:r>
-                            </w:p>
-                            <w:p>
-                              <w:pPr>
-                                <w:pStyle w:val="TableParagraph"/>
-                                <w:numPr>
-                                  <w:ilvl w:val="0"/>
-                                  <w:numId w:val="8"/>
-                                </w:numPr>
-                                <w:ind w:right="113"/>
-                                <w:rPr>
-                                  <w:sz w:val="18"/>
-                                  <w:szCs w:val="18"/>
-                                </w:rPr>
-                              </w:pPr>
-                              <w:r>
-                                <w:rPr>
-                                  <w:color w:val="6D6E71"/>
-                                  <w:sz w:val="18"/>
-                                  <w:szCs w:val="18"/>
-                                </w:rPr>
-                                <w:t>Collaborated with clients and teams to successfully translate a consistent, end-to-end customer experience across 28 different languages and dialects internationally.</w:t>
-                              </w:r>
-                            </w:p>
-                          </w:txbxContent>
-                        </wps:txbx>
-                        <wps:bodyPr rot="0" vert="horz" wrap="square" lIns="91440" tIns="45720" rIns="91440" bIns="45720" anchor="t" anchorCtr="0">
-                          <a:noAutofit/>
-                        </wps:bodyPr>
-                      </wps:wsp>
-                      <wps:wsp>
-                        <wps:cNvPr id="13" name="Text Box 13"/>
-                        <wps:cNvSpPr txBox="1">
-                          <a:spLocks noChangeArrowheads="1"/>
-                        </wps:cNvSpPr>
-                        <wps:spPr bwMode="auto">
-                          <a:xfrm>
-                            <a:off x="2719346" y="159025"/>
-                            <a:ext cx="1733550" cy="254441"/>
-                          </a:xfrm>
-                          <a:prstGeom prst="rect">
-                            <a:avLst/>
-                          </a:prstGeom>
-                          <a:noFill/>
-                          <a:ln w="9525">
-                            <a:noFill/>
-                            <a:miter lim="800000"/>
-                            <a:headEnd/>
-                            <a:tailEnd/>
-                          </a:ln>
-                        </wps:spPr>
-                        <wps:txbx>
-                          <w:txbxContent>
-                            <w:p>
-                              <w:pPr>
-                                <w:ind w:left="420"/>
-                                <w:jc w:val="right"/>
-                                <w:rPr>
-                                  <w:b/>
-                                  <w:bCs/>
-                                  <w:iCs/>
-                                  <w:color w:val="000000" w:themeColor="text1"/>
-                                  <w:sz w:val="18"/>
-                                  <w:szCs w:val="18"/>
-                                </w:rPr>
-                              </w:pPr>
-                              <w:r>
-                                <w:rPr>
-                                  <w:b/>
-                                  <w:bCs/>
-                                  <w:color w:val="000000" w:themeColor="text1"/>
-                                  <w:sz w:val="18"/>
-                                  <w:szCs w:val="18"/>
-                                  <w:shd w:val="clear" w:color="auto" w:fill="FFFFFF"/>
-                                </w:rPr>
-                                <w:t>Aug 20</w:t>
-                              </w:r>
-                              <w:r>
-                                <w:rPr>
-                                  <w:b/>
-                                  <w:bCs/>
-                                  <w:color w:val="000000" w:themeColor="text1"/>
-                                  <w:sz w:val="18"/>
-                                  <w:szCs w:val="18"/>
-                                  <w:shd w:val="clear" w:color="auto" w:fill="FFFFFF"/>
-                                </w:rPr>
-                                <w:t>21</w:t>
-                              </w:r>
-                              <w:r>
-                                <w:rPr>
-                                  <w:b/>
-                                  <w:bCs/>
-                                  <w:color w:val="000000" w:themeColor="text1"/>
-                                  <w:sz w:val="18"/>
-                                  <w:szCs w:val="18"/>
-                                  <w:shd w:val="clear" w:color="auto" w:fill="FFFFFF"/>
-                                </w:rPr>
-                                <w:t>—</w:t>
-                              </w:r>
-                              <w:r>
-                                <w:rPr>
-                                  <w:b/>
-                                  <w:bCs/>
-                                  <w:color w:val="000000" w:themeColor="text1"/>
-                                  <w:sz w:val="18"/>
-                                  <w:szCs w:val="18"/>
-                                  <w:shd w:val="clear" w:color="auto" w:fill="FFFFFF"/>
-                                </w:rPr>
-                                <w:t>present</w:t>
-                              </w:r>
-                            </w:p>
-                          </w:txbxContent>
-                        </wps:txbx>
-                        <wps:bodyPr rot="0" vert="horz" wrap="square" lIns="91440" tIns="45720" rIns="91440" bIns="45720" anchor="t" anchorCtr="0">
-                          <a:noAutofit/>
-                        </wps:bodyPr>
-                      </wps:wsp>
-                      <wps:wsp>
-                        <wps:cNvPr id="11" name="Text Box 11"/>
-                        <wps:cNvSpPr txBox="1">
-                          <a:spLocks noChangeArrowheads="1"/>
-                        </wps:cNvSpPr>
-                        <wps:spPr bwMode="auto">
-                          <a:xfrm>
-                            <a:off x="2719346" y="1733385"/>
-                            <a:ext cx="1733550" cy="254441"/>
-                          </a:xfrm>
-                          <a:prstGeom prst="rect">
-                            <a:avLst/>
-                          </a:prstGeom>
-                          <a:noFill/>
-                          <a:ln w="9525">
-                            <a:noFill/>
-                            <a:miter lim="800000"/>
-                            <a:headEnd/>
-                            <a:tailEnd/>
-                          </a:ln>
-                        </wps:spPr>
-                        <wps:txbx>
-                          <w:txbxContent>
-                            <w:p>
-                              <w:pPr>
-                                <w:ind w:left="420"/>
-                                <w:jc w:val="right"/>
-                                <w:rPr>
-                                  <w:iCs/>
-                                  <w:color w:val="000000" w:themeColor="text1"/>
-                                  <w:sz w:val="18"/>
-                                  <w:szCs w:val="18"/>
-                                </w:rPr>
-                              </w:pPr>
-                              <w:r>
-                                <w:rPr>
-                                  <w:color w:val="000000" w:themeColor="text1"/>
-                                  <w:sz w:val="18"/>
-                                  <w:szCs w:val="18"/>
-                                  <w:shd w:val="clear" w:color="auto" w:fill="FFFFFF"/>
-                                </w:rPr>
-                                <w:t>Aug 20</w:t>
-                              </w:r>
-                              <w:r>
-                                <w:rPr>
-                                  <w:color w:val="000000" w:themeColor="text1"/>
-                                  <w:sz w:val="18"/>
-                                  <w:szCs w:val="18"/>
-                                  <w:shd w:val="clear" w:color="auto" w:fill="FFFFFF"/>
-                                </w:rPr>
-                                <w:t>20</w:t>
-                              </w:r>
-                              <w:r>
-                                <w:rPr>
-                                  <w:color w:val="000000" w:themeColor="text1"/>
-                                  <w:sz w:val="18"/>
-                                  <w:szCs w:val="18"/>
-                                  <w:shd w:val="clear" w:color="auto" w:fill="FFFFFF"/>
-                                </w:rPr>
-                                <w:t>—</w:t>
-                              </w:r>
-                              <w:r>
-                                <w:rPr>
-                                  <w:color w:val="000000" w:themeColor="text1"/>
-                                  <w:sz w:val="18"/>
-                                  <w:szCs w:val="18"/>
-                                  <w:shd w:val="clear" w:color="auto" w:fill="FFFFFF"/>
-                                </w:rPr>
-                                <w:t>Aug 2021</w:t>
-                              </w:r>
-                            </w:p>
-                          </w:txbxContent>
-                        </wps:txbx>
-                        <wps:bodyPr rot="0" vert="horz" wrap="square" lIns="91440" tIns="45720" rIns="91440" bIns="45720" anchor="t" anchorCtr="0">
-                          <a:noAutofit/>
-                        </wps:bodyPr>
-                      </wps:wsp>
-                      <wps:wsp>
-                        <wps:cNvPr id="19" name="Text Box 19"/>
-                        <wps:cNvSpPr txBox="1">
-                          <a:spLocks noChangeArrowheads="1"/>
-                        </wps:cNvSpPr>
-                        <wps:spPr bwMode="auto">
-                          <a:xfrm>
-                            <a:off x="2727298" y="3355454"/>
-                            <a:ext cx="1733550" cy="254441"/>
-                          </a:xfrm>
-                          <a:prstGeom prst="rect">
-                            <a:avLst/>
-                          </a:prstGeom>
-                          <a:noFill/>
-                          <a:ln w="9525">
-                            <a:noFill/>
-                            <a:miter lim="800000"/>
-                            <a:headEnd/>
-                            <a:tailEnd/>
-                          </a:ln>
-                        </wps:spPr>
-                        <wps:txbx>
-                          <w:txbxContent>
-                            <w:p>
-                              <w:pPr>
-                                <w:ind w:left="420"/>
-                                <w:jc w:val="right"/>
-                                <w:rPr>
-                                  <w:iCs/>
-                                  <w:color w:val="000000" w:themeColor="text1"/>
-                                  <w:sz w:val="18"/>
-                                  <w:szCs w:val="18"/>
-                                </w:rPr>
-                              </w:pPr>
-                              <w:r>
-                                <w:rPr>
-                                  <w:color w:val="000000" w:themeColor="text1"/>
-                                  <w:sz w:val="18"/>
-                                  <w:szCs w:val="18"/>
-                                  <w:shd w:val="clear" w:color="auto" w:fill="FFFFFF"/>
-                                </w:rPr>
-                                <w:t>Aug 20</w:t>
-                              </w:r>
-                              <w:r>
-                                <w:rPr>
-                                  <w:color w:val="000000" w:themeColor="text1"/>
-                                  <w:sz w:val="18"/>
-                                  <w:szCs w:val="18"/>
-                                  <w:shd w:val="clear" w:color="auto" w:fill="FFFFFF"/>
-                                </w:rPr>
-                                <w:t>19</w:t>
-                              </w:r>
-                              <w:r>
-                                <w:rPr>
-                                  <w:color w:val="000000" w:themeColor="text1"/>
-                                  <w:sz w:val="18"/>
-                                  <w:szCs w:val="18"/>
-                                  <w:shd w:val="clear" w:color="auto" w:fill="FFFFFF"/>
-                                </w:rPr>
-                                <w:t>—</w:t>
-                              </w:r>
-                              <w:r>
-                                <w:rPr>
-                                  <w:color w:val="000000" w:themeColor="text1"/>
-                                  <w:sz w:val="18"/>
-                                  <w:szCs w:val="18"/>
-                                  <w:shd w:val="clear" w:color="auto" w:fill="FFFFFF"/>
-                                </w:rPr>
-                                <w:t>Aug 2020</w:t>
-                              </w:r>
-                            </w:p>
-                          </w:txbxContent>
-                        </wps:txbx>
-                        <wps:bodyPr rot="0" vert="horz" wrap="square" lIns="91440" tIns="45720" rIns="91440" bIns="45720" anchor="t" anchorCtr="0">
-                          <a:noAutofit/>
-                        </wps:bodyPr>
-                      </wps:wsp>
-                    </wpg:wgp>
+                          <a:miter lim="800000"/>
+                          <a:headEnd/>
+                          <a:tailEnd/>
+                        </a:ln>
+                      </wps:spPr>
+                      <wps:txbx>
+                        <w:txbxContent>
+                          <w:p>
+                            <w:pPr>
+                              <w:rPr>
+                                <w:rFonts w:ascii="Georgia" w:hAnsi="Georgia"/>
+                                <w:b/>
+                                <w:bCs/>
+                                <w:iCs/>
+                                <w:spacing w:val="-2"/>
+                                <w:sz w:val="24"/>
+                                <w:szCs w:val="28"/>
+                              </w:rPr>
+                            </w:pPr>
+                            <w:r>
+                              <w:rPr>
+                                <w:rFonts w:ascii="Georgia" w:hAnsi="Georgia"/>
+                                <w:b/>
+                                <w:bCs/>
+                                <w:iCs/>
+                                <w:spacing w:val="-2"/>
+                                <w:sz w:val="24"/>
+                                <w:szCs w:val="28"/>
+                              </w:rPr>
+                              <w:t>Accenture</w:t>
+                            </w:r>
+                          </w:p>
+                          <w:p>
+                            <w:pPr>
+                              <w:pStyle w:val="BodyText"/>
+                              <w:ind w:right="113"/>
+                              <w:rPr>
+                                <w:rFonts w:ascii="Trebuchet MS" w:hAnsi="Trebuchet MS"/>
+                                <w:b/>
+                                <w:bCs/>
+                              </w:rPr>
+                            </w:pPr>
+                            <w:r>
+                              <w:rPr>
+                                <w:rFonts w:ascii="Trebuchet MS" w:hAnsi="Trebuchet MS"/>
+                                <w:b/>
+                                <w:bCs/>
+                              </w:rPr>
+                              <w:t>Management Consultant</w:t>
+                            </w:r>
+                            <w:r>
+                              <w:rPr>
+                                <w:rFonts w:ascii="Trebuchet MS" w:hAnsi="Trebuchet MS"/>
+                                <w:b/>
+                                <w:bCs/>
+                              </w:rPr>
+                              <w:t xml:space="preserve">, Talent &amp; Organization </w:t>
+                            </w:r>
+                          </w:p>
+                          <w:p>
+                            <w:pPr>
+                              <w:rPr>
+                                <w:rFonts w:ascii="Trebuchet MS" w:hAnsi="Trebuchet MS"/>
+                                <w:b/>
+                                <w:bCs/>
+                                <w:color w:val="6D6E71"/>
+                                <w:sz w:val="18"/>
+                                <w:szCs w:val="18"/>
+                              </w:rPr>
+                            </w:pPr>
+                            <w:r>
+                              <w:rPr>
+                                <w:rFonts w:ascii="Trebuchet MS" w:hAnsi="Trebuchet MS"/>
+                                <w:b/>
+                                <w:bCs/>
+                                <w:color w:val="6D6E71"/>
+                                <w:sz w:val="18"/>
+                                <w:szCs w:val="18"/>
+                              </w:rPr>
+                              <w:t>Change Practitioner and Training Admin</w:t>
+                            </w:r>
+                            <w:r>
+                              <w:rPr>
+                                <w:rFonts w:ascii="Trebuchet MS" w:hAnsi="Trebuchet MS"/>
+                                <w:b/>
+                                <w:bCs/>
+                                <w:color w:val="6D6E71"/>
+                                <w:sz w:val="18"/>
+                                <w:szCs w:val="18"/>
+                              </w:rPr>
+                              <w:t xml:space="preserve">, </w:t>
+                            </w:r>
+                            <w:r>
+                              <w:rPr>
+                                <w:rFonts w:ascii="Trebuchet MS" w:hAnsi="Trebuchet MS"/>
+                                <w:b/>
+                                <w:bCs/>
+                                <w:i/>
+                                <w:iCs/>
+                                <w:color w:val="6D6E71"/>
+                                <w:sz w:val="18"/>
+                                <w:szCs w:val="18"/>
+                              </w:rPr>
+                              <w:t>Health client</w:t>
+                            </w:r>
+                          </w:p>
+                          <w:p>
+                            <w:pPr>
+                              <w:pStyle w:val="ListParagraph"/>
+                              <w:numPr>
+                                <w:ilvl w:val="0"/>
+                                <w:numId w:val="10"/>
+                              </w:numPr>
+                              <w:rPr>
+                                <w:rFonts w:ascii="Trebuchet MS" w:hAnsi="Trebuchet MS"/>
+                                <w:color w:val="6D6E71"/>
+                                <w:sz w:val="18"/>
+                                <w:szCs w:val="18"/>
+                              </w:rPr>
+                            </w:pPr>
+                            <w:r>
+                              <w:rPr>
+                                <w:rFonts w:ascii="Trebuchet MS" w:hAnsi="Trebuchet MS"/>
+                                <w:color w:val="6D6E71"/>
+                                <w:sz w:val="18"/>
+                                <w:szCs w:val="18"/>
+                              </w:rPr>
+                              <w:t>Strategized and implemented improvements with global stakeholders for OCM process between ServiceNow, learning management system (</w:t>
+                            </w:r>
+                            <w:proofErr w:type="spellStart"/>
+                            <w:r>
+                              <w:rPr>
+                                <w:rFonts w:ascii="Trebuchet MS" w:hAnsi="Trebuchet MS"/>
+                                <w:color w:val="6D6E71"/>
+                                <w:sz w:val="18"/>
+                                <w:szCs w:val="18"/>
+                              </w:rPr>
+                              <w:t>ComplianceWire</w:t>
+                            </w:r>
+                            <w:proofErr w:type="spellEnd"/>
+                            <w:r>
+                              <w:rPr>
+                                <w:rFonts w:ascii="Trebuchet MS" w:hAnsi="Trebuchet MS"/>
+                                <w:color w:val="6D6E71"/>
+                                <w:sz w:val="18"/>
+                                <w:szCs w:val="18"/>
+                              </w:rPr>
+                              <w:t>), and new SAP S/4 HANA system</w:t>
+                            </w:r>
+                            <w:r>
+                              <w:rPr>
+                                <w:rFonts w:ascii="Trebuchet MS" w:hAnsi="Trebuchet MS"/>
+                                <w:color w:val="6D6E71"/>
+                                <w:sz w:val="18"/>
+                                <w:szCs w:val="18"/>
+                              </w:rPr>
+                              <w:t>.</w:t>
+                            </w:r>
+                          </w:p>
+                          <w:p>
+                            <w:pPr>
+                              <w:pStyle w:val="ListParagraph"/>
+                              <w:numPr>
+                                <w:ilvl w:val="0"/>
+                                <w:numId w:val="10"/>
+                              </w:numPr>
+                              <w:rPr>
+                                <w:rFonts w:ascii="Trebuchet MS" w:hAnsi="Trebuchet MS"/>
+                                <w:color w:val="6D6E71"/>
+                                <w:sz w:val="18"/>
+                                <w:szCs w:val="18"/>
+                              </w:rPr>
+                            </w:pPr>
+                            <w:r>
+                              <w:rPr>
+                                <w:rFonts w:ascii="Trebuchet MS" w:hAnsi="Trebuchet MS"/>
+                                <w:color w:val="6D6E71"/>
+                                <w:sz w:val="18"/>
+                                <w:szCs w:val="18"/>
+                              </w:rPr>
+                              <w:t>Owned training documentation for new end-to-end process; trained operational offshore team on new process</w:t>
+                            </w:r>
+                            <w:r>
+                              <w:rPr>
+                                <w:rFonts w:ascii="Trebuchet MS" w:hAnsi="Trebuchet MS"/>
+                                <w:color w:val="6D6E71"/>
+                                <w:sz w:val="18"/>
+                                <w:szCs w:val="18"/>
+                              </w:rPr>
+                              <w:t>.</w:t>
+                            </w:r>
+                          </w:p>
+                          <w:p>
+                            <w:pPr>
+                              <w:pStyle w:val="ListParagraph"/>
+                              <w:numPr>
+                                <w:ilvl w:val="0"/>
+                                <w:numId w:val="10"/>
+                              </w:numPr>
+                              <w:rPr>
+                                <w:rFonts w:ascii="Trebuchet MS" w:hAnsi="Trebuchet MS"/>
+                                <w:color w:val="6D6E71"/>
+                                <w:sz w:val="18"/>
+                                <w:szCs w:val="18"/>
+                              </w:rPr>
+                            </w:pPr>
+                            <w:r>
+                              <w:rPr>
+                                <w:rFonts w:ascii="Trebuchet MS" w:hAnsi="Trebuchet MS"/>
+                                <w:color w:val="6D6E71"/>
+                                <w:sz w:val="18"/>
+                                <w:szCs w:val="18"/>
+                              </w:rPr>
+                              <w:t>Security role management, job mapping, and training administration within client’s LMS</w:t>
+                            </w:r>
+                            <w:r>
+                              <w:rPr>
+                                <w:rFonts w:ascii="Trebuchet MS" w:hAnsi="Trebuchet MS"/>
+                                <w:color w:val="6D6E71"/>
+                                <w:sz w:val="18"/>
+                                <w:szCs w:val="18"/>
+                              </w:rPr>
+                              <w:t>.</w:t>
+                            </w:r>
+                          </w:p>
+                          <w:p>
+                            <w:pPr>
+                              <w:rPr>
+                                <w:rFonts w:ascii="Trebuchet MS" w:hAnsi="Trebuchet MS"/>
+                                <w:b/>
+                                <w:bCs/>
+                                <w:iCs/>
+                                <w:sz w:val="20"/>
+                              </w:rPr>
+                            </w:pPr>
+                            <w:r>
+                              <w:rPr>
+                                <w:rFonts w:ascii="Trebuchet MS" w:hAnsi="Trebuchet MS"/>
+                                <w:b/>
+                                <w:bCs/>
+                                <w:iCs/>
+                                <w:spacing w:val="-2"/>
+                                <w:sz w:val="20"/>
+                              </w:rPr>
+                              <w:tab/>
+                            </w:r>
+                            <w:r>
+                              <w:rPr>
+                                <w:rFonts w:ascii="Trebuchet MS" w:hAnsi="Trebuchet MS"/>
+                                <w:b/>
+                                <w:bCs/>
+                                <w:iCs/>
+                                <w:spacing w:val="-2"/>
+                                <w:sz w:val="20"/>
+                              </w:rPr>
+                              <w:tab/>
+                            </w:r>
+                            <w:r>
+                              <w:rPr>
+                                <w:rFonts w:ascii="Trebuchet MS" w:hAnsi="Trebuchet MS"/>
+                                <w:b/>
+                                <w:bCs/>
+                                <w:iCs/>
+                                <w:spacing w:val="-2"/>
+                                <w:sz w:val="20"/>
+                              </w:rPr>
+                              <w:tab/>
+                            </w:r>
+                            <w:r>
+                              <w:rPr>
+                                <w:rFonts w:ascii="Trebuchet MS" w:hAnsi="Trebuchet MS"/>
+                                <w:b/>
+                                <w:bCs/>
+                                <w:iCs/>
+                                <w:spacing w:val="-2"/>
+                                <w:sz w:val="20"/>
+                              </w:rPr>
+                              <w:tab/>
+                            </w:r>
+                            <w:r>
+                              <w:rPr>
+                                <w:rFonts w:ascii="Trebuchet MS" w:hAnsi="Trebuchet MS"/>
+                                <w:b/>
+                                <w:bCs/>
+                                <w:iCs/>
+                                <w:spacing w:val="-2"/>
+                                <w:sz w:val="20"/>
+                              </w:rPr>
+                              <w:tab/>
+                            </w:r>
+                            <w:r>
+                              <w:rPr>
+                                <w:rFonts w:ascii="Trebuchet MS" w:hAnsi="Trebuchet MS"/>
+                                <w:b/>
+                                <w:bCs/>
+                                <w:iCs/>
+                                <w:spacing w:val="-2"/>
+                                <w:sz w:val="20"/>
+                              </w:rPr>
+                              <w:tab/>
+                            </w:r>
+                            <w:r>
+                              <w:rPr>
+                                <w:rFonts w:ascii="Trebuchet MS" w:hAnsi="Trebuchet MS"/>
+                                <w:b/>
+                                <w:bCs/>
+                                <w:iCs/>
+                                <w:spacing w:val="-2"/>
+                                <w:sz w:val="20"/>
+                              </w:rPr>
+                              <w:tab/>
+                            </w:r>
+                          </w:p>
+                          <w:p>
+                            <w:pPr>
+                              <w:pStyle w:val="BodyText"/>
+                              <w:ind w:right="113"/>
+                              <w:rPr>
+                                <w:rFonts w:ascii="Trebuchet MS" w:hAnsi="Trebuchet MS"/>
+                                <w:b/>
+                                <w:bCs/>
+                              </w:rPr>
+                            </w:pPr>
+                            <w:r>
+                              <w:rPr>
+                                <w:rFonts w:ascii="Trebuchet MS" w:hAnsi="Trebuchet MS"/>
+                                <w:b/>
+                                <w:bCs/>
+                              </w:rPr>
+                              <w:t>Management</w:t>
+                            </w:r>
+                            <w:r>
+                              <w:rPr>
+                                <w:rFonts w:ascii="Trebuchet MS" w:hAnsi="Trebuchet MS"/>
+                                <w:b/>
+                                <w:bCs/>
+                              </w:rPr>
+                              <w:t xml:space="preserve"> Consulting</w:t>
+                            </w:r>
+                            <w:r>
+                              <w:rPr>
+                                <w:rFonts w:ascii="Trebuchet MS" w:hAnsi="Trebuchet MS"/>
+                                <w:b/>
+                                <w:bCs/>
+                              </w:rPr>
+                              <w:t xml:space="preserve"> </w:t>
+                            </w:r>
+                            <w:r>
+                              <w:rPr>
+                                <w:rFonts w:ascii="Trebuchet MS" w:hAnsi="Trebuchet MS"/>
+                                <w:b/>
+                                <w:bCs/>
+                              </w:rPr>
+                              <w:t>Senior Analyst</w:t>
+                            </w:r>
+                          </w:p>
+                          <w:p>
+                            <w:pPr>
+                              <w:pStyle w:val="BodyText"/>
+                              <w:ind w:right="113"/>
+                              <w:rPr>
+                                <w:rFonts w:ascii="Trebuchet MS" w:hAnsi="Trebuchet MS"/>
+                                <w:b/>
+                                <w:bCs/>
+                                <w:i/>
+                                <w:iCs/>
+                                <w:color w:val="6D6E71"/>
+                              </w:rPr>
+                            </w:pPr>
+                            <w:r>
+                              <w:rPr>
+                                <w:rFonts w:ascii="Trebuchet MS" w:hAnsi="Trebuchet MS"/>
+                                <w:b/>
+                                <w:bCs/>
+                                <w:color w:val="6D6E71"/>
+                              </w:rPr>
+                              <w:t>AEM Designer</w:t>
+                            </w:r>
+                            <w:r>
+                              <w:rPr>
+                                <w:rFonts w:ascii="Trebuchet MS" w:hAnsi="Trebuchet MS"/>
+                                <w:b/>
+                                <w:bCs/>
+                                <w:color w:val="6D6E71"/>
+                              </w:rPr>
+                              <w:t xml:space="preserve"> and Architect</w:t>
+                            </w:r>
+                            <w:r>
+                              <w:rPr>
+                                <w:rFonts w:ascii="Trebuchet MS" w:hAnsi="Trebuchet MS"/>
+                                <w:b/>
+                                <w:bCs/>
+                                <w:color w:val="6D6E71"/>
+                              </w:rPr>
+                              <w:t xml:space="preserve">, </w:t>
+                            </w:r>
+                            <w:r>
+                              <w:rPr>
+                                <w:rFonts w:ascii="Trebuchet MS" w:hAnsi="Trebuchet MS"/>
+                                <w:b/>
+                                <w:bCs/>
+                                <w:i/>
+                                <w:iCs/>
+                                <w:color w:val="6D6E71"/>
+                              </w:rPr>
+                              <w:t>Life Insurance client</w:t>
+                            </w:r>
+                          </w:p>
+                          <w:p>
+                            <w:pPr>
+                              <w:pStyle w:val="ListParagraph"/>
+                              <w:numPr>
+                                <w:ilvl w:val="0"/>
+                                <w:numId w:val="11"/>
+                              </w:numPr>
+                              <w:rPr>
+                                <w:rFonts w:ascii="Trebuchet MS" w:hAnsi="Trebuchet MS"/>
+                                <w:color w:val="6D6E71"/>
+                                <w:sz w:val="18"/>
+                                <w:szCs w:val="18"/>
+                              </w:rPr>
+                            </w:pPr>
+                            <w:r>
+                              <w:rPr>
+                                <w:rFonts w:ascii="Trebuchet MS" w:hAnsi="Trebuchet MS"/>
+                                <w:color w:val="6D6E71"/>
+                                <w:sz w:val="18"/>
+                                <w:szCs w:val="18"/>
+                              </w:rPr>
+                              <w:t>Improved process optimization, quality control systems, and project agility through end-to-end change management for future marketing and content development governance models.</w:t>
+                            </w:r>
+                          </w:p>
+                          <w:p>
+                            <w:pPr>
+                              <w:pStyle w:val="ListParagraph"/>
+                              <w:numPr>
+                                <w:ilvl w:val="0"/>
+                                <w:numId w:val="11"/>
+                              </w:numPr>
+                              <w:rPr>
+                                <w:rFonts w:ascii="Trebuchet MS" w:hAnsi="Trebuchet MS"/>
+                                <w:color w:val="6D6E71"/>
+                                <w:sz w:val="18"/>
+                                <w:szCs w:val="18"/>
+                              </w:rPr>
+                            </w:pPr>
+                            <w:r>
+                              <w:rPr>
+                                <w:rFonts w:ascii="Trebuchet MS" w:hAnsi="Trebuchet MS"/>
+                                <w:color w:val="6D6E71"/>
+                                <w:sz w:val="18"/>
+                                <w:szCs w:val="18"/>
+                              </w:rPr>
+                              <w:t>Executed AEM authoring &amp; QA for NYL.com, Jive platform wireframing and html development, and DAM socialization.</w:t>
+                            </w:r>
+                          </w:p>
+                          <w:p>
+                            <w:pPr>
+                              <w:pStyle w:val="ListParagraph"/>
+                              <w:numPr>
+                                <w:ilvl w:val="0"/>
+                                <w:numId w:val="11"/>
+                              </w:numPr>
+                              <w:rPr>
+                                <w:rFonts w:ascii="Trebuchet MS" w:hAnsi="Trebuchet MS"/>
+                                <w:color w:val="6D6E71"/>
+                                <w:sz w:val="18"/>
+                                <w:szCs w:val="18"/>
+                              </w:rPr>
+                            </w:pPr>
+                            <w:r>
+                              <w:rPr>
+                                <w:rFonts w:ascii="Trebuchet MS" w:hAnsi="Trebuchet MS"/>
+                                <w:color w:val="6D6E71"/>
+                                <w:sz w:val="18"/>
+                                <w:szCs w:val="18"/>
+                              </w:rPr>
+                              <w:t>Strategized and calibrated with stakeholders on creative SLAs and agency guidelines, standard operating procedures and role-based work instructions, and detailed process mapping.</w:t>
+                            </w:r>
+                          </w:p>
+                          <w:p>
+                            <w:pPr>
+                              <w:rPr>
+                                <w:rFonts w:ascii="Trebuchet MS" w:hAnsi="Trebuchet MS"/>
+                                <w:b/>
+                                <w:bCs/>
+                                <w:iCs/>
+                                <w:sz w:val="20"/>
+                              </w:rPr>
+                            </w:pPr>
+                            <w:r>
+                              <w:rPr>
+                                <w:rFonts w:ascii="Trebuchet MS" w:hAnsi="Trebuchet MS"/>
+                                <w:b/>
+                                <w:bCs/>
+                                <w:iCs/>
+                                <w:spacing w:val="-2"/>
+                                <w:sz w:val="20"/>
+                              </w:rPr>
+                              <w:tab/>
+                            </w:r>
+                            <w:r>
+                              <w:rPr>
+                                <w:rFonts w:ascii="Trebuchet MS" w:hAnsi="Trebuchet MS"/>
+                                <w:b/>
+                                <w:bCs/>
+                                <w:iCs/>
+                                <w:spacing w:val="-2"/>
+                                <w:sz w:val="20"/>
+                              </w:rPr>
+                              <w:tab/>
+                            </w:r>
+                            <w:r>
+                              <w:rPr>
+                                <w:rFonts w:ascii="Trebuchet MS" w:hAnsi="Trebuchet MS"/>
+                                <w:b/>
+                                <w:bCs/>
+                                <w:iCs/>
+                                <w:spacing w:val="-2"/>
+                                <w:sz w:val="20"/>
+                              </w:rPr>
+                              <w:tab/>
+                            </w:r>
+                            <w:r>
+                              <w:rPr>
+                                <w:rFonts w:ascii="Trebuchet MS" w:hAnsi="Trebuchet MS"/>
+                                <w:b/>
+                                <w:bCs/>
+                                <w:iCs/>
+                                <w:spacing w:val="-2"/>
+                                <w:sz w:val="20"/>
+                              </w:rPr>
+                              <w:tab/>
+                            </w:r>
+                            <w:r>
+                              <w:rPr>
+                                <w:rFonts w:ascii="Trebuchet MS" w:hAnsi="Trebuchet MS"/>
+                                <w:b/>
+                                <w:bCs/>
+                                <w:iCs/>
+                                <w:spacing w:val="-2"/>
+                                <w:sz w:val="20"/>
+                              </w:rPr>
+                              <w:tab/>
+                            </w:r>
+                            <w:r>
+                              <w:rPr>
+                                <w:rFonts w:ascii="Trebuchet MS" w:hAnsi="Trebuchet MS"/>
+                                <w:b/>
+                                <w:bCs/>
+                                <w:iCs/>
+                                <w:spacing w:val="-2"/>
+                                <w:sz w:val="20"/>
+                              </w:rPr>
+                              <w:tab/>
+                            </w:r>
+                            <w:r>
+                              <w:rPr>
+                                <w:rFonts w:ascii="Trebuchet MS" w:hAnsi="Trebuchet MS"/>
+                                <w:b/>
+                                <w:bCs/>
+                                <w:iCs/>
+                                <w:spacing w:val="-2"/>
+                                <w:sz w:val="20"/>
+                              </w:rPr>
+                              <w:tab/>
+                            </w:r>
+                          </w:p>
+                          <w:p>
+                            <w:pPr>
+                              <w:pStyle w:val="BodyText"/>
+                              <w:ind w:right="113"/>
+                              <w:rPr>
+                                <w:rFonts w:ascii="Trebuchet MS" w:hAnsi="Trebuchet MS"/>
+                                <w:b/>
+                                <w:bCs/>
+                              </w:rPr>
+                            </w:pPr>
+                            <w:r>
+                              <w:rPr>
+                                <w:rFonts w:ascii="Trebuchet MS" w:hAnsi="Trebuchet MS"/>
+                                <w:b/>
+                                <w:bCs/>
+                              </w:rPr>
+                              <w:t>Management</w:t>
+                            </w:r>
+                            <w:r>
+                              <w:rPr>
+                                <w:rFonts w:ascii="Trebuchet MS" w:hAnsi="Trebuchet MS"/>
+                                <w:b/>
+                                <w:bCs/>
+                              </w:rPr>
+                              <w:t xml:space="preserve"> Consulting</w:t>
+                            </w:r>
+                            <w:r>
+                              <w:rPr>
+                                <w:rFonts w:ascii="Trebuchet MS" w:hAnsi="Trebuchet MS"/>
+                                <w:b/>
+                                <w:bCs/>
+                              </w:rPr>
+                              <w:t xml:space="preserve"> </w:t>
+                            </w:r>
+                            <w:r>
+                              <w:rPr>
+                                <w:rFonts w:ascii="Trebuchet MS" w:hAnsi="Trebuchet MS"/>
+                                <w:b/>
+                                <w:bCs/>
+                              </w:rPr>
+                              <w:t>Analyst</w:t>
+                            </w:r>
+                          </w:p>
+                          <w:p>
+                            <w:pPr>
+                              <w:pStyle w:val="BodyText"/>
+                              <w:ind w:right="113"/>
+                              <w:rPr>
+                                <w:rFonts w:ascii="Trebuchet MS" w:hAnsi="Trebuchet MS"/>
+                                <w:b/>
+                                <w:bCs/>
+                                <w:color w:val="6D6E71"/>
+                              </w:rPr>
+                            </w:pPr>
+                            <w:r>
+                              <w:rPr>
+                                <w:rFonts w:ascii="Trebuchet MS" w:hAnsi="Trebuchet MS"/>
+                                <w:b/>
+                                <w:bCs/>
+                                <w:color w:val="6D6E71"/>
+                              </w:rPr>
+                              <w:t>AEM Designe</w:t>
+                            </w:r>
+                            <w:r>
+                              <w:rPr>
+                                <w:rFonts w:ascii="Trebuchet MS" w:hAnsi="Trebuchet MS"/>
+                                <w:b/>
+                                <w:bCs/>
+                                <w:color w:val="6D6E71"/>
+                              </w:rPr>
+                              <w:t>r</w:t>
+                            </w:r>
+                            <w:r>
+                              <w:rPr>
+                                <w:rFonts w:ascii="Trebuchet MS" w:hAnsi="Trebuchet MS"/>
+                                <w:b/>
+                                <w:bCs/>
+                                <w:color w:val="6D6E71"/>
+                              </w:rPr>
+                              <w:t xml:space="preserve">, </w:t>
+                            </w:r>
+                            <w:r>
+                              <w:rPr>
+                                <w:rFonts w:ascii="Trebuchet MS" w:hAnsi="Trebuchet MS"/>
+                                <w:b/>
+                                <w:bCs/>
+                                <w:i/>
+                                <w:iCs/>
+                                <w:color w:val="6D6E71"/>
+                              </w:rPr>
+                              <w:t>Automotive client</w:t>
+                            </w:r>
+                          </w:p>
+                          <w:p>
+                            <w:pPr>
+                              <w:pStyle w:val="TableParagraph"/>
+                              <w:numPr>
+                                <w:ilvl w:val="0"/>
+                                <w:numId w:val="12"/>
+                              </w:numPr>
+                              <w:ind w:right="113"/>
+                              <w:rPr>
+                                <w:rFonts w:ascii="Trebuchet MS" w:hAnsi="Trebuchet MS"/>
+                                <w:color w:val="6D6E71"/>
+                                <w:sz w:val="18"/>
+                                <w:szCs w:val="18"/>
+                              </w:rPr>
+                            </w:pPr>
+                            <w:r>
+                              <w:rPr>
+                                <w:rFonts w:ascii="Trebuchet MS" w:hAnsi="Trebuchet MS"/>
+                                <w:color w:val="6D6E71"/>
+                                <w:sz w:val="18"/>
+                                <w:szCs w:val="18"/>
+                              </w:rPr>
+                              <w:t xml:space="preserve">Leveraged training in Adobe Experience Manager (AEM) to build out multiple types of pages and components globally for all 39 bikes and 6 landing pages across 46 locales. </w:t>
+                            </w:r>
+                          </w:p>
+                          <w:p>
+                            <w:pPr>
+                              <w:pStyle w:val="TableParagraph"/>
+                              <w:numPr>
+                                <w:ilvl w:val="0"/>
+                                <w:numId w:val="12"/>
+                              </w:numPr>
+                              <w:ind w:right="113"/>
+                              <w:rPr>
+                                <w:rFonts w:ascii="Trebuchet MS" w:hAnsi="Trebuchet MS"/>
+                                <w:sz w:val="18"/>
+                                <w:szCs w:val="18"/>
+                              </w:rPr>
+                            </w:pPr>
+                            <w:r>
+                              <w:rPr>
+                                <w:rFonts w:ascii="Trebuchet MS" w:hAnsi="Trebuchet MS"/>
+                                <w:color w:val="6D6E71"/>
+                                <w:sz w:val="18"/>
+                                <w:szCs w:val="18"/>
+                              </w:rPr>
+                              <w:t>Communicated constructively with clients, content authoring team, and dev to organize a transparent, streamlined process of tracking and solving multiple dev issues and content gaps across multiple teams.</w:t>
+                            </w:r>
+                          </w:p>
+                          <w:p>
+                            <w:pPr>
+                              <w:pStyle w:val="TableParagraph"/>
+                              <w:numPr>
+                                <w:ilvl w:val="0"/>
+                                <w:numId w:val="12"/>
+                              </w:numPr>
+                              <w:ind w:right="113"/>
+                              <w:rPr>
+                                <w:rFonts w:ascii="Trebuchet MS" w:hAnsi="Trebuchet MS"/>
+                                <w:sz w:val="18"/>
+                                <w:szCs w:val="18"/>
+                              </w:rPr>
+                            </w:pPr>
+                            <w:r>
+                              <w:rPr>
+                                <w:rFonts w:ascii="Trebuchet MS" w:hAnsi="Trebuchet MS"/>
+                                <w:color w:val="6D6E71"/>
+                                <w:sz w:val="18"/>
+                                <w:szCs w:val="18"/>
+                              </w:rPr>
+                              <w:t>Collaborated with clients and teams to successfully translate a consistent, end-to-end customer experience across 28 different languages and dialects internationally.</w:t>
+                            </w:r>
+                          </w:p>
+                        </w:txbxContent>
+                      </wps:txbx>
+                      <wps:bodyPr rot="0" vert="horz" wrap="square" lIns="91440" tIns="45720" rIns="91440" bIns="45720" anchor="t" anchorCtr="0">
+                        <a:noAutofit/>
+                      </wps:bodyPr>
+                    </wps:wsp>
                   </a:graphicData>
                 </a:graphic>
               </wp:anchor>
@@ -3501,899 +3719,739 @@
           </mc:Choice>
           <mc:Fallback>
             <w:pict>
-              <v:group w14:anchorId="564B5CC8" id="Group 20" o:spid="_x0000_s1036" style="position:absolute;margin-left:194.05pt;margin-top:118.35pt;width:353.5pt;height:423pt;z-index:487616000" coordsize="44894,53721" o:gfxdata="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">
-                <v:shape id="Text Box 12" o:spid="_x0000_s1037" type="#_x0000_t202" style="position:absolute;width:44894;height:53721;visibility:visible;mso-wrap-style:square;v-text-anchor:top" o:gfxdata="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" filled="f" stroked="f">
-                  <v:textbox>
-                    <w:txbxContent>
-                      <w:p>
-                        <w:pPr>
-                          <w:rPr>
-                            <w:rFonts w:ascii="Georgia" w:hAnsi="Georgia"/>
-                            <w:b/>
-                            <w:bCs/>
-                            <w:iCs/>
-                            <w:spacing w:val="-2"/>
-                            <w:sz w:val="24"/>
-                            <w:szCs w:val="28"/>
-                          </w:rPr>
-                        </w:pPr>
-                        <w:r>
-                          <w:rPr>
-                            <w:rFonts w:ascii="Georgia" w:hAnsi="Georgia"/>
-                            <w:b/>
-                            <w:bCs/>
-                            <w:iCs/>
-                            <w:spacing w:val="-2"/>
-                            <w:sz w:val="24"/>
-                            <w:szCs w:val="28"/>
-                          </w:rPr>
-                          <w:t>Accenture</w:t>
-                        </w:r>
-                      </w:p>
-                      <w:p>
-                        <w:pPr>
-                          <w:rPr>
-                            <w:rFonts w:ascii="Georgia" w:hAnsi="Georgia"/>
-                            <w:b/>
-                            <w:bCs/>
-                            <w:iCs/>
-                            <w:sz w:val="24"/>
-                            <w:szCs w:val="28"/>
-                          </w:rPr>
-                        </w:pPr>
-                      </w:p>
-                      <w:p>
-                        <w:pPr>
-                          <w:pStyle w:val="BodyText"/>
-                          <w:ind w:right="113"/>
-                          <w:rPr>
-                            <w:b/>
-                            <w:bCs/>
-                          </w:rPr>
-                        </w:pPr>
-                        <w:r>
-                          <w:rPr>
-                            <w:b/>
-                            <w:bCs/>
-                          </w:rPr>
-                          <w:t>Management Consultant</w:t>
-                        </w:r>
-                        <w:r>
-                          <w:rPr>
-                            <w:b/>
-                            <w:bCs/>
-                          </w:rPr>
-                          <w:t xml:space="preserve">, Talent &amp; Organization </w:t>
-                        </w:r>
-                      </w:p>
-                      <w:p>
-                        <w:pPr>
-                          <w:rPr>
-                            <w:b/>
-                            <w:bCs/>
-                            <w:color w:val="6D6E71"/>
-                            <w:sz w:val="18"/>
-                            <w:szCs w:val="18"/>
-                          </w:rPr>
-                        </w:pPr>
-                        <w:r>
-                          <w:rPr>
-                            <w:b/>
-                            <w:bCs/>
-                            <w:color w:val="6D6E71"/>
-                            <w:sz w:val="18"/>
-                            <w:szCs w:val="18"/>
-                          </w:rPr>
-                          <w:t>Change Practitioner and Training Admin</w:t>
-                        </w:r>
-                        <w:r>
-                          <w:rPr>
-                            <w:b/>
-                            <w:bCs/>
-                            <w:color w:val="6D6E71"/>
-                            <w:sz w:val="18"/>
-                            <w:szCs w:val="18"/>
-                          </w:rPr>
-                          <w:t xml:space="preserve">, </w:t>
-                        </w:r>
-                        <w:r>
-                          <w:rPr>
-                            <w:b/>
-                            <w:bCs/>
-                            <w:i/>
-                            <w:iCs/>
-                            <w:color w:val="6D6E71"/>
-                            <w:sz w:val="18"/>
-                            <w:szCs w:val="18"/>
-                          </w:rPr>
-                          <w:t>Health client</w:t>
-                        </w:r>
-                      </w:p>
-                      <w:p>
-                        <w:pPr>
-                          <w:pStyle w:val="ListParagraph"/>
-                          <w:numPr>
-                            <w:ilvl w:val="0"/>
-                            <w:numId w:val="5"/>
-                          </w:numPr>
-                          <w:rPr>
-                            <w:color w:val="6D6E71"/>
-                            <w:sz w:val="18"/>
-                            <w:szCs w:val="18"/>
-                          </w:rPr>
-                        </w:pPr>
-                        <w:r>
-                          <w:rPr>
-                            <w:color w:val="6D6E71"/>
-                            <w:sz w:val="18"/>
-                            <w:szCs w:val="18"/>
-                          </w:rPr>
-                          <w:t>Strategized and implemented improvements with global stakeholders for OCM process between ServiceNow, learning management system (</w:t>
-                        </w:r>
-                        <w:proofErr w:type="spellStart"/>
-                        <w:r>
-                          <w:rPr>
-                            <w:color w:val="6D6E71"/>
-                            <w:sz w:val="18"/>
-                            <w:szCs w:val="18"/>
-                          </w:rPr>
-                          <w:t>ComplianceWire</w:t>
-                        </w:r>
-                        <w:proofErr w:type="spellEnd"/>
-                        <w:r>
-                          <w:rPr>
-                            <w:color w:val="6D6E71"/>
-                            <w:sz w:val="18"/>
-                            <w:szCs w:val="18"/>
-                          </w:rPr>
-                          <w:t>), and new SAP S/4 HANA system</w:t>
-                        </w:r>
-                        <w:r>
-                          <w:rPr>
-                            <w:color w:val="6D6E71"/>
-                            <w:sz w:val="18"/>
-                            <w:szCs w:val="18"/>
-                          </w:rPr>
-                          <w:t>.</w:t>
-                        </w:r>
-                      </w:p>
-                      <w:p>
-                        <w:pPr>
-                          <w:pStyle w:val="ListParagraph"/>
-                          <w:numPr>
-                            <w:ilvl w:val="0"/>
-                            <w:numId w:val="5"/>
-                          </w:numPr>
-                          <w:rPr>
-                            <w:color w:val="6D6E71"/>
-                            <w:sz w:val="18"/>
-                            <w:szCs w:val="18"/>
-                          </w:rPr>
-                        </w:pPr>
-                        <w:r>
-                          <w:rPr>
-                            <w:color w:val="6D6E71"/>
-                            <w:sz w:val="18"/>
-                            <w:szCs w:val="18"/>
-                          </w:rPr>
-                          <w:t>Owned training documentation for new end-to-end process; trained operational offshore team on new process</w:t>
-                        </w:r>
-                        <w:r>
-                          <w:rPr>
-                            <w:color w:val="6D6E71"/>
-                            <w:sz w:val="18"/>
-                            <w:szCs w:val="18"/>
-                          </w:rPr>
-                          <w:t>.</w:t>
-                        </w:r>
-                      </w:p>
-                      <w:p>
-                        <w:pPr>
-                          <w:pStyle w:val="ListParagraph"/>
-                          <w:numPr>
-                            <w:ilvl w:val="0"/>
-                            <w:numId w:val="5"/>
-                          </w:numPr>
-                          <w:rPr>
-                            <w:color w:val="6D6E71"/>
-                            <w:sz w:val="18"/>
-                            <w:szCs w:val="18"/>
-                          </w:rPr>
-                        </w:pPr>
-                        <w:r>
-                          <w:rPr>
-                            <w:color w:val="6D6E71"/>
-                            <w:sz w:val="18"/>
-                            <w:szCs w:val="18"/>
-                          </w:rPr>
-                          <w:t>Security role management, job mapping, and training administration within client’s LMS</w:t>
-                        </w:r>
-                        <w:r>
-                          <w:rPr>
-                            <w:color w:val="6D6E71"/>
-                            <w:sz w:val="18"/>
-                            <w:szCs w:val="18"/>
-                          </w:rPr>
-                          <w:t>.</w:t>
-                        </w:r>
-                      </w:p>
-                      <w:p>
-                        <w:pPr>
-                          <w:rPr>
-                            <w:rFonts w:ascii="Trebuchet MS"/>
-                            <w:b/>
-                            <w:bCs/>
-                            <w:iCs/>
-                            <w:sz w:val="20"/>
-                          </w:rPr>
-                        </w:pPr>
-                        <w:r>
-                          <w:rPr>
-                            <w:rFonts w:ascii="Trebuchet MS"/>
-                            <w:b/>
-                            <w:bCs/>
-                            <w:iCs/>
-                            <w:spacing w:val="-2"/>
-                            <w:sz w:val="20"/>
-                          </w:rPr>
-                          <w:tab/>
-                        </w:r>
-                        <w:r>
-                          <w:rPr>
-                            <w:rFonts w:ascii="Trebuchet MS"/>
-                            <w:b/>
-                            <w:bCs/>
-                            <w:iCs/>
-                            <w:spacing w:val="-2"/>
-                            <w:sz w:val="20"/>
-                          </w:rPr>
-                          <w:tab/>
-                        </w:r>
-                        <w:r>
-                          <w:rPr>
-                            <w:rFonts w:ascii="Trebuchet MS"/>
-                            <w:b/>
-                            <w:bCs/>
-                            <w:iCs/>
-                            <w:spacing w:val="-2"/>
-                            <w:sz w:val="20"/>
-                          </w:rPr>
-                          <w:tab/>
-                        </w:r>
-                        <w:r>
-                          <w:rPr>
-                            <w:rFonts w:ascii="Trebuchet MS"/>
-                            <w:b/>
-                            <w:bCs/>
-                            <w:iCs/>
-                            <w:spacing w:val="-2"/>
-                            <w:sz w:val="20"/>
-                          </w:rPr>
-                          <w:tab/>
-                        </w:r>
-                        <w:r>
-                          <w:rPr>
-                            <w:rFonts w:ascii="Trebuchet MS"/>
-                            <w:b/>
-                            <w:bCs/>
-                            <w:iCs/>
-                            <w:spacing w:val="-2"/>
-                            <w:sz w:val="20"/>
-                          </w:rPr>
-                          <w:tab/>
-                        </w:r>
-                        <w:r>
-                          <w:rPr>
-                            <w:rFonts w:ascii="Trebuchet MS"/>
-                            <w:b/>
-                            <w:bCs/>
-                            <w:iCs/>
-                            <w:spacing w:val="-2"/>
-                            <w:sz w:val="20"/>
-                          </w:rPr>
-                          <w:tab/>
-                        </w:r>
-                        <w:r>
-                          <w:rPr>
-                            <w:rFonts w:ascii="Trebuchet MS"/>
-                            <w:b/>
-                            <w:bCs/>
-                            <w:iCs/>
-                            <w:spacing w:val="-2"/>
-                            <w:sz w:val="20"/>
-                          </w:rPr>
-                          <w:tab/>
-                        </w:r>
-                      </w:p>
-                      <w:p>
-                        <w:pPr>
-                          <w:pStyle w:val="BodyText"/>
-                          <w:ind w:right="113"/>
-                          <w:rPr>
-                            <w:b/>
-                            <w:bCs/>
-                          </w:rPr>
-                        </w:pPr>
-                        <w:r>
-                          <w:rPr>
-                            <w:b/>
-                            <w:bCs/>
-                          </w:rPr>
-                          <w:t>Management</w:t>
-                        </w:r>
-                        <w:r>
-                          <w:rPr>
-                            <w:b/>
-                            <w:bCs/>
-                          </w:rPr>
-                          <w:t xml:space="preserve"> Consulting</w:t>
-                        </w:r>
-                        <w:r>
-                          <w:rPr>
-                            <w:b/>
-                            <w:bCs/>
-                          </w:rPr>
-                          <w:t xml:space="preserve"> </w:t>
-                        </w:r>
-                        <w:r>
-                          <w:rPr>
-                            <w:b/>
-                            <w:bCs/>
-                          </w:rPr>
-                          <w:t>Senior Analyst</w:t>
-                        </w:r>
-                      </w:p>
-                      <w:p>
-                        <w:pPr>
-                          <w:pStyle w:val="BodyText"/>
-                          <w:ind w:right="113"/>
-                          <w:rPr>
-                            <w:b/>
-                            <w:bCs/>
-                            <w:i/>
-                            <w:iCs/>
-                            <w:color w:val="6D6E71"/>
-                          </w:rPr>
-                        </w:pPr>
-                        <w:r>
-                          <w:rPr>
-                            <w:b/>
-                            <w:bCs/>
-                            <w:color w:val="6D6E71"/>
-                          </w:rPr>
-                          <w:t>AEM Designer</w:t>
-                        </w:r>
-                        <w:r>
-                          <w:rPr>
-                            <w:b/>
-                            <w:bCs/>
-                            <w:color w:val="6D6E71"/>
-                          </w:rPr>
-                          <w:t xml:space="preserve"> and Architect</w:t>
-                        </w:r>
-                        <w:r>
-                          <w:rPr>
-                            <w:b/>
-                            <w:bCs/>
-                            <w:color w:val="6D6E71"/>
-                          </w:rPr>
-                          <w:t xml:space="preserve">, </w:t>
-                        </w:r>
-                        <w:r>
-                          <w:rPr>
-                            <w:b/>
-                            <w:bCs/>
-                            <w:i/>
-                            <w:iCs/>
-                            <w:color w:val="6D6E71"/>
-                          </w:rPr>
-                          <w:t>Life Insurance client</w:t>
-                        </w:r>
-                      </w:p>
-                      <w:p>
-                        <w:pPr>
-                          <w:pStyle w:val="ListParagraph"/>
-                          <w:numPr>
-                            <w:ilvl w:val="0"/>
-                            <w:numId w:val="7"/>
-                          </w:numPr>
-                          <w:rPr>
-                            <w:color w:val="6D6E71"/>
-                            <w:sz w:val="18"/>
-                            <w:szCs w:val="18"/>
-                          </w:rPr>
-                        </w:pPr>
-                        <w:r>
-                          <w:rPr>
-                            <w:color w:val="6D6E71"/>
-                            <w:sz w:val="18"/>
-                            <w:szCs w:val="18"/>
-                          </w:rPr>
-                          <w:t>Improved process optimization, quality control systems, and project agility through end-to-end change management for future marketing and content development governance models.</w:t>
-                        </w:r>
-                      </w:p>
-                      <w:p>
-                        <w:pPr>
-                          <w:pStyle w:val="ListParagraph"/>
-                          <w:numPr>
-                            <w:ilvl w:val="0"/>
-                            <w:numId w:val="7"/>
-                          </w:numPr>
-                          <w:rPr>
-                            <w:color w:val="6D6E71"/>
-                            <w:sz w:val="18"/>
-                            <w:szCs w:val="18"/>
-                          </w:rPr>
-                        </w:pPr>
-                        <w:r>
-                          <w:rPr>
-                            <w:color w:val="6D6E71"/>
-                            <w:sz w:val="18"/>
-                            <w:szCs w:val="18"/>
-                          </w:rPr>
-                          <w:t>Executed AEM authoring &amp; QA for NYL.com, Jive platform wireframing and html development, and DAM socialization.</w:t>
-                        </w:r>
-                      </w:p>
-                      <w:p>
-                        <w:pPr>
-                          <w:pStyle w:val="ListParagraph"/>
-                          <w:numPr>
-                            <w:ilvl w:val="0"/>
-                            <w:numId w:val="7"/>
-                          </w:numPr>
-                          <w:rPr>
-                            <w:color w:val="6D6E71"/>
-                            <w:sz w:val="18"/>
-                            <w:szCs w:val="18"/>
-                          </w:rPr>
-                        </w:pPr>
-                        <w:r>
-                          <w:rPr>
-                            <w:color w:val="6D6E71"/>
-                            <w:sz w:val="18"/>
-                            <w:szCs w:val="18"/>
-                          </w:rPr>
-                          <w:t>Strategized and calibrated with stakeholders on creative SLAs and agency guidelines, standard operating procedures and role-based work instructions, and detailed process mapping.</w:t>
-                        </w:r>
-                      </w:p>
-                      <w:p>
-                        <w:pPr>
-                          <w:rPr>
-                            <w:rFonts w:ascii="Trebuchet MS"/>
-                            <w:b/>
-                            <w:bCs/>
-                            <w:iCs/>
-                            <w:sz w:val="20"/>
-                          </w:rPr>
-                        </w:pPr>
-                        <w:r>
-                          <w:rPr>
-                            <w:rFonts w:ascii="Trebuchet MS"/>
-                            <w:b/>
-                            <w:bCs/>
-                            <w:iCs/>
-                            <w:spacing w:val="-2"/>
-                            <w:sz w:val="20"/>
-                          </w:rPr>
-                          <w:tab/>
-                        </w:r>
-                        <w:r>
-                          <w:rPr>
-                            <w:rFonts w:ascii="Trebuchet MS"/>
-                            <w:b/>
-                            <w:bCs/>
-                            <w:iCs/>
-                            <w:spacing w:val="-2"/>
-                            <w:sz w:val="20"/>
-                          </w:rPr>
-                          <w:tab/>
-                        </w:r>
-                        <w:r>
-                          <w:rPr>
-                            <w:rFonts w:ascii="Trebuchet MS"/>
-                            <w:b/>
-                            <w:bCs/>
-                            <w:iCs/>
-                            <w:spacing w:val="-2"/>
-                            <w:sz w:val="20"/>
-                          </w:rPr>
-                          <w:tab/>
-                        </w:r>
-                        <w:r>
-                          <w:rPr>
-                            <w:rFonts w:ascii="Trebuchet MS"/>
-                            <w:b/>
-                            <w:bCs/>
-                            <w:iCs/>
-                            <w:spacing w:val="-2"/>
-                            <w:sz w:val="20"/>
-                          </w:rPr>
-                          <w:tab/>
-                        </w:r>
-                        <w:r>
-                          <w:rPr>
-                            <w:rFonts w:ascii="Trebuchet MS"/>
-                            <w:b/>
-                            <w:bCs/>
-                            <w:iCs/>
-                            <w:spacing w:val="-2"/>
-                            <w:sz w:val="20"/>
-                          </w:rPr>
-                          <w:tab/>
-                        </w:r>
-                        <w:r>
-                          <w:rPr>
-                            <w:rFonts w:ascii="Trebuchet MS"/>
-                            <w:b/>
-                            <w:bCs/>
-                            <w:iCs/>
-                            <w:spacing w:val="-2"/>
-                            <w:sz w:val="20"/>
-                          </w:rPr>
-                          <w:tab/>
-                        </w:r>
-                        <w:r>
-                          <w:rPr>
-                            <w:rFonts w:ascii="Trebuchet MS"/>
-                            <w:b/>
-                            <w:bCs/>
-                            <w:iCs/>
-                            <w:spacing w:val="-2"/>
-                            <w:sz w:val="20"/>
-                          </w:rPr>
-                          <w:tab/>
-                        </w:r>
-                      </w:p>
-                      <w:p>
-                        <w:pPr>
-                          <w:pStyle w:val="BodyText"/>
-                          <w:ind w:right="113"/>
-                          <w:rPr>
-                            <w:b/>
-                            <w:bCs/>
-                          </w:rPr>
-                        </w:pPr>
-                        <w:r>
-                          <w:rPr>
-                            <w:b/>
-                            <w:bCs/>
-                          </w:rPr>
-                          <w:t>Management</w:t>
-                        </w:r>
-                        <w:r>
-                          <w:rPr>
-                            <w:b/>
-                            <w:bCs/>
-                          </w:rPr>
-                          <w:t xml:space="preserve"> Consulting</w:t>
-                        </w:r>
-                        <w:r>
-                          <w:rPr>
-                            <w:b/>
-                            <w:bCs/>
-                          </w:rPr>
-                          <w:t xml:space="preserve"> </w:t>
-                        </w:r>
-                        <w:r>
-                          <w:rPr>
-                            <w:b/>
-                            <w:bCs/>
-                          </w:rPr>
-                          <w:t>Analyst</w:t>
-                        </w:r>
-                      </w:p>
-                      <w:p>
-                        <w:pPr>
-                          <w:pStyle w:val="BodyText"/>
-                          <w:ind w:right="113"/>
-                          <w:rPr>
-                            <w:b/>
-                            <w:bCs/>
-                            <w:color w:val="6D6E71"/>
-                          </w:rPr>
-                        </w:pPr>
-                        <w:r>
-                          <w:rPr>
-                            <w:b/>
-                            <w:bCs/>
-                            <w:color w:val="6D6E71"/>
-                          </w:rPr>
-                          <w:t>AEM Designe</w:t>
-                        </w:r>
-                        <w:r>
-                          <w:rPr>
-                            <w:b/>
-                            <w:bCs/>
-                            <w:color w:val="6D6E71"/>
-                          </w:rPr>
-                          <w:t>r</w:t>
-                        </w:r>
-                        <w:r>
-                          <w:rPr>
-                            <w:b/>
-                            <w:bCs/>
-                            <w:color w:val="6D6E71"/>
-                          </w:rPr>
-                          <w:t xml:space="preserve">, </w:t>
-                        </w:r>
-                        <w:r>
-                          <w:rPr>
-                            <w:b/>
-                            <w:bCs/>
-                            <w:i/>
-                            <w:iCs/>
-                            <w:color w:val="6D6E71"/>
-                          </w:rPr>
-                          <w:t>Automotive client</w:t>
-                        </w:r>
-                      </w:p>
-                      <w:p>
-                        <w:pPr>
-                          <w:pStyle w:val="TableParagraph"/>
-                          <w:numPr>
-                            <w:ilvl w:val="0"/>
-                            <w:numId w:val="8"/>
-                          </w:numPr>
-                          <w:ind w:right="113"/>
-                          <w:rPr>
-                            <w:color w:val="6D6E71"/>
-                            <w:sz w:val="18"/>
-                            <w:szCs w:val="18"/>
-                          </w:rPr>
-                        </w:pPr>
-                        <w:r>
-                          <w:rPr>
-                            <w:color w:val="6D6E71"/>
-                            <w:sz w:val="18"/>
-                            <w:szCs w:val="18"/>
-                          </w:rPr>
-                          <w:t xml:space="preserve">Leveraged training in Adobe Experience Manager (AEM) to </w:t>
-                        </w:r>
-                        <w:r>
-                          <w:rPr>
-                            <w:color w:val="6D6E71"/>
-                            <w:sz w:val="18"/>
-                            <w:szCs w:val="18"/>
-                          </w:rPr>
-                          <w:t xml:space="preserve">build out </w:t>
-                        </w:r>
-                        <w:r>
-                          <w:rPr>
-                            <w:color w:val="6D6E71"/>
-                            <w:sz w:val="18"/>
-                            <w:szCs w:val="18"/>
-                          </w:rPr>
-                          <w:t>multiple types of pages and components globally for all 39 bikes and 6 landing pages across 46 locales.</w:t>
-                        </w:r>
-                        <w:r>
-                          <w:rPr>
-                            <w:color w:val="6D6E71"/>
-                            <w:sz w:val="18"/>
-                            <w:szCs w:val="18"/>
-                          </w:rPr>
-                          <w:t xml:space="preserve"> </w:t>
-                        </w:r>
-                      </w:p>
-                      <w:p>
-                        <w:pPr>
-                          <w:pStyle w:val="TableParagraph"/>
-                          <w:numPr>
-                            <w:ilvl w:val="0"/>
-                            <w:numId w:val="8"/>
-                          </w:numPr>
-                          <w:ind w:right="113"/>
-                          <w:rPr>
-                            <w:sz w:val="18"/>
-                            <w:szCs w:val="18"/>
-                          </w:rPr>
-                        </w:pPr>
-                        <w:r>
-                          <w:rPr>
-                            <w:color w:val="6D6E71"/>
-                            <w:sz w:val="18"/>
-                            <w:szCs w:val="18"/>
-                          </w:rPr>
-                          <w:t>Communicated constructively with clients, content authoring team, and dev to organize a transparent, streamlined process of tracking and solving multiple dev issues and content gaps across multiple teams.</w:t>
-                        </w:r>
-                      </w:p>
-                      <w:p>
-                        <w:pPr>
-                          <w:pStyle w:val="TableParagraph"/>
-                          <w:numPr>
-                            <w:ilvl w:val="0"/>
-                            <w:numId w:val="8"/>
-                          </w:numPr>
-                          <w:ind w:right="113"/>
-                          <w:rPr>
-                            <w:sz w:val="18"/>
-                            <w:szCs w:val="18"/>
-                          </w:rPr>
-                        </w:pPr>
-                        <w:r>
-                          <w:rPr>
-                            <w:color w:val="6D6E71"/>
-                            <w:sz w:val="18"/>
-                            <w:szCs w:val="18"/>
-                          </w:rPr>
-                          <w:t>Collaborated with clients and teams to successfully translate a consistent, end-to-end customer experience across 28 different languages and dialects internationally.</w:t>
-                        </w:r>
-                      </w:p>
-                    </w:txbxContent>
-                  </v:textbox>
-                </v:shape>
-                <v:shape id="Text Box 13" o:spid="_x0000_s1038" type="#_x0000_t202" style="position:absolute;left:27193;top:1590;width:17335;height:2544;visibility:visible;mso-wrap-style:square;v-text-anchor:top" o:gfxdata="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" filled="f" stroked="f">
-                  <v:textbox>
-                    <w:txbxContent>
-                      <w:p>
-                        <w:pPr>
-                          <w:ind w:left="420"/>
-                          <w:jc w:val="right"/>
-                          <w:rPr>
-                            <w:b/>
-                            <w:bCs/>
-                            <w:iCs/>
-                            <w:color w:val="000000" w:themeColor="text1"/>
-                            <w:sz w:val="18"/>
-                            <w:szCs w:val="18"/>
-                          </w:rPr>
-                        </w:pPr>
-                        <w:r>
-                          <w:rPr>
-                            <w:b/>
-                            <w:bCs/>
-                            <w:color w:val="000000" w:themeColor="text1"/>
-                            <w:sz w:val="18"/>
-                            <w:szCs w:val="18"/>
-                            <w:shd w:val="clear" w:color="auto" w:fill="FFFFFF"/>
-                          </w:rPr>
-                          <w:t>Aug 20</w:t>
-                        </w:r>
-                        <w:r>
-                          <w:rPr>
-                            <w:b/>
-                            <w:bCs/>
-                            <w:color w:val="000000" w:themeColor="text1"/>
-                            <w:sz w:val="18"/>
-                            <w:szCs w:val="18"/>
-                            <w:shd w:val="clear" w:color="auto" w:fill="FFFFFF"/>
-                          </w:rPr>
-                          <w:t>21</w:t>
-                        </w:r>
-                        <w:r>
-                          <w:rPr>
-                            <w:b/>
-                            <w:bCs/>
-                            <w:color w:val="000000" w:themeColor="text1"/>
-                            <w:sz w:val="18"/>
-                            <w:szCs w:val="18"/>
-                            <w:shd w:val="clear" w:color="auto" w:fill="FFFFFF"/>
-                          </w:rPr>
-                          <w:t>—</w:t>
-                        </w:r>
-                        <w:r>
-                          <w:rPr>
-                            <w:b/>
-                            <w:bCs/>
-                            <w:color w:val="000000" w:themeColor="text1"/>
-                            <w:sz w:val="18"/>
-                            <w:szCs w:val="18"/>
-                            <w:shd w:val="clear" w:color="auto" w:fill="FFFFFF"/>
-                          </w:rPr>
-                          <w:t>present</w:t>
-                        </w:r>
-                      </w:p>
-                    </w:txbxContent>
-                  </v:textbox>
-                </v:shape>
-                <v:shape id="Text Box 11" o:spid="_x0000_s1039" type="#_x0000_t202" style="position:absolute;left:27193;top:17333;width:17335;height:2545;visibility:visible;mso-wrap-style:square;v-text-anchor:top" o:gfxdata="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" filled="f" stroked="f">
-                  <v:textbox>
-                    <w:txbxContent>
-                      <w:p>
-                        <w:pPr>
-                          <w:ind w:left="420"/>
-                          <w:jc w:val="right"/>
-                          <w:rPr>
-                            <w:iCs/>
-                            <w:color w:val="000000" w:themeColor="text1"/>
-                            <w:sz w:val="18"/>
-                            <w:szCs w:val="18"/>
-                          </w:rPr>
-                        </w:pPr>
-                        <w:r>
-                          <w:rPr>
-                            <w:color w:val="000000" w:themeColor="text1"/>
-                            <w:sz w:val="18"/>
-                            <w:szCs w:val="18"/>
-                            <w:shd w:val="clear" w:color="auto" w:fill="FFFFFF"/>
-                          </w:rPr>
-                          <w:t>Aug 20</w:t>
-                        </w:r>
-                        <w:r>
-                          <w:rPr>
-                            <w:color w:val="000000" w:themeColor="text1"/>
-                            <w:sz w:val="18"/>
-                            <w:szCs w:val="18"/>
-                            <w:shd w:val="clear" w:color="auto" w:fill="FFFFFF"/>
-                          </w:rPr>
-                          <w:t>20</w:t>
-                        </w:r>
-                        <w:r>
-                          <w:rPr>
-                            <w:color w:val="000000" w:themeColor="text1"/>
-                            <w:sz w:val="18"/>
-                            <w:szCs w:val="18"/>
-                            <w:shd w:val="clear" w:color="auto" w:fill="FFFFFF"/>
-                          </w:rPr>
-                          <w:t>—</w:t>
-                        </w:r>
-                        <w:r>
-                          <w:rPr>
-                            <w:color w:val="000000" w:themeColor="text1"/>
-                            <w:sz w:val="18"/>
-                            <w:szCs w:val="18"/>
-                            <w:shd w:val="clear" w:color="auto" w:fill="FFFFFF"/>
-                          </w:rPr>
-                          <w:t>Aug 2021</w:t>
-                        </w:r>
-                      </w:p>
-                    </w:txbxContent>
-                  </v:textbox>
-                </v:shape>
-                <v:shape id="Text Box 19" o:spid="_x0000_s1040" type="#_x0000_t202" style="position:absolute;left:27272;top:33554;width:17336;height:2544;visibility:visible;mso-wrap-style:square;v-text-anchor:top" o:gfxdata="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" filled="f" stroked="f">
-                  <v:textbox>
-                    <w:txbxContent>
-                      <w:p>
-                        <w:pPr>
-                          <w:ind w:left="420"/>
-                          <w:jc w:val="right"/>
-                          <w:rPr>
-                            <w:iCs/>
-                            <w:color w:val="000000" w:themeColor="text1"/>
-                            <w:sz w:val="18"/>
-                            <w:szCs w:val="18"/>
-                          </w:rPr>
-                        </w:pPr>
-                        <w:r>
-                          <w:rPr>
-                            <w:color w:val="000000" w:themeColor="text1"/>
-                            <w:sz w:val="18"/>
-                            <w:szCs w:val="18"/>
-                            <w:shd w:val="clear" w:color="auto" w:fill="FFFFFF"/>
-                          </w:rPr>
-                          <w:t>Aug 20</w:t>
-                        </w:r>
-                        <w:r>
-                          <w:rPr>
-                            <w:color w:val="000000" w:themeColor="text1"/>
-                            <w:sz w:val="18"/>
-                            <w:szCs w:val="18"/>
-                            <w:shd w:val="clear" w:color="auto" w:fill="FFFFFF"/>
-                          </w:rPr>
-                          <w:t>19</w:t>
-                        </w:r>
-                        <w:r>
-                          <w:rPr>
-                            <w:color w:val="000000" w:themeColor="text1"/>
-                            <w:sz w:val="18"/>
-                            <w:szCs w:val="18"/>
-                            <w:shd w:val="clear" w:color="auto" w:fill="FFFFFF"/>
-                          </w:rPr>
-                          <w:t>—</w:t>
-                        </w:r>
-                        <w:r>
-                          <w:rPr>
-                            <w:color w:val="000000" w:themeColor="text1"/>
-                            <w:sz w:val="18"/>
-                            <w:szCs w:val="18"/>
-                            <w:shd w:val="clear" w:color="auto" w:fill="FFFFFF"/>
-                          </w:rPr>
-                          <w:t>Aug 2020</w:t>
-                        </w:r>
-                      </w:p>
-                    </w:txbxContent>
-                  </v:textbox>
-                </v:shape>
-              </v:group>
+              <v:shape w14:anchorId="14F531B3" id="Text Box 12" o:spid="_x0000_s1039" type="#_x0000_t202" style="position:absolute;margin-left:194.05pt;margin-top:118.35pt;width:356.25pt;height:423pt;z-index:251720703;visibility:visible;mso-wrap-style:square;mso-wrap-distance-left:9pt;mso-wrap-distance-top:0;mso-wrap-distance-right:9pt;mso-wrap-distance-bottom:0;mso-position-horizontal:absolute;mso-position-horizontal-relative:text;mso-position-vertical:absolute;mso-position-vertical-relative:text;v-text-anchor:top" o:gfxdata="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" filled="f" stroked="f">
+                <v:textbox>
+                  <w:txbxContent>
+                    <w:p>
+                      <w:pPr>
+                        <w:rPr>
+                          <w:rFonts w:ascii="Georgia" w:hAnsi="Georgia"/>
+                          <w:b/>
+                          <w:bCs/>
+                          <w:iCs/>
+                          <w:spacing w:val="-2"/>
+                          <w:sz w:val="24"/>
+                          <w:szCs w:val="28"/>
+                        </w:rPr>
+                      </w:pPr>
+                      <w:r>
+                        <w:rPr>
+                          <w:rFonts w:ascii="Georgia" w:hAnsi="Georgia"/>
+                          <w:b/>
+                          <w:bCs/>
+                          <w:iCs/>
+                          <w:spacing w:val="-2"/>
+                          <w:sz w:val="24"/>
+                          <w:szCs w:val="28"/>
+                        </w:rPr>
+                        <w:t>Accenture</w:t>
+                      </w:r>
+                    </w:p>
+                    <w:p>
+                      <w:pPr>
+                        <w:pStyle w:val="BodyText"/>
+                        <w:ind w:right="113"/>
+                        <w:rPr>
+                          <w:rFonts w:ascii="Trebuchet MS" w:hAnsi="Trebuchet MS"/>
+                          <w:b/>
+                          <w:bCs/>
+                        </w:rPr>
+                      </w:pPr>
+                      <w:r>
+                        <w:rPr>
+                          <w:rFonts w:ascii="Trebuchet MS" w:hAnsi="Trebuchet MS"/>
+                          <w:b/>
+                          <w:bCs/>
+                        </w:rPr>
+                        <w:t>Management Consultant</w:t>
+                      </w:r>
+                      <w:r>
+                        <w:rPr>
+                          <w:rFonts w:ascii="Trebuchet MS" w:hAnsi="Trebuchet MS"/>
+                          <w:b/>
+                          <w:bCs/>
+                        </w:rPr>
+                        <w:t xml:space="preserve">, Talent &amp; Organization </w:t>
+                      </w:r>
+                    </w:p>
+                    <w:p>
+                      <w:pPr>
+                        <w:rPr>
+                          <w:rFonts w:ascii="Trebuchet MS" w:hAnsi="Trebuchet MS"/>
+                          <w:b/>
+                          <w:bCs/>
+                          <w:color w:val="6D6E71"/>
+                          <w:sz w:val="18"/>
+                          <w:szCs w:val="18"/>
+                        </w:rPr>
+                      </w:pPr>
+                      <w:r>
+                        <w:rPr>
+                          <w:rFonts w:ascii="Trebuchet MS" w:hAnsi="Trebuchet MS"/>
+                          <w:b/>
+                          <w:bCs/>
+                          <w:color w:val="6D6E71"/>
+                          <w:sz w:val="18"/>
+                          <w:szCs w:val="18"/>
+                        </w:rPr>
+                        <w:t>Change Practitioner and Training Admin</w:t>
+                      </w:r>
+                      <w:r>
+                        <w:rPr>
+                          <w:rFonts w:ascii="Trebuchet MS" w:hAnsi="Trebuchet MS"/>
+                          <w:b/>
+                          <w:bCs/>
+                          <w:color w:val="6D6E71"/>
+                          <w:sz w:val="18"/>
+                          <w:szCs w:val="18"/>
+                        </w:rPr>
+                        <w:t xml:space="preserve">, </w:t>
+                      </w:r>
+                      <w:r>
+                        <w:rPr>
+                          <w:rFonts w:ascii="Trebuchet MS" w:hAnsi="Trebuchet MS"/>
+                          <w:b/>
+                          <w:bCs/>
+                          <w:i/>
+                          <w:iCs/>
+                          <w:color w:val="6D6E71"/>
+                          <w:sz w:val="18"/>
+                          <w:szCs w:val="18"/>
+                        </w:rPr>
+                        <w:t>Health client</w:t>
+                      </w:r>
+                    </w:p>
+                    <w:p>
+                      <w:pPr>
+                        <w:pStyle w:val="ListParagraph"/>
+                        <w:numPr>
+                          <w:ilvl w:val="0"/>
+                          <w:numId w:val="10"/>
+                        </w:numPr>
+                        <w:rPr>
+                          <w:rFonts w:ascii="Trebuchet MS" w:hAnsi="Trebuchet MS"/>
+                          <w:color w:val="6D6E71"/>
+                          <w:sz w:val="18"/>
+                          <w:szCs w:val="18"/>
+                        </w:rPr>
+                      </w:pPr>
+                      <w:r>
+                        <w:rPr>
+                          <w:rFonts w:ascii="Trebuchet MS" w:hAnsi="Trebuchet MS"/>
+                          <w:color w:val="6D6E71"/>
+                          <w:sz w:val="18"/>
+                          <w:szCs w:val="18"/>
+                        </w:rPr>
+                        <w:t>Strategized and implemented improvements with global stakeholders for OCM process between ServiceNow, learning management system (</w:t>
+                      </w:r>
+                      <w:proofErr w:type="spellStart"/>
+                      <w:r>
+                        <w:rPr>
+                          <w:rFonts w:ascii="Trebuchet MS" w:hAnsi="Trebuchet MS"/>
+                          <w:color w:val="6D6E71"/>
+                          <w:sz w:val="18"/>
+                          <w:szCs w:val="18"/>
+                        </w:rPr>
+                        <w:t>ComplianceWire</w:t>
+                      </w:r>
+                      <w:proofErr w:type="spellEnd"/>
+                      <w:r>
+                        <w:rPr>
+                          <w:rFonts w:ascii="Trebuchet MS" w:hAnsi="Trebuchet MS"/>
+                          <w:color w:val="6D6E71"/>
+                          <w:sz w:val="18"/>
+                          <w:szCs w:val="18"/>
+                        </w:rPr>
+                        <w:t>), and new SAP S/4 HANA system</w:t>
+                      </w:r>
+                      <w:r>
+                        <w:rPr>
+                          <w:rFonts w:ascii="Trebuchet MS" w:hAnsi="Trebuchet MS"/>
+                          <w:color w:val="6D6E71"/>
+                          <w:sz w:val="18"/>
+                          <w:szCs w:val="18"/>
+                        </w:rPr>
+                        <w:t>.</w:t>
+                      </w:r>
+                    </w:p>
+                    <w:p>
+                      <w:pPr>
+                        <w:pStyle w:val="ListParagraph"/>
+                        <w:numPr>
+                          <w:ilvl w:val="0"/>
+                          <w:numId w:val="10"/>
+                        </w:numPr>
+                        <w:rPr>
+                          <w:rFonts w:ascii="Trebuchet MS" w:hAnsi="Trebuchet MS"/>
+                          <w:color w:val="6D6E71"/>
+                          <w:sz w:val="18"/>
+                          <w:szCs w:val="18"/>
+                        </w:rPr>
+                      </w:pPr>
+                      <w:r>
+                        <w:rPr>
+                          <w:rFonts w:ascii="Trebuchet MS" w:hAnsi="Trebuchet MS"/>
+                          <w:color w:val="6D6E71"/>
+                          <w:sz w:val="18"/>
+                          <w:szCs w:val="18"/>
+                        </w:rPr>
+                        <w:t>Owned training documentation for new end-to-end process; trained operational offshore team on new process</w:t>
+                      </w:r>
+                      <w:r>
+                        <w:rPr>
+                          <w:rFonts w:ascii="Trebuchet MS" w:hAnsi="Trebuchet MS"/>
+                          <w:color w:val="6D6E71"/>
+                          <w:sz w:val="18"/>
+                          <w:szCs w:val="18"/>
+                        </w:rPr>
+                        <w:t>.</w:t>
+                      </w:r>
+                    </w:p>
+                    <w:p>
+                      <w:pPr>
+                        <w:pStyle w:val="ListParagraph"/>
+                        <w:numPr>
+                          <w:ilvl w:val="0"/>
+                          <w:numId w:val="10"/>
+                        </w:numPr>
+                        <w:rPr>
+                          <w:rFonts w:ascii="Trebuchet MS" w:hAnsi="Trebuchet MS"/>
+                          <w:color w:val="6D6E71"/>
+                          <w:sz w:val="18"/>
+                          <w:szCs w:val="18"/>
+                        </w:rPr>
+                      </w:pPr>
+                      <w:r>
+                        <w:rPr>
+                          <w:rFonts w:ascii="Trebuchet MS" w:hAnsi="Trebuchet MS"/>
+                          <w:color w:val="6D6E71"/>
+                          <w:sz w:val="18"/>
+                          <w:szCs w:val="18"/>
+                        </w:rPr>
+                        <w:t>Security role management, job mapping, and training administration within client’s LMS</w:t>
+                      </w:r>
+                      <w:r>
+                        <w:rPr>
+                          <w:rFonts w:ascii="Trebuchet MS" w:hAnsi="Trebuchet MS"/>
+                          <w:color w:val="6D6E71"/>
+                          <w:sz w:val="18"/>
+                          <w:szCs w:val="18"/>
+                        </w:rPr>
+                        <w:t>.</w:t>
+                      </w:r>
+                    </w:p>
+                    <w:p>
+                      <w:pPr>
+                        <w:rPr>
+                          <w:rFonts w:ascii="Trebuchet MS" w:hAnsi="Trebuchet MS"/>
+                          <w:b/>
+                          <w:bCs/>
+                          <w:iCs/>
+                          <w:sz w:val="20"/>
+                        </w:rPr>
+                      </w:pPr>
+                      <w:r>
+                        <w:rPr>
+                          <w:rFonts w:ascii="Trebuchet MS" w:hAnsi="Trebuchet MS"/>
+                          <w:b/>
+                          <w:bCs/>
+                          <w:iCs/>
+                          <w:spacing w:val="-2"/>
+                          <w:sz w:val="20"/>
+                        </w:rPr>
+                        <w:tab/>
+                      </w:r>
+                      <w:r>
+                        <w:rPr>
+                          <w:rFonts w:ascii="Trebuchet MS" w:hAnsi="Trebuchet MS"/>
+                          <w:b/>
+                          <w:bCs/>
+                          <w:iCs/>
+                          <w:spacing w:val="-2"/>
+                          <w:sz w:val="20"/>
+                        </w:rPr>
+                        <w:tab/>
+                      </w:r>
+                      <w:r>
+                        <w:rPr>
+                          <w:rFonts w:ascii="Trebuchet MS" w:hAnsi="Trebuchet MS"/>
+                          <w:b/>
+                          <w:bCs/>
+                          <w:iCs/>
+                          <w:spacing w:val="-2"/>
+                          <w:sz w:val="20"/>
+                        </w:rPr>
+                        <w:tab/>
+                      </w:r>
+                      <w:r>
+                        <w:rPr>
+                          <w:rFonts w:ascii="Trebuchet MS" w:hAnsi="Trebuchet MS"/>
+                          <w:b/>
+                          <w:bCs/>
+                          <w:iCs/>
+                          <w:spacing w:val="-2"/>
+                          <w:sz w:val="20"/>
+                        </w:rPr>
+                        <w:tab/>
+                      </w:r>
+                      <w:r>
+                        <w:rPr>
+                          <w:rFonts w:ascii="Trebuchet MS" w:hAnsi="Trebuchet MS"/>
+                          <w:b/>
+                          <w:bCs/>
+                          <w:iCs/>
+                          <w:spacing w:val="-2"/>
+                          <w:sz w:val="20"/>
+                        </w:rPr>
+                        <w:tab/>
+                      </w:r>
+                      <w:r>
+                        <w:rPr>
+                          <w:rFonts w:ascii="Trebuchet MS" w:hAnsi="Trebuchet MS"/>
+                          <w:b/>
+                          <w:bCs/>
+                          <w:iCs/>
+                          <w:spacing w:val="-2"/>
+                          <w:sz w:val="20"/>
+                        </w:rPr>
+                        <w:tab/>
+                      </w:r>
+                      <w:r>
+                        <w:rPr>
+                          <w:rFonts w:ascii="Trebuchet MS" w:hAnsi="Trebuchet MS"/>
+                          <w:b/>
+                          <w:bCs/>
+                          <w:iCs/>
+                          <w:spacing w:val="-2"/>
+                          <w:sz w:val="20"/>
+                        </w:rPr>
+                        <w:tab/>
+                      </w:r>
+                    </w:p>
+                    <w:p>
+                      <w:pPr>
+                        <w:pStyle w:val="BodyText"/>
+                        <w:ind w:right="113"/>
+                        <w:rPr>
+                          <w:rFonts w:ascii="Trebuchet MS" w:hAnsi="Trebuchet MS"/>
+                          <w:b/>
+                          <w:bCs/>
+                        </w:rPr>
+                      </w:pPr>
+                      <w:r>
+                        <w:rPr>
+                          <w:rFonts w:ascii="Trebuchet MS" w:hAnsi="Trebuchet MS"/>
+                          <w:b/>
+                          <w:bCs/>
+                        </w:rPr>
+                        <w:t>Management</w:t>
+                      </w:r>
+                      <w:r>
+                        <w:rPr>
+                          <w:rFonts w:ascii="Trebuchet MS" w:hAnsi="Trebuchet MS"/>
+                          <w:b/>
+                          <w:bCs/>
+                        </w:rPr>
+                        <w:t xml:space="preserve"> Consulting</w:t>
+                      </w:r>
+                      <w:r>
+                        <w:rPr>
+                          <w:rFonts w:ascii="Trebuchet MS" w:hAnsi="Trebuchet MS"/>
+                          <w:b/>
+                          <w:bCs/>
+                        </w:rPr>
+                        <w:t xml:space="preserve"> </w:t>
+                      </w:r>
+                      <w:r>
+                        <w:rPr>
+                          <w:rFonts w:ascii="Trebuchet MS" w:hAnsi="Trebuchet MS"/>
+                          <w:b/>
+                          <w:bCs/>
+                        </w:rPr>
+                        <w:t>Senior Analyst</w:t>
+                      </w:r>
+                    </w:p>
+                    <w:p>
+                      <w:pPr>
+                        <w:pStyle w:val="BodyText"/>
+                        <w:ind w:right="113"/>
+                        <w:rPr>
+                          <w:rFonts w:ascii="Trebuchet MS" w:hAnsi="Trebuchet MS"/>
+                          <w:b/>
+                          <w:bCs/>
+                          <w:i/>
+                          <w:iCs/>
+                          <w:color w:val="6D6E71"/>
+                        </w:rPr>
+                      </w:pPr>
+                      <w:r>
+                        <w:rPr>
+                          <w:rFonts w:ascii="Trebuchet MS" w:hAnsi="Trebuchet MS"/>
+                          <w:b/>
+                          <w:bCs/>
+                          <w:color w:val="6D6E71"/>
+                        </w:rPr>
+                        <w:t>AEM Designer</w:t>
+                      </w:r>
+                      <w:r>
+                        <w:rPr>
+                          <w:rFonts w:ascii="Trebuchet MS" w:hAnsi="Trebuchet MS"/>
+                          <w:b/>
+                          <w:bCs/>
+                          <w:color w:val="6D6E71"/>
+                        </w:rPr>
+                        <w:t xml:space="preserve"> and Architect</w:t>
+                      </w:r>
+                      <w:r>
+                        <w:rPr>
+                          <w:rFonts w:ascii="Trebuchet MS" w:hAnsi="Trebuchet MS"/>
+                          <w:b/>
+                          <w:bCs/>
+                          <w:color w:val="6D6E71"/>
+                        </w:rPr>
+                        <w:t xml:space="preserve">, </w:t>
+                      </w:r>
+                      <w:r>
+                        <w:rPr>
+                          <w:rFonts w:ascii="Trebuchet MS" w:hAnsi="Trebuchet MS"/>
+                          <w:b/>
+                          <w:bCs/>
+                          <w:i/>
+                          <w:iCs/>
+                          <w:color w:val="6D6E71"/>
+                        </w:rPr>
+                        <w:t>Life Insurance client</w:t>
+                      </w:r>
+                    </w:p>
+                    <w:p>
+                      <w:pPr>
+                        <w:pStyle w:val="ListParagraph"/>
+                        <w:numPr>
+                          <w:ilvl w:val="0"/>
+                          <w:numId w:val="11"/>
+                        </w:numPr>
+                        <w:rPr>
+                          <w:rFonts w:ascii="Trebuchet MS" w:hAnsi="Trebuchet MS"/>
+                          <w:color w:val="6D6E71"/>
+                          <w:sz w:val="18"/>
+                          <w:szCs w:val="18"/>
+                        </w:rPr>
+                      </w:pPr>
+                      <w:r>
+                        <w:rPr>
+                          <w:rFonts w:ascii="Trebuchet MS" w:hAnsi="Trebuchet MS"/>
+                          <w:color w:val="6D6E71"/>
+                          <w:sz w:val="18"/>
+                          <w:szCs w:val="18"/>
+                        </w:rPr>
+                        <w:t>Improved process optimization, quality control systems, and project agility through end-to-end change management for future marketing and content development governance models.</w:t>
+                      </w:r>
+                    </w:p>
+                    <w:p>
+                      <w:pPr>
+                        <w:pStyle w:val="ListParagraph"/>
+                        <w:numPr>
+                          <w:ilvl w:val="0"/>
+                          <w:numId w:val="11"/>
+                        </w:numPr>
+                        <w:rPr>
+                          <w:rFonts w:ascii="Trebuchet MS" w:hAnsi="Trebuchet MS"/>
+                          <w:color w:val="6D6E71"/>
+                          <w:sz w:val="18"/>
+                          <w:szCs w:val="18"/>
+                        </w:rPr>
+                      </w:pPr>
+                      <w:r>
+                        <w:rPr>
+                          <w:rFonts w:ascii="Trebuchet MS" w:hAnsi="Trebuchet MS"/>
+                          <w:color w:val="6D6E71"/>
+                          <w:sz w:val="18"/>
+                          <w:szCs w:val="18"/>
+                        </w:rPr>
+                        <w:t>Executed AEM authoring &amp; QA for NYL.com, Jive platform wireframing and html development, and DAM socialization.</w:t>
+                      </w:r>
+                    </w:p>
+                    <w:p>
+                      <w:pPr>
+                        <w:pStyle w:val="ListParagraph"/>
+                        <w:numPr>
+                          <w:ilvl w:val="0"/>
+                          <w:numId w:val="11"/>
+                        </w:numPr>
+                        <w:rPr>
+                          <w:rFonts w:ascii="Trebuchet MS" w:hAnsi="Trebuchet MS"/>
+                          <w:color w:val="6D6E71"/>
+                          <w:sz w:val="18"/>
+                          <w:szCs w:val="18"/>
+                        </w:rPr>
+                      </w:pPr>
+                      <w:r>
+                        <w:rPr>
+                          <w:rFonts w:ascii="Trebuchet MS" w:hAnsi="Trebuchet MS"/>
+                          <w:color w:val="6D6E71"/>
+                          <w:sz w:val="18"/>
+                          <w:szCs w:val="18"/>
+                        </w:rPr>
+                        <w:t>Strategized and calibrated with stakeholders on creative SLAs and agency guidelines, standard operating procedures and role-based work instructions, and detailed process mapping.</w:t>
+                      </w:r>
+                    </w:p>
+                    <w:p>
+                      <w:pPr>
+                        <w:rPr>
+                          <w:rFonts w:ascii="Trebuchet MS" w:hAnsi="Trebuchet MS"/>
+                          <w:b/>
+                          <w:bCs/>
+                          <w:iCs/>
+                          <w:sz w:val="20"/>
+                        </w:rPr>
+                      </w:pPr>
+                      <w:r>
+                        <w:rPr>
+                          <w:rFonts w:ascii="Trebuchet MS" w:hAnsi="Trebuchet MS"/>
+                          <w:b/>
+                          <w:bCs/>
+                          <w:iCs/>
+                          <w:spacing w:val="-2"/>
+                          <w:sz w:val="20"/>
+                        </w:rPr>
+                        <w:tab/>
+                      </w:r>
+                      <w:r>
+                        <w:rPr>
+                          <w:rFonts w:ascii="Trebuchet MS" w:hAnsi="Trebuchet MS"/>
+                          <w:b/>
+                          <w:bCs/>
+                          <w:iCs/>
+                          <w:spacing w:val="-2"/>
+                          <w:sz w:val="20"/>
+                        </w:rPr>
+                        <w:tab/>
+                      </w:r>
+                      <w:r>
+                        <w:rPr>
+                          <w:rFonts w:ascii="Trebuchet MS" w:hAnsi="Trebuchet MS"/>
+                          <w:b/>
+                          <w:bCs/>
+                          <w:iCs/>
+                          <w:spacing w:val="-2"/>
+                          <w:sz w:val="20"/>
+                        </w:rPr>
+                        <w:tab/>
+                      </w:r>
+                      <w:r>
+                        <w:rPr>
+                          <w:rFonts w:ascii="Trebuchet MS" w:hAnsi="Trebuchet MS"/>
+                          <w:b/>
+                          <w:bCs/>
+                          <w:iCs/>
+                          <w:spacing w:val="-2"/>
+                          <w:sz w:val="20"/>
+                        </w:rPr>
+                        <w:tab/>
+                      </w:r>
+                      <w:r>
+                        <w:rPr>
+                          <w:rFonts w:ascii="Trebuchet MS" w:hAnsi="Trebuchet MS"/>
+                          <w:b/>
+                          <w:bCs/>
+                          <w:iCs/>
+                          <w:spacing w:val="-2"/>
+                          <w:sz w:val="20"/>
+                        </w:rPr>
+                        <w:tab/>
+                      </w:r>
+                      <w:r>
+                        <w:rPr>
+                          <w:rFonts w:ascii="Trebuchet MS" w:hAnsi="Trebuchet MS"/>
+                          <w:b/>
+                          <w:bCs/>
+                          <w:iCs/>
+                          <w:spacing w:val="-2"/>
+                          <w:sz w:val="20"/>
+                        </w:rPr>
+                        <w:tab/>
+                      </w:r>
+                      <w:r>
+                        <w:rPr>
+                          <w:rFonts w:ascii="Trebuchet MS" w:hAnsi="Trebuchet MS"/>
+                          <w:b/>
+                          <w:bCs/>
+                          <w:iCs/>
+                          <w:spacing w:val="-2"/>
+                          <w:sz w:val="20"/>
+                        </w:rPr>
+                        <w:tab/>
+                      </w:r>
+                    </w:p>
+                    <w:p>
+                      <w:pPr>
+                        <w:pStyle w:val="BodyText"/>
+                        <w:ind w:right="113"/>
+                        <w:rPr>
+                          <w:rFonts w:ascii="Trebuchet MS" w:hAnsi="Trebuchet MS"/>
+                          <w:b/>
+                          <w:bCs/>
+                        </w:rPr>
+                      </w:pPr>
+                      <w:r>
+                        <w:rPr>
+                          <w:rFonts w:ascii="Trebuchet MS" w:hAnsi="Trebuchet MS"/>
+                          <w:b/>
+                          <w:bCs/>
+                        </w:rPr>
+                        <w:t>Management</w:t>
+                      </w:r>
+                      <w:r>
+                        <w:rPr>
+                          <w:rFonts w:ascii="Trebuchet MS" w:hAnsi="Trebuchet MS"/>
+                          <w:b/>
+                          <w:bCs/>
+                        </w:rPr>
+                        <w:t xml:space="preserve"> Consulting</w:t>
+                      </w:r>
+                      <w:r>
+                        <w:rPr>
+                          <w:rFonts w:ascii="Trebuchet MS" w:hAnsi="Trebuchet MS"/>
+                          <w:b/>
+                          <w:bCs/>
+                        </w:rPr>
+                        <w:t xml:space="preserve"> </w:t>
+                      </w:r>
+                      <w:r>
+                        <w:rPr>
+                          <w:rFonts w:ascii="Trebuchet MS" w:hAnsi="Trebuchet MS"/>
+                          <w:b/>
+                          <w:bCs/>
+                        </w:rPr>
+                        <w:t>Analyst</w:t>
+                      </w:r>
+                    </w:p>
+                    <w:p>
+                      <w:pPr>
+                        <w:pStyle w:val="BodyText"/>
+                        <w:ind w:right="113"/>
+                        <w:rPr>
+                          <w:rFonts w:ascii="Trebuchet MS" w:hAnsi="Trebuchet MS"/>
+                          <w:b/>
+                          <w:bCs/>
+                          <w:color w:val="6D6E71"/>
+                        </w:rPr>
+                      </w:pPr>
+                      <w:r>
+                        <w:rPr>
+                          <w:rFonts w:ascii="Trebuchet MS" w:hAnsi="Trebuchet MS"/>
+                          <w:b/>
+                          <w:bCs/>
+                          <w:color w:val="6D6E71"/>
+                        </w:rPr>
+                        <w:t>AEM Designe</w:t>
+                      </w:r>
+                      <w:r>
+                        <w:rPr>
+                          <w:rFonts w:ascii="Trebuchet MS" w:hAnsi="Trebuchet MS"/>
+                          <w:b/>
+                          <w:bCs/>
+                          <w:color w:val="6D6E71"/>
+                        </w:rPr>
+                        <w:t>r</w:t>
+                      </w:r>
+                      <w:r>
+                        <w:rPr>
+                          <w:rFonts w:ascii="Trebuchet MS" w:hAnsi="Trebuchet MS"/>
+                          <w:b/>
+                          <w:bCs/>
+                          <w:color w:val="6D6E71"/>
+                        </w:rPr>
+                        <w:t xml:space="preserve">, </w:t>
+                      </w:r>
+                      <w:r>
+                        <w:rPr>
+                          <w:rFonts w:ascii="Trebuchet MS" w:hAnsi="Trebuchet MS"/>
+                          <w:b/>
+                          <w:bCs/>
+                          <w:i/>
+                          <w:iCs/>
+                          <w:color w:val="6D6E71"/>
+                        </w:rPr>
+                        <w:t>Automotive client</w:t>
+                      </w:r>
+                    </w:p>
+                    <w:p>
+                      <w:pPr>
+                        <w:pStyle w:val="TableParagraph"/>
+                        <w:numPr>
+                          <w:ilvl w:val="0"/>
+                          <w:numId w:val="12"/>
+                        </w:numPr>
+                        <w:ind w:right="113"/>
+                        <w:rPr>
+                          <w:rFonts w:ascii="Trebuchet MS" w:hAnsi="Trebuchet MS"/>
+                          <w:color w:val="6D6E71"/>
+                          <w:sz w:val="18"/>
+                          <w:szCs w:val="18"/>
+                        </w:rPr>
+                      </w:pPr>
+                      <w:r>
+                        <w:rPr>
+                          <w:rFonts w:ascii="Trebuchet MS" w:hAnsi="Trebuchet MS"/>
+                          <w:color w:val="6D6E71"/>
+                          <w:sz w:val="18"/>
+                          <w:szCs w:val="18"/>
+                        </w:rPr>
+                        <w:t xml:space="preserve">Leveraged training in Adobe Experience Manager (AEM) to build out multiple types of pages and components globally for all 39 bikes and 6 landing pages across 46 locales. </w:t>
+                      </w:r>
+                    </w:p>
+                    <w:p>
+                      <w:pPr>
+                        <w:pStyle w:val="TableParagraph"/>
+                        <w:numPr>
+                          <w:ilvl w:val="0"/>
+                          <w:numId w:val="12"/>
+                        </w:numPr>
+                        <w:ind w:right="113"/>
+                        <w:rPr>
+                          <w:rFonts w:ascii="Trebuchet MS" w:hAnsi="Trebuchet MS"/>
+                          <w:sz w:val="18"/>
+                          <w:szCs w:val="18"/>
+                        </w:rPr>
+                      </w:pPr>
+                      <w:r>
+                        <w:rPr>
+                          <w:rFonts w:ascii="Trebuchet MS" w:hAnsi="Trebuchet MS"/>
+                          <w:color w:val="6D6E71"/>
+                          <w:sz w:val="18"/>
+                          <w:szCs w:val="18"/>
+                        </w:rPr>
+                        <w:t>Communicated constructively with clients, content authoring team, and dev to organize a transparent, streamlined process of tracking and solving multiple dev issues and content gaps across multiple teams.</w:t>
+                      </w:r>
+                    </w:p>
+                    <w:p>
+                      <w:pPr>
+                        <w:pStyle w:val="TableParagraph"/>
+                        <w:numPr>
+                          <w:ilvl w:val="0"/>
+                          <w:numId w:val="12"/>
+                        </w:numPr>
+                        <w:ind w:right="113"/>
+                        <w:rPr>
+                          <w:rFonts w:ascii="Trebuchet MS" w:hAnsi="Trebuchet MS"/>
+                          <w:sz w:val="18"/>
+                          <w:szCs w:val="18"/>
+                        </w:rPr>
+                      </w:pPr>
+                      <w:r>
+                        <w:rPr>
+                          <w:rFonts w:ascii="Trebuchet MS" w:hAnsi="Trebuchet MS"/>
+                          <w:color w:val="6D6E71"/>
+                          <w:sz w:val="18"/>
+                          <w:szCs w:val="18"/>
+                        </w:rPr>
+                        <w:t>Collaborated with clients and teams to successfully translate a consistent, end-to-end customer experience across 28 different languages and dialects internationally.</w:t>
+                      </w:r>
+                    </w:p>
+                  </w:txbxContent>
+                </v:textbox>
+              </v:shape>
             </w:pict>
           </mc:Fallback>
         </mc:AlternateContent>
@@ -4407,7 +4465,7 @@
         <mc:AlternateContent>
           <mc:Choice Requires="wps">
             <w:drawing>
-              <wp:anchor distT="45720" distB="45720" distL="114300" distR="114300" simplePos="0" relativeHeight="251779072" behindDoc="0" locked="0" layoutInCell="1" allowOverlap="1" wp14:anchorId="496F5A72" wp14:editId="50E30FCC">
+              <wp:anchor distT="45720" distB="45720" distL="114300" distR="114300" simplePos="0" relativeHeight="251774976" behindDoc="0" locked="0" layoutInCell="1" allowOverlap="1" wp14:anchorId="496F5A72" wp14:editId="6B71ACB4">
                 <wp:simplePos x="0" y="0"/>
                 <wp:positionH relativeFrom="column">
                   <wp:posOffset>2489200</wp:posOffset>
@@ -4487,7 +4545,7 @@
           </mc:Choice>
           <mc:Fallback>
             <w:pict>
-              <v:shape w14:anchorId="496F5A72" id="_x0000_s1041" type="#_x0000_t202" style="position:absolute;margin-left:196pt;margin-top:88.9pt;width:290.5pt;height:25.1pt;z-index:251779072;visibility:visible;mso-wrap-style:square;mso-width-percent:0;mso-height-percent:0;mso-wrap-distance-left:9pt;mso-wrap-distance-top:3.6pt;mso-wrap-distance-right:9pt;mso-wrap-distance-bottom:3.6pt;mso-position-horizontal:absolute;mso-position-horizontal-relative:text;mso-position-vertical:absolute;mso-position-vertical-relative:text;mso-width-percent:0;mso-height-percent:0;mso-width-relative:margin;mso-height-relative:margin;v-text-anchor:top" o:gfxdata="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" filled="f" stroked="f">
+              <v:shape w14:anchorId="496F5A72" id="_x0000_s1040" type="#_x0000_t202" style="position:absolute;margin-left:196pt;margin-top:88.9pt;width:290.5pt;height:25.1pt;z-index:251774976;visibility:visible;mso-wrap-style:square;mso-width-percent:0;mso-height-percent:0;mso-wrap-distance-left:9pt;mso-wrap-distance-top:3.6pt;mso-wrap-distance-right:9pt;mso-wrap-distance-bottom:3.6pt;mso-position-horizontal:absolute;mso-position-horizontal-relative:text;mso-position-vertical:absolute;mso-position-vertical-relative:text;mso-width-percent:0;mso-height-percent:0;mso-width-relative:margin;mso-height-relative:margin;v-text-anchor:top" o:gfxdata="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" filled="f" stroked="f">
                 <v:textbox>
                   <w:txbxContent>
                     <w:p>
@@ -4526,7 +4584,7 @@
         <mc:AlternateContent>
           <mc:Choice Requires="wps">
             <w:drawing>
-              <wp:anchor distT="0" distB="0" distL="114300" distR="114300" simplePos="0" relativeHeight="251670528" behindDoc="0" locked="0" layoutInCell="1" allowOverlap="1" wp14:anchorId="5EBB667D" wp14:editId="31E1EF22">
+              <wp:anchor distT="0" distB="0" distL="114300" distR="114300" simplePos="0" relativeHeight="251666432" behindDoc="0" locked="0" layoutInCell="1" allowOverlap="1" wp14:anchorId="5EBB667D" wp14:editId="02FB5933">
                 <wp:simplePos x="0" y="0"/>
                 <wp:positionH relativeFrom="page">
                   <wp:posOffset>2988945</wp:posOffset>
@@ -4593,7 +4651,7 @@
           </mc:Choice>
           <mc:Fallback>
             <w:pict>
-              <v:line w14:anchorId="23E3E346" id="Straight Connector 8" o:spid="_x0000_s1026" style="position:absolute;z-index:251670528;visibility:visible;mso-wrap-style:square;mso-width-percent:0;mso-height-percent:0;mso-wrap-distance-left:9pt;mso-wrap-distance-top:0;mso-wrap-distance-right:9pt;mso-wrap-distance-bottom:0;mso-position-horizontal:absolute;mso-position-horizontal-relative:page;mso-position-vertical:absolute;mso-position-vertical-relative:text;mso-width-percent:0;mso-height-percent:0;mso-width-relative:page;mso-height-relative:page" from="235.35pt,114pt" to="580.95pt,114pt" o:gfxdata="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" strokecolor="#bce3de" strokeweight="3pt">
+              <v:line w14:anchorId="4F4C6DDA" id="Straight Connector 8" o:spid="_x0000_s1026" style="position:absolute;z-index:251666432;visibility:visible;mso-wrap-style:square;mso-width-percent:0;mso-height-percent:0;mso-wrap-distance-left:9pt;mso-wrap-distance-top:0;mso-wrap-distance-right:9pt;mso-wrap-distance-bottom:0;mso-position-horizontal:absolute;mso-position-horizontal-relative:page;mso-position-vertical:absolute;mso-position-vertical-relative:text;mso-width-percent:0;mso-height-percent:0;mso-width-relative:page;mso-height-relative:page" from="235.35pt,114pt" to="580.95pt,114pt" o:gfxdata="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" strokecolor="#bce3de" strokeweight="3pt">
                 <w10:wrap anchorx="page"/>
               </v:line>
             </w:pict>
@@ -4607,7 +4665,7 @@
         <mc:AlternateContent>
           <mc:Choice Requires="wps">
             <w:drawing>
-              <wp:anchor distT="0" distB="0" distL="0" distR="0" simplePos="0" relativeHeight="251552768" behindDoc="1" locked="0" layoutInCell="1" allowOverlap="1" wp14:anchorId="5657C531" wp14:editId="029B0741">
+              <wp:anchor distT="0" distB="0" distL="0" distR="0" simplePos="0" relativeHeight="251548672" behindDoc="1" locked="0" layoutInCell="1" allowOverlap="1" wp14:anchorId="5657C531" wp14:editId="7F99AAE7">
                 <wp:simplePos x="0" y="0"/>
                 <wp:positionH relativeFrom="page">
                   <wp:posOffset>500380</wp:posOffset>
@@ -4702,7 +4760,7 @@
           </mc:Choice>
           <mc:Fallback>
             <w:pict>
-              <v:shape w14:anchorId="17A8D716" id="Freeform: Shape 6" o:spid="_x0000_s1026" style="position:absolute;margin-left:39.4pt;margin-top:82.05pt;width:165.6pt;height:.1pt;z-index:-251763712;visibility:visible;mso-wrap-style:square;mso-width-percent:0;mso-height-percent:0;mso-wrap-distance-left:0;mso-wrap-distance-top:0;mso-wrap-distance-right:0;mso-wrap-distance-bottom:0;mso-position-horizontal:absolute;mso-position-horizontal-relative:page;mso-position-vertical:absolute;mso-position-vertical-relative:text;mso-width-percent:0;mso-height-percent:0;mso-width-relative:page;mso-height-relative:page;v-text-anchor:top" coordsize="3352,1270" o:gfxdata="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" path="m,l3351,e" filled="f" strokecolor="#bce3de" strokeweight="3pt">
+              <v:shape w14:anchorId="73BDD706" id="Freeform: Shape 6" o:spid="_x0000_s1026" style="position:absolute;margin-left:39.4pt;margin-top:82.05pt;width:165.6pt;height:.1pt;z-index:-251767808;visibility:visible;mso-wrap-style:square;mso-width-percent:0;mso-height-percent:0;mso-wrap-distance-left:0;mso-wrap-distance-top:0;mso-wrap-distance-right:0;mso-wrap-distance-bottom:0;mso-position-horizontal:absolute;mso-position-horizontal-relative:page;mso-position-vertical:absolute;mso-position-vertical-relative:text;mso-width-percent:0;mso-height-percent:0;mso-width-relative:page;mso-height-relative:page;v-text-anchor:top" coordsize="3352,1270" o:gfxdata="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" path="m,l3351,e" filled="f" strokecolor="#bce3de" strokeweight="3pt">
                 <v:path arrowok="t" o:connecttype="custom" o:connectlocs="0,0;2102493,0" o:connectangles="0,0"/>
                 <w10:wrap type="topAndBottom" anchorx="page"/>
               </v:shape>
@@ -4719,7 +4777,7 @@
         <mc:AlternateContent>
           <mc:Choice Requires="wps">
             <w:drawing>
-              <wp:anchor distT="45720" distB="45720" distL="114300" distR="114300" simplePos="0" relativeHeight="251559936" behindDoc="0" locked="0" layoutInCell="1" allowOverlap="1" wp14:anchorId="4E8136D0" wp14:editId="34711A25">
+              <wp:anchor distT="45720" distB="45720" distL="114300" distR="114300" simplePos="0" relativeHeight="251555840" behindDoc="0" locked="0" layoutInCell="1" allowOverlap="1" wp14:anchorId="4E8136D0" wp14:editId="453E54A9">
                 <wp:simplePos x="0" y="0"/>
                 <wp:positionH relativeFrom="margin">
                   <wp:posOffset>0</wp:posOffset>
@@ -4805,7 +4863,7 @@
           </mc:Choice>
           <mc:Fallback>
             <w:pict>
-              <v:shape w14:anchorId="4E8136D0" id="_x0000_s1042" type="#_x0000_t202" style="position:absolute;margin-left:0;margin-top:55.9pt;width:110.3pt;height:25.1pt;z-index:251559936;visibility:visible;mso-wrap-style:square;mso-width-percent:0;mso-height-percent:0;mso-wrap-distance-left:9pt;mso-wrap-distance-top:3.6pt;mso-wrap-distance-right:9pt;mso-wrap-distance-bottom:3.6pt;mso-position-horizontal:absolute;mso-position-horizontal-relative:margin;mso-position-vertical:absolute;mso-position-vertical-relative:text;mso-width-percent:0;mso-height-percent:0;mso-width-relative:margin;mso-height-relative:margin;v-text-anchor:top" o:gfxdata="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" filled="f" stroked="f">
+              <v:shape w14:anchorId="4E8136D0" id="_x0000_s1041" type="#_x0000_t202" style="position:absolute;margin-left:0;margin-top:55.9pt;width:110.3pt;height:25.1pt;z-index:251555840;visibility:visible;mso-wrap-style:square;mso-width-percent:0;mso-height-percent:0;mso-wrap-distance-left:9pt;mso-wrap-distance-top:3.6pt;mso-wrap-distance-right:9pt;mso-wrap-distance-bottom:3.6pt;mso-position-horizontal:absolute;mso-position-horizontal-relative:margin;mso-position-vertical:absolute;mso-position-vertical-relative:text;mso-width-percent:0;mso-height-percent:0;mso-width-relative:margin;mso-height-relative:margin;v-text-anchor:top" o:gfxdata="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" filled="f" stroked="f">
                 <v:textbox>
                   <w:txbxContent>
                     <w:p>
@@ -4851,7 +4909,7 @@
         <mc:AlternateContent>
           <mc:Choice Requires="wps">
             <w:drawing>
-              <wp:anchor distT="45720" distB="45720" distL="114300" distR="114300" simplePos="0" relativeHeight="251551744" behindDoc="0" locked="0" layoutInCell="1" allowOverlap="1" wp14:anchorId="0FB0AF9E" wp14:editId="22CB73E6">
+              <wp:anchor distT="45720" distB="45720" distL="114300" distR="114300" simplePos="0" relativeHeight="251547648" behindDoc="0" locked="0" layoutInCell="1" allowOverlap="1" wp14:anchorId="0FB0AF9E" wp14:editId="0342A1CD">
                 <wp:simplePos x="0" y="0"/>
                 <wp:positionH relativeFrom="column">
                   <wp:posOffset>-39370</wp:posOffset>
@@ -5024,35 +5082,35 @@
                                 <w:color w:val="6D6E71"/>
                                 <w:w w:val="95"/>
                               </w:rPr>
-                              <w:t xml:space="preserve"> cod</w:t>
+                              <w:t xml:space="preserve"> </w:t>
                             </w:r>
                             <w:r>
                               <w:rPr>
                                 <w:color w:val="6D6E71"/>
                                 <w:w w:val="95"/>
                               </w:rPr>
-                              <w:t>e</w:t>
+                              <w:t>front-end</w:t>
                             </w:r>
                             <w:r>
                               <w:rPr>
                                 <w:color w:val="6D6E71"/>
                                 <w:w w:val="95"/>
                               </w:rPr>
-                              <w:t xml:space="preserve"> front-end</w:t>
+                              <w:t xml:space="preserve"> </w:t>
                             </w:r>
                             <w:r>
                               <w:rPr>
                                 <w:color w:val="6D6E71"/>
                                 <w:w w:val="95"/>
                               </w:rPr>
-                              <w:t xml:space="preserve"> code &amp; </w:t>
+                              <w:t>development</w:t>
                             </w:r>
                             <w:r>
                               <w:rPr>
                                 <w:color w:val="6D6E71"/>
                                 <w:w w:val="95"/>
                               </w:rPr>
-                              <w:t>full</w:t>
+                              <w:t xml:space="preserve"> &amp;</w:t>
                             </w:r>
                             <w:r>
                               <w:rPr>
@@ -5066,14 +5124,7 @@
                                 <w:color w:val="6D6E71"/>
                                 <w:w w:val="95"/>
                               </w:rPr>
-                              <w:t>stack</w:t>
-                            </w:r>
-                            <w:r>
-                              <w:rPr>
-                                <w:color w:val="6D6E71"/>
-                                <w:w w:val="95"/>
-                              </w:rPr>
-                              <w:t xml:space="preserve"> engineering.</w:t>
+                              <w:t>engineering.</w:t>
                             </w:r>
                           </w:p>
                           <w:p>
@@ -5092,19 +5143,22 @@
                             <w:pPr>
                               <w:pStyle w:val="BodyText"/>
                               <w:ind w:left="110"/>
+                              <w:rPr>
+                                <w:color w:val="000000" w:themeColor="text1"/>
+                              </w:rPr>
                             </w:pPr>
                             <w:r>
                               <w:rPr>
                                 <w:b/>
                                 <w:bCs/>
-                                <w:color w:val="6D6E71"/>
+                                <w:color w:val="000000" w:themeColor="text1"/>
                                 <w:w w:val="95"/>
                               </w:rPr>
                               <w:t>Specialties</w:t>
                             </w:r>
                             <w:r>
                               <w:rPr>
-                                <w:color w:val="6D6E71"/>
+                                <w:color w:val="000000" w:themeColor="text1"/>
                                 <w:spacing w:val="-2"/>
                                 <w:w w:val="95"/>
                               </w:rPr>
@@ -5388,7 +5442,7 @@
                               <w:pStyle w:val="BodyText"/>
                               <w:ind w:left="110"/>
                               <w:rPr>
-                                <w:color w:val="6D6E71"/>
+                                <w:color w:val="000000" w:themeColor="text1"/>
                                 <w:w w:val="95"/>
                               </w:rPr>
                             </w:pPr>
@@ -5396,14 +5450,14 @@
                               <w:rPr>
                                 <w:b/>
                                 <w:bCs/>
-                                <w:color w:val="6D6E71"/>
+                                <w:color w:val="000000" w:themeColor="text1"/>
                                 <w:w w:val="95"/>
                               </w:rPr>
                               <w:t>Graphic Tools</w:t>
                             </w:r>
                             <w:r>
                               <w:rPr>
-                                <w:color w:val="6D6E71"/>
+                                <w:color w:val="000000" w:themeColor="text1"/>
                                 <w:w w:val="95"/>
                               </w:rPr>
                               <w:t xml:space="preserve">: </w:t>
@@ -5439,6 +5493,8 @@
                               <w:spacing w:before="50"/>
                               <w:ind w:left="489"/>
                               <w:rPr>
+                                <w:color w:val="6D6E71"/>
+                                <w:spacing w:val="-2"/>
                                 <w:sz w:val="18"/>
                               </w:rPr>
                             </w:pPr>
@@ -5460,6 +5516,8 @@
                               <w:spacing w:before="50"/>
                               <w:ind w:left="489"/>
                               <w:rPr>
+                                <w:color w:val="6D6E71"/>
+                                <w:spacing w:val="-2"/>
                                 <w:sz w:val="18"/>
                               </w:rPr>
                             </w:pPr>
@@ -5469,7 +5527,15 @@
                                 <w:spacing w:val="-2"/>
                                 <w:sz w:val="18"/>
                               </w:rPr>
-                              <w:t>Sketch</w:t>
+                              <w:t>AEM</w:t>
+                            </w:r>
+                            <w:r>
+                              <w:rPr>
+                                <w:color w:val="6D6E71"/>
+                                <w:spacing w:val="-2"/>
+                                <w:sz w:val="18"/>
+                              </w:rPr>
+                              <w:t xml:space="preserve"> </w:t>
                             </w:r>
                           </w:p>
                           <w:p>
@@ -5478,6 +5544,30 @@
                                 <w:tab w:val="left" w:pos="488"/>
                                 <w:tab w:val="left" w:pos="490"/>
                               </w:tabs>
+                              <w:spacing w:before="50"/>
+                              <w:ind w:left="489"/>
+                              <w:rPr>
+                                <w:color w:val="6D6E71"/>
+                                <w:spacing w:val="-2"/>
+                                <w:sz w:val="18"/>
+                              </w:rPr>
+                            </w:pPr>
+                            <w:r>
+                              <w:rPr>
+                                <w:color w:val="6D6E71"/>
+                                <w:spacing w:val="-2"/>
+                                <w:sz w:val="18"/>
+                              </w:rPr>
+                              <w:t xml:space="preserve">Mural </w:t>
+                            </w:r>
+                          </w:p>
+                          <w:p>
+                            <w:pPr>
+                              <w:tabs>
+                                <w:tab w:val="left" w:pos="488"/>
+                                <w:tab w:val="left" w:pos="490"/>
+                              </w:tabs>
+                              <w:spacing w:before="50"/>
                               <w:ind w:left="489"/>
                               <w:rPr>
                                 <w:sz w:val="18"/>
@@ -5500,27 +5590,6 @@
                                 <w:tab w:val="left" w:pos="488"/>
                                 <w:tab w:val="left" w:pos="490"/>
                               </w:tabs>
-                              <w:ind w:left="489"/>
-                              <w:rPr>
-                                <w:sz w:val="18"/>
-                              </w:rPr>
-                            </w:pPr>
-                            <w:r>
-                              <w:rPr>
-                                <w:color w:val="6D6E71"/>
-                                <w:spacing w:val="-2"/>
-                                <w:sz w:val="18"/>
-                                <w:szCs w:val="18"/>
-                              </w:rPr>
-                              <w:t>InDesign</w:t>
-                            </w:r>
-                          </w:p>
-                          <w:p>
-                            <w:pPr>
-                              <w:tabs>
-                                <w:tab w:val="left" w:pos="488"/>
-                                <w:tab w:val="left" w:pos="490"/>
-                              </w:tabs>
                               <w:ind w:left="128"/>
                               <w:rPr>
                                 <w:sz w:val="18"/>
@@ -5532,7 +5601,7 @@
                               <w:pStyle w:val="BodyText"/>
                               <w:ind w:left="110"/>
                               <w:rPr>
-                                <w:color w:val="6D6E71"/>
+                                <w:color w:val="000000" w:themeColor="text1"/>
                                 <w:w w:val="95"/>
                               </w:rPr>
                             </w:pPr>
@@ -5540,7 +5609,7 @@
                               <w:rPr>
                                 <w:b/>
                                 <w:bCs/>
-                                <w:color w:val="6D6E71"/>
+                                <w:color w:val="000000" w:themeColor="text1"/>
                                 <w:w w:val="95"/>
                               </w:rPr>
                               <w:t>Programming / Hardware:</w:t>
@@ -5564,7 +5633,47 @@
                                 <w:spacing w:val="-2"/>
                                 <w:sz w:val="18"/>
                               </w:rPr>
-                              <w:t>HTML &amp; CSS</w:t>
+                              <w:t>HTML</w:t>
+                            </w:r>
+                            <w:r>
+                              <w:rPr>
+                                <w:color w:val="6D6E71"/>
+                                <w:spacing w:val="-2"/>
+                                <w:sz w:val="18"/>
+                              </w:rPr>
+                              <w:t xml:space="preserve">, </w:t>
+                            </w:r>
+                            <w:r>
+                              <w:rPr>
+                                <w:color w:val="6D6E71"/>
+                                <w:spacing w:val="-2"/>
+                                <w:sz w:val="18"/>
+                              </w:rPr>
+                              <w:t>CSS</w:t>
+                            </w:r>
+                            <w:r>
+                              <w:rPr>
+                                <w:color w:val="6D6E71"/>
+                                <w:spacing w:val="-2"/>
+                                <w:sz w:val="18"/>
+                              </w:rPr>
+                              <w:t>, Java</w:t>
+                            </w:r>
+                            <w:r>
+                              <w:rPr>
+                                <w:color w:val="6D6E71"/>
+                                <w:spacing w:val="-2"/>
+                                <w:sz w:val="18"/>
+                              </w:rPr>
+                              <w:t>S</w:t>
+                            </w:r>
+                            <w:r>
+                              <w:rPr>
+                                <w:color w:val="6D6E71"/>
+                                <w:spacing w:val="-2"/>
+                                <w:sz w:val="18"/>
+                              </w:rPr>
+                              <w:t>cript</w:t>
                             </w:r>
                           </w:p>
                           <w:p>
@@ -5742,7 +5851,7 @@
           </mc:Choice>
           <mc:Fallback>
             <w:pict>
-              <v:shape w14:anchorId="0FB0AF9E" id="_x0000_s1043" type="#_x0000_t202" style="position:absolute;margin-left:-3.1pt;margin-top:89.35pt;width:177pt;height:406.55pt;z-index:251551744;visibility:visible;mso-wrap-style:square;mso-width-percent:0;mso-height-percent:0;mso-wrap-distance-left:9pt;mso-wrap-distance-top:3.6pt;mso-wrap-distance-right:9pt;mso-wrap-distance-bottom:3.6pt;mso-position-horizontal:absolute;mso-position-horizontal-relative:text;mso-position-vertical:absolute;mso-position-vertical-relative:text;mso-width-percent:0;mso-height-percent:0;mso-width-relative:margin;mso-height-relative:margin;v-text-anchor:top" o:gfxdata="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" filled="f" stroked="f">
+              <v:shape w14:anchorId="0FB0AF9E" id="_x0000_s1042" type="#_x0000_t202" style="position:absolute;margin-left:-3.1pt;margin-top:89.35pt;width:177pt;height:406.55pt;z-index:251547648;visibility:visible;mso-wrap-style:square;mso-width-percent:0;mso-height-percent:0;mso-wrap-distance-left:9pt;mso-wrap-distance-top:3.6pt;mso-wrap-distance-right:9pt;mso-wrap-distance-bottom:3.6pt;mso-position-horizontal:absolute;mso-position-horizontal-relative:text;mso-position-vertical:absolute;mso-position-vertical-relative:text;mso-width-percent:0;mso-height-percent:0;mso-width-relative:margin;mso-height-relative:margin;v-text-anchor:top" o:gfxdata="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" filled="f" stroked="f">
                 <v:textbox>
                   <w:txbxContent>
                     <w:p>
@@ -5879,35 +5988,35 @@
                           <w:color w:val="6D6E71"/>
                           <w:w w:val="95"/>
                         </w:rPr>
-                        <w:t xml:space="preserve"> cod</w:t>
+                        <w:t xml:space="preserve"> </w:t>
                       </w:r>
                       <w:r>
                         <w:rPr>
                           <w:color w:val="6D6E71"/>
                           <w:w w:val="95"/>
                         </w:rPr>
-                        <w:t>e</w:t>
+                        <w:t>front-end</w:t>
                       </w:r>
                       <w:r>
                         <w:rPr>
                           <w:color w:val="6D6E71"/>
                           <w:w w:val="95"/>
                         </w:rPr>
-                        <w:t xml:space="preserve"> front-end</w:t>
+                        <w:t xml:space="preserve"> </w:t>
                       </w:r>
                       <w:r>
                         <w:rPr>
                           <w:color w:val="6D6E71"/>
                           <w:w w:val="95"/>
                         </w:rPr>
-                        <w:t xml:space="preserve"> code &amp; </w:t>
+                        <w:t>development</w:t>
                       </w:r>
                       <w:r>
                         <w:rPr>
                           <w:color w:val="6D6E71"/>
                           <w:w w:val="95"/>
                         </w:rPr>
-                        <w:t>full</w:t>
+                        <w:t xml:space="preserve"> &amp;</w:t>
                       </w:r>
                       <w:r>
                         <w:rPr>
@@ -5921,14 +6030,7 @@
                           <w:color w:val="6D6E71"/>
                           <w:w w:val="95"/>
                         </w:rPr>
-                        <w:t>stack</w:t>
-                      </w:r>
-                      <w:r>
-                        <w:rPr>
-                          <w:color w:val="6D6E71"/>
-                          <w:w w:val="95"/>
-                        </w:rPr>
-                        <w:t xml:space="preserve"> engineering.</w:t>
+                        <w:t>engineering.</w:t>
                       </w:r>
                     </w:p>
                     <w:p>
@@ -5947,19 +6049,22 @@
                       <w:pPr>
                         <w:pStyle w:val="BodyText"/>
                         <w:ind w:left="110"/>
+                        <w:rPr>
+                          <w:color w:val="000000" w:themeColor="text1"/>
+                        </w:rPr>
                       </w:pPr>
                       <w:r>
                         <w:rPr>
                           <w:b/>
                           <w:bCs/>
-                          <w:color w:val="6D6E71"/>
+                          <w:color w:val="000000" w:themeColor="text1"/>
                           <w:w w:val="95"/>
                         </w:rPr>
                         <w:t>Specialties</w:t>
                       </w:r>
                       <w:r>
                         <w:rPr>
-                          <w:color w:val="6D6E71"/>
+                          <w:color w:val="000000" w:themeColor="text1"/>
                           <w:spacing w:val="-2"/>
                           <w:w w:val="95"/>
                         </w:rPr>
@@ -6243,7 +6348,7 @@
                         <w:pStyle w:val="BodyText"/>
                         <w:ind w:left="110"/>
                         <w:rPr>
-                          <w:color w:val="6D6E71"/>
+                          <w:color w:val="000000" w:themeColor="text1"/>
                           <w:w w:val="95"/>
                         </w:rPr>
                       </w:pPr>
@@ -6251,14 +6356,14 @@
                         <w:rPr>
                           <w:b/>
                           <w:bCs/>
-                          <w:color w:val="6D6E71"/>
+                          <w:color w:val="000000" w:themeColor="text1"/>
                           <w:w w:val="95"/>
                         </w:rPr>
                         <w:t>Graphic Tools</w:t>
                       </w:r>
                       <w:r>
                         <w:rPr>
-                          <w:color w:val="6D6E71"/>
+                          <w:color w:val="000000" w:themeColor="text1"/>
                           <w:w w:val="95"/>
                         </w:rPr>
                         <w:t xml:space="preserve">: </w:t>
@@ -6294,6 +6399,8 @@
                         <w:spacing w:before="50"/>
                         <w:ind w:left="489"/>
                         <w:rPr>
+                          <w:color w:val="6D6E71"/>
+                          <w:spacing w:val="-2"/>
                           <w:sz w:val="18"/>
                         </w:rPr>
                       </w:pPr>
@@ -6315,16 +6422,26 @@
                         <w:spacing w:before="50"/>
                         <w:ind w:left="489"/>
                         <w:rPr>
-                          <w:sz w:val="18"/>
-                        </w:rPr>
-                      </w:pPr>
-                      <w:r>
-                        <w:rPr>
                           <w:color w:val="6D6E71"/>
                           <w:spacing w:val="-2"/>
                           <w:sz w:val="18"/>
                         </w:rPr>
-                        <w:t>Sketch</w:t>
+                      </w:pPr>
+                      <w:r>
+                        <w:rPr>
+                          <w:color w:val="6D6E71"/>
+                          <w:spacing w:val="-2"/>
+                          <w:sz w:val="18"/>
+                        </w:rPr>
+                        <w:t>AEM</w:t>
+                      </w:r>
+                      <w:r>
+                        <w:rPr>
+                          <w:color w:val="6D6E71"/>
+                          <w:spacing w:val="-2"/>
+                          <w:sz w:val="18"/>
+                        </w:rPr>
+                        <w:t xml:space="preserve"> </w:t>
                       </w:r>
                     </w:p>
                     <w:p>
@@ -6333,6 +6450,30 @@
                           <w:tab w:val="left" w:pos="488"/>
                           <w:tab w:val="left" w:pos="490"/>
                         </w:tabs>
+                        <w:spacing w:before="50"/>
+                        <w:ind w:left="489"/>
+                        <w:rPr>
+                          <w:color w:val="6D6E71"/>
+                          <w:spacing w:val="-2"/>
+                          <w:sz w:val="18"/>
+                        </w:rPr>
+                      </w:pPr>
+                      <w:r>
+                        <w:rPr>
+                          <w:color w:val="6D6E71"/>
+                          <w:spacing w:val="-2"/>
+                          <w:sz w:val="18"/>
+                        </w:rPr>
+                        <w:t xml:space="preserve">Mural </w:t>
+                      </w:r>
+                    </w:p>
+                    <w:p>
+                      <w:pPr>
+                        <w:tabs>
+                          <w:tab w:val="left" w:pos="488"/>
+                          <w:tab w:val="left" w:pos="490"/>
+                        </w:tabs>
+                        <w:spacing w:before="50"/>
                         <w:ind w:left="489"/>
                         <w:rPr>
                           <w:sz w:val="18"/>
@@ -6355,27 +6496,6 @@
                           <w:tab w:val="left" w:pos="488"/>
                           <w:tab w:val="left" w:pos="490"/>
                         </w:tabs>
-                        <w:ind w:left="489"/>
-                        <w:rPr>
-                          <w:sz w:val="18"/>
-                        </w:rPr>
-                      </w:pPr>
-                      <w:r>
-                        <w:rPr>
-                          <w:color w:val="6D6E71"/>
-                          <w:spacing w:val="-2"/>
-                          <w:sz w:val="18"/>
-                          <w:szCs w:val="18"/>
-                        </w:rPr>
-                        <w:t>InDesign</w:t>
-                      </w:r>
-                    </w:p>
-                    <w:p>
-                      <w:pPr>
-                        <w:tabs>
-                          <w:tab w:val="left" w:pos="488"/>
-                          <w:tab w:val="left" w:pos="490"/>
-                        </w:tabs>
                         <w:ind w:left="128"/>
                         <w:rPr>
                           <w:sz w:val="18"/>
@@ -6387,7 +6507,7 @@
                         <w:pStyle w:val="BodyText"/>
                         <w:ind w:left="110"/>
                         <w:rPr>
-                          <w:color w:val="6D6E71"/>
+                          <w:color w:val="000000" w:themeColor="text1"/>
                           <w:w w:val="95"/>
                         </w:rPr>
                       </w:pPr>
@@ -6395,7 +6515,7 @@
                         <w:rPr>
                           <w:b/>
                           <w:bCs/>
-                          <w:color w:val="6D6E71"/>
+                          <w:color w:val="000000" w:themeColor="text1"/>
                           <w:w w:val="95"/>
                         </w:rPr>
                         <w:t>Programming / Hardware:</w:t>
@@ -6419,7 +6539,47 @@
                           <w:spacing w:val="-2"/>
                           <w:sz w:val="18"/>
                         </w:rPr>
-                        <w:t>HTML &amp; CSS</w:t>
+                        <w:t>HTML</w:t>
+                      </w:r>
+                      <w:r>
+                        <w:rPr>
+                          <w:color w:val="6D6E71"/>
+                          <w:spacing w:val="-2"/>
+                          <w:sz w:val="18"/>
+                        </w:rPr>
+                        <w:t xml:space="preserve">, </w:t>
+                      </w:r>
+                      <w:r>
+                        <w:rPr>
+                          <w:color w:val="6D6E71"/>
+                          <w:spacing w:val="-2"/>
+                          <w:sz w:val="18"/>
+                        </w:rPr>
+                        <w:t>CSS</w:t>
+                      </w:r>
+                      <w:r>
+                        <w:rPr>
+                          <w:color w:val="6D6E71"/>
+                          <w:spacing w:val="-2"/>
+                          <w:sz w:val="18"/>
+                        </w:rPr>
+                        <w:t>, Java</w:t>
+                      </w:r>
+                      <w:r>
+                        <w:rPr>
+                          <w:color w:val="6D6E71"/>
+                          <w:spacing w:val="-2"/>
+                          <w:sz w:val="18"/>
+                        </w:rPr>
+                        <w:t>S</w:t>
+                      </w:r>
+                      <w:r>
+                        <w:rPr>
+                          <w:color w:val="6D6E71"/>
+                          <w:spacing w:val="-2"/>
+                          <w:sz w:val="18"/>
+                        </w:rPr>
+                        <w:t>cript</w:t>
                       </w:r>
                     </w:p>
                     <w:p>
@@ -6640,6 +6800,119 @@
 <file path=word/numbering.xml><?xml version="1.0" encoding="utf-8"?>
 <w:numbering xmlns:wpc="http://schemas.microsoft.com/office/word/2010/wordprocessingCanvas" xmlns:cx="http://schemas.microsoft.com/office/drawing/2014/chartex" xmlns:cx1="http://schemas.microsoft.com/office/drawing/2015/9/8/chartex" xmlns:cx2="http://schemas.microsoft.com/office/drawing/2015/10/21/chartex" xmlns:cx3="http://schemas.microsoft.com/office/drawing/2016/5/9/chartex" xmlns:cx4="http://schemas.microsoft.com/office/drawing/2016/5/10/chartex" xmlns:cx5="http://schemas.microsoft.com/office/drawing/2016/5/11/chartex" xmlns:cx6="http://schemas.microsoft.com/office/drawing/2016/5/12/chartex" xmlns:cx7="http://schemas.microsoft.com/office/drawing/2016/5/13/chartex" xmlns:cx8="http://schemas.microsoft.com/office/drawing/2016/5/14/chartex" xmlns:mc="http://schemas.openxmlformats.org/markup-compatibility/2006" xmlns:aink="http://schemas.microsoft.com/office/drawing/2016/ink" xmlns:am3d="http://schemas.microsoft.com/office/drawing/2017/model3d" xmlns:o="urn:schemas-microsoft-com:office:office" xmlns:r="http://schemas.openxmlformats.org/officeDocument/2006/relationships" xmlns:m="http://schemas.openxmlformats.org/officeDocument/2006/math" xmlns:v="urn:schemas-microsoft-com:vml" xmlns:wp14="http://schemas.microsoft.com/office/word/2010/wordprocessingDrawing" xmlns:wp="http://schemas.openxmlformats.org/drawingml/2006/wordprocessingDrawing" xmlns:w10="urn:schemas-microsoft-com:office:word" xmlns:w="http://schemas.openxmlformats.org/wordprocessingml/2006/main" xmlns:w14="http://schemas.microsoft.com/office/word/2010/wordml" xmlns:w15="http://schemas.microsoft.com/office/word/2012/wordml" xmlns:w16cex="http://schemas.microsoft.com/office/word/2018/wordml/cex" xmlns:w16cid="http://schemas.microsoft.com/office/word/2016/wordml/cid" xmlns:w16="http://schemas.microsoft.com/office/word/2018/wordml" xmlns:w16sdtdh="http://schemas.microsoft.com/office/word/2020/wordml/sdtdatahash" xmlns:w16se="http://schemas.microsoft.com/office/word/2015/wordml/symex" xmlns:wpg="http://schemas.microsoft.com/office/word/2010/wordprocessingGroup" xmlns:wpi="http://schemas.microsoft.com/office/word/2010/wordprocessingInk" xmlns:wne="http://schemas.microsoft.com/office/word/2006/wordml" xmlns:wps="http://schemas.microsoft.com/office/word/2010/wordprocessingShape" mc:Ignorable="w14 w15 w16se w16cid w16 w16cex w16sdtdh wp14">
   <w:abstractNum w:abstractNumId="0" w15:restartNumberingAfterBreak="0">
+    <w:nsid w:val="011776F0"/>
+    <w:multiLevelType w:val="hybridMultilevel"/>
+    <w:tmpl w:val="501A4712"/>
+    <w:lvl w:ilvl="0" w:tplc="04090003">
+      <w:start w:val="1"/>
+      <w:numFmt w:val="bullet"/>
+      <w:lvlText w:val="o"/>
+      <w:lvlJc w:val="left"/>
+      <w:pPr>
+        <w:ind w:left="720" w:hanging="360"/>
+      </w:pPr>
+      <w:rPr>
+        <w:rFonts w:ascii="Courier New" w:hAnsi="Courier New" w:cs="Courier New" w:hint="default"/>
+      </w:rPr>
+    </w:lvl>
+    <w:lvl w:ilvl="1" w:tplc="FFFFFFFF" w:tentative="1">
+      <w:start w:val="1"/>
+      <w:numFmt w:val="bullet"/>
+      <w:lvlText w:val="o"/>
+      <w:lvlJc w:val="left"/>
+      <w:pPr>
+        <w:ind w:left="1440" w:hanging="360"/>
+      </w:pPr>
+      <w:rPr>
+        <w:rFonts w:ascii="Courier New" w:hAnsi="Courier New" w:cs="Courier New" w:hint="default"/>
+      </w:rPr>
+    </w:lvl>
+    <w:lvl w:ilvl="2" w:tplc="FFFFFFFF" w:tentative="1">
+      <w:start w:val="1"/>
+      <w:numFmt w:val="bullet"/>
+      <w:lvlText w:val=""/>
+      <w:lvlJc w:val="left"/>
+      <w:pPr>
+        <w:ind w:left="2160" w:hanging="360"/>
+      </w:pPr>
+      <w:rPr>
+        <w:rFonts w:ascii="Wingdings" w:hAnsi="Wingdings" w:hint="default"/>
+      </w:rPr>
+    </w:lvl>
+    <w:lvl w:ilvl="3" w:tplc="FFFFFFFF" w:tentative="1">
+      <w:start w:val="1"/>
+      <w:numFmt w:val="bullet"/>
+      <w:lvlText w:val=""/>
+      <w:lvlJc w:val="left"/>
+      <w:pPr>
+        <w:ind w:left="2880" w:hanging="360"/>
+      </w:pPr>
+      <w:rPr>
+        <w:rFonts w:ascii="Symbol" w:hAnsi="Symbol" w:hint="default"/>
+      </w:rPr>
+    </w:lvl>
+    <w:lvl w:ilvl="4" w:tplc="FFFFFFFF" w:tentative="1">
+      <w:start w:val="1"/>
+      <w:numFmt w:val="bullet"/>
+      <w:lvlText w:val="o"/>
+      <w:lvlJc w:val="left"/>
+      <w:pPr>
+        <w:ind w:left="3600" w:hanging="360"/>
+      </w:pPr>
+      <w:rPr>
+        <w:rFonts w:ascii="Courier New" w:hAnsi="Courier New" w:cs="Courier New" w:hint="default"/>
+      </w:rPr>
+    </w:lvl>
+    <w:lvl w:ilvl="5" w:tplc="FFFFFFFF" w:tentative="1">
+      <w:start w:val="1"/>
+      <w:numFmt w:val="bullet"/>
+      <w:lvlText w:val=""/>
+      <w:lvlJc w:val="left"/>
+      <w:pPr>
+        <w:ind w:left="4320" w:hanging="360"/>
+      </w:pPr>
+      <w:rPr>
+        <w:rFonts w:ascii="Wingdings" w:hAnsi="Wingdings" w:hint="default"/>
+      </w:rPr>
+    </w:lvl>
+    <w:lvl w:ilvl="6" w:tplc="FFFFFFFF" w:tentative="1">
+      <w:start w:val="1"/>
+      <w:numFmt w:val="bullet"/>
+      <w:lvlText w:val=""/>
+      <w:lvlJc w:val="left"/>
+      <w:pPr>
+        <w:ind w:left="5040" w:hanging="360"/>
+      </w:pPr>
+      <w:rPr>
+        <w:rFonts w:ascii="Symbol" w:hAnsi="Symbol" w:hint="default"/>
+      </w:rPr>
+    </w:lvl>
+    <w:lvl w:ilvl="7" w:tplc="FFFFFFFF" w:tentative="1">
+      <w:start w:val="1"/>
+      <w:numFmt w:val="bullet"/>
+      <w:lvlText w:val="o"/>
+      <w:lvlJc w:val="left"/>
+      <w:pPr>
+        <w:ind w:left="5760" w:hanging="360"/>
+      </w:pPr>
+      <w:rPr>
+        <w:rFonts w:ascii="Courier New" w:hAnsi="Courier New" w:cs="Courier New" w:hint="default"/>
+      </w:rPr>
+    </w:lvl>
+    <w:lvl w:ilvl="8" w:tplc="FFFFFFFF" w:tentative="1">
+      <w:start w:val="1"/>
+      <w:numFmt w:val="bullet"/>
+      <w:lvlText w:val=""/>
+      <w:lvlJc w:val="left"/>
+      <w:pPr>
+        <w:ind w:left="6480" w:hanging="360"/>
+      </w:pPr>
+      <w:rPr>
+        <w:rFonts w:ascii="Wingdings" w:hAnsi="Wingdings" w:hint="default"/>
+      </w:rPr>
+    </w:lvl>
+  </w:abstractNum>
+  <w:abstractNum w:abstractNumId="1" w15:restartNumberingAfterBreak="0">
     <w:nsid w:val="04D22ECF"/>
     <w:multiLevelType w:val="hybridMultilevel"/>
     <w:tmpl w:val="DF264280"/>
@@ -6752,7 +7025,7 @@
       </w:rPr>
     </w:lvl>
   </w:abstractNum>
-  <w:abstractNum w:abstractNumId="1" w15:restartNumberingAfterBreak="0">
+  <w:abstractNum w:abstractNumId="2" w15:restartNumberingAfterBreak="0">
     <w:nsid w:val="073B0259"/>
     <w:multiLevelType w:val="hybridMultilevel"/>
     <w:tmpl w:val="9DE27556"/>
@@ -6865,7 +7138,7 @@
       </w:rPr>
     </w:lvl>
   </w:abstractNum>
-  <w:abstractNum w:abstractNumId="2" w15:restartNumberingAfterBreak="0">
+  <w:abstractNum w:abstractNumId="3" w15:restartNumberingAfterBreak="0">
     <w:nsid w:val="11301DE0"/>
     <w:multiLevelType w:val="hybridMultilevel"/>
     <w:tmpl w:val="3ABCB7B0"/>
@@ -6978,7 +7251,7 @@
       </w:rPr>
     </w:lvl>
   </w:abstractNum>
-  <w:abstractNum w:abstractNumId="3" w15:restartNumberingAfterBreak="0">
+  <w:abstractNum w:abstractNumId="4" w15:restartNumberingAfterBreak="0">
     <w:nsid w:val="194A5C35"/>
     <w:multiLevelType w:val="hybridMultilevel"/>
     <w:tmpl w:val="3412EF24"/>
@@ -7091,7 +7364,120 @@
       </w:rPr>
     </w:lvl>
   </w:abstractNum>
-  <w:abstractNum w:abstractNumId="4" w15:restartNumberingAfterBreak="0">
+  <w:abstractNum w:abstractNumId="5" w15:restartNumberingAfterBreak="0">
+    <w:nsid w:val="257A6B17"/>
+    <w:multiLevelType w:val="hybridMultilevel"/>
+    <w:tmpl w:val="5B1A70FA"/>
+    <w:lvl w:ilvl="0" w:tplc="04090003">
+      <w:start w:val="1"/>
+      <w:numFmt w:val="bullet"/>
+      <w:lvlText w:val="o"/>
+      <w:lvlJc w:val="left"/>
+      <w:pPr>
+        <w:ind w:left="720" w:hanging="360"/>
+      </w:pPr>
+      <w:rPr>
+        <w:rFonts w:ascii="Courier New" w:hAnsi="Courier New" w:cs="Courier New" w:hint="default"/>
+      </w:rPr>
+    </w:lvl>
+    <w:lvl w:ilvl="1" w:tplc="FFFFFFFF" w:tentative="1">
+      <w:start w:val="1"/>
+      <w:numFmt w:val="bullet"/>
+      <w:lvlText w:val="o"/>
+      <w:lvlJc w:val="left"/>
+      <w:pPr>
+        <w:ind w:left="1440" w:hanging="360"/>
+      </w:pPr>
+      <w:rPr>
+        <w:rFonts w:ascii="Courier New" w:hAnsi="Courier New" w:cs="Courier New" w:hint="default"/>
+      </w:rPr>
+    </w:lvl>
+    <w:lvl w:ilvl="2" w:tplc="FFFFFFFF" w:tentative="1">
+      <w:start w:val="1"/>
+      <w:numFmt w:val="bullet"/>
+      <w:lvlText w:val=""/>
+      <w:lvlJc w:val="left"/>
+      <w:pPr>
+        <w:ind w:left="2160" w:hanging="360"/>
+      </w:pPr>
+      <w:rPr>
+        <w:rFonts w:ascii="Wingdings" w:hAnsi="Wingdings" w:hint="default"/>
+      </w:rPr>
+    </w:lvl>
+    <w:lvl w:ilvl="3" w:tplc="FFFFFFFF" w:tentative="1">
+      <w:start w:val="1"/>
+      <w:numFmt w:val="bullet"/>
+      <w:lvlText w:val=""/>
+      <w:lvlJc w:val="left"/>
+      <w:pPr>
+        <w:ind w:left="2880" w:hanging="360"/>
+      </w:pPr>
+      <w:rPr>
+        <w:rFonts w:ascii="Symbol" w:hAnsi="Symbol" w:hint="default"/>
+      </w:rPr>
+    </w:lvl>
+    <w:lvl w:ilvl="4" w:tplc="FFFFFFFF" w:tentative="1">
+      <w:start w:val="1"/>
+      <w:numFmt w:val="bullet"/>
+      <w:lvlText w:val="o"/>
+      <w:lvlJc w:val="left"/>
+      <w:pPr>
+        <w:ind w:left="3600" w:hanging="360"/>
+      </w:pPr>
+      <w:rPr>
+        <w:rFonts w:ascii="Courier New" w:hAnsi="Courier New" w:cs="Courier New" w:hint="default"/>
+      </w:rPr>
+    </w:lvl>
+    <w:lvl w:ilvl="5" w:tplc="FFFFFFFF" w:tentative="1">
+      <w:start w:val="1"/>
+      <w:numFmt w:val="bullet"/>
+      <w:lvlText w:val=""/>
+      <w:lvlJc w:val="left"/>
+      <w:pPr>
+        <w:ind w:left="4320" w:hanging="360"/>
+      </w:pPr>
+      <w:rPr>
+        <w:rFonts w:ascii="Wingdings" w:hAnsi="Wingdings" w:hint="default"/>
+      </w:rPr>
+    </w:lvl>
+    <w:lvl w:ilvl="6" w:tplc="FFFFFFFF" w:tentative="1">
+      <w:start w:val="1"/>
+      <w:numFmt w:val="bullet"/>
+      <w:lvlText w:val=""/>
+      <w:lvlJc w:val="left"/>
+      <w:pPr>
+        <w:ind w:left="5040" w:hanging="360"/>
+      </w:pPr>
+      <w:rPr>
+        <w:rFonts w:ascii="Symbol" w:hAnsi="Symbol" w:hint="default"/>
+      </w:rPr>
+    </w:lvl>
+    <w:lvl w:ilvl="7" w:tplc="FFFFFFFF" w:tentative="1">
+      <w:start w:val="1"/>
+      <w:numFmt w:val="bullet"/>
+      <w:lvlText w:val="o"/>
+      <w:lvlJc w:val="left"/>
+      <w:pPr>
+        <w:ind w:left="5760" w:hanging="360"/>
+      </w:pPr>
+      <w:rPr>
+        <w:rFonts w:ascii="Courier New" w:hAnsi="Courier New" w:cs="Courier New" w:hint="default"/>
+      </w:rPr>
+    </w:lvl>
+    <w:lvl w:ilvl="8" w:tplc="FFFFFFFF" w:tentative="1">
+      <w:start w:val="1"/>
+      <w:numFmt w:val="bullet"/>
+      <w:lvlText w:val=""/>
+      <w:lvlJc w:val="left"/>
+      <w:pPr>
+        <w:ind w:left="6480" w:hanging="360"/>
+      </w:pPr>
+      <w:rPr>
+        <w:rFonts w:ascii="Wingdings" w:hAnsi="Wingdings" w:hint="default"/>
+      </w:rPr>
+    </w:lvl>
+  </w:abstractNum>
+  <w:abstractNum w:abstractNumId="6" w15:restartNumberingAfterBreak="0">
     <w:nsid w:val="2A136352"/>
     <w:multiLevelType w:val="hybridMultilevel"/>
     <w:tmpl w:val="2EE2EE62"/>
@@ -7212,7 +7598,7 @@
       </w:rPr>
     </w:lvl>
   </w:abstractNum>
-  <w:abstractNum w:abstractNumId="5" w15:restartNumberingAfterBreak="0">
+  <w:abstractNum w:abstractNumId="7" w15:restartNumberingAfterBreak="0">
     <w:nsid w:val="422E3176"/>
     <w:multiLevelType w:val="hybridMultilevel"/>
     <w:tmpl w:val="7916DCF4"/>
@@ -7325,7 +7711,7 @@
       </w:rPr>
     </w:lvl>
   </w:abstractNum>
-  <w:abstractNum w:abstractNumId="6" w15:restartNumberingAfterBreak="0">
+  <w:abstractNum w:abstractNumId="8" w15:restartNumberingAfterBreak="0">
     <w:nsid w:val="725A35CC"/>
     <w:multiLevelType w:val="hybridMultilevel"/>
     <w:tmpl w:val="08C26842"/>
@@ -7438,7 +7824,120 @@
       </w:rPr>
     </w:lvl>
   </w:abstractNum>
-  <w:abstractNum w:abstractNumId="7" w15:restartNumberingAfterBreak="0">
+  <w:abstractNum w:abstractNumId="9" w15:restartNumberingAfterBreak="0">
+    <w:nsid w:val="795F785A"/>
+    <w:multiLevelType w:val="hybridMultilevel"/>
+    <w:tmpl w:val="E6BC5CD0"/>
+    <w:lvl w:ilvl="0" w:tplc="04090003">
+      <w:start w:val="1"/>
+      <w:numFmt w:val="bullet"/>
+      <w:lvlText w:val="o"/>
+      <w:lvlJc w:val="left"/>
+      <w:pPr>
+        <w:ind w:left="720" w:hanging="360"/>
+      </w:pPr>
+      <w:rPr>
+        <w:rFonts w:ascii="Courier New" w:hAnsi="Courier New" w:cs="Courier New" w:hint="default"/>
+      </w:rPr>
+    </w:lvl>
+    <w:lvl w:ilvl="1" w:tplc="FFFFFFFF" w:tentative="1">
+      <w:start w:val="1"/>
+      <w:numFmt w:val="bullet"/>
+      <w:lvlText w:val="o"/>
+      <w:lvlJc w:val="left"/>
+      <w:pPr>
+        <w:ind w:left="1440" w:hanging="360"/>
+      </w:pPr>
+      <w:rPr>
+        <w:rFonts w:ascii="Courier New" w:hAnsi="Courier New" w:cs="Courier New" w:hint="default"/>
+      </w:rPr>
+    </w:lvl>
+    <w:lvl w:ilvl="2" w:tplc="FFFFFFFF" w:tentative="1">
+      <w:start w:val="1"/>
+      <w:numFmt w:val="bullet"/>
+      <w:lvlText w:val=""/>
+      <w:lvlJc w:val="left"/>
+      <w:pPr>
+        <w:ind w:left="2160" w:hanging="360"/>
+      </w:pPr>
+      <w:rPr>
+        <w:rFonts w:ascii="Wingdings" w:hAnsi="Wingdings" w:hint="default"/>
+      </w:rPr>
+    </w:lvl>
+    <w:lvl w:ilvl="3" w:tplc="FFFFFFFF" w:tentative="1">
+      <w:start w:val="1"/>
+      <w:numFmt w:val="bullet"/>
+      <w:lvlText w:val=""/>
+      <w:lvlJc w:val="left"/>
+      <w:pPr>
+        <w:ind w:left="2880" w:hanging="360"/>
+      </w:pPr>
+      <w:rPr>
+        <w:rFonts w:ascii="Symbol" w:hAnsi="Symbol" w:hint="default"/>
+      </w:rPr>
+    </w:lvl>
+    <w:lvl w:ilvl="4" w:tplc="FFFFFFFF" w:tentative="1">
+      <w:start w:val="1"/>
+      <w:numFmt w:val="bullet"/>
+      <w:lvlText w:val="o"/>
+      <w:lvlJc w:val="left"/>
+      <w:pPr>
+        <w:ind w:left="3600" w:hanging="360"/>
+      </w:pPr>
+      <w:rPr>
+        <w:rFonts w:ascii="Courier New" w:hAnsi="Courier New" w:cs="Courier New" w:hint="default"/>
+      </w:rPr>
+    </w:lvl>
+    <w:lvl w:ilvl="5" w:tplc="FFFFFFFF" w:tentative="1">
+      <w:start w:val="1"/>
+      <w:numFmt w:val="bullet"/>
+      <w:lvlText w:val=""/>
+      <w:lvlJc w:val="left"/>
+      <w:pPr>
+        <w:ind w:left="4320" w:hanging="360"/>
+      </w:pPr>
+      <w:rPr>
+        <w:rFonts w:ascii="Wingdings" w:hAnsi="Wingdings" w:hint="default"/>
+      </w:rPr>
+    </w:lvl>
+    <w:lvl w:ilvl="6" w:tplc="FFFFFFFF" w:tentative="1">
+      <w:start w:val="1"/>
+      <w:numFmt w:val="bullet"/>
+      <w:lvlText w:val=""/>
+      <w:lvlJc w:val="left"/>
+      <w:pPr>
+        <w:ind w:left="5040" w:hanging="360"/>
+      </w:pPr>
+      <w:rPr>
+        <w:rFonts w:ascii="Symbol" w:hAnsi="Symbol" w:hint="default"/>
+      </w:rPr>
+    </w:lvl>
+    <w:lvl w:ilvl="7" w:tplc="FFFFFFFF" w:tentative="1">
+      <w:start w:val="1"/>
+      <w:numFmt w:val="bullet"/>
+      <w:lvlText w:val="o"/>
+      <w:lvlJc w:val="left"/>
+      <w:pPr>
+        <w:ind w:left="5760" w:hanging="360"/>
+      </w:pPr>
+      <w:rPr>
+        <w:rFonts w:ascii="Courier New" w:hAnsi="Courier New" w:cs="Courier New" w:hint="default"/>
+      </w:rPr>
+    </w:lvl>
+    <w:lvl w:ilvl="8" w:tplc="FFFFFFFF" w:tentative="1">
+      <w:start w:val="1"/>
+      <w:numFmt w:val="bullet"/>
+      <w:lvlText w:val=""/>
+      <w:lvlJc w:val="left"/>
+      <w:pPr>
+        <w:ind w:left="6480" w:hanging="360"/>
+      </w:pPr>
+      <w:rPr>
+        <w:rFonts w:ascii="Wingdings" w:hAnsi="Wingdings" w:hint="default"/>
+      </w:rPr>
+    </w:lvl>
+  </w:abstractNum>
+  <w:abstractNum w:abstractNumId="10" w15:restartNumberingAfterBreak="0">
     <w:nsid w:val="7A461EED"/>
     <w:multiLevelType w:val="hybridMultilevel"/>
     <w:tmpl w:val="CE2E620A"/>
@@ -7551,7 +8050,7 @@
       </w:rPr>
     </w:lvl>
   </w:abstractNum>
-  <w:abstractNum w:abstractNumId="8" w15:restartNumberingAfterBreak="0">
+  <w:abstractNum w:abstractNumId="11" w15:restartNumberingAfterBreak="0">
     <w:nsid w:val="7CD674DF"/>
     <w:multiLevelType w:val="hybridMultilevel"/>
     <w:tmpl w:val="FB84B0DC"/>
@@ -7664,31 +8163,40 @@
     </w:lvl>
   </w:abstractNum>
   <w:num w:numId="1">
+    <w:abstractNumId w:val="6"/>
+  </w:num>
+  <w:num w:numId="2">
+    <w:abstractNumId w:val="10"/>
+  </w:num>
+  <w:num w:numId="3">
+    <w:abstractNumId w:val="3"/>
+  </w:num>
+  <w:num w:numId="4">
+    <w:abstractNumId w:val="11"/>
+  </w:num>
+  <w:num w:numId="5">
+    <w:abstractNumId w:val="7"/>
+  </w:num>
+  <w:num w:numId="6">
+    <w:abstractNumId w:val="2"/>
+  </w:num>
+  <w:num w:numId="7">
+    <w:abstractNumId w:val="8"/>
+  </w:num>
+  <w:num w:numId="8">
+    <w:abstractNumId w:val="1"/>
+  </w:num>
+  <w:num w:numId="9">
     <w:abstractNumId w:val="4"/>
   </w:num>
-  <w:num w:numId="2">
-    <w:abstractNumId w:val="7"/>
-  </w:num>
-  <w:num w:numId="3">
-    <w:abstractNumId w:val="2"/>
-  </w:num>
-  <w:num w:numId="4">
-    <w:abstractNumId w:val="8"/>
-  </w:num>
-  <w:num w:numId="5">
+  <w:num w:numId="10">
     <w:abstractNumId w:val="5"/>
   </w:num>
-  <w:num w:numId="6">
-    <w:abstractNumId w:val="1"/>
+  <w:num w:numId="11">
+    <w:abstractNumId w:val="9"/>
   </w:num>
-  <w:num w:numId="7">
-    <w:abstractNumId w:val="6"/>
-  </w:num>
-  <w:num w:numId="8">
+  <w:num w:numId="12">
     <w:abstractNumId w:val="0"/>
-  </w:num>
-  <w:num w:numId="9">
-    <w:abstractNumId w:val="3"/>
   </w:num>
 </w:numbering>
 </file>

--- a/Media/Resume_RobinsonKate_July2022.docx
+++ b/Media/Resume_RobinsonKate_July2022.docx
@@ -84,6 +84,7 @@
         <w:spacing w:before="11"/>
         <w:ind w:left="129"/>
         <w:sectPr>
+          <w:footerReference w:type="default" r:id="rId7"/>
           <w:type w:val="continuous"/>
           <w:pgSz w:w="12240" w:h="15840"/>
           <w:pgMar w:top="800" w:right="840" w:bottom="280" w:left="740" w:header="720" w:footer="720" w:gutter="0"/>
@@ -215,7 +216,7 @@
                               <w:ind w:right="113"/>
                               <w:jc w:val="right"/>
                             </w:pPr>
-                            <w:hyperlink r:id="rId7">
+                            <w:hyperlink r:id="rId8">
                               <w:r>
                                 <w:rPr>
                                   <w:color w:val="414042"/>
@@ -240,7 +241,7 @@
                               <w:ind w:right="113"/>
                               <w:jc w:val="right"/>
                             </w:pPr>
-                            <w:hyperlink r:id="rId8">
+                            <w:hyperlink r:id="rId9">
                               <w:r>
                                 <w:rPr>
                                   <w:color w:val="414042"/>
@@ -332,7 +333,7 @@
                         <w:ind w:right="113"/>
                         <w:jc w:val="right"/>
                       </w:pPr>
-                      <w:hyperlink r:id="rId9">
+                      <w:hyperlink r:id="rId10">
                         <w:r>
                           <w:rPr>
                             <w:color w:val="414042"/>
@@ -357,7 +358,7 @@
                         <w:ind w:right="113"/>
                         <w:jc w:val="right"/>
                       </w:pPr>
-                      <w:hyperlink r:id="rId10">
+                      <w:hyperlink r:id="rId11">
                         <w:r>
                           <w:rPr>
                             <w:color w:val="414042"/>
@@ -454,7 +455,7 @@
           </mc:Choice>
           <mc:Fallback>
             <w:pict>
-              <v:group w14:anchorId="3FFD490D" id="docshapegroup1" o:spid="_x0000_s1026" style="width:532.8pt;height:.05pt;mso-position-horizontal-relative:char;mso-position-vertical-relative:line" coordsize="10524,10" o:gfxdata="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">
+              <v:group w14:anchorId="34E39A05" id="docshapegroup1" o:spid="_x0000_s1026" style="width:532.8pt;height:.05pt;mso-position-horizontal-relative:char;mso-position-vertical-relative:line" coordsize="10524,10" o:gfxdata="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">
                 <v:line id="Line 7" o:spid="_x0000_s1027" style="position:absolute;visibility:visible;mso-wrap-style:square" from="0,5" to="10523,5" o:connectortype="straight" o:gfxdata="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" strokecolor="#414042" strokeweight=".5pt"/>
                 <w10:anchorlock/>
               </v:group>
@@ -540,7 +541,7 @@
           </mc:Choice>
           <mc:Fallback>
             <w:pict>
-              <v:line w14:anchorId="78C342F8" id="Line 2" o:spid="_x0000_s1026" style="position:absolute;z-index:15720960;visibility:visible;mso-wrap-style:square;mso-width-percent:0;mso-height-percent:0;mso-wrap-distance-left:9pt;mso-wrap-distance-top:0;mso-wrap-distance-right:9pt;mso-wrap-distance-bottom:0;mso-position-horizontal:absolute;mso-position-horizontal-relative:page;mso-position-vertical:absolute;mso-position-vertical-relative:text;mso-width-percent:0;mso-height-percent:0;mso-width-relative:page;mso-height-relative:page" from="219.5pt,6.55pt" to="219.5pt,654.55pt" o:gfxdata="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" strokecolor="#414042" strokeweight=".5pt">
+              <v:line w14:anchorId="4BBC0974" id="Line 2" o:spid="_x0000_s1026" style="position:absolute;z-index:15720960;visibility:visible;mso-wrap-style:square;mso-width-percent:0;mso-height-percent:0;mso-wrap-distance-left:9pt;mso-wrap-distance-top:0;mso-wrap-distance-right:9pt;mso-wrap-distance-bottom:0;mso-position-horizontal:absolute;mso-position-horizontal-relative:page;mso-position-vertical:absolute;mso-position-vertical-relative:text;mso-width-percent:0;mso-height-percent:0;mso-width-relative:page;mso-height-relative:page" from="219.5pt,6.55pt" to="219.5pt,654.55pt" o:gfxdata="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" strokecolor="#414042" strokeweight=".5pt">
                 <w10:wrap anchorx="page"/>
               </v:line>
             </w:pict>
@@ -1010,7 +1011,7 @@
           </mc:Choice>
           <mc:Fallback>
             <w:pict>
-              <v:line w14:anchorId="5270F03E" id="Line 5" o:spid="_x0000_s1026" style="position:absolute;z-index:15720448;visibility:visible;mso-wrap-style:square;mso-width-percent:0;mso-height-percent:0;mso-wrap-distance-left:9pt;mso-wrap-distance-top:0;mso-wrap-distance-right:9pt;mso-wrap-distance-bottom:0;mso-position-horizontal:absolute;mso-position-horizontal-relative:page;mso-position-vertical:absolute;mso-position-vertical-relative:text;mso-width-percent:0;mso-height-percent:0;mso-width-relative:page;mso-height-relative:page" from="234.35pt,22.75pt" to="579.95pt,22.75pt" o:gfxdata="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" strokecolor="#bce3de" strokeweight="3pt">
+              <v:line w14:anchorId="1AB28724" id="Line 5" o:spid="_x0000_s1026" style="position:absolute;z-index:15720448;visibility:visible;mso-wrap-style:square;mso-width-percent:0;mso-height-percent:0;mso-wrap-distance-left:9pt;mso-wrap-distance-top:0;mso-wrap-distance-right:9pt;mso-wrap-distance-bottom:0;mso-position-horizontal:absolute;mso-position-horizontal-relative:page;mso-position-vertical:absolute;mso-position-vertical-relative:text;mso-width-percent:0;mso-height-percent:0;mso-width-relative:page;mso-height-relative:page" from="234.35pt,22.75pt" to="579.95pt,22.75pt" o:gfxdata="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" strokecolor="#bce3de" strokeweight="3pt">
                 <w10:wrap anchorx="page"/>
               </v:line>
             </w:pict>
@@ -1120,7 +1121,7 @@
           </mc:Choice>
           <mc:Fallback>
             <w:pict>
-              <v:shape w14:anchorId="41DE2696" id="docshape2" o:spid="_x0000_s1026" style="position:absolute;margin-left:37.4pt;margin-top:22.65pt;width:165.6pt;height:0;z-index:-15736320;visibility:visible;mso-wrap-style:square;mso-width-percent:0;mso-height-percent:0;mso-wrap-distance-left:0;mso-wrap-distance-top:0;mso-wrap-distance-right:0;mso-wrap-distance-bottom:0;mso-position-horizontal:absolute;mso-position-horizontal-relative:page;mso-position-vertical:absolute;mso-position-vertical-relative:text;mso-width-percent:0;mso-height-percent:0;mso-width-relative:page;mso-height-relative:page;v-text-anchor:top" coordsize="3352,0" o:gfxdata="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" path="m,l3351,e" filled="f" strokecolor="#bce3de" strokeweight="3pt">
+              <v:shape w14:anchorId="0B9DF29D" id="docshape2" o:spid="_x0000_s1026" style="position:absolute;margin-left:37.4pt;margin-top:22.65pt;width:165.6pt;height:0;z-index:-15736320;visibility:visible;mso-wrap-style:square;mso-width-percent:0;mso-height-percent:0;mso-wrap-distance-left:0;mso-wrap-distance-top:0;mso-wrap-distance-right:0;mso-wrap-distance-bottom:0;mso-position-horizontal:absolute;mso-position-horizontal-relative:page;mso-position-vertical:absolute;mso-position-vertical-relative:text;mso-width-percent:0;mso-height-percent:0;mso-width-relative:page;mso-height-relative:page;v-text-anchor:top" coordsize="3352,0" o:gfxdata="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" path="m,l3351,e" filled="f" strokecolor="#bce3de" strokeweight="3pt">
                 <v:path arrowok="t" o:connecttype="custom" o:connectlocs="0,0;2102493,0" o:connectangles="0,0"/>
                 <w10:wrap type="topAndBottom" anchorx="page"/>
               </v:shape>
@@ -1182,13 +1183,13 @@
         <mc:AlternateContent>
           <mc:Choice Requires="wpg">
             <w:drawing>
-              <wp:anchor distT="0" distB="0" distL="114300" distR="114300" simplePos="0" relativeHeight="487606784" behindDoc="0" locked="0" layoutInCell="1" allowOverlap="1" wp14:anchorId="10E8F055" wp14:editId="72315D5B">
+              <wp:anchor distT="0" distB="0" distL="114300" distR="114300" simplePos="0" relativeHeight="487606784" behindDoc="0" locked="0" layoutInCell="1" allowOverlap="1" wp14:anchorId="10E8F055" wp14:editId="209D3F0F">
                 <wp:simplePos x="0" y="0"/>
                 <wp:positionH relativeFrom="column">
-                  <wp:posOffset>2424375</wp:posOffset>
+                  <wp:posOffset>2425700</wp:posOffset>
                 </wp:positionH>
                 <wp:positionV relativeFrom="paragraph">
-                  <wp:posOffset>147292</wp:posOffset>
+                  <wp:posOffset>149225</wp:posOffset>
                 </wp:positionV>
                 <wp:extent cx="4506584" cy="2214451"/>
                 <wp:effectExtent l="0" t="0" r="0" b="0"/>
@@ -1286,6 +1287,52 @@
                                       <w:sz w:val="20"/>
                                     </w:rPr>
                                     <w:t xml:space="preserve"> Professional Certificate</w:t>
+                                  </w:r>
+                                </w:p>
+                                <w:p>
+                                  <w:pPr>
+                                    <w:pStyle w:val="TableParagraph"/>
+                                    <w:ind w:right="113"/>
+                                    <w:rPr>
+                                      <w:rFonts w:ascii="Trebuchet MS"/>
+                                      <w:b/>
+                                      <w:bCs/>
+                                      <w:iCs/>
+                                      <w:spacing w:val="-2"/>
+                                      <w:sz w:val="20"/>
+                                    </w:rPr>
+                                  </w:pPr>
+                                  <w:r>
+                                    <w:rPr>
+                                      <w:iCs/>
+                                      <w:color w:val="6D6E71"/>
+                                      <w:spacing w:val="-2"/>
+                                      <w:sz w:val="18"/>
+                                      <w:szCs w:val="20"/>
+                                    </w:rPr>
+                                    <w:t xml:space="preserve">University </w:t>
+                                  </w:r>
+                                  <w:proofErr w:type="gramStart"/>
+                                  <w:r>
+                                    <w:rPr>
+                                      <w:iCs/>
+                                      <w:color w:val="6D6E71"/>
+                                      <w:spacing w:val="-2"/>
+                                      <w:sz w:val="18"/>
+                                      <w:szCs w:val="20"/>
+                                    </w:rPr>
+                                    <w:t>credit-rated</w:t>
+                                  </w:r>
+                                  <w:proofErr w:type="gramEnd"/>
+                                  <w:r>
+                                    <w:rPr>
+                                      <w:iCs/>
+                                      <w:color w:val="6D6E71"/>
+                                      <w:spacing w:val="-2"/>
+                                      <w:sz w:val="18"/>
+                                      <w:szCs w:val="20"/>
+                                    </w:rPr>
+                                    <w:t>. Industry approved. Globally recognized.</w:t>
                                   </w:r>
                                 </w:p>
                                 <w:p>
@@ -1421,7 +1468,51 @@
                                       <w:spacing w:val="-2"/>
                                       <w:sz w:val="20"/>
                                     </w:rPr>
-                                    <w:t>Google UX Design Certification</w:t>
+                                    <w:t xml:space="preserve">Google UX Design </w:t>
+                                  </w:r>
+                                  <w:r>
+                                    <w:rPr>
+                                      <w:rFonts w:ascii="Trebuchet MS"/>
+                                      <w:b/>
+                                      <w:bCs/>
+                                      <w:iCs/>
+                                      <w:spacing w:val="-2"/>
+                                      <w:sz w:val="20"/>
+                                    </w:rPr>
+                                    <w:t>Professional Certificate</w:t>
+                                  </w:r>
+                                </w:p>
+                                <w:p>
+                                  <w:pPr>
+                                    <w:pStyle w:val="TableParagraph"/>
+                                    <w:ind w:right="113"/>
+                                    <w:rPr>
+                                      <w:iCs/>
+                                      <w:color w:val="6D6E71"/>
+                                      <w:spacing w:val="-2"/>
+                                      <w:sz w:val="18"/>
+                                      <w:szCs w:val="20"/>
+                                    </w:rPr>
+                                  </w:pPr>
+                                  <w:r>
+                                    <w:rPr>
+                                      <w:iCs/>
+                                      <w:color w:val="6D6E71"/>
+                                      <w:spacing w:val="-2"/>
+                                      <w:sz w:val="18"/>
+                                      <w:szCs w:val="20"/>
+                                    </w:rPr>
+                                    <w:t xml:space="preserve">Grow with Google Initiative. </w:t>
+                                  </w:r>
+                                  <w:r>
+                                    <w:rPr>
+                                      <w:iCs/>
+                                      <w:color w:val="6D6E71"/>
+                                      <w:spacing w:val="-2"/>
+                                      <w:sz w:val="18"/>
+                                      <w:szCs w:val="20"/>
+                                    </w:rPr>
+                                    <w:t>Professional training by Google.</w:t>
                                   </w:r>
                                 </w:p>
                                 <w:p>
@@ -1516,33 +1607,6 @@
                                     <w:pStyle w:val="TableParagraph"/>
                                     <w:ind w:right="113"/>
                                     <w:rPr>
-                                      <w:color w:val="6D6E71"/>
-                                      <w:sz w:val="18"/>
-                                      <w:szCs w:val="18"/>
-                                    </w:rPr>
-                                  </w:pPr>
-                                  <w:r>
-                                    <w:rPr>
-                                      <w:color w:val="6D6E71"/>
-                                      <w:sz w:val="18"/>
-                                      <w:szCs w:val="18"/>
-                                    </w:rPr>
-                                    <w:t>GPA: 3.0</w:t>
-                                  </w:r>
-                                  <w:r>
-                                    <w:rPr>
-                                      <w:color w:val="6D6E71"/>
-                                      <w:sz w:val="18"/>
-                                      <w:szCs w:val="18"/>
-                                    </w:rPr>
-                                    <w:t>2</w:t>
-                                  </w:r>
-                                </w:p>
-                                <w:p>
-                                  <w:pPr>
-                                    <w:pStyle w:val="TableParagraph"/>
-                                    <w:ind w:right="113"/>
-                                    <w:rPr>
                                       <w:b/>
                                       <w:bCs/>
                                       <w:color w:val="000000" w:themeColor="text1"/>
@@ -1564,7 +1628,7 @@
                             </wps:cNvSpPr>
                             <wps:spPr bwMode="auto">
                               <a:xfrm>
-                                <a:off x="2930629" y="1157536"/>
+                                <a:off x="2930629" y="1456012"/>
                                 <a:ext cx="1575955" cy="476250"/>
                               </a:xfrm>
                               <a:prstGeom prst="rect">
@@ -1643,7 +1707,7 @@
                           </wps:cNvSpPr>
                           <wps:spPr bwMode="auto">
                             <a:xfrm>
-                              <a:off x="2766833" y="856984"/>
+                              <a:off x="2766833" y="990346"/>
                               <a:ext cx="1733550" cy="330530"/>
                             </a:xfrm>
                             <a:prstGeom prst="rect">
@@ -1791,7 +1855,7 @@
                         </wps:cNvSpPr>
                         <wps:spPr bwMode="auto">
                           <a:xfrm>
-                            <a:off x="2748106" y="280108"/>
+                            <a:off x="2748106" y="464258"/>
                             <a:ext cx="1733550" cy="300338"/>
                           </a:xfrm>
                           <a:prstGeom prst="rect">
@@ -1873,7 +1937,7 @@
           </mc:Choice>
           <mc:Fallback>
             <w:pict>
-              <v:group w14:anchorId="10E8F055" id="Group 38" o:spid="_x0000_s1028" style="position:absolute;margin-left:190.9pt;margin-top:11.6pt;width:354.85pt;height:174.35pt;z-index:487606784;mso-width-relative:margin" coordsize="45065,22144" o:gfxdata="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">
+              <v:group w14:anchorId="10E8F055" id="Group 38" o:spid="_x0000_s1028" style="position:absolute;margin-left:191pt;margin-top:11.75pt;width:354.85pt;height:174.35pt;z-index:487606784;mso-width-relative:margin" coordsize="45065,22144" o:gfxdata="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">
                 <v:group id="Group 35" o:spid="_x0000_s1029" style="position:absolute;top:52;width:45065;height:22092" coordsize="45065,22093" o:gfxdata="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">
                   <v:group id="Group 33" o:spid="_x0000_s1030" style="position:absolute;width:45065;height:22093" coordsize="45065,22093" o:gfxdata="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">
                     <v:shape id="Text Box 3" o:spid="_x0000_s1031" type="#_x0000_t202" style="position:absolute;width:44894;height:22093;visibility:visible;mso-wrap-style:square;v-text-anchor:top" o:gfxdata="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" filled="f" stroked="f">
@@ -1928,6 +1992,38 @@
                                 <w:sz w:val="20"/>
                               </w:rPr>
                             </w:pPr>
+                            <w:r>
+                              <w:rPr>
+                                <w:iCs/>
+                                <w:color w:val="6D6E71"/>
+                                <w:spacing w:val="-2"/>
+                                <w:sz w:val="18"/>
+                                <w:szCs w:val="20"/>
+                              </w:rPr>
+                              <w:t xml:space="preserve">University </w:t>
+                            </w:r>
+                            <w:proofErr w:type="gramStart"/>
+                            <w:r>
+                              <w:rPr>
+                                <w:iCs/>
+                                <w:color w:val="6D6E71"/>
+                                <w:spacing w:val="-2"/>
+                                <w:sz w:val="18"/>
+                                <w:szCs w:val="20"/>
+                              </w:rPr>
+                              <w:t>credit-rated</w:t>
+                            </w:r>
+                            <w:proofErr w:type="gramEnd"/>
+                            <w:r>
+                              <w:rPr>
+                                <w:iCs/>
+                                <w:color w:val="6D6E71"/>
+                                <w:spacing w:val="-2"/>
+                                <w:sz w:val="18"/>
+                                <w:szCs w:val="20"/>
+                              </w:rPr>
+                              <w:t>. Industry approved. Globally recognized.</w:t>
+                            </w:r>
                           </w:p>
                           <w:p>
                             <w:pPr>
@@ -1942,8 +2038,11 @@
                                 <w:sz w:val="20"/>
                               </w:rPr>
                             </w:pPr>
-                            <w:proofErr w:type="spellStart"/>
-                            <w:r>
+                          </w:p>
+                          <w:p>
+                            <w:pPr>
+                              <w:pStyle w:val="TableParagraph"/>
+                              <w:ind w:right="113"/>
                               <w:rPr>
                                 <w:rFonts w:ascii="Trebuchet MS"/>
                                 <w:b/>
@@ -1952,6 +2051,17 @@
                                 <w:spacing w:val="-2"/>
                                 <w:sz w:val="20"/>
                               </w:rPr>
+                            </w:pPr>
+                            <w:proofErr w:type="spellStart"/>
+                            <w:r>
+                              <w:rPr>
+                                <w:rFonts w:ascii="Trebuchet MS"/>
+                                <w:b/>
+                                <w:bCs/>
+                                <w:iCs/>
+                                <w:spacing w:val="-2"/>
+                                <w:sz w:val="20"/>
+                              </w:rPr>
                               <w:t>Avocademy</w:t>
                             </w:r>
                             <w:proofErr w:type="spellEnd"/>
@@ -2048,13 +2158,9 @@
                                 <w:spacing w:val="-2"/>
                                 <w:sz w:val="20"/>
                               </w:rPr>
-                              <w:t>Google UX Design Certification</w:t>
-                            </w:r>
-                          </w:p>
-                          <w:p>
-                            <w:pPr>
-                              <w:pStyle w:val="TableParagraph"/>
-                              <w:ind w:right="113"/>
+                              <w:t xml:space="preserve">Google UX Design </w:t>
+                            </w:r>
+                            <w:r>
                               <w:rPr>
                                 <w:rFonts w:ascii="Trebuchet MS"/>
                                 <w:b/>
@@ -2063,19 +2169,46 @@
                                 <w:spacing w:val="-2"/>
                                 <w:sz w:val="20"/>
                               </w:rPr>
-                            </w:pPr>
+                              <w:t>Professional Certificate</w:t>
+                            </w:r>
                           </w:p>
                           <w:p>
                             <w:pPr>
-                              <w:rPr>
-                                <w:rFonts w:ascii="Trebuchet MS"/>
-                                <w:b/>
-                                <w:bCs/>
+                              <w:pStyle w:val="TableParagraph"/>
+                              <w:ind w:right="113"/>
+                              <w:rPr>
                                 <w:iCs/>
-                                <w:sz w:val="20"/>
+                                <w:color w:val="6D6E71"/>
+                                <w:spacing w:val="-2"/>
+                                <w:sz w:val="18"/>
+                                <w:szCs w:val="20"/>
                               </w:rPr>
                             </w:pPr>
                             <w:r>
+                              <w:rPr>
+                                <w:iCs/>
+                                <w:color w:val="6D6E71"/>
+                                <w:spacing w:val="-2"/>
+                                <w:sz w:val="18"/>
+                                <w:szCs w:val="20"/>
+                              </w:rPr>
+                              <w:t xml:space="preserve">Grow with Google Initiative. </w:t>
+                            </w:r>
+                            <w:r>
+                              <w:rPr>
+                                <w:iCs/>
+                                <w:color w:val="6D6E71"/>
+                                <w:spacing w:val="-2"/>
+                                <w:sz w:val="18"/>
+                                <w:szCs w:val="20"/>
+                              </w:rPr>
+                              <w:t>Professional training by Google.</w:t>
+                            </w:r>
+                          </w:p>
+                          <w:p>
+                            <w:pPr>
+                              <w:pStyle w:val="TableParagraph"/>
+                              <w:ind w:right="113"/>
                               <w:rPr>
                                 <w:rFonts w:ascii="Trebuchet MS"/>
                                 <w:b/>
@@ -2084,6 +2217,27 @@
                                 <w:spacing w:val="-2"/>
                                 <w:sz w:val="20"/>
                               </w:rPr>
+                            </w:pPr>
+                          </w:p>
+                          <w:p>
+                            <w:pPr>
+                              <w:rPr>
+                                <w:rFonts w:ascii="Trebuchet MS"/>
+                                <w:b/>
+                                <w:bCs/>
+                                <w:iCs/>
+                                <w:sz w:val="20"/>
+                              </w:rPr>
+                            </w:pPr>
+                            <w:r>
+                              <w:rPr>
+                                <w:rFonts w:ascii="Trebuchet MS"/>
+                                <w:b/>
+                                <w:bCs/>
+                                <w:iCs/>
+                                <w:spacing w:val="-2"/>
+                                <w:sz w:val="20"/>
+                              </w:rPr>
                               <w:t>Purdue University</w:t>
                             </w:r>
                           </w:p>
@@ -2143,33 +2297,6 @@
                               <w:pStyle w:val="TableParagraph"/>
                               <w:ind w:right="113"/>
                               <w:rPr>
-                                <w:color w:val="6D6E71"/>
-                                <w:sz w:val="18"/>
-                                <w:szCs w:val="18"/>
-                              </w:rPr>
-                            </w:pPr>
-                            <w:r>
-                              <w:rPr>
-                                <w:color w:val="6D6E71"/>
-                                <w:sz w:val="18"/>
-                                <w:szCs w:val="18"/>
-                              </w:rPr>
-                              <w:t>GPA: 3.0</w:t>
-                            </w:r>
-                            <w:r>
-                              <w:rPr>
-                                <w:color w:val="6D6E71"/>
-                                <w:sz w:val="18"/>
-                                <w:szCs w:val="18"/>
-                              </w:rPr>
-                              <w:t>2</w:t>
-                            </w:r>
-                          </w:p>
-                          <w:p>
-                            <w:pPr>
-                              <w:pStyle w:val="TableParagraph"/>
-                              <w:ind w:right="113"/>
-                              <w:rPr>
                                 <w:b/>
                                 <w:bCs/>
                                 <w:color w:val="000000" w:themeColor="text1"/>
@@ -2181,7 +2308,7 @@
                         </w:txbxContent>
                       </v:textbox>
                     </v:shape>
-                    <v:shape id="Text Box 4" o:spid="_x0000_s1032" type="#_x0000_t202" style="position:absolute;left:29306;top:11575;width:15759;height:4762;visibility:visible;mso-wrap-style:square;v-text-anchor:top" o:gfxdata="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" filled="f" stroked="f">
+                    <v:shape id="Text Box 4" o:spid="_x0000_s1032" type="#_x0000_t202" style="position:absolute;left:29306;top:14560;width:15759;height:4762;visibility:visible;mso-wrap-style:square;v-text-anchor:top" o:gfxdata="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" filled="f" stroked="f">
                       <v:textbox>
                         <w:txbxContent>
                           <w:p>
@@ -2237,7 +2364,7 @@
                       </v:textbox>
                     </v:shape>
                   </v:group>
-                  <v:shape id="Text Box 34" o:spid="_x0000_s1033" type="#_x0000_t202" style="position:absolute;left:27668;top:8569;width:17335;height:3306;visibility:visible;mso-wrap-style:square;v-text-anchor:top" o:gfxdata="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" filled="f" stroked="f">
+                  <v:shape id="Text Box 34" o:spid="_x0000_s1033" type="#_x0000_t202" style="position:absolute;left:27668;top:9903;width:17335;height:3305;visibility:visible;mso-wrap-style:square;v-text-anchor:top" o:gfxdata="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" filled="f" stroked="f">
                     <v:textbox>
                       <w:txbxContent>
                         <w:p>
@@ -2339,7 +2466,7 @@
                     </w:txbxContent>
                   </v:textbox>
                 </v:shape>
-                <v:shape id="Text Box 37" o:spid="_x0000_s1035" type="#_x0000_t202" style="position:absolute;left:27481;top:2801;width:17335;height:3003;visibility:visible;mso-wrap-style:square;v-text-anchor:top" o:gfxdata="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" filled="f" stroked="f">
+                <v:shape id="Text Box 37" o:spid="_x0000_s1035" type="#_x0000_t202" style="position:absolute;left:27481;top:4642;width:17335;height:3003;visibility:visible;mso-wrap-style:square;v-text-anchor:top" o:gfxdata="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" filled="f" stroked="f">
                   <v:textbox>
                     <w:txbxContent>
                       <w:p>
@@ -4651,7 +4778,7 @@
           </mc:Choice>
           <mc:Fallback>
             <w:pict>
-              <v:line w14:anchorId="4F4C6DDA" id="Straight Connector 8" o:spid="_x0000_s1026" style="position:absolute;z-index:251666432;visibility:visible;mso-wrap-style:square;mso-width-percent:0;mso-height-percent:0;mso-wrap-distance-left:9pt;mso-wrap-distance-top:0;mso-wrap-distance-right:9pt;mso-wrap-distance-bottom:0;mso-position-horizontal:absolute;mso-position-horizontal-relative:page;mso-position-vertical:absolute;mso-position-vertical-relative:text;mso-width-percent:0;mso-height-percent:0;mso-width-relative:page;mso-height-relative:page" from="235.35pt,114pt" to="580.95pt,114pt" o:gfxdata="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" strokecolor="#bce3de" strokeweight="3pt">
+              <v:line w14:anchorId="51A7B359" id="Straight Connector 8" o:spid="_x0000_s1026" style="position:absolute;z-index:251666432;visibility:visible;mso-wrap-style:square;mso-width-percent:0;mso-height-percent:0;mso-wrap-distance-left:9pt;mso-wrap-distance-top:0;mso-wrap-distance-right:9pt;mso-wrap-distance-bottom:0;mso-position-horizontal:absolute;mso-position-horizontal-relative:page;mso-position-vertical:absolute;mso-position-vertical-relative:text;mso-width-percent:0;mso-height-percent:0;mso-width-relative:page;mso-height-relative:page" from="235.35pt,114pt" to="580.95pt,114pt" o:gfxdata="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" strokecolor="#bce3de" strokeweight="3pt">
                 <w10:wrap anchorx="page"/>
               </v:line>
             </w:pict>
@@ -4760,7 +4887,7 @@
           </mc:Choice>
           <mc:Fallback>
             <w:pict>
-              <v:shape w14:anchorId="73BDD706" id="Freeform: Shape 6" o:spid="_x0000_s1026" style="position:absolute;margin-left:39.4pt;margin-top:82.05pt;width:165.6pt;height:.1pt;z-index:-251767808;visibility:visible;mso-wrap-style:square;mso-width-percent:0;mso-height-percent:0;mso-wrap-distance-left:0;mso-wrap-distance-top:0;mso-wrap-distance-right:0;mso-wrap-distance-bottom:0;mso-position-horizontal:absolute;mso-position-horizontal-relative:page;mso-position-vertical:absolute;mso-position-vertical-relative:text;mso-width-percent:0;mso-height-percent:0;mso-width-relative:page;mso-height-relative:page;v-text-anchor:top" coordsize="3352,1270" o:gfxdata="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" path="m,l3351,e" filled="f" strokecolor="#bce3de" strokeweight="3pt">
+              <v:shape w14:anchorId="40700458" id="Freeform: Shape 6" o:spid="_x0000_s1026" style="position:absolute;margin-left:39.4pt;margin-top:82.05pt;width:165.6pt;height:.1pt;z-index:-251767808;visibility:visible;mso-wrap-style:square;mso-width-percent:0;mso-height-percent:0;mso-wrap-distance-left:0;mso-wrap-distance-top:0;mso-wrap-distance-right:0;mso-wrap-distance-bottom:0;mso-position-horizontal:absolute;mso-position-horizontal-relative:page;mso-position-vertical:absolute;mso-position-vertical-relative:text;mso-width-percent:0;mso-height-percent:0;mso-width-relative:page;mso-height-relative:page;v-text-anchor:top" coordsize="3352,1270" o:gfxdata="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" path="m,l3351,e" filled="f" strokecolor="#bce3de" strokeweight="3pt">
                 <v:path arrowok="t" o:connecttype="custom" o:connectlocs="0,0;2102493,0" o:connectangles="0,0"/>
                 <w10:wrap type="topAndBottom" anchorx="page"/>
               </v:shape>
@@ -5472,6 +5599,8 @@
                               <w:spacing w:before="50"/>
                               <w:ind w:left="489"/>
                               <w:rPr>
+                                <w:color w:val="6D6E71"/>
+                                <w:spacing w:val="-2"/>
                                 <w:sz w:val="18"/>
                               </w:rPr>
                             </w:pPr>
@@ -5481,7 +5610,7 @@
                                 <w:spacing w:val="-2"/>
                                 <w:sz w:val="18"/>
                               </w:rPr>
-                              <w:t>Adobe XD</w:t>
+                              <w:t>Figma</w:t>
                             </w:r>
                           </w:p>
                           <w:p>
@@ -5493,18 +5622,16 @@
                               <w:spacing w:before="50"/>
                               <w:ind w:left="489"/>
                               <w:rPr>
+                                <w:sz w:val="18"/>
+                              </w:rPr>
+                            </w:pPr>
+                            <w:r>
+                              <w:rPr>
                                 <w:color w:val="6D6E71"/>
                                 <w:spacing w:val="-2"/>
                                 <w:sz w:val="18"/>
                               </w:rPr>
-                            </w:pPr>
-                            <w:r>
-                              <w:rPr>
-                                <w:color w:val="6D6E71"/>
-                                <w:spacing w:val="-2"/>
-                                <w:sz w:val="18"/>
-                              </w:rPr>
-                              <w:t>Figma</w:t>
+                              <w:t>Adobe XD</w:t>
                             </w:r>
                           </w:p>
                           <w:p>
@@ -6378,16 +6505,18 @@
                         <w:spacing w:before="50"/>
                         <w:ind w:left="489"/>
                         <w:rPr>
-                          <w:sz w:val="18"/>
-                        </w:rPr>
-                      </w:pPr>
-                      <w:r>
-                        <w:rPr>
                           <w:color w:val="6D6E71"/>
                           <w:spacing w:val="-2"/>
                           <w:sz w:val="18"/>
                         </w:rPr>
-                        <w:t>Adobe XD</w:t>
+                      </w:pPr>
+                      <w:r>
+                        <w:rPr>
+                          <w:color w:val="6D6E71"/>
+                          <w:spacing w:val="-2"/>
+                          <w:sz w:val="18"/>
+                        </w:rPr>
+                        <w:t>Figma</w:t>
                       </w:r>
                     </w:p>
                     <w:p>
@@ -6399,18 +6528,16 @@
                         <w:spacing w:before="50"/>
                         <w:ind w:left="489"/>
                         <w:rPr>
+                          <w:sz w:val="18"/>
+                        </w:rPr>
+                      </w:pPr>
+                      <w:r>
+                        <w:rPr>
                           <w:color w:val="6D6E71"/>
                           <w:spacing w:val="-2"/>
                           <w:sz w:val="18"/>
                         </w:rPr>
-                      </w:pPr>
-                      <w:r>
-                        <w:rPr>
-                          <w:color w:val="6D6E71"/>
-                          <w:spacing w:val="-2"/>
-                          <w:sz w:val="18"/>
-                        </w:rPr>
-                        <w:t>Figma</w:t>
+                        <w:t>Adobe XD</w:t>
                       </w:r>
                     </w:p>
                     <w:p>
@@ -6778,6 +6905,242 @@
 </w:endnotes>
 </file>
 
+<file path=word/footer1.xml><?xml version="1.0" encoding="utf-8"?>
+<w:ftr xmlns:wpc="http://schemas.microsoft.com/office/word/2010/wordprocessingCanvas" xmlns:cx="http://schemas.microsoft.com/office/drawing/2014/chartex" xmlns:cx1="http://schemas.microsoft.com/office/drawing/2015/9/8/chartex" xmlns:cx2="http://schemas.microsoft.com/office/drawing/2015/10/21/chartex" xmlns:cx3="http://schemas.microsoft.com/office/drawing/2016/5/9/chartex" xmlns:cx4="http://schemas.microsoft.com/office/drawing/2016/5/10/chartex" xmlns:cx5="http://schemas.microsoft.com/office/drawing/2016/5/11/chartex" xmlns:cx6="http://schemas.microsoft.com/office/drawing/2016/5/12/chartex" xmlns:cx7="http://schemas.microsoft.com/office/drawing/2016/5/13/chartex" xmlns:cx8="http://schemas.microsoft.com/office/drawing/2016/5/14/chartex" xmlns:mc="http://schemas.openxmlformats.org/markup-compatibility/2006" xmlns:aink="http://schemas.microsoft.com/office/drawing/2016/ink" xmlns:am3d="http://schemas.microsoft.com/office/drawing/2017/model3d" xmlns:o="urn:schemas-microsoft-com:office:office" xmlns:r="http://schemas.openxmlformats.org/officeDocument/2006/relationships" xmlns:m="http://schemas.openxmlformats.org/officeDocument/2006/math" xmlns:v="urn:schemas-microsoft-com:vml" xmlns:wp14="http://schemas.microsoft.com/office/word/2010/wordprocessingDrawing" xmlns:wp="http://schemas.openxmlformats.org/drawingml/2006/wordprocessingDrawing" xmlns:w10="urn:schemas-microsoft-com:office:word" xmlns:w="http://schemas.openxmlformats.org/wordprocessingml/2006/main" xmlns:w14="http://schemas.microsoft.com/office/word/2010/wordml" xmlns:w15="http://schemas.microsoft.com/office/word/2012/wordml" xmlns:w16cex="http://schemas.microsoft.com/office/word/2018/wordml/cex" xmlns:w16cid="http://schemas.microsoft.com/office/word/2016/wordml/cid" xmlns:w16="http://schemas.microsoft.com/office/word/2018/wordml" xmlns:w16sdtdh="http://schemas.microsoft.com/office/word/2020/wordml/sdtdatahash" xmlns:w16se="http://schemas.microsoft.com/office/word/2015/wordml/symex" xmlns:wpg="http://schemas.microsoft.com/office/word/2010/wordprocessingGroup" xmlns:wpi="http://schemas.microsoft.com/office/word/2010/wordprocessingInk" xmlns:wne="http://schemas.microsoft.com/office/word/2006/wordml" xmlns:wps="http://schemas.microsoft.com/office/word/2010/wordprocessingShape" mc:Ignorable="w14 w15 w16se w16cid w16 w16cex w16sdtdh wp14">
+  <w:p>
+    <w:pPr>
+      <w:widowControl/>
+      <w:shd w:val="clear" w:color="auto" w:fill="FFFFFF"/>
+      <w:autoSpaceDE/>
+      <w:autoSpaceDN/>
+      <w:ind w:left="360"/>
+      <w:rPr>
+        <w:rFonts w:ascii="Poppins" w:eastAsia="Times New Roman" w:hAnsi="Poppins" w:cs="Poppins"/>
+        <w:color w:val="FFFFFF" w:themeColor="background1"/>
+        <w:sz w:val="24"/>
+        <w:szCs w:val="24"/>
+      </w:rPr>
+    </w:pPr>
+    <w:r>
+      <w:rPr>
+        <w:rFonts w:ascii="Poppins" w:eastAsia="Times New Roman" w:hAnsi="Poppins" w:cs="Poppins"/>
+        <w:color w:val="FFFFFF" w:themeColor="background1"/>
+        <w:sz w:val="24"/>
+        <w:szCs w:val="24"/>
+      </w:rPr>
+      <w:t>UI/UX design experience within web and desktop</w:t>
+    </w:r>
+  </w:p>
+  <w:p>
+    <w:pPr>
+      <w:widowControl/>
+      <w:shd w:val="clear" w:color="auto" w:fill="FFFFFF"/>
+      <w:autoSpaceDE/>
+      <w:autoSpaceDN/>
+      <w:ind w:left="360"/>
+      <w:rPr>
+        <w:rFonts w:ascii="Poppins" w:eastAsia="Times New Roman" w:hAnsi="Poppins" w:cs="Poppins"/>
+        <w:color w:val="FFFFFF" w:themeColor="background1"/>
+        <w:sz w:val="24"/>
+        <w:szCs w:val="24"/>
+      </w:rPr>
+    </w:pPr>
+    <w:r>
+      <w:rPr>
+        <w:rFonts w:ascii="Poppins" w:eastAsia="Times New Roman" w:hAnsi="Poppins" w:cs="Poppins"/>
+        <w:color w:val="FFFFFF" w:themeColor="background1"/>
+        <w:sz w:val="24"/>
+        <w:szCs w:val="24"/>
+      </w:rPr>
+      <w:t>Proficiency in Figma and other industry-standard design and prototyping tools.</w:t>
+    </w:r>
+  </w:p>
+  <w:p>
+    <w:pPr>
+      <w:widowControl/>
+      <w:shd w:val="clear" w:color="auto" w:fill="FFFFFF"/>
+      <w:autoSpaceDE/>
+      <w:autoSpaceDN/>
+      <w:ind w:left="360"/>
+      <w:rPr>
+        <w:rFonts w:ascii="Poppins" w:eastAsia="Times New Roman" w:hAnsi="Poppins" w:cs="Poppins"/>
+        <w:color w:val="FFFFFF" w:themeColor="background1"/>
+        <w:sz w:val="24"/>
+        <w:szCs w:val="24"/>
+      </w:rPr>
+    </w:pPr>
+    <w:r>
+      <w:rPr>
+        <w:rFonts w:ascii="Poppins" w:eastAsia="Times New Roman" w:hAnsi="Poppins" w:cs="Poppins"/>
+        <w:color w:val="FFFFFF" w:themeColor="background1"/>
+        <w:sz w:val="24"/>
+        <w:szCs w:val="24"/>
+      </w:rPr>
+      <w:t xml:space="preserve">A </w:t>
+    </w:r>
+    <w:proofErr w:type="spellStart"/>
+    <w:r>
+      <w:rPr>
+        <w:rFonts w:ascii="Poppins" w:eastAsia="Times New Roman" w:hAnsi="Poppins" w:cs="Poppins"/>
+        <w:color w:val="FFFFFF" w:themeColor="background1"/>
+        <w:sz w:val="24"/>
+        <w:szCs w:val="24"/>
+      </w:rPr>
+      <w:t>self starter</w:t>
+    </w:r>
+    <w:proofErr w:type="spellEnd"/>
+    <w:r>
+      <w:rPr>
+        <w:rFonts w:ascii="Poppins" w:eastAsia="Times New Roman" w:hAnsi="Poppins" w:cs="Poppins"/>
+        <w:color w:val="FFFFFF" w:themeColor="background1"/>
+        <w:sz w:val="24"/>
+        <w:szCs w:val="24"/>
+      </w:rPr>
+      <w:t xml:space="preserve"> with an entrepreneurial spirit.</w:t>
+    </w:r>
+  </w:p>
+  <w:p>
+    <w:pPr>
+      <w:widowControl/>
+      <w:shd w:val="clear" w:color="auto" w:fill="FFFFFF"/>
+      <w:autoSpaceDE/>
+      <w:autoSpaceDN/>
+      <w:ind w:left="360"/>
+      <w:rPr>
+        <w:rFonts w:ascii="Poppins" w:eastAsia="Times New Roman" w:hAnsi="Poppins" w:cs="Poppins"/>
+        <w:color w:val="FFFFFF" w:themeColor="background1"/>
+        <w:sz w:val="24"/>
+        <w:szCs w:val="24"/>
+      </w:rPr>
+    </w:pPr>
+    <w:r>
+      <w:rPr>
+        <w:rFonts w:ascii="Poppins" w:eastAsia="Times New Roman" w:hAnsi="Poppins" w:cs="Poppins"/>
+        <w:color w:val="FFFFFF" w:themeColor="background1"/>
+        <w:sz w:val="24"/>
+        <w:szCs w:val="24"/>
+      </w:rPr>
+      <w:t>Experience with dashboards and data visualization,</w:t>
+    </w:r>
+  </w:p>
+  <w:p>
+    <w:pPr>
+      <w:widowControl/>
+      <w:shd w:val="clear" w:color="auto" w:fill="FFFFFF"/>
+      <w:autoSpaceDE/>
+      <w:autoSpaceDN/>
+      <w:ind w:left="360"/>
+      <w:rPr>
+        <w:rFonts w:ascii="Poppins" w:eastAsia="Times New Roman" w:hAnsi="Poppins" w:cs="Poppins"/>
+        <w:color w:val="FFFFFF" w:themeColor="background1"/>
+        <w:sz w:val="24"/>
+        <w:szCs w:val="24"/>
+      </w:rPr>
+    </w:pPr>
+    <w:r>
+      <w:rPr>
+        <w:rFonts w:ascii="Poppins" w:eastAsia="Times New Roman" w:hAnsi="Poppins" w:cs="Poppins"/>
+        <w:color w:val="FFFFFF" w:themeColor="background1"/>
+        <w:sz w:val="24"/>
+        <w:szCs w:val="24"/>
+      </w:rPr>
+      <w:t>Attention to detail and an eye for good web UI/UX.</w:t>
+    </w:r>
+  </w:p>
+  <w:p>
+    <w:pPr>
+      <w:widowControl/>
+      <w:shd w:val="clear" w:color="auto" w:fill="FFFFFF"/>
+      <w:autoSpaceDE/>
+      <w:autoSpaceDN/>
+      <w:ind w:left="360"/>
+      <w:rPr>
+        <w:rFonts w:ascii="Poppins" w:eastAsia="Times New Roman" w:hAnsi="Poppins" w:cs="Poppins"/>
+        <w:color w:val="FFFFFF" w:themeColor="background1"/>
+        <w:sz w:val="24"/>
+        <w:szCs w:val="24"/>
+      </w:rPr>
+    </w:pPr>
+    <w:r>
+      <w:rPr>
+        <w:rFonts w:ascii="Poppins" w:eastAsia="Times New Roman" w:hAnsi="Poppins" w:cs="Poppins"/>
+        <w:color w:val="FFFFFF" w:themeColor="background1"/>
+        <w:sz w:val="24"/>
+        <w:szCs w:val="24"/>
+      </w:rPr>
+      <w:t xml:space="preserve">Strong communication </w:t>
+    </w:r>
+    <w:proofErr w:type="gramStart"/>
+    <w:r>
+      <w:rPr>
+        <w:rFonts w:ascii="Poppins" w:eastAsia="Times New Roman" w:hAnsi="Poppins" w:cs="Poppins"/>
+        <w:color w:val="FFFFFF" w:themeColor="background1"/>
+        <w:sz w:val="24"/>
+        <w:szCs w:val="24"/>
+      </w:rPr>
+      <w:t>skills .</w:t>
+    </w:r>
+    <w:proofErr w:type="gramEnd"/>
+  </w:p>
+  <w:p>
+    <w:pPr>
+      <w:widowControl/>
+      <w:shd w:val="clear" w:color="auto" w:fill="FFFFFF"/>
+      <w:autoSpaceDE/>
+      <w:autoSpaceDN/>
+      <w:ind w:left="360"/>
+      <w:rPr>
+        <w:rFonts w:ascii="Poppins" w:eastAsia="Times New Roman" w:hAnsi="Poppins" w:cs="Poppins"/>
+        <w:color w:val="FFFFFF" w:themeColor="background1"/>
+        <w:sz w:val="24"/>
+        <w:szCs w:val="24"/>
+      </w:rPr>
+    </w:pPr>
+    <w:r>
+      <w:rPr>
+        <w:rFonts w:ascii="Poppins" w:eastAsia="Times New Roman" w:hAnsi="Poppins" w:cs="Poppins"/>
+        <w:color w:val="FFFFFF" w:themeColor="background1"/>
+        <w:sz w:val="24"/>
+        <w:szCs w:val="24"/>
+      </w:rPr>
+      <w:t>Well organized, disciplined, and able to work remotely.</w:t>
+    </w:r>
+  </w:p>
+  <w:p>
+    <w:pPr>
+      <w:widowControl/>
+      <w:shd w:val="clear" w:color="auto" w:fill="FFFFFF"/>
+      <w:autoSpaceDE/>
+      <w:autoSpaceDN/>
+      <w:ind w:left="360"/>
+      <w:rPr>
+        <w:rFonts w:ascii="Poppins" w:eastAsia="Times New Roman" w:hAnsi="Poppins" w:cs="Poppins"/>
+        <w:color w:val="FFFFFF" w:themeColor="background1"/>
+        <w:sz w:val="24"/>
+        <w:szCs w:val="24"/>
+      </w:rPr>
+    </w:pPr>
+    <w:r>
+      <w:rPr>
+        <w:rFonts w:ascii="Poppins" w:eastAsia="Times New Roman" w:hAnsi="Poppins" w:cs="Poppins"/>
+        <w:color w:val="FFFFFF" w:themeColor="background1"/>
+        <w:sz w:val="24"/>
+        <w:szCs w:val="24"/>
+      </w:rPr>
+      <w:t>Excels at multitasking and thrives in a fast paced, quickly changing environment.</w:t>
+    </w:r>
+  </w:p>
+  <w:p>
+    <w:pPr>
+      <w:pStyle w:val="Footer"/>
+      <w:rPr>
+        <w:color w:val="FFFFFF" w:themeColor="background1"/>
+      </w:rPr>
+    </w:pPr>
+  </w:p>
+</w:ftr>
+</file>
+
 <file path=word/footnotes.xml><?xml version="1.0" encoding="utf-8"?>
 <w:footnotes xmlns:wpc="http://schemas.microsoft.com/office/word/2010/wordprocessingCanvas" xmlns:cx="http://schemas.microsoft.com/office/drawing/2014/chartex" xmlns:cx1="http://schemas.microsoft.com/office/drawing/2015/9/8/chartex" xmlns:cx2="http://schemas.microsoft.com/office/drawing/2015/10/21/chartex" xmlns:cx3="http://schemas.microsoft.com/office/drawing/2016/5/9/chartex" xmlns:cx4="http://schemas.microsoft.com/office/drawing/2016/5/10/chartex" xmlns:cx5="http://schemas.microsoft.com/office/drawing/2016/5/11/chartex" xmlns:cx6="http://schemas.microsoft.com/office/drawing/2016/5/12/chartex" xmlns:cx7="http://schemas.microsoft.com/office/drawing/2016/5/13/chartex" xmlns:cx8="http://schemas.microsoft.com/office/drawing/2016/5/14/chartex" xmlns:mc="http://schemas.openxmlformats.org/markup-compatibility/2006" xmlns:aink="http://schemas.microsoft.com/office/drawing/2016/ink" xmlns:am3d="http://schemas.microsoft.com/office/drawing/2017/model3d" xmlns:o="urn:schemas-microsoft-com:office:office" xmlns:r="http://schemas.openxmlformats.org/officeDocument/2006/relationships" xmlns:m="http://schemas.openxmlformats.org/officeDocument/2006/math" xmlns:v="urn:schemas-microsoft-com:vml" xmlns:wp14="http://schemas.microsoft.com/office/word/2010/wordprocessingDrawing" xmlns:wp="http://schemas.openxmlformats.org/drawingml/2006/wordprocessingDrawing" xmlns:w10="urn:schemas-microsoft-com:office:word" xmlns:w="http://schemas.openxmlformats.org/wordprocessingml/2006/main" xmlns:w14="http://schemas.microsoft.com/office/word/2010/wordml" xmlns:w15="http://schemas.microsoft.com/office/word/2012/wordml" xmlns:w16cex="http://schemas.microsoft.com/office/word/2018/wordml/cex" xmlns:w16cid="http://schemas.microsoft.com/office/word/2016/wordml/cid" xmlns:w16="http://schemas.microsoft.com/office/word/2018/wordml" xmlns:w16sdtdh="http://schemas.microsoft.com/office/word/2020/wordml/sdtdatahash" xmlns:w16se="http://schemas.microsoft.com/office/word/2015/wordml/symex" xmlns:wpg="http://schemas.microsoft.com/office/word/2010/wordprocessingGroup" xmlns:wpi="http://schemas.microsoft.com/office/word/2010/wordprocessingInk" xmlns:wne="http://schemas.microsoft.com/office/word/2006/wordml" xmlns:wps="http://schemas.microsoft.com/office/word/2010/wordprocessingShape" mc:Ignorable="w14 w15 w16se w16cid w16 w16cex w16sdtdh wp14">
   <w:footnote w:type="separator" w:id="-1">
@@ -7252,6 +7615,119 @@
     </w:lvl>
   </w:abstractNum>
   <w:abstractNum w:abstractNumId="4" w15:restartNumberingAfterBreak="0">
+    <w:nsid w:val="16585218"/>
+    <w:multiLevelType w:val="hybridMultilevel"/>
+    <w:tmpl w:val="31BAF848"/>
+    <w:lvl w:ilvl="0" w:tplc="04090001">
+      <w:start w:val="1"/>
+      <w:numFmt w:val="bullet"/>
+      <w:lvlText w:val=""/>
+      <w:lvlJc w:val="left"/>
+      <w:pPr>
+        <w:ind w:left="720" w:hanging="360"/>
+      </w:pPr>
+      <w:rPr>
+        <w:rFonts w:ascii="Symbol" w:hAnsi="Symbol" w:hint="default"/>
+      </w:rPr>
+    </w:lvl>
+    <w:lvl w:ilvl="1" w:tplc="04090003">
+      <w:start w:val="1"/>
+      <w:numFmt w:val="bullet"/>
+      <w:lvlText w:val="o"/>
+      <w:lvlJc w:val="left"/>
+      <w:pPr>
+        <w:ind w:left="1440" w:hanging="360"/>
+      </w:pPr>
+      <w:rPr>
+        <w:rFonts w:ascii="Courier New" w:hAnsi="Courier New" w:cs="Courier New" w:hint="default"/>
+      </w:rPr>
+    </w:lvl>
+    <w:lvl w:ilvl="2" w:tplc="04090005" w:tentative="1">
+      <w:start w:val="1"/>
+      <w:numFmt w:val="bullet"/>
+      <w:lvlText w:val=""/>
+      <w:lvlJc w:val="left"/>
+      <w:pPr>
+        <w:ind w:left="2160" w:hanging="360"/>
+      </w:pPr>
+      <w:rPr>
+        <w:rFonts w:ascii="Wingdings" w:hAnsi="Wingdings" w:hint="default"/>
+      </w:rPr>
+    </w:lvl>
+    <w:lvl w:ilvl="3" w:tplc="04090001" w:tentative="1">
+      <w:start w:val="1"/>
+      <w:numFmt w:val="bullet"/>
+      <w:lvlText w:val=""/>
+      <w:lvlJc w:val="left"/>
+      <w:pPr>
+        <w:ind w:left="2880" w:hanging="360"/>
+      </w:pPr>
+      <w:rPr>
+        <w:rFonts w:ascii="Symbol" w:hAnsi="Symbol" w:hint="default"/>
+      </w:rPr>
+    </w:lvl>
+    <w:lvl w:ilvl="4" w:tplc="04090003" w:tentative="1">
+      <w:start w:val="1"/>
+      <w:numFmt w:val="bullet"/>
+      <w:lvlText w:val="o"/>
+      <w:lvlJc w:val="left"/>
+      <w:pPr>
+        <w:ind w:left="3600" w:hanging="360"/>
+      </w:pPr>
+      <w:rPr>
+        <w:rFonts w:ascii="Courier New" w:hAnsi="Courier New" w:cs="Courier New" w:hint="default"/>
+      </w:rPr>
+    </w:lvl>
+    <w:lvl w:ilvl="5" w:tplc="04090005" w:tentative="1">
+      <w:start w:val="1"/>
+      <w:numFmt w:val="bullet"/>
+      <w:lvlText w:val=""/>
+      <w:lvlJc w:val="left"/>
+      <w:pPr>
+        <w:ind w:left="4320" w:hanging="360"/>
+      </w:pPr>
+      <w:rPr>
+        <w:rFonts w:ascii="Wingdings" w:hAnsi="Wingdings" w:hint="default"/>
+      </w:rPr>
+    </w:lvl>
+    <w:lvl w:ilvl="6" w:tplc="04090001" w:tentative="1">
+      <w:start w:val="1"/>
+      <w:numFmt w:val="bullet"/>
+      <w:lvlText w:val=""/>
+      <w:lvlJc w:val="left"/>
+      <w:pPr>
+        <w:ind w:left="5040" w:hanging="360"/>
+      </w:pPr>
+      <w:rPr>
+        <w:rFonts w:ascii="Symbol" w:hAnsi="Symbol" w:hint="default"/>
+      </w:rPr>
+    </w:lvl>
+    <w:lvl w:ilvl="7" w:tplc="04090003" w:tentative="1">
+      <w:start w:val="1"/>
+      <w:numFmt w:val="bullet"/>
+      <w:lvlText w:val="o"/>
+      <w:lvlJc w:val="left"/>
+      <w:pPr>
+        <w:ind w:left="5760" w:hanging="360"/>
+      </w:pPr>
+      <w:rPr>
+        <w:rFonts w:ascii="Courier New" w:hAnsi="Courier New" w:cs="Courier New" w:hint="default"/>
+      </w:rPr>
+    </w:lvl>
+    <w:lvl w:ilvl="8" w:tplc="04090005" w:tentative="1">
+      <w:start w:val="1"/>
+      <w:numFmt w:val="bullet"/>
+      <w:lvlText w:val=""/>
+      <w:lvlJc w:val="left"/>
+      <w:pPr>
+        <w:ind w:left="6480" w:hanging="360"/>
+      </w:pPr>
+      <w:rPr>
+        <w:rFonts w:ascii="Wingdings" w:hAnsi="Wingdings" w:hint="default"/>
+      </w:rPr>
+    </w:lvl>
+  </w:abstractNum>
+  <w:abstractNum w:abstractNumId="5" w15:restartNumberingAfterBreak="0">
     <w:nsid w:val="194A5C35"/>
     <w:multiLevelType w:val="hybridMultilevel"/>
     <w:tmpl w:val="3412EF24"/>
@@ -7364,7 +7840,156 @@
       </w:rPr>
     </w:lvl>
   </w:abstractNum>
-  <w:abstractNum w:abstractNumId="5" w15:restartNumberingAfterBreak="0">
+  <w:abstractNum w:abstractNumId="6" w15:restartNumberingAfterBreak="0">
+    <w:nsid w:val="1BDC7B48"/>
+    <w:multiLevelType w:val="multilevel"/>
+    <w:tmpl w:val="72685A4C"/>
+    <w:lvl w:ilvl="0">
+      <w:start w:val="1"/>
+      <w:numFmt w:val="bullet"/>
+      <w:lvlText w:val=""/>
+      <w:lvlJc w:val="left"/>
+      <w:pPr>
+        <w:tabs>
+          <w:tab w:val="num" w:pos="720"/>
+        </w:tabs>
+        <w:ind w:left="720" w:hanging="360"/>
+      </w:pPr>
+      <w:rPr>
+        <w:rFonts w:ascii="Symbol" w:hAnsi="Symbol" w:hint="default"/>
+        <w:sz w:val="20"/>
+      </w:rPr>
+    </w:lvl>
+    <w:lvl w:ilvl="1" w:tentative="1">
+      <w:start w:val="1"/>
+      <w:numFmt w:val="bullet"/>
+      <w:lvlText w:val="o"/>
+      <w:lvlJc w:val="left"/>
+      <w:pPr>
+        <w:tabs>
+          <w:tab w:val="num" w:pos="1440"/>
+        </w:tabs>
+        <w:ind w:left="1440" w:hanging="360"/>
+      </w:pPr>
+      <w:rPr>
+        <w:rFonts w:ascii="Courier New" w:hAnsi="Courier New" w:hint="default"/>
+        <w:sz w:val="20"/>
+      </w:rPr>
+    </w:lvl>
+    <w:lvl w:ilvl="2" w:tentative="1">
+      <w:start w:val="1"/>
+      <w:numFmt w:val="bullet"/>
+      <w:lvlText w:val=""/>
+      <w:lvlJc w:val="left"/>
+      <w:pPr>
+        <w:tabs>
+          <w:tab w:val="num" w:pos="2160"/>
+        </w:tabs>
+        <w:ind w:left="2160" w:hanging="360"/>
+      </w:pPr>
+      <w:rPr>
+        <w:rFonts w:ascii="Wingdings" w:hAnsi="Wingdings" w:hint="default"/>
+        <w:sz w:val="20"/>
+      </w:rPr>
+    </w:lvl>
+    <w:lvl w:ilvl="3" w:tentative="1">
+      <w:start w:val="1"/>
+      <w:numFmt w:val="bullet"/>
+      <w:lvlText w:val=""/>
+      <w:lvlJc w:val="left"/>
+      <w:pPr>
+        <w:tabs>
+          <w:tab w:val="num" w:pos="2880"/>
+        </w:tabs>
+        <w:ind w:left="2880" w:hanging="360"/>
+      </w:pPr>
+      <w:rPr>
+        <w:rFonts w:ascii="Wingdings" w:hAnsi="Wingdings" w:hint="default"/>
+        <w:sz w:val="20"/>
+      </w:rPr>
+    </w:lvl>
+    <w:lvl w:ilvl="4" w:tentative="1">
+      <w:start w:val="1"/>
+      <w:numFmt w:val="bullet"/>
+      <w:lvlText w:val=""/>
+      <w:lvlJc w:val="left"/>
+      <w:pPr>
+        <w:tabs>
+          <w:tab w:val="num" w:pos="3600"/>
+        </w:tabs>
+        <w:ind w:left="3600" w:hanging="360"/>
+      </w:pPr>
+      <w:rPr>
+        <w:rFonts w:ascii="Wingdings" w:hAnsi="Wingdings" w:hint="default"/>
+        <w:sz w:val="20"/>
+      </w:rPr>
+    </w:lvl>
+    <w:lvl w:ilvl="5" w:tentative="1">
+      <w:start w:val="1"/>
+      <w:numFmt w:val="bullet"/>
+      <w:lvlText w:val=""/>
+      <w:lvlJc w:val="left"/>
+      <w:pPr>
+        <w:tabs>
+          <w:tab w:val="num" w:pos="4320"/>
+        </w:tabs>
+        <w:ind w:left="4320" w:hanging="360"/>
+      </w:pPr>
+      <w:rPr>
+        <w:rFonts w:ascii="Wingdings" w:hAnsi="Wingdings" w:hint="default"/>
+        <w:sz w:val="20"/>
+      </w:rPr>
+    </w:lvl>
+    <w:lvl w:ilvl="6" w:tentative="1">
+      <w:start w:val="1"/>
+      <w:numFmt w:val="bullet"/>
+      <w:lvlText w:val=""/>
+      <w:lvlJc w:val="left"/>
+      <w:pPr>
+        <w:tabs>
+          <w:tab w:val="num" w:pos="5040"/>
+        </w:tabs>
+        <w:ind w:left="5040" w:hanging="360"/>
+      </w:pPr>
+      <w:rPr>
+        <w:rFonts w:ascii="Wingdings" w:hAnsi="Wingdings" w:hint="default"/>
+        <w:sz w:val="20"/>
+      </w:rPr>
+    </w:lvl>
+    <w:lvl w:ilvl="7" w:tentative="1">
+      <w:start w:val="1"/>
+      <w:numFmt w:val="bullet"/>
+      <w:lvlText w:val=""/>
+      <w:lvlJc w:val="left"/>
+      <w:pPr>
+        <w:tabs>
+          <w:tab w:val="num" w:pos="5760"/>
+        </w:tabs>
+        <w:ind w:left="5760" w:hanging="360"/>
+      </w:pPr>
+      <w:rPr>
+        <w:rFonts w:ascii="Wingdings" w:hAnsi="Wingdings" w:hint="default"/>
+        <w:sz w:val="20"/>
+      </w:rPr>
+    </w:lvl>
+    <w:lvl w:ilvl="8" w:tentative="1">
+      <w:start w:val="1"/>
+      <w:numFmt w:val="bullet"/>
+      <w:lvlText w:val=""/>
+      <w:lvlJc w:val="left"/>
+      <w:pPr>
+        <w:tabs>
+          <w:tab w:val="num" w:pos="6480"/>
+        </w:tabs>
+        <w:ind w:left="6480" w:hanging="360"/>
+      </w:pPr>
+      <w:rPr>
+        <w:rFonts w:ascii="Wingdings" w:hAnsi="Wingdings" w:hint="default"/>
+        <w:sz w:val="20"/>
+      </w:rPr>
+    </w:lvl>
+  </w:abstractNum>
+  <w:abstractNum w:abstractNumId="7" w15:restartNumberingAfterBreak="0">
     <w:nsid w:val="257A6B17"/>
     <w:multiLevelType w:val="hybridMultilevel"/>
     <w:tmpl w:val="5B1A70FA"/>
@@ -7477,7 +8102,156 @@
       </w:rPr>
     </w:lvl>
   </w:abstractNum>
-  <w:abstractNum w:abstractNumId="6" w15:restartNumberingAfterBreak="0">
+  <w:abstractNum w:abstractNumId="8" w15:restartNumberingAfterBreak="0">
+    <w:nsid w:val="29CA68B1"/>
+    <w:multiLevelType w:val="multilevel"/>
+    <w:tmpl w:val="1D52408C"/>
+    <w:lvl w:ilvl="0">
+      <w:start w:val="1"/>
+      <w:numFmt w:val="bullet"/>
+      <w:lvlText w:val=""/>
+      <w:lvlJc w:val="left"/>
+      <w:pPr>
+        <w:tabs>
+          <w:tab w:val="num" w:pos="720"/>
+        </w:tabs>
+        <w:ind w:left="720" w:hanging="360"/>
+      </w:pPr>
+      <w:rPr>
+        <w:rFonts w:ascii="Symbol" w:hAnsi="Symbol" w:hint="default"/>
+        <w:sz w:val="20"/>
+      </w:rPr>
+    </w:lvl>
+    <w:lvl w:ilvl="1" w:tentative="1">
+      <w:start w:val="1"/>
+      <w:numFmt w:val="bullet"/>
+      <w:lvlText w:val="o"/>
+      <w:lvlJc w:val="left"/>
+      <w:pPr>
+        <w:tabs>
+          <w:tab w:val="num" w:pos="1440"/>
+        </w:tabs>
+        <w:ind w:left="1440" w:hanging="360"/>
+      </w:pPr>
+      <w:rPr>
+        <w:rFonts w:ascii="Courier New" w:hAnsi="Courier New" w:hint="default"/>
+        <w:sz w:val="20"/>
+      </w:rPr>
+    </w:lvl>
+    <w:lvl w:ilvl="2" w:tentative="1">
+      <w:start w:val="1"/>
+      <w:numFmt w:val="bullet"/>
+      <w:lvlText w:val=""/>
+      <w:lvlJc w:val="left"/>
+      <w:pPr>
+        <w:tabs>
+          <w:tab w:val="num" w:pos="2160"/>
+        </w:tabs>
+        <w:ind w:left="2160" w:hanging="360"/>
+      </w:pPr>
+      <w:rPr>
+        <w:rFonts w:ascii="Wingdings" w:hAnsi="Wingdings" w:hint="default"/>
+        <w:sz w:val="20"/>
+      </w:rPr>
+    </w:lvl>
+    <w:lvl w:ilvl="3" w:tentative="1">
+      <w:start w:val="1"/>
+      <w:numFmt w:val="bullet"/>
+      <w:lvlText w:val=""/>
+      <w:lvlJc w:val="left"/>
+      <w:pPr>
+        <w:tabs>
+          <w:tab w:val="num" w:pos="2880"/>
+        </w:tabs>
+        <w:ind w:left="2880" w:hanging="360"/>
+      </w:pPr>
+      <w:rPr>
+        <w:rFonts w:ascii="Wingdings" w:hAnsi="Wingdings" w:hint="default"/>
+        <w:sz w:val="20"/>
+      </w:rPr>
+    </w:lvl>
+    <w:lvl w:ilvl="4" w:tentative="1">
+      <w:start w:val="1"/>
+      <w:numFmt w:val="bullet"/>
+      <w:lvlText w:val=""/>
+      <w:lvlJc w:val="left"/>
+      <w:pPr>
+        <w:tabs>
+          <w:tab w:val="num" w:pos="3600"/>
+        </w:tabs>
+        <w:ind w:left="3600" w:hanging="360"/>
+      </w:pPr>
+      <w:rPr>
+        <w:rFonts w:ascii="Wingdings" w:hAnsi="Wingdings" w:hint="default"/>
+        <w:sz w:val="20"/>
+      </w:rPr>
+    </w:lvl>
+    <w:lvl w:ilvl="5" w:tentative="1">
+      <w:start w:val="1"/>
+      <w:numFmt w:val="bullet"/>
+      <w:lvlText w:val=""/>
+      <w:lvlJc w:val="left"/>
+      <w:pPr>
+        <w:tabs>
+          <w:tab w:val="num" w:pos="4320"/>
+        </w:tabs>
+        <w:ind w:left="4320" w:hanging="360"/>
+      </w:pPr>
+      <w:rPr>
+        <w:rFonts w:ascii="Wingdings" w:hAnsi="Wingdings" w:hint="default"/>
+        <w:sz w:val="20"/>
+      </w:rPr>
+    </w:lvl>
+    <w:lvl w:ilvl="6" w:tentative="1">
+      <w:start w:val="1"/>
+      <w:numFmt w:val="bullet"/>
+      <w:lvlText w:val=""/>
+      <w:lvlJc w:val="left"/>
+      <w:pPr>
+        <w:tabs>
+          <w:tab w:val="num" w:pos="5040"/>
+        </w:tabs>
+        <w:ind w:left="5040" w:hanging="360"/>
+      </w:pPr>
+      <w:rPr>
+        <w:rFonts w:ascii="Wingdings" w:hAnsi="Wingdings" w:hint="default"/>
+        <w:sz w:val="20"/>
+      </w:rPr>
+    </w:lvl>
+    <w:lvl w:ilvl="7" w:tentative="1">
+      <w:start w:val="1"/>
+      <w:numFmt w:val="bullet"/>
+      <w:lvlText w:val=""/>
+      <w:lvlJc w:val="left"/>
+      <w:pPr>
+        <w:tabs>
+          <w:tab w:val="num" w:pos="5760"/>
+        </w:tabs>
+        <w:ind w:left="5760" w:hanging="360"/>
+      </w:pPr>
+      <w:rPr>
+        <w:rFonts w:ascii="Wingdings" w:hAnsi="Wingdings" w:hint="default"/>
+        <w:sz w:val="20"/>
+      </w:rPr>
+    </w:lvl>
+    <w:lvl w:ilvl="8" w:tentative="1">
+      <w:start w:val="1"/>
+      <w:numFmt w:val="bullet"/>
+      <w:lvlText w:val=""/>
+      <w:lvlJc w:val="left"/>
+      <w:pPr>
+        <w:tabs>
+          <w:tab w:val="num" w:pos="6480"/>
+        </w:tabs>
+        <w:ind w:left="6480" w:hanging="360"/>
+      </w:pPr>
+      <w:rPr>
+        <w:rFonts w:ascii="Wingdings" w:hAnsi="Wingdings" w:hint="default"/>
+        <w:sz w:val="20"/>
+      </w:rPr>
+    </w:lvl>
+  </w:abstractNum>
+  <w:abstractNum w:abstractNumId="9" w15:restartNumberingAfterBreak="0">
     <w:nsid w:val="2A136352"/>
     <w:multiLevelType w:val="hybridMultilevel"/>
     <w:tmpl w:val="2EE2EE62"/>
@@ -7598,7 +8372,7 @@
       </w:rPr>
     </w:lvl>
   </w:abstractNum>
-  <w:abstractNum w:abstractNumId="7" w15:restartNumberingAfterBreak="0">
+  <w:abstractNum w:abstractNumId="10" w15:restartNumberingAfterBreak="0">
     <w:nsid w:val="422E3176"/>
     <w:multiLevelType w:val="hybridMultilevel"/>
     <w:tmpl w:val="7916DCF4"/>
@@ -7711,7 +8485,603 @@
       </w:rPr>
     </w:lvl>
   </w:abstractNum>
-  <w:abstractNum w:abstractNumId="8" w15:restartNumberingAfterBreak="0">
+  <w:abstractNum w:abstractNumId="11" w15:restartNumberingAfterBreak="0">
+    <w:nsid w:val="4EC81C79"/>
+    <w:multiLevelType w:val="multilevel"/>
+    <w:tmpl w:val="1FD6C0B4"/>
+    <w:lvl w:ilvl="0">
+      <w:start w:val="1"/>
+      <w:numFmt w:val="bullet"/>
+      <w:lvlText w:val=""/>
+      <w:lvlJc w:val="left"/>
+      <w:pPr>
+        <w:tabs>
+          <w:tab w:val="num" w:pos="720"/>
+        </w:tabs>
+        <w:ind w:left="720" w:hanging="360"/>
+      </w:pPr>
+      <w:rPr>
+        <w:rFonts w:ascii="Symbol" w:hAnsi="Symbol" w:hint="default"/>
+        <w:sz w:val="20"/>
+      </w:rPr>
+    </w:lvl>
+    <w:lvl w:ilvl="1" w:tentative="1">
+      <w:start w:val="1"/>
+      <w:numFmt w:val="bullet"/>
+      <w:lvlText w:val=""/>
+      <w:lvlJc w:val="left"/>
+      <w:pPr>
+        <w:tabs>
+          <w:tab w:val="num" w:pos="1440"/>
+        </w:tabs>
+        <w:ind w:left="1440" w:hanging="360"/>
+      </w:pPr>
+      <w:rPr>
+        <w:rFonts w:ascii="Symbol" w:hAnsi="Symbol" w:hint="default"/>
+        <w:sz w:val="20"/>
+      </w:rPr>
+    </w:lvl>
+    <w:lvl w:ilvl="2" w:tentative="1">
+      <w:start w:val="1"/>
+      <w:numFmt w:val="bullet"/>
+      <w:lvlText w:val=""/>
+      <w:lvlJc w:val="left"/>
+      <w:pPr>
+        <w:tabs>
+          <w:tab w:val="num" w:pos="2160"/>
+        </w:tabs>
+        <w:ind w:left="2160" w:hanging="360"/>
+      </w:pPr>
+      <w:rPr>
+        <w:rFonts w:ascii="Symbol" w:hAnsi="Symbol" w:hint="default"/>
+        <w:sz w:val="20"/>
+      </w:rPr>
+    </w:lvl>
+    <w:lvl w:ilvl="3" w:tentative="1">
+      <w:start w:val="1"/>
+      <w:numFmt w:val="bullet"/>
+      <w:lvlText w:val=""/>
+      <w:lvlJc w:val="left"/>
+      <w:pPr>
+        <w:tabs>
+          <w:tab w:val="num" w:pos="2880"/>
+        </w:tabs>
+        <w:ind w:left="2880" w:hanging="360"/>
+      </w:pPr>
+      <w:rPr>
+        <w:rFonts w:ascii="Symbol" w:hAnsi="Symbol" w:hint="default"/>
+        <w:sz w:val="20"/>
+      </w:rPr>
+    </w:lvl>
+    <w:lvl w:ilvl="4" w:tentative="1">
+      <w:start w:val="1"/>
+      <w:numFmt w:val="bullet"/>
+      <w:lvlText w:val=""/>
+      <w:lvlJc w:val="left"/>
+      <w:pPr>
+        <w:tabs>
+          <w:tab w:val="num" w:pos="3600"/>
+        </w:tabs>
+        <w:ind w:left="3600" w:hanging="360"/>
+      </w:pPr>
+      <w:rPr>
+        <w:rFonts w:ascii="Symbol" w:hAnsi="Symbol" w:hint="default"/>
+        <w:sz w:val="20"/>
+      </w:rPr>
+    </w:lvl>
+    <w:lvl w:ilvl="5" w:tentative="1">
+      <w:start w:val="1"/>
+      <w:numFmt w:val="bullet"/>
+      <w:lvlText w:val=""/>
+      <w:lvlJc w:val="left"/>
+      <w:pPr>
+        <w:tabs>
+          <w:tab w:val="num" w:pos="4320"/>
+        </w:tabs>
+        <w:ind w:left="4320" w:hanging="360"/>
+      </w:pPr>
+      <w:rPr>
+        <w:rFonts w:ascii="Symbol" w:hAnsi="Symbol" w:hint="default"/>
+        <w:sz w:val="20"/>
+      </w:rPr>
+    </w:lvl>
+    <w:lvl w:ilvl="6" w:tentative="1">
+      <w:start w:val="1"/>
+      <w:numFmt w:val="bullet"/>
+      <w:lvlText w:val=""/>
+      <w:lvlJc w:val="left"/>
+      <w:pPr>
+        <w:tabs>
+          <w:tab w:val="num" w:pos="5040"/>
+        </w:tabs>
+        <w:ind w:left="5040" w:hanging="360"/>
+      </w:pPr>
+      <w:rPr>
+        <w:rFonts w:ascii="Symbol" w:hAnsi="Symbol" w:hint="default"/>
+        <w:sz w:val="20"/>
+      </w:rPr>
+    </w:lvl>
+    <w:lvl w:ilvl="7" w:tentative="1">
+      <w:start w:val="1"/>
+      <w:numFmt w:val="bullet"/>
+      <w:lvlText w:val=""/>
+      <w:lvlJc w:val="left"/>
+      <w:pPr>
+        <w:tabs>
+          <w:tab w:val="num" w:pos="5760"/>
+        </w:tabs>
+        <w:ind w:left="5760" w:hanging="360"/>
+      </w:pPr>
+      <w:rPr>
+        <w:rFonts w:ascii="Symbol" w:hAnsi="Symbol" w:hint="default"/>
+        <w:sz w:val="20"/>
+      </w:rPr>
+    </w:lvl>
+    <w:lvl w:ilvl="8" w:tentative="1">
+      <w:start w:val="1"/>
+      <w:numFmt w:val="bullet"/>
+      <w:lvlText w:val=""/>
+      <w:lvlJc w:val="left"/>
+      <w:pPr>
+        <w:tabs>
+          <w:tab w:val="num" w:pos="6480"/>
+        </w:tabs>
+        <w:ind w:left="6480" w:hanging="360"/>
+      </w:pPr>
+      <w:rPr>
+        <w:rFonts w:ascii="Symbol" w:hAnsi="Symbol" w:hint="default"/>
+        <w:sz w:val="20"/>
+      </w:rPr>
+    </w:lvl>
+  </w:abstractNum>
+  <w:abstractNum w:abstractNumId="12" w15:restartNumberingAfterBreak="0">
+    <w:nsid w:val="506F6E37"/>
+    <w:multiLevelType w:val="multilevel"/>
+    <w:tmpl w:val="EFCE6AD6"/>
+    <w:lvl w:ilvl="0">
+      <w:start w:val="1"/>
+      <w:numFmt w:val="bullet"/>
+      <w:lvlText w:val=""/>
+      <w:lvlJc w:val="left"/>
+      <w:pPr>
+        <w:tabs>
+          <w:tab w:val="num" w:pos="720"/>
+        </w:tabs>
+        <w:ind w:left="720" w:hanging="360"/>
+      </w:pPr>
+      <w:rPr>
+        <w:rFonts w:ascii="Symbol" w:hAnsi="Symbol" w:hint="default"/>
+        <w:sz w:val="20"/>
+      </w:rPr>
+    </w:lvl>
+    <w:lvl w:ilvl="1" w:tentative="1">
+      <w:start w:val="1"/>
+      <w:numFmt w:val="bullet"/>
+      <w:lvlText w:val="o"/>
+      <w:lvlJc w:val="left"/>
+      <w:pPr>
+        <w:tabs>
+          <w:tab w:val="num" w:pos="1440"/>
+        </w:tabs>
+        <w:ind w:left="1440" w:hanging="360"/>
+      </w:pPr>
+      <w:rPr>
+        <w:rFonts w:ascii="Courier New" w:hAnsi="Courier New" w:hint="default"/>
+        <w:sz w:val="20"/>
+      </w:rPr>
+    </w:lvl>
+    <w:lvl w:ilvl="2" w:tentative="1">
+      <w:start w:val="1"/>
+      <w:numFmt w:val="bullet"/>
+      <w:lvlText w:val=""/>
+      <w:lvlJc w:val="left"/>
+      <w:pPr>
+        <w:tabs>
+          <w:tab w:val="num" w:pos="2160"/>
+        </w:tabs>
+        <w:ind w:left="2160" w:hanging="360"/>
+      </w:pPr>
+      <w:rPr>
+        <w:rFonts w:ascii="Wingdings" w:hAnsi="Wingdings" w:hint="default"/>
+        <w:sz w:val="20"/>
+      </w:rPr>
+    </w:lvl>
+    <w:lvl w:ilvl="3" w:tentative="1">
+      <w:start w:val="1"/>
+      <w:numFmt w:val="bullet"/>
+      <w:lvlText w:val=""/>
+      <w:lvlJc w:val="left"/>
+      <w:pPr>
+        <w:tabs>
+          <w:tab w:val="num" w:pos="2880"/>
+        </w:tabs>
+        <w:ind w:left="2880" w:hanging="360"/>
+      </w:pPr>
+      <w:rPr>
+        <w:rFonts w:ascii="Wingdings" w:hAnsi="Wingdings" w:hint="default"/>
+        <w:sz w:val="20"/>
+      </w:rPr>
+    </w:lvl>
+    <w:lvl w:ilvl="4" w:tentative="1">
+      <w:start w:val="1"/>
+      <w:numFmt w:val="bullet"/>
+      <w:lvlText w:val=""/>
+      <w:lvlJc w:val="left"/>
+      <w:pPr>
+        <w:tabs>
+          <w:tab w:val="num" w:pos="3600"/>
+        </w:tabs>
+        <w:ind w:left="3600" w:hanging="360"/>
+      </w:pPr>
+      <w:rPr>
+        <w:rFonts w:ascii="Wingdings" w:hAnsi="Wingdings" w:hint="default"/>
+        <w:sz w:val="20"/>
+      </w:rPr>
+    </w:lvl>
+    <w:lvl w:ilvl="5" w:tentative="1">
+      <w:start w:val="1"/>
+      <w:numFmt w:val="bullet"/>
+      <w:lvlText w:val=""/>
+      <w:lvlJc w:val="left"/>
+      <w:pPr>
+        <w:tabs>
+          <w:tab w:val="num" w:pos="4320"/>
+        </w:tabs>
+        <w:ind w:left="4320" w:hanging="360"/>
+      </w:pPr>
+      <w:rPr>
+        <w:rFonts w:ascii="Wingdings" w:hAnsi="Wingdings" w:hint="default"/>
+        <w:sz w:val="20"/>
+      </w:rPr>
+    </w:lvl>
+    <w:lvl w:ilvl="6" w:tentative="1">
+      <w:start w:val="1"/>
+      <w:numFmt w:val="bullet"/>
+      <w:lvlText w:val=""/>
+      <w:lvlJc w:val="left"/>
+      <w:pPr>
+        <w:tabs>
+          <w:tab w:val="num" w:pos="5040"/>
+        </w:tabs>
+        <w:ind w:left="5040" w:hanging="360"/>
+      </w:pPr>
+      <w:rPr>
+        <w:rFonts w:ascii="Wingdings" w:hAnsi="Wingdings" w:hint="default"/>
+        <w:sz w:val="20"/>
+      </w:rPr>
+    </w:lvl>
+    <w:lvl w:ilvl="7" w:tentative="1">
+      <w:start w:val="1"/>
+      <w:numFmt w:val="bullet"/>
+      <w:lvlText w:val=""/>
+      <w:lvlJc w:val="left"/>
+      <w:pPr>
+        <w:tabs>
+          <w:tab w:val="num" w:pos="5760"/>
+        </w:tabs>
+        <w:ind w:left="5760" w:hanging="360"/>
+      </w:pPr>
+      <w:rPr>
+        <w:rFonts w:ascii="Wingdings" w:hAnsi="Wingdings" w:hint="default"/>
+        <w:sz w:val="20"/>
+      </w:rPr>
+    </w:lvl>
+    <w:lvl w:ilvl="8" w:tentative="1">
+      <w:start w:val="1"/>
+      <w:numFmt w:val="bullet"/>
+      <w:lvlText w:val=""/>
+      <w:lvlJc w:val="left"/>
+      <w:pPr>
+        <w:tabs>
+          <w:tab w:val="num" w:pos="6480"/>
+        </w:tabs>
+        <w:ind w:left="6480" w:hanging="360"/>
+      </w:pPr>
+      <w:rPr>
+        <w:rFonts w:ascii="Wingdings" w:hAnsi="Wingdings" w:hint="default"/>
+        <w:sz w:val="20"/>
+      </w:rPr>
+    </w:lvl>
+  </w:abstractNum>
+  <w:abstractNum w:abstractNumId="13" w15:restartNumberingAfterBreak="0">
+    <w:nsid w:val="513359E1"/>
+    <w:multiLevelType w:val="multilevel"/>
+    <w:tmpl w:val="9A509D24"/>
+    <w:lvl w:ilvl="0">
+      <w:start w:val="1"/>
+      <w:numFmt w:val="bullet"/>
+      <w:lvlText w:val=""/>
+      <w:lvlJc w:val="left"/>
+      <w:pPr>
+        <w:tabs>
+          <w:tab w:val="num" w:pos="720"/>
+        </w:tabs>
+        <w:ind w:left="720" w:hanging="360"/>
+      </w:pPr>
+      <w:rPr>
+        <w:rFonts w:ascii="Symbol" w:hAnsi="Symbol" w:hint="default"/>
+        <w:sz w:val="20"/>
+      </w:rPr>
+    </w:lvl>
+    <w:lvl w:ilvl="1" w:tentative="1">
+      <w:start w:val="1"/>
+      <w:numFmt w:val="bullet"/>
+      <w:lvlText w:val="o"/>
+      <w:lvlJc w:val="left"/>
+      <w:pPr>
+        <w:tabs>
+          <w:tab w:val="num" w:pos="1440"/>
+        </w:tabs>
+        <w:ind w:left="1440" w:hanging="360"/>
+      </w:pPr>
+      <w:rPr>
+        <w:rFonts w:ascii="Courier New" w:hAnsi="Courier New" w:hint="default"/>
+        <w:sz w:val="20"/>
+      </w:rPr>
+    </w:lvl>
+    <w:lvl w:ilvl="2" w:tentative="1">
+      <w:start w:val="1"/>
+      <w:numFmt w:val="bullet"/>
+      <w:lvlText w:val=""/>
+      <w:lvlJc w:val="left"/>
+      <w:pPr>
+        <w:tabs>
+          <w:tab w:val="num" w:pos="2160"/>
+        </w:tabs>
+        <w:ind w:left="2160" w:hanging="360"/>
+      </w:pPr>
+      <w:rPr>
+        <w:rFonts w:ascii="Wingdings" w:hAnsi="Wingdings" w:hint="default"/>
+        <w:sz w:val="20"/>
+      </w:rPr>
+    </w:lvl>
+    <w:lvl w:ilvl="3" w:tentative="1">
+      <w:start w:val="1"/>
+      <w:numFmt w:val="bullet"/>
+      <w:lvlText w:val=""/>
+      <w:lvlJc w:val="left"/>
+      <w:pPr>
+        <w:tabs>
+          <w:tab w:val="num" w:pos="2880"/>
+        </w:tabs>
+        <w:ind w:left="2880" w:hanging="360"/>
+      </w:pPr>
+      <w:rPr>
+        <w:rFonts w:ascii="Wingdings" w:hAnsi="Wingdings" w:hint="default"/>
+        <w:sz w:val="20"/>
+      </w:rPr>
+    </w:lvl>
+    <w:lvl w:ilvl="4" w:tentative="1">
+      <w:start w:val="1"/>
+      <w:numFmt w:val="bullet"/>
+      <w:lvlText w:val=""/>
+      <w:lvlJc w:val="left"/>
+      <w:pPr>
+        <w:tabs>
+          <w:tab w:val="num" w:pos="3600"/>
+        </w:tabs>
+        <w:ind w:left="3600" w:hanging="360"/>
+      </w:pPr>
+      <w:rPr>
+        <w:rFonts w:ascii="Wingdings" w:hAnsi="Wingdings" w:hint="default"/>
+        <w:sz w:val="20"/>
+      </w:rPr>
+    </w:lvl>
+    <w:lvl w:ilvl="5" w:tentative="1">
+      <w:start w:val="1"/>
+      <w:numFmt w:val="bullet"/>
+      <w:lvlText w:val=""/>
+      <w:lvlJc w:val="left"/>
+      <w:pPr>
+        <w:tabs>
+          <w:tab w:val="num" w:pos="4320"/>
+        </w:tabs>
+        <w:ind w:left="4320" w:hanging="360"/>
+      </w:pPr>
+      <w:rPr>
+        <w:rFonts w:ascii="Wingdings" w:hAnsi="Wingdings" w:hint="default"/>
+        <w:sz w:val="20"/>
+      </w:rPr>
+    </w:lvl>
+    <w:lvl w:ilvl="6" w:tentative="1">
+      <w:start w:val="1"/>
+      <w:numFmt w:val="bullet"/>
+      <w:lvlText w:val=""/>
+      <w:lvlJc w:val="left"/>
+      <w:pPr>
+        <w:tabs>
+          <w:tab w:val="num" w:pos="5040"/>
+        </w:tabs>
+        <w:ind w:left="5040" w:hanging="360"/>
+      </w:pPr>
+      <w:rPr>
+        <w:rFonts w:ascii="Wingdings" w:hAnsi="Wingdings" w:hint="default"/>
+        <w:sz w:val="20"/>
+      </w:rPr>
+    </w:lvl>
+    <w:lvl w:ilvl="7" w:tentative="1">
+      <w:start w:val="1"/>
+      <w:numFmt w:val="bullet"/>
+      <w:lvlText w:val=""/>
+      <w:lvlJc w:val="left"/>
+      <w:pPr>
+        <w:tabs>
+          <w:tab w:val="num" w:pos="5760"/>
+        </w:tabs>
+        <w:ind w:left="5760" w:hanging="360"/>
+      </w:pPr>
+      <w:rPr>
+        <w:rFonts w:ascii="Wingdings" w:hAnsi="Wingdings" w:hint="default"/>
+        <w:sz w:val="20"/>
+      </w:rPr>
+    </w:lvl>
+    <w:lvl w:ilvl="8" w:tentative="1">
+      <w:start w:val="1"/>
+      <w:numFmt w:val="bullet"/>
+      <w:lvlText w:val=""/>
+      <w:lvlJc w:val="left"/>
+      <w:pPr>
+        <w:tabs>
+          <w:tab w:val="num" w:pos="6480"/>
+        </w:tabs>
+        <w:ind w:left="6480" w:hanging="360"/>
+      </w:pPr>
+      <w:rPr>
+        <w:rFonts w:ascii="Wingdings" w:hAnsi="Wingdings" w:hint="default"/>
+        <w:sz w:val="20"/>
+      </w:rPr>
+    </w:lvl>
+  </w:abstractNum>
+  <w:abstractNum w:abstractNumId="14" w15:restartNumberingAfterBreak="0">
+    <w:nsid w:val="55AD124A"/>
+    <w:multiLevelType w:val="multilevel"/>
+    <w:tmpl w:val="CAA49D2C"/>
+    <w:lvl w:ilvl="0">
+      <w:start w:val="1"/>
+      <w:numFmt w:val="bullet"/>
+      <w:lvlText w:val=""/>
+      <w:lvlJc w:val="left"/>
+      <w:pPr>
+        <w:tabs>
+          <w:tab w:val="num" w:pos="720"/>
+        </w:tabs>
+        <w:ind w:left="720" w:hanging="360"/>
+      </w:pPr>
+      <w:rPr>
+        <w:rFonts w:ascii="Symbol" w:hAnsi="Symbol" w:hint="default"/>
+        <w:sz w:val="20"/>
+      </w:rPr>
+    </w:lvl>
+    <w:lvl w:ilvl="1" w:tentative="1">
+      <w:start w:val="1"/>
+      <w:numFmt w:val="bullet"/>
+      <w:lvlText w:val="o"/>
+      <w:lvlJc w:val="left"/>
+      <w:pPr>
+        <w:tabs>
+          <w:tab w:val="num" w:pos="1440"/>
+        </w:tabs>
+        <w:ind w:left="1440" w:hanging="360"/>
+      </w:pPr>
+      <w:rPr>
+        <w:rFonts w:ascii="Courier New" w:hAnsi="Courier New" w:hint="default"/>
+        <w:sz w:val="20"/>
+      </w:rPr>
+    </w:lvl>
+    <w:lvl w:ilvl="2" w:tentative="1">
+      <w:start w:val="1"/>
+      <w:numFmt w:val="bullet"/>
+      <w:lvlText w:val=""/>
+      <w:lvlJc w:val="left"/>
+      <w:pPr>
+        <w:tabs>
+          <w:tab w:val="num" w:pos="2160"/>
+        </w:tabs>
+        <w:ind w:left="2160" w:hanging="360"/>
+      </w:pPr>
+      <w:rPr>
+        <w:rFonts w:ascii="Wingdings" w:hAnsi="Wingdings" w:hint="default"/>
+        <w:sz w:val="20"/>
+      </w:rPr>
+    </w:lvl>
+    <w:lvl w:ilvl="3" w:tentative="1">
+      <w:start w:val="1"/>
+      <w:numFmt w:val="bullet"/>
+      <w:lvlText w:val=""/>
+      <w:lvlJc w:val="left"/>
+      <w:pPr>
+        <w:tabs>
+          <w:tab w:val="num" w:pos="2880"/>
+        </w:tabs>
+        <w:ind w:left="2880" w:hanging="360"/>
+      </w:pPr>
+      <w:rPr>
+        <w:rFonts w:ascii="Wingdings" w:hAnsi="Wingdings" w:hint="default"/>
+        <w:sz w:val="20"/>
+      </w:rPr>
+    </w:lvl>
+    <w:lvl w:ilvl="4" w:tentative="1">
+      <w:start w:val="1"/>
+      <w:numFmt w:val="bullet"/>
+      <w:lvlText w:val=""/>
+      <w:lvlJc w:val="left"/>
+      <w:pPr>
+        <w:tabs>
+          <w:tab w:val="num" w:pos="3600"/>
+        </w:tabs>
+        <w:ind w:left="3600" w:hanging="360"/>
+      </w:pPr>
+      <w:rPr>
+        <w:rFonts w:ascii="Wingdings" w:hAnsi="Wingdings" w:hint="default"/>
+        <w:sz w:val="20"/>
+      </w:rPr>
+    </w:lvl>
+    <w:lvl w:ilvl="5" w:tentative="1">
+      <w:start w:val="1"/>
+      <w:numFmt w:val="bullet"/>
+      <w:lvlText w:val=""/>
+      <w:lvlJc w:val="left"/>
+      <w:pPr>
+        <w:tabs>
+          <w:tab w:val="num" w:pos="4320"/>
+        </w:tabs>
+        <w:ind w:left="4320" w:hanging="360"/>
+      </w:pPr>
+      <w:rPr>
+        <w:rFonts w:ascii="Wingdings" w:hAnsi="Wingdings" w:hint="default"/>
+        <w:sz w:val="20"/>
+      </w:rPr>
+    </w:lvl>
+    <w:lvl w:ilvl="6" w:tentative="1">
+      <w:start w:val="1"/>
+      <w:numFmt w:val="bullet"/>
+      <w:lvlText w:val=""/>
+      <w:lvlJc w:val="left"/>
+      <w:pPr>
+        <w:tabs>
+          <w:tab w:val="num" w:pos="5040"/>
+        </w:tabs>
+        <w:ind w:left="5040" w:hanging="360"/>
+      </w:pPr>
+      <w:rPr>
+        <w:rFonts w:ascii="Wingdings" w:hAnsi="Wingdings" w:hint="default"/>
+        <w:sz w:val="20"/>
+      </w:rPr>
+    </w:lvl>
+    <w:lvl w:ilvl="7" w:tentative="1">
+      <w:start w:val="1"/>
+      <w:numFmt w:val="bullet"/>
+      <w:lvlText w:val=""/>
+      <w:lvlJc w:val="left"/>
+      <w:pPr>
+        <w:tabs>
+          <w:tab w:val="num" w:pos="5760"/>
+        </w:tabs>
+        <w:ind w:left="5760" w:hanging="360"/>
+      </w:pPr>
+      <w:rPr>
+        <w:rFonts w:ascii="Wingdings" w:hAnsi="Wingdings" w:hint="default"/>
+        <w:sz w:val="20"/>
+      </w:rPr>
+    </w:lvl>
+    <w:lvl w:ilvl="8" w:tentative="1">
+      <w:start w:val="1"/>
+      <w:numFmt w:val="bullet"/>
+      <w:lvlText w:val=""/>
+      <w:lvlJc w:val="left"/>
+      <w:pPr>
+        <w:tabs>
+          <w:tab w:val="num" w:pos="6480"/>
+        </w:tabs>
+        <w:ind w:left="6480" w:hanging="360"/>
+      </w:pPr>
+      <w:rPr>
+        <w:rFonts w:ascii="Wingdings" w:hAnsi="Wingdings" w:hint="default"/>
+        <w:sz w:val="20"/>
+      </w:rPr>
+    </w:lvl>
+  </w:abstractNum>
+  <w:abstractNum w:abstractNumId="15" w15:restartNumberingAfterBreak="0">
     <w:nsid w:val="725A35CC"/>
     <w:multiLevelType w:val="hybridMultilevel"/>
     <w:tmpl w:val="08C26842"/>
@@ -7824,7 +9194,305 @@
       </w:rPr>
     </w:lvl>
   </w:abstractNum>
-  <w:abstractNum w:abstractNumId="9" w15:restartNumberingAfterBreak="0">
+  <w:abstractNum w:abstractNumId="16" w15:restartNumberingAfterBreak="0">
+    <w:nsid w:val="7623615B"/>
+    <w:multiLevelType w:val="multilevel"/>
+    <w:tmpl w:val="7264FE14"/>
+    <w:lvl w:ilvl="0">
+      <w:start w:val="1"/>
+      <w:numFmt w:val="bullet"/>
+      <w:lvlText w:val=""/>
+      <w:lvlJc w:val="left"/>
+      <w:pPr>
+        <w:tabs>
+          <w:tab w:val="num" w:pos="720"/>
+        </w:tabs>
+        <w:ind w:left="720" w:hanging="360"/>
+      </w:pPr>
+      <w:rPr>
+        <w:rFonts w:ascii="Symbol" w:hAnsi="Symbol" w:hint="default"/>
+        <w:sz w:val="20"/>
+      </w:rPr>
+    </w:lvl>
+    <w:lvl w:ilvl="1" w:tentative="1">
+      <w:start w:val="1"/>
+      <w:numFmt w:val="bullet"/>
+      <w:lvlText w:val="o"/>
+      <w:lvlJc w:val="left"/>
+      <w:pPr>
+        <w:tabs>
+          <w:tab w:val="num" w:pos="1440"/>
+        </w:tabs>
+        <w:ind w:left="1440" w:hanging="360"/>
+      </w:pPr>
+      <w:rPr>
+        <w:rFonts w:ascii="Courier New" w:hAnsi="Courier New" w:hint="default"/>
+        <w:sz w:val="20"/>
+      </w:rPr>
+    </w:lvl>
+    <w:lvl w:ilvl="2" w:tentative="1">
+      <w:start w:val="1"/>
+      <w:numFmt w:val="bullet"/>
+      <w:lvlText w:val=""/>
+      <w:lvlJc w:val="left"/>
+      <w:pPr>
+        <w:tabs>
+          <w:tab w:val="num" w:pos="2160"/>
+        </w:tabs>
+        <w:ind w:left="2160" w:hanging="360"/>
+      </w:pPr>
+      <w:rPr>
+        <w:rFonts w:ascii="Wingdings" w:hAnsi="Wingdings" w:hint="default"/>
+        <w:sz w:val="20"/>
+      </w:rPr>
+    </w:lvl>
+    <w:lvl w:ilvl="3" w:tentative="1">
+      <w:start w:val="1"/>
+      <w:numFmt w:val="bullet"/>
+      <w:lvlText w:val=""/>
+      <w:lvlJc w:val="left"/>
+      <w:pPr>
+        <w:tabs>
+          <w:tab w:val="num" w:pos="2880"/>
+        </w:tabs>
+        <w:ind w:left="2880" w:hanging="360"/>
+      </w:pPr>
+      <w:rPr>
+        <w:rFonts w:ascii="Wingdings" w:hAnsi="Wingdings" w:hint="default"/>
+        <w:sz w:val="20"/>
+      </w:rPr>
+    </w:lvl>
+    <w:lvl w:ilvl="4" w:tentative="1">
+      <w:start w:val="1"/>
+      <w:numFmt w:val="bullet"/>
+      <w:lvlText w:val=""/>
+      <w:lvlJc w:val="left"/>
+      <w:pPr>
+        <w:tabs>
+          <w:tab w:val="num" w:pos="3600"/>
+        </w:tabs>
+        <w:ind w:left="3600" w:hanging="360"/>
+      </w:pPr>
+      <w:rPr>
+        <w:rFonts w:ascii="Wingdings" w:hAnsi="Wingdings" w:hint="default"/>
+        <w:sz w:val="20"/>
+      </w:rPr>
+    </w:lvl>
+    <w:lvl w:ilvl="5" w:tentative="1">
+      <w:start w:val="1"/>
+      <w:numFmt w:val="bullet"/>
+      <w:lvlText w:val=""/>
+      <w:lvlJc w:val="left"/>
+      <w:pPr>
+        <w:tabs>
+          <w:tab w:val="num" w:pos="4320"/>
+        </w:tabs>
+        <w:ind w:left="4320" w:hanging="360"/>
+      </w:pPr>
+      <w:rPr>
+        <w:rFonts w:ascii="Wingdings" w:hAnsi="Wingdings" w:hint="default"/>
+        <w:sz w:val="20"/>
+      </w:rPr>
+    </w:lvl>
+    <w:lvl w:ilvl="6" w:tentative="1">
+      <w:start w:val="1"/>
+      <w:numFmt w:val="bullet"/>
+      <w:lvlText w:val=""/>
+      <w:lvlJc w:val="left"/>
+      <w:pPr>
+        <w:tabs>
+          <w:tab w:val="num" w:pos="5040"/>
+        </w:tabs>
+        <w:ind w:left="5040" w:hanging="360"/>
+      </w:pPr>
+      <w:rPr>
+        <w:rFonts w:ascii="Wingdings" w:hAnsi="Wingdings" w:hint="default"/>
+        <w:sz w:val="20"/>
+      </w:rPr>
+    </w:lvl>
+    <w:lvl w:ilvl="7" w:tentative="1">
+      <w:start w:val="1"/>
+      <w:numFmt w:val="bullet"/>
+      <w:lvlText w:val=""/>
+      <w:lvlJc w:val="left"/>
+      <w:pPr>
+        <w:tabs>
+          <w:tab w:val="num" w:pos="5760"/>
+        </w:tabs>
+        <w:ind w:left="5760" w:hanging="360"/>
+      </w:pPr>
+      <w:rPr>
+        <w:rFonts w:ascii="Wingdings" w:hAnsi="Wingdings" w:hint="default"/>
+        <w:sz w:val="20"/>
+      </w:rPr>
+    </w:lvl>
+    <w:lvl w:ilvl="8" w:tentative="1">
+      <w:start w:val="1"/>
+      <w:numFmt w:val="bullet"/>
+      <w:lvlText w:val=""/>
+      <w:lvlJc w:val="left"/>
+      <w:pPr>
+        <w:tabs>
+          <w:tab w:val="num" w:pos="6480"/>
+        </w:tabs>
+        <w:ind w:left="6480" w:hanging="360"/>
+      </w:pPr>
+      <w:rPr>
+        <w:rFonts w:ascii="Wingdings" w:hAnsi="Wingdings" w:hint="default"/>
+        <w:sz w:val="20"/>
+      </w:rPr>
+    </w:lvl>
+  </w:abstractNum>
+  <w:abstractNum w:abstractNumId="17" w15:restartNumberingAfterBreak="0">
+    <w:nsid w:val="79477290"/>
+    <w:multiLevelType w:val="multilevel"/>
+    <w:tmpl w:val="87D2FBFA"/>
+    <w:lvl w:ilvl="0">
+      <w:start w:val="1"/>
+      <w:numFmt w:val="bullet"/>
+      <w:lvlText w:val=""/>
+      <w:lvlJc w:val="left"/>
+      <w:pPr>
+        <w:tabs>
+          <w:tab w:val="num" w:pos="720"/>
+        </w:tabs>
+        <w:ind w:left="720" w:hanging="360"/>
+      </w:pPr>
+      <w:rPr>
+        <w:rFonts w:ascii="Symbol" w:hAnsi="Symbol" w:hint="default"/>
+        <w:sz w:val="20"/>
+      </w:rPr>
+    </w:lvl>
+    <w:lvl w:ilvl="1" w:tentative="1">
+      <w:start w:val="1"/>
+      <w:numFmt w:val="bullet"/>
+      <w:lvlText w:val="o"/>
+      <w:lvlJc w:val="left"/>
+      <w:pPr>
+        <w:tabs>
+          <w:tab w:val="num" w:pos="1440"/>
+        </w:tabs>
+        <w:ind w:left="1440" w:hanging="360"/>
+      </w:pPr>
+      <w:rPr>
+        <w:rFonts w:ascii="Courier New" w:hAnsi="Courier New" w:hint="default"/>
+        <w:sz w:val="20"/>
+      </w:rPr>
+    </w:lvl>
+    <w:lvl w:ilvl="2" w:tentative="1">
+      <w:start w:val="1"/>
+      <w:numFmt w:val="bullet"/>
+      <w:lvlText w:val=""/>
+      <w:lvlJc w:val="left"/>
+      <w:pPr>
+        <w:tabs>
+          <w:tab w:val="num" w:pos="2160"/>
+        </w:tabs>
+        <w:ind w:left="2160" w:hanging="360"/>
+      </w:pPr>
+      <w:rPr>
+        <w:rFonts w:ascii="Wingdings" w:hAnsi="Wingdings" w:hint="default"/>
+        <w:sz w:val="20"/>
+      </w:rPr>
+    </w:lvl>
+    <w:lvl w:ilvl="3" w:tentative="1">
+      <w:start w:val="1"/>
+      <w:numFmt w:val="bullet"/>
+      <w:lvlText w:val=""/>
+      <w:lvlJc w:val="left"/>
+      <w:pPr>
+        <w:tabs>
+          <w:tab w:val="num" w:pos="2880"/>
+        </w:tabs>
+        <w:ind w:left="2880" w:hanging="360"/>
+      </w:pPr>
+      <w:rPr>
+        <w:rFonts w:ascii="Wingdings" w:hAnsi="Wingdings" w:hint="default"/>
+        <w:sz w:val="20"/>
+      </w:rPr>
+    </w:lvl>
+    <w:lvl w:ilvl="4" w:tentative="1">
+      <w:start w:val="1"/>
+      <w:numFmt w:val="bullet"/>
+      <w:lvlText w:val=""/>
+      <w:lvlJc w:val="left"/>
+      <w:pPr>
+        <w:tabs>
+          <w:tab w:val="num" w:pos="3600"/>
+        </w:tabs>
+        <w:ind w:left="3600" w:hanging="360"/>
+      </w:pPr>
+      <w:rPr>
+        <w:rFonts w:ascii="Wingdings" w:hAnsi="Wingdings" w:hint="default"/>
+        <w:sz w:val="20"/>
+      </w:rPr>
+    </w:lvl>
+    <w:lvl w:ilvl="5" w:tentative="1">
+      <w:start w:val="1"/>
+      <w:numFmt w:val="bullet"/>
+      <w:lvlText w:val=""/>
+      <w:lvlJc w:val="left"/>
+      <w:pPr>
+        <w:tabs>
+          <w:tab w:val="num" w:pos="4320"/>
+        </w:tabs>
+        <w:ind w:left="4320" w:hanging="360"/>
+      </w:pPr>
+      <w:rPr>
+        <w:rFonts w:ascii="Wingdings" w:hAnsi="Wingdings" w:hint="default"/>
+        <w:sz w:val="20"/>
+      </w:rPr>
+    </w:lvl>
+    <w:lvl w:ilvl="6" w:tentative="1">
+      <w:start w:val="1"/>
+      <w:numFmt w:val="bullet"/>
+      <w:lvlText w:val=""/>
+      <w:lvlJc w:val="left"/>
+      <w:pPr>
+        <w:tabs>
+          <w:tab w:val="num" w:pos="5040"/>
+        </w:tabs>
+        <w:ind w:left="5040" w:hanging="360"/>
+      </w:pPr>
+      <w:rPr>
+        <w:rFonts w:ascii="Wingdings" w:hAnsi="Wingdings" w:hint="default"/>
+        <w:sz w:val="20"/>
+      </w:rPr>
+    </w:lvl>
+    <w:lvl w:ilvl="7" w:tentative="1">
+      <w:start w:val="1"/>
+      <w:numFmt w:val="bullet"/>
+      <w:lvlText w:val=""/>
+      <w:lvlJc w:val="left"/>
+      <w:pPr>
+        <w:tabs>
+          <w:tab w:val="num" w:pos="5760"/>
+        </w:tabs>
+        <w:ind w:left="5760" w:hanging="360"/>
+      </w:pPr>
+      <w:rPr>
+        <w:rFonts w:ascii="Wingdings" w:hAnsi="Wingdings" w:hint="default"/>
+        <w:sz w:val="20"/>
+      </w:rPr>
+    </w:lvl>
+    <w:lvl w:ilvl="8" w:tentative="1">
+      <w:start w:val="1"/>
+      <w:numFmt w:val="bullet"/>
+      <w:lvlText w:val=""/>
+      <w:lvlJc w:val="left"/>
+      <w:pPr>
+        <w:tabs>
+          <w:tab w:val="num" w:pos="6480"/>
+        </w:tabs>
+        <w:ind w:left="6480" w:hanging="360"/>
+      </w:pPr>
+      <w:rPr>
+        <w:rFonts w:ascii="Wingdings" w:hAnsi="Wingdings" w:hint="default"/>
+        <w:sz w:val="20"/>
+      </w:rPr>
+    </w:lvl>
+  </w:abstractNum>
+  <w:abstractNum w:abstractNumId="18" w15:restartNumberingAfterBreak="0">
     <w:nsid w:val="795F785A"/>
     <w:multiLevelType w:val="hybridMultilevel"/>
     <w:tmpl w:val="E6BC5CD0"/>
@@ -7937,7 +9605,7 @@
       </w:rPr>
     </w:lvl>
   </w:abstractNum>
-  <w:abstractNum w:abstractNumId="10" w15:restartNumberingAfterBreak="0">
+  <w:abstractNum w:abstractNumId="19" w15:restartNumberingAfterBreak="0">
     <w:nsid w:val="7A461EED"/>
     <w:multiLevelType w:val="hybridMultilevel"/>
     <w:tmpl w:val="CE2E620A"/>
@@ -8050,7 +9718,7 @@
       </w:rPr>
     </w:lvl>
   </w:abstractNum>
-  <w:abstractNum w:abstractNumId="11" w15:restartNumberingAfterBreak="0">
+  <w:abstractNum w:abstractNumId="20" w15:restartNumberingAfterBreak="0">
     <w:nsid w:val="7CD674DF"/>
     <w:multiLevelType w:val="hybridMultilevel"/>
     <w:tmpl w:val="FB84B0DC"/>
@@ -8163,40 +9831,67 @@
     </w:lvl>
   </w:abstractNum>
   <w:num w:numId="1">
-    <w:abstractNumId w:val="6"/>
+    <w:abstractNumId w:val="9"/>
   </w:num>
   <w:num w:numId="2">
-    <w:abstractNumId w:val="10"/>
+    <w:abstractNumId w:val="19"/>
   </w:num>
   <w:num w:numId="3">
     <w:abstractNumId w:val="3"/>
   </w:num>
   <w:num w:numId="4">
-    <w:abstractNumId w:val="11"/>
+    <w:abstractNumId w:val="20"/>
   </w:num>
   <w:num w:numId="5">
-    <w:abstractNumId w:val="7"/>
+    <w:abstractNumId w:val="10"/>
   </w:num>
   <w:num w:numId="6">
     <w:abstractNumId w:val="2"/>
   </w:num>
   <w:num w:numId="7">
-    <w:abstractNumId w:val="8"/>
+    <w:abstractNumId w:val="15"/>
   </w:num>
   <w:num w:numId="8">
     <w:abstractNumId w:val="1"/>
   </w:num>
   <w:num w:numId="9">
-    <w:abstractNumId w:val="4"/>
+    <w:abstractNumId w:val="5"/>
   </w:num>
   <w:num w:numId="10">
-    <w:abstractNumId w:val="5"/>
+    <w:abstractNumId w:val="7"/>
   </w:num>
   <w:num w:numId="11">
-    <w:abstractNumId w:val="9"/>
+    <w:abstractNumId w:val="18"/>
   </w:num>
   <w:num w:numId="12">
     <w:abstractNumId w:val="0"/>
+  </w:num>
+  <w:num w:numId="13">
+    <w:abstractNumId w:val="6"/>
+  </w:num>
+  <w:num w:numId="14">
+    <w:abstractNumId w:val="16"/>
+  </w:num>
+  <w:num w:numId="15">
+    <w:abstractNumId w:val="13"/>
+  </w:num>
+  <w:num w:numId="16">
+    <w:abstractNumId w:val="14"/>
+  </w:num>
+  <w:num w:numId="17">
+    <w:abstractNumId w:val="8"/>
+  </w:num>
+  <w:num w:numId="18">
+    <w:abstractNumId w:val="12"/>
+  </w:num>
+  <w:num w:numId="19">
+    <w:abstractNumId w:val="17"/>
+  </w:num>
+  <w:num w:numId="20">
+    <w:abstractNumId w:val="4"/>
+  </w:num>
+  <w:num w:numId="21">
+    <w:abstractNumId w:val="11"/>
   </w:num>
 </w:numbering>
 </file>

--- a/Media/Resume_RobinsonKate_July2022.docx
+++ b/Media/Resume_RobinsonKate_July2022.docx
@@ -23,28 +23,17 @@
         <w:pStyle w:val="BodyText"/>
         <w:spacing w:before="11"/>
         <w:ind w:left="129"/>
-        <w:rPr>
-          <w:color w:val="414042"/>
-          <w:spacing w:val="38"/>
-          <w:w w:val="105"/>
-        </w:rPr>
-      </w:pPr>
-      <w:r>
-        <w:rPr>
-          <w:color w:val="414042"/>
-          <w:spacing w:val="23"/>
-          <w:w w:val="105"/>
-        </w:rPr>
-        <w:t>UX</w:t>
-      </w:r>
-      <w:r>
-        <w:rPr>
-          <w:color w:val="414042"/>
-          <w:spacing w:val="23"/>
-          <w:w w:val="105"/>
-        </w:rPr>
-        <w:t xml:space="preserve"> </w:t>
-      </w:r>
+        <w:sectPr>
+          <w:footerReference w:type="default" r:id="rId7"/>
+          <w:type w:val="continuous"/>
+          <w:pgSz w:w="12240" w:h="15840"/>
+          <w:pgMar w:top="800" w:right="840" w:bottom="280" w:left="740" w:header="720" w:footer="720" w:gutter="0"/>
+          <w:cols w:num="2" w:space="720" w:equalWidth="0">
+            <w:col w:w="3547" w:space="5277"/>
+            <w:col w:w="1836"/>
+          </w:cols>
+        </w:sectPr>
+      </w:pPr>
       <w:r>
         <w:rPr>
           <w:color w:val="414042"/>
@@ -75,32 +64,7 @@
           <w:spacing w:val="38"/>
           <w:w w:val="105"/>
         </w:rPr>
-        <w:t xml:space="preserve"> &amp; </w:t>
-      </w:r>
-    </w:p>
-    <w:p>
-      <w:pPr>
-        <w:pStyle w:val="BodyText"/>
-        <w:spacing w:before="11"/>
-        <w:ind w:left="129"/>
-        <w:sectPr>
-          <w:footerReference w:type="default" r:id="rId7"/>
-          <w:type w:val="continuous"/>
-          <w:pgSz w:w="12240" w:h="15840"/>
-          <w:pgMar w:top="800" w:right="840" w:bottom="280" w:left="740" w:header="720" w:footer="720" w:gutter="0"/>
-          <w:cols w:num="2" w:space="720" w:equalWidth="0">
-            <w:col w:w="3547" w:space="5277"/>
-            <w:col w:w="1836"/>
-          </w:cols>
-        </w:sectPr>
-      </w:pPr>
-      <w:r>
-        <w:rPr>
-          <w:color w:val="414042"/>
-          <w:spacing w:val="38"/>
-          <w:w w:val="105"/>
-        </w:rPr>
-        <w:t>Engineer</w:t>
+        <w:t xml:space="preserve"> &amp; Engineer</w:t>
       </w:r>
       <w:r>
         <w:br w:type="column"/>
@@ -240,11 +204,19 @@
                               <w:pStyle w:val="BodyText"/>
                               <w:ind w:right="113"/>
                               <w:jc w:val="right"/>
+                              <w:rPr>
+                                <w:b/>
+                                <w:bCs/>
+                                <w:color w:val="BCE3DE"/>
+                              </w:rPr>
                             </w:pPr>
-                            <w:hyperlink r:id="rId9">
+                            <w:hyperlink r:id="rId9" w:history="1">
                               <w:r>
                                 <w:rPr>
-                                  <w:color w:val="414042"/>
+                                  <w:rStyle w:val="Hyperlink"/>
+                                  <w:b/>
+                                  <w:bCs/>
+                                  <w:color w:val="BCE3DE"/>
                                   <w:spacing w:val="-2"/>
                                 </w:rPr>
                                 <w:t>www.katerobinsonux.com</w:t>
@@ -357,11 +329,19 @@
                         <w:pStyle w:val="BodyText"/>
                         <w:ind w:right="113"/>
                         <w:jc w:val="right"/>
+                        <w:rPr>
+                          <w:b/>
+                          <w:bCs/>
+                          <w:color w:val="BCE3DE"/>
+                        </w:rPr>
                       </w:pPr>
-                      <w:hyperlink r:id="rId11">
+                      <w:hyperlink r:id="rId11" w:history="1">
                         <w:r>
                           <w:rPr>
-                            <w:color w:val="414042"/>
+                            <w:rStyle w:val="Hyperlink"/>
+                            <w:b/>
+                            <w:bCs/>
+                            <w:color w:val="BCE3DE"/>
                             <w:spacing w:val="-2"/>
                           </w:rPr>
                           <w:t>www.katerobinsonux.com</w:t>
@@ -1310,29 +1290,7 @@
                                       <w:sz w:val="18"/>
                                       <w:szCs w:val="20"/>
                                     </w:rPr>
-                                    <w:t xml:space="preserve">University </w:t>
-                                  </w:r>
-                                  <w:proofErr w:type="gramStart"/>
-                                  <w:r>
-                                    <w:rPr>
-                                      <w:iCs/>
-                                      <w:color w:val="6D6E71"/>
-                                      <w:spacing w:val="-2"/>
-                                      <w:sz w:val="18"/>
-                                      <w:szCs w:val="20"/>
-                                    </w:rPr>
-                                    <w:t>credit-rated</w:t>
-                                  </w:r>
-                                  <w:proofErr w:type="gramEnd"/>
-                                  <w:r>
-                                    <w:rPr>
-                                      <w:iCs/>
-                                      <w:color w:val="6D6E71"/>
-                                      <w:spacing w:val="-2"/>
-                                      <w:sz w:val="18"/>
-                                      <w:szCs w:val="20"/>
-                                    </w:rPr>
-                                    <w:t>. Industry approved. Globally recognized.</w:t>
+                                    <w:t>University credit-rated. Industry approved. Globally recognized.</w:t>
                                   </w:r>
                                 </w:p>
                                 <w:p>
@@ -1362,7 +1320,6 @@
                                       <w:sz w:val="20"/>
                                     </w:rPr>
                                   </w:pPr>
-                                  <w:proofErr w:type="spellStart"/>
                                   <w:r>
                                     <w:rPr>
                                       <w:rFonts w:ascii="Trebuchet MS"/>
@@ -1374,7 +1331,6 @@
                                     </w:rPr>
                                     <w:t>Avocademy</w:t>
                                   </w:r>
-                                  <w:proofErr w:type="spellEnd"/>
                                 </w:p>
                                 <w:p>
                                   <w:pPr>
@@ -2000,29 +1956,7 @@
                                 <w:sz w:val="18"/>
                                 <w:szCs w:val="20"/>
                               </w:rPr>
-                              <w:t xml:space="preserve">University </w:t>
-                            </w:r>
-                            <w:proofErr w:type="gramStart"/>
-                            <w:r>
-                              <w:rPr>
-                                <w:iCs/>
-                                <w:color w:val="6D6E71"/>
-                                <w:spacing w:val="-2"/>
-                                <w:sz w:val="18"/>
-                                <w:szCs w:val="20"/>
-                              </w:rPr>
-                              <w:t>credit-rated</w:t>
-                            </w:r>
-                            <w:proofErr w:type="gramEnd"/>
-                            <w:r>
-                              <w:rPr>
-                                <w:iCs/>
-                                <w:color w:val="6D6E71"/>
-                                <w:spacing w:val="-2"/>
-                                <w:sz w:val="18"/>
-                                <w:szCs w:val="20"/>
-                              </w:rPr>
-                              <w:t>. Industry approved. Globally recognized.</w:t>
+                              <w:t>University credit-rated. Industry approved. Globally recognized.</w:t>
                             </w:r>
                           </w:p>
                           <w:p>
@@ -2052,7 +1986,6 @@
                                 <w:sz w:val="20"/>
                               </w:rPr>
                             </w:pPr>
-                            <w:proofErr w:type="spellStart"/>
                             <w:r>
                               <w:rPr>
                                 <w:rFonts w:ascii="Trebuchet MS"/>
@@ -2064,7 +1997,6 @@
                               </w:rPr>
                               <w:t>Avocademy</w:t>
                             </w:r>
-                            <w:proofErr w:type="spellEnd"/>
                           </w:p>
                           <w:p>
                             <w:pPr>
@@ -3061,6 +2993,1891 @@
       <w:r>
         <w:rPr>
           <w:noProof/>
+        </w:rPr>
+        <mc:AlternateContent>
+          <mc:Choice Requires="wps">
+            <w:drawing>
+              <wp:anchor distT="45720" distB="45720" distL="114300" distR="114300" simplePos="0" relativeHeight="251547648" behindDoc="0" locked="0" layoutInCell="1" allowOverlap="1" wp14:anchorId="0FB0AF9E" wp14:editId="7C457091">
+                <wp:simplePos x="0" y="0"/>
+                <wp:positionH relativeFrom="column">
+                  <wp:posOffset>-39860</wp:posOffset>
+                </wp:positionH>
+                <wp:positionV relativeFrom="paragraph">
+                  <wp:posOffset>1133481</wp:posOffset>
+                </wp:positionV>
+                <wp:extent cx="2247900" cy="5681050"/>
+                <wp:effectExtent l="0" t="0" r="0" b="0"/>
+                <wp:wrapNone/>
+                <wp:docPr id="5" name="Text Box 2"/>
+                <wp:cNvGraphicFramePr>
+                  <a:graphicFrameLocks xmlns:a="http://schemas.openxmlformats.org/drawingml/2006/main"/>
+                </wp:cNvGraphicFramePr>
+                <a:graphic xmlns:a="http://schemas.openxmlformats.org/drawingml/2006/main">
+                  <a:graphicData uri="http://schemas.microsoft.com/office/word/2010/wordprocessingShape">
+                    <wps:wsp>
+                      <wps:cNvSpPr txBox="1">
+                        <a:spLocks noChangeArrowheads="1"/>
+                      </wps:cNvSpPr>
+                      <wps:spPr bwMode="auto">
+                        <a:xfrm>
+                          <a:off x="0" y="0"/>
+                          <a:ext cx="2247900" cy="5681050"/>
+                        </a:xfrm>
+                        <a:prstGeom prst="rect">
+                          <a:avLst/>
+                        </a:prstGeom>
+                        <a:noFill/>
+                        <a:ln w="9525">
+                          <a:noFill/>
+                          <a:miter lim="800000"/>
+                          <a:headEnd/>
+                          <a:tailEnd/>
+                        </a:ln>
+                      </wps:spPr>
+                      <wps:txbx>
+                        <w:txbxContent>
+                          <w:p>
+                            <w:pPr>
+                              <w:pStyle w:val="BodyText"/>
+                              <w:ind w:left="110"/>
+                              <w:rPr>
+                                <w:color w:val="6D6E71"/>
+                                <w:w w:val="95"/>
+                              </w:rPr>
+                            </w:pPr>
+                            <w:r>
+                              <w:rPr>
+                                <w:color w:val="6D6E71"/>
+                                <w:w w:val="95"/>
+                              </w:rPr>
+                              <w:t xml:space="preserve">I have extensive experience working with teams in design settings from researching, empathizing, and </w:t>
+                            </w:r>
+                            <w:r>
+                              <w:rPr>
+                                <w:b/>
+                                <w:bCs/>
+                                <w:color w:val="6D6E71"/>
+                                <w:w w:val="95"/>
+                              </w:rPr>
+                              <w:t>whiteboarding</w:t>
+                            </w:r>
+                            <w:r>
+                              <w:rPr>
+                                <w:color w:val="6D6E71"/>
+                                <w:w w:val="95"/>
+                              </w:rPr>
+                              <w:t xml:space="preserve"> to </w:t>
+                            </w:r>
+                            <w:r>
+                              <w:rPr>
+                                <w:color w:val="6D6E71"/>
+                                <w:w w:val="95"/>
+                              </w:rPr>
+                              <w:t>prototyping</w:t>
+                            </w:r>
+                            <w:r>
+                              <w:rPr>
+                                <w:color w:val="6D6E71"/>
+                                <w:w w:val="95"/>
+                              </w:rPr>
+                              <w:t xml:space="preserve"> and </w:t>
+                            </w:r>
+                            <w:r>
+                              <w:rPr>
+                                <w:b/>
+                                <w:bCs/>
+                                <w:color w:val="6D6E71"/>
+                                <w:w w:val="95"/>
+                              </w:rPr>
+                              <w:t>testing</w:t>
+                            </w:r>
+                            <w:r>
+                              <w:rPr>
+                                <w:color w:val="6D6E71"/>
+                                <w:w w:val="95"/>
+                              </w:rPr>
+                              <w:t xml:space="preserve">. I </w:t>
+                            </w:r>
+                            <w:r>
+                              <w:rPr>
+                                <w:color w:val="6D6E71"/>
+                                <w:w w:val="95"/>
+                              </w:rPr>
+                              <w:t>can</w:t>
+                            </w:r>
+                            <w:r>
+                              <w:rPr>
+                                <w:color w:val="6D6E71"/>
+                                <w:w w:val="95"/>
+                              </w:rPr>
+                              <w:t xml:space="preserve"> </w:t>
+                            </w:r>
+                            <w:r>
+                              <w:rPr>
+                                <w:b/>
+                                <w:bCs/>
+                                <w:color w:val="6D6E71"/>
+                                <w:w w:val="95"/>
+                              </w:rPr>
+                              <w:t>wireframe</w:t>
+                            </w:r>
+                            <w:r>
+                              <w:rPr>
+                                <w:color w:val="6D6E71"/>
+                                <w:w w:val="95"/>
+                              </w:rPr>
+                              <w:t xml:space="preserve"> </w:t>
+                            </w:r>
+                            <w:r>
+                              <w:rPr>
+                                <w:color w:val="6D6E71"/>
+                                <w:w w:val="95"/>
+                              </w:rPr>
+                              <w:t>designs and</w:t>
+                            </w:r>
+                            <w:r>
+                              <w:rPr>
+                                <w:color w:val="6D6E71"/>
+                                <w:w w:val="95"/>
+                              </w:rPr>
+                              <w:t xml:space="preserve"> create </w:t>
+                            </w:r>
+                            <w:r>
+                              <w:rPr>
+                                <w:b/>
+                                <w:bCs/>
+                                <w:color w:val="6D6E71"/>
+                                <w:w w:val="95"/>
+                              </w:rPr>
+                              <w:t>lo-fi &amp; hi-fi prototypes</w:t>
+                            </w:r>
+                            <w:r>
+                              <w:rPr>
+                                <w:color w:val="6D6E71"/>
+                                <w:w w:val="95"/>
+                              </w:rPr>
+                              <w:t>.</w:t>
+                            </w:r>
+                            <w:r>
+                              <w:rPr>
+                                <w:color w:val="6D6E71"/>
+                                <w:w w:val="95"/>
+                              </w:rPr>
+                              <w:t xml:space="preserve"> I am familiar with</w:t>
+                            </w:r>
+                            <w:r>
+                              <w:rPr>
+                                <w:color w:val="6D6E71"/>
+                                <w:w w:val="95"/>
+                              </w:rPr>
+                              <w:t xml:space="preserve"> </w:t>
+                            </w:r>
+                            <w:r>
+                              <w:rPr>
+                                <w:color w:val="6D6E71"/>
+                                <w:w w:val="95"/>
+                              </w:rPr>
+                              <w:t>front-end</w:t>
+                            </w:r>
+                            <w:r>
+                              <w:rPr>
+                                <w:color w:val="6D6E71"/>
+                                <w:w w:val="95"/>
+                              </w:rPr>
+                              <w:t xml:space="preserve"> </w:t>
+                            </w:r>
+                            <w:r>
+                              <w:rPr>
+                                <w:color w:val="6D6E71"/>
+                                <w:w w:val="95"/>
+                              </w:rPr>
+                              <w:t>development</w:t>
+                            </w:r>
+                            <w:r>
+                              <w:rPr>
+                                <w:color w:val="6D6E71"/>
+                                <w:w w:val="95"/>
+                              </w:rPr>
+                              <w:t xml:space="preserve"> &amp;</w:t>
+                            </w:r>
+                            <w:r>
+                              <w:rPr>
+                                <w:color w:val="6D6E71"/>
+                                <w:w w:val="95"/>
+                              </w:rPr>
+                              <w:t xml:space="preserve"> </w:t>
+                            </w:r>
+                            <w:r>
+                              <w:rPr>
+                                <w:color w:val="6D6E71"/>
+                                <w:w w:val="95"/>
+                              </w:rPr>
+                              <w:t>engineering.</w:t>
+                            </w:r>
+                          </w:p>
+                          <w:p>
+                            <w:pPr>
+                              <w:pStyle w:val="BodyText"/>
+                              <w:ind w:left="110"/>
+                              <w:rPr>
+                                <w:b/>
+                                <w:bCs/>
+                                <w:color w:val="6D6E71"/>
+                                <w:w w:val="95"/>
+                              </w:rPr>
+                            </w:pPr>
+                          </w:p>
+                          <w:p>
+                            <w:pPr>
+                              <w:pStyle w:val="BodyText"/>
+                              <w:ind w:left="110"/>
+                              <w:rPr>
+                                <w:color w:val="000000" w:themeColor="text1"/>
+                              </w:rPr>
+                            </w:pPr>
+                            <w:r>
+                              <w:rPr>
+                                <w:b/>
+                                <w:bCs/>
+                                <w:color w:val="000000" w:themeColor="text1"/>
+                                <w:w w:val="95"/>
+                              </w:rPr>
+                              <w:t>Specialties</w:t>
+                            </w:r>
+                            <w:r>
+                              <w:rPr>
+                                <w:color w:val="000000" w:themeColor="text1"/>
+                                <w:spacing w:val="-2"/>
+                                <w:w w:val="95"/>
+                              </w:rPr>
+                              <w:t>:</w:t>
+                            </w:r>
+                          </w:p>
+                          <w:p>
+                            <w:pPr>
+                              <w:tabs>
+                                <w:tab w:val="left" w:pos="488"/>
+                                <w:tab w:val="left" w:pos="490"/>
+                              </w:tabs>
+                              <w:spacing w:before="50"/>
+                              <w:ind w:left="128"/>
+                              <w:rPr>
+                                <w:color w:val="6D6E71"/>
+                                <w:spacing w:val="-2"/>
+                                <w:sz w:val="18"/>
+                              </w:rPr>
+                            </w:pPr>
+                            <w:r>
+                              <w:rPr>
+                                <w:color w:val="6D6E71"/>
+                                <w:spacing w:val="-2"/>
+                                <w:sz w:val="18"/>
+                              </w:rPr>
+                              <w:t>Visual Design</w:t>
+                            </w:r>
+                          </w:p>
+                          <w:p>
+                            <w:pPr>
+                              <w:tabs>
+                                <w:tab w:val="left" w:pos="488"/>
+                                <w:tab w:val="left" w:pos="490"/>
+                              </w:tabs>
+                              <w:spacing w:before="50"/>
+                              <w:ind w:left="128"/>
+                              <w:rPr>
+                                <w:color w:val="6D6E71"/>
+                                <w:spacing w:val="-2"/>
+                                <w:sz w:val="18"/>
+                              </w:rPr>
+                            </w:pPr>
+                            <w:r>
+                              <w:rPr>
+                                <w:color w:val="6D6E71"/>
+                                <w:spacing w:val="-2"/>
+                                <w:sz w:val="18"/>
+                              </w:rPr>
+                              <w:t>Interaction Design</w:t>
+                            </w:r>
+                          </w:p>
+                          <w:p>
+                            <w:pPr>
+                              <w:tabs>
+                                <w:tab w:val="left" w:pos="488"/>
+                                <w:tab w:val="left" w:pos="490"/>
+                              </w:tabs>
+                              <w:spacing w:before="50"/>
+                              <w:ind w:left="128"/>
+                              <w:rPr>
+                                <w:color w:val="6D6E71"/>
+                                <w:spacing w:val="-2"/>
+                                <w:sz w:val="18"/>
+                              </w:rPr>
+                            </w:pPr>
+                            <w:r>
+                              <w:rPr>
+                                <w:color w:val="6D6E71"/>
+                                <w:spacing w:val="-2"/>
+                                <w:sz w:val="18"/>
+                              </w:rPr>
+                              <w:t>Rapid Prototyping</w:t>
+                            </w:r>
+                          </w:p>
+                          <w:p>
+                            <w:pPr>
+                              <w:tabs>
+                                <w:tab w:val="left" w:pos="488"/>
+                                <w:tab w:val="left" w:pos="490"/>
+                              </w:tabs>
+                              <w:spacing w:before="50"/>
+                              <w:ind w:left="128"/>
+                              <w:rPr>
+                                <w:color w:val="6D6E71"/>
+                                <w:spacing w:val="-2"/>
+                                <w:sz w:val="18"/>
+                              </w:rPr>
+                            </w:pPr>
+                            <w:r>
+                              <w:rPr>
+                                <w:color w:val="6D6E71"/>
+                                <w:spacing w:val="-2"/>
+                                <w:sz w:val="18"/>
+                              </w:rPr>
+                              <w:t>UX Research</w:t>
+                            </w:r>
+                          </w:p>
+                          <w:p>
+                            <w:pPr>
+                              <w:tabs>
+                                <w:tab w:val="left" w:pos="488"/>
+                                <w:tab w:val="left" w:pos="490"/>
+                              </w:tabs>
+                              <w:spacing w:before="50"/>
+                              <w:ind w:left="128"/>
+                              <w:rPr>
+                                <w:color w:val="6D6E71"/>
+                                <w:spacing w:val="-2"/>
+                                <w:sz w:val="18"/>
+                              </w:rPr>
+                            </w:pPr>
+                            <w:r>
+                              <w:rPr>
+                                <w:color w:val="6D6E71"/>
+                                <w:spacing w:val="-2"/>
+                                <w:sz w:val="18"/>
+                              </w:rPr>
+                              <w:t>Usability Testing</w:t>
+                            </w:r>
+                          </w:p>
+                          <w:p>
+                            <w:pPr>
+                              <w:tabs>
+                                <w:tab w:val="left" w:pos="488"/>
+                                <w:tab w:val="left" w:pos="490"/>
+                              </w:tabs>
+                              <w:spacing w:before="50"/>
+                              <w:ind w:left="128"/>
+                              <w:rPr>
+                                <w:color w:val="6D6E71"/>
+                                <w:spacing w:val="-2"/>
+                                <w:sz w:val="18"/>
+                              </w:rPr>
+                            </w:pPr>
+                            <w:r>
+                              <w:rPr>
+                                <w:color w:val="6D6E71"/>
+                                <w:spacing w:val="-2"/>
+                                <w:sz w:val="18"/>
+                              </w:rPr>
+                              <w:t>Accessibility</w:t>
+                            </w:r>
+                          </w:p>
+                          <w:p>
+                            <w:pPr>
+                              <w:tabs>
+                                <w:tab w:val="left" w:pos="488"/>
+                                <w:tab w:val="left" w:pos="490"/>
+                              </w:tabs>
+                              <w:spacing w:before="50"/>
+                              <w:ind w:left="128"/>
+                              <w:rPr>
+                                <w:color w:val="6D6E71"/>
+                                <w:spacing w:val="-2"/>
+                                <w:sz w:val="18"/>
+                              </w:rPr>
+                            </w:pPr>
+                            <w:r>
+                              <w:rPr>
+                                <w:color w:val="6D6E71"/>
+                                <w:spacing w:val="-2"/>
+                                <w:sz w:val="18"/>
+                              </w:rPr>
+                              <w:t>Copywriting</w:t>
+                            </w:r>
+                            <w:r>
+                              <w:rPr>
+                                <w:color w:val="6D6E71"/>
+                                <w:spacing w:val="-2"/>
+                                <w:sz w:val="18"/>
+                              </w:rPr>
+                              <w:t xml:space="preserve"> &amp; UX Writing</w:t>
+                            </w:r>
+                          </w:p>
+                          <w:p>
+                            <w:pPr>
+                              <w:tabs>
+                                <w:tab w:val="left" w:pos="488"/>
+                                <w:tab w:val="left" w:pos="490"/>
+                              </w:tabs>
+                              <w:spacing w:before="50"/>
+                              <w:ind w:left="128"/>
+                              <w:rPr>
+                                <w:color w:val="6D6E71"/>
+                                <w:spacing w:val="-2"/>
+                                <w:sz w:val="18"/>
+                              </w:rPr>
+                            </w:pPr>
+                            <w:r>
+                              <w:rPr>
+                                <w:color w:val="6D6E71"/>
+                                <w:spacing w:val="-2"/>
+                                <w:sz w:val="18"/>
+                              </w:rPr>
+                              <w:t>Business &amp; Design Strategy</w:t>
+                            </w:r>
+                          </w:p>
+                          <w:p>
+                            <w:pPr>
+                              <w:tabs>
+                                <w:tab w:val="left" w:pos="488"/>
+                                <w:tab w:val="left" w:pos="490"/>
+                              </w:tabs>
+                              <w:spacing w:before="50"/>
+                              <w:ind w:left="128"/>
+                              <w:rPr>
+                                <w:color w:val="6D6E71"/>
+                                <w:spacing w:val="-2"/>
+                                <w:sz w:val="18"/>
+                              </w:rPr>
+                            </w:pPr>
+                            <w:r>
+                              <w:rPr>
+                                <w:color w:val="6D6E71"/>
+                                <w:spacing w:val="-2"/>
+                                <w:sz w:val="18"/>
+                              </w:rPr>
+                              <w:t xml:space="preserve">Agile </w:t>
+                            </w:r>
+                            <w:r>
+                              <w:rPr>
+                                <w:color w:val="6D6E71"/>
+                                <w:spacing w:val="-2"/>
+                                <w:sz w:val="18"/>
+                              </w:rPr>
+                              <w:t>Project Manag</w:t>
+                            </w:r>
+                            <w:r>
+                              <w:rPr>
+                                <w:color w:val="6D6E71"/>
+                                <w:spacing w:val="-2"/>
+                                <w:sz w:val="18"/>
+                              </w:rPr>
+                              <w:t>e</w:t>
+                            </w:r>
+                            <w:r>
+                              <w:rPr>
+                                <w:color w:val="6D6E71"/>
+                                <w:spacing w:val="-2"/>
+                                <w:sz w:val="18"/>
+                              </w:rPr>
+                              <w:t>ment</w:t>
+                            </w:r>
+                          </w:p>
+                          <w:p>
+                            <w:pPr>
+                              <w:tabs>
+                                <w:tab w:val="left" w:pos="488"/>
+                                <w:tab w:val="left" w:pos="490"/>
+                              </w:tabs>
+                              <w:spacing w:before="50"/>
+                              <w:ind w:left="128"/>
+                              <w:rPr>
+                                <w:sz w:val="18"/>
+                              </w:rPr>
+                            </w:pPr>
+                            <w:r>
+                              <w:rPr>
+                                <w:color w:val="6D6E71"/>
+                                <w:spacing w:val="-2"/>
+                                <w:sz w:val="18"/>
+                              </w:rPr>
+                              <w:t>Storytelling / Storyboarding</w:t>
+                            </w:r>
+                          </w:p>
+                          <w:p>
+                            <w:pPr>
+                              <w:tabs>
+                                <w:tab w:val="left" w:pos="488"/>
+                                <w:tab w:val="left" w:pos="490"/>
+                              </w:tabs>
+                              <w:ind w:left="128"/>
+                              <w:rPr>
+                                <w:sz w:val="18"/>
+                              </w:rPr>
+                            </w:pPr>
+                          </w:p>
+                          <w:p>
+                            <w:pPr>
+                              <w:pStyle w:val="BodyText"/>
+                              <w:ind w:left="110"/>
+                              <w:rPr>
+                                <w:color w:val="000000" w:themeColor="text1"/>
+                                <w:w w:val="95"/>
+                              </w:rPr>
+                            </w:pPr>
+                            <w:r>
+                              <w:rPr>
+                                <w:b/>
+                                <w:bCs/>
+                                <w:color w:val="000000" w:themeColor="text1"/>
+                                <w:w w:val="95"/>
+                              </w:rPr>
+                              <w:t>Graphic Tools</w:t>
+                            </w:r>
+                            <w:r>
+                              <w:rPr>
+                                <w:color w:val="000000" w:themeColor="text1"/>
+                                <w:w w:val="95"/>
+                              </w:rPr>
+                              <w:t xml:space="preserve">: </w:t>
+                            </w:r>
+                          </w:p>
+                          <w:p>
+                            <w:pPr>
+                              <w:tabs>
+                                <w:tab w:val="left" w:pos="488"/>
+                                <w:tab w:val="left" w:pos="490"/>
+                              </w:tabs>
+                              <w:spacing w:before="50"/>
+                              <w:ind w:left="489"/>
+                              <w:rPr>
+                                <w:color w:val="6D6E71"/>
+                                <w:spacing w:val="-2"/>
+                                <w:sz w:val="18"/>
+                              </w:rPr>
+                            </w:pPr>
+                            <w:r>
+                              <w:rPr>
+                                <w:color w:val="6D6E71"/>
+                                <w:spacing w:val="-2"/>
+                                <w:sz w:val="18"/>
+                              </w:rPr>
+                              <w:t>Figma</w:t>
+                            </w:r>
+                          </w:p>
+                          <w:p>
+                            <w:pPr>
+                              <w:tabs>
+                                <w:tab w:val="left" w:pos="488"/>
+                                <w:tab w:val="left" w:pos="490"/>
+                              </w:tabs>
+                              <w:spacing w:before="50"/>
+                              <w:ind w:left="489"/>
+                              <w:rPr>
+                                <w:color w:val="6D6E71"/>
+                                <w:spacing w:val="-2"/>
+                                <w:sz w:val="18"/>
+                              </w:rPr>
+                            </w:pPr>
+                            <w:r>
+                              <w:rPr>
+                                <w:color w:val="6D6E71"/>
+                                <w:spacing w:val="-2"/>
+                                <w:sz w:val="18"/>
+                              </w:rPr>
+                              <w:t>Adobe XD</w:t>
+                            </w:r>
+                          </w:p>
+                          <w:p>
+                            <w:pPr>
+                              <w:tabs>
+                                <w:tab w:val="left" w:pos="488"/>
+                                <w:tab w:val="left" w:pos="490"/>
+                              </w:tabs>
+                              <w:spacing w:before="50"/>
+                              <w:ind w:left="489"/>
+                              <w:rPr>
+                                <w:sz w:val="18"/>
+                              </w:rPr>
+                            </w:pPr>
+                            <w:r>
+                              <w:rPr>
+                                <w:color w:val="6D6E71"/>
+                                <w:spacing w:val="-2"/>
+                                <w:sz w:val="18"/>
+                              </w:rPr>
+                              <w:t>Sketch</w:t>
+                            </w:r>
+                          </w:p>
+                          <w:p>
+                            <w:pPr>
+                              <w:tabs>
+                                <w:tab w:val="left" w:pos="488"/>
+                                <w:tab w:val="left" w:pos="490"/>
+                              </w:tabs>
+                              <w:spacing w:before="50"/>
+                              <w:ind w:left="489"/>
+                              <w:rPr>
+                                <w:color w:val="6D6E71"/>
+                                <w:spacing w:val="-2"/>
+                                <w:sz w:val="18"/>
+                              </w:rPr>
+                            </w:pPr>
+                            <w:r>
+                              <w:rPr>
+                                <w:color w:val="6D6E71"/>
+                                <w:spacing w:val="-2"/>
+                                <w:sz w:val="18"/>
+                              </w:rPr>
+                              <w:t>AEM</w:t>
+                            </w:r>
+                            <w:r>
+                              <w:rPr>
+                                <w:color w:val="6D6E71"/>
+                                <w:spacing w:val="-2"/>
+                                <w:sz w:val="18"/>
+                              </w:rPr>
+                              <w:t xml:space="preserve"> </w:t>
+                            </w:r>
+                          </w:p>
+                          <w:p>
+                            <w:pPr>
+                              <w:tabs>
+                                <w:tab w:val="left" w:pos="488"/>
+                                <w:tab w:val="left" w:pos="490"/>
+                              </w:tabs>
+                              <w:spacing w:before="50"/>
+                              <w:ind w:left="489"/>
+                              <w:rPr>
+                                <w:color w:val="6D6E71"/>
+                                <w:spacing w:val="-2"/>
+                                <w:sz w:val="18"/>
+                              </w:rPr>
+                            </w:pPr>
+                            <w:r>
+                              <w:rPr>
+                                <w:color w:val="6D6E71"/>
+                                <w:spacing w:val="-2"/>
+                                <w:sz w:val="18"/>
+                              </w:rPr>
+                              <w:t xml:space="preserve">Mural </w:t>
+                            </w:r>
+                          </w:p>
+                          <w:p>
+                            <w:pPr>
+                              <w:tabs>
+                                <w:tab w:val="left" w:pos="488"/>
+                                <w:tab w:val="left" w:pos="490"/>
+                              </w:tabs>
+                              <w:spacing w:before="50"/>
+                              <w:ind w:left="489"/>
+                              <w:rPr>
+                                <w:sz w:val="18"/>
+                              </w:rPr>
+                            </w:pPr>
+                            <w:r>
+                              <w:rPr>
+                                <w:color w:val="6D6E71"/>
+                                <w:spacing w:val="-2"/>
+                                <w:sz w:val="18"/>
+                              </w:rPr>
+                              <w:t>InVision</w:t>
+                            </w:r>
+                          </w:p>
+                          <w:p>
+                            <w:pPr>
+                              <w:tabs>
+                                <w:tab w:val="left" w:pos="488"/>
+                                <w:tab w:val="left" w:pos="490"/>
+                              </w:tabs>
+                              <w:ind w:left="128"/>
+                              <w:rPr>
+                                <w:sz w:val="18"/>
+                              </w:rPr>
+                            </w:pPr>
+                          </w:p>
+                          <w:p>
+                            <w:pPr>
+                              <w:pStyle w:val="BodyText"/>
+                              <w:ind w:left="110"/>
+                              <w:rPr>
+                                <w:color w:val="000000" w:themeColor="text1"/>
+                                <w:w w:val="95"/>
+                              </w:rPr>
+                            </w:pPr>
+                            <w:r>
+                              <w:rPr>
+                                <w:b/>
+                                <w:bCs/>
+                                <w:color w:val="000000" w:themeColor="text1"/>
+                                <w:w w:val="95"/>
+                              </w:rPr>
+                              <w:t>Programming / Hardware:</w:t>
+                            </w:r>
+                          </w:p>
+                          <w:p>
+                            <w:pPr>
+                              <w:pStyle w:val="ListParagraph"/>
+                              <w:tabs>
+                                <w:tab w:val="left" w:pos="488"/>
+                                <w:tab w:val="left" w:pos="490"/>
+                              </w:tabs>
+                              <w:ind w:firstLine="0"/>
+                              <w:rPr>
+                                <w:sz w:val="18"/>
+                              </w:rPr>
+                            </w:pPr>
+                            <w:r>
+                              <w:rPr>
+                                <w:color w:val="6D6E71"/>
+                                <w:spacing w:val="-2"/>
+                                <w:sz w:val="18"/>
+                              </w:rPr>
+                              <w:t>HTML</w:t>
+                            </w:r>
+                            <w:r>
+                              <w:rPr>
+                                <w:color w:val="6D6E71"/>
+                                <w:spacing w:val="-2"/>
+                                <w:sz w:val="18"/>
+                              </w:rPr>
+                              <w:t xml:space="preserve">, </w:t>
+                            </w:r>
+                            <w:r>
+                              <w:rPr>
+                                <w:color w:val="6D6E71"/>
+                                <w:spacing w:val="-2"/>
+                                <w:sz w:val="18"/>
+                              </w:rPr>
+                              <w:t>CSS</w:t>
+                            </w:r>
+                            <w:r>
+                              <w:rPr>
+                                <w:color w:val="6D6E71"/>
+                                <w:spacing w:val="-2"/>
+                                <w:sz w:val="18"/>
+                              </w:rPr>
+                              <w:t>, Java</w:t>
+                            </w:r>
+                            <w:r>
+                              <w:rPr>
+                                <w:color w:val="6D6E71"/>
+                                <w:spacing w:val="-2"/>
+                                <w:sz w:val="18"/>
+                              </w:rPr>
+                              <w:t>S</w:t>
+                            </w:r>
+                            <w:r>
+                              <w:rPr>
+                                <w:color w:val="6D6E71"/>
+                                <w:spacing w:val="-2"/>
+                                <w:sz w:val="18"/>
+                              </w:rPr>
+                              <w:t>cript</w:t>
+                            </w:r>
+                          </w:p>
+                          <w:p>
+                            <w:pPr>
+                              <w:pStyle w:val="ListParagraph"/>
+                              <w:tabs>
+                                <w:tab w:val="left" w:pos="488"/>
+                                <w:tab w:val="left" w:pos="490"/>
+                              </w:tabs>
+                              <w:ind w:firstLine="0"/>
+                              <w:rPr>
+                                <w:sz w:val="18"/>
+                              </w:rPr>
+                            </w:pPr>
+                            <w:r>
+                              <w:rPr>
+                                <w:color w:val="6D6E71"/>
+                                <w:spacing w:val="-2"/>
+                                <w:sz w:val="18"/>
+                              </w:rPr>
+                              <w:t>MATLA</w:t>
+                            </w:r>
+                            <w:r>
+                              <w:rPr>
+                                <w:color w:val="6D6E71"/>
+                                <w:spacing w:val="-2"/>
+                                <w:sz w:val="18"/>
+                              </w:rPr>
+                              <w:t>B</w:t>
+                            </w:r>
+                          </w:p>
+                          <w:p>
+                            <w:pPr>
+                              <w:pStyle w:val="ListParagraph"/>
+                              <w:tabs>
+                                <w:tab w:val="left" w:pos="488"/>
+                                <w:tab w:val="left" w:pos="490"/>
+                              </w:tabs>
+                              <w:ind w:firstLine="0"/>
+                              <w:rPr>
+                                <w:sz w:val="18"/>
+                              </w:rPr>
+                            </w:pPr>
+                            <w:r>
+                              <w:rPr>
+                                <w:color w:val="6D6E71"/>
+                                <w:spacing w:val="-2"/>
+                                <w:sz w:val="18"/>
+                              </w:rPr>
+                              <w:t>SolidWorks</w:t>
+                            </w:r>
+                            <w:r>
+                              <w:rPr>
+                                <w:color w:val="6D6E71"/>
+                                <w:spacing w:val="-2"/>
+                                <w:sz w:val="18"/>
+                              </w:rPr>
+                              <w:t>,</w:t>
+                            </w:r>
+                            <w:r>
+                              <w:rPr>
+                                <w:color w:val="6D6E71"/>
+                                <w:spacing w:val="-2"/>
+                                <w:sz w:val="18"/>
+                              </w:rPr>
+                              <w:t xml:space="preserve"> CATIA</w:t>
+                            </w:r>
+                            <w:r>
+                              <w:rPr>
+                                <w:color w:val="6D6E71"/>
+                                <w:spacing w:val="-2"/>
+                                <w:sz w:val="18"/>
+                              </w:rPr>
+                              <w:t>, Autodesk</w:t>
+                            </w:r>
+                          </w:p>
+                          <w:p>
+                            <w:pPr>
+                              <w:pStyle w:val="ListParagraph"/>
+                              <w:tabs>
+                                <w:tab w:val="left" w:pos="488"/>
+                                <w:tab w:val="left" w:pos="490"/>
+                              </w:tabs>
+                              <w:ind w:firstLine="0"/>
+                              <w:rPr>
+                                <w:sz w:val="18"/>
+                              </w:rPr>
+                            </w:pPr>
+                            <w:r>
+                              <w:rPr>
+                                <w:color w:val="6D6E71"/>
+                                <w:spacing w:val="-2"/>
+                                <w:sz w:val="18"/>
+                              </w:rPr>
+                              <w:t>Arduino</w:t>
+                            </w:r>
+                          </w:p>
+                          <w:p>
+                            <w:pPr>
+                              <w:tabs>
+                                <w:tab w:val="left" w:pos="488"/>
+                                <w:tab w:val="left" w:pos="490"/>
+                              </w:tabs>
+                              <w:rPr>
+                                <w:sz w:val="18"/>
+                              </w:rPr>
+                            </w:pPr>
+                          </w:p>
+                          <w:p>
+                            <w:pPr>
+                              <w:tabs>
+                                <w:tab w:val="left" w:pos="488"/>
+                                <w:tab w:val="left" w:pos="490"/>
+                              </w:tabs>
+                              <w:spacing w:before="50"/>
+                              <w:rPr>
+                                <w:sz w:val="18"/>
+                              </w:rPr>
+                            </w:pPr>
+                          </w:p>
+                          <w:p>
+                            <w:pPr>
+                              <w:pStyle w:val="BodyText"/>
+                              <w:spacing w:before="141"/>
+                              <w:ind w:right="113"/>
+                            </w:pPr>
+                          </w:p>
+                          <w:p>
+                            <w:pPr>
+                              <w:pStyle w:val="BodyText"/>
+                              <w:spacing w:line="276" w:lineRule="auto"/>
+                              <w:ind w:left="110"/>
+                              <w:rPr>
+                                <w:color w:val="6D6E71"/>
+                              </w:rPr>
+                            </w:pPr>
+                          </w:p>
+                          <w:p>
+                            <w:pPr>
+                              <w:pStyle w:val="BodyText"/>
+                              <w:spacing w:before="3"/>
+                              <w:ind w:left="110"/>
+                            </w:pPr>
+                          </w:p>
+                          <w:p>
+                            <w:pPr>
+                              <w:pStyle w:val="BodyText"/>
+                              <w:spacing w:before="117" w:line="264" w:lineRule="auto"/>
+                              <w:ind w:left="110"/>
+                            </w:pPr>
+                          </w:p>
+                          <w:p>
+                            <w:pPr>
+                              <w:pStyle w:val="BodyText"/>
+                              <w:spacing w:before="141"/>
+                              <w:ind w:right="113"/>
+                            </w:pPr>
+                          </w:p>
+                        </w:txbxContent>
+                      </wps:txbx>
+                      <wps:bodyPr rot="0" vert="horz" wrap="square" lIns="91440" tIns="45720" rIns="91440" bIns="45720" anchor="t" anchorCtr="0">
+                        <a:noAutofit/>
+                      </wps:bodyPr>
+                    </wps:wsp>
+                  </a:graphicData>
+                </a:graphic>
+                <wp14:sizeRelH relativeFrom="margin">
+                  <wp14:pctWidth>0</wp14:pctWidth>
+                </wp14:sizeRelH>
+                <wp14:sizeRelV relativeFrom="margin">
+                  <wp14:pctHeight>0</wp14:pctHeight>
+                </wp14:sizeRelV>
+              </wp:anchor>
+            </w:drawing>
+          </mc:Choice>
+          <mc:Fallback>
+            <w:pict>
+              <v:shape w14:anchorId="0FB0AF9E" id="_x0000_s1039" type="#_x0000_t202" style="position:absolute;margin-left:-3.15pt;margin-top:89.25pt;width:177pt;height:447.35pt;z-index:251547648;visibility:visible;mso-wrap-style:square;mso-width-percent:0;mso-height-percent:0;mso-wrap-distance-left:9pt;mso-wrap-distance-top:3.6pt;mso-wrap-distance-right:9pt;mso-wrap-distance-bottom:3.6pt;mso-position-horizontal:absolute;mso-position-horizontal-relative:text;mso-position-vertical:absolute;mso-position-vertical-relative:text;mso-width-percent:0;mso-height-percent:0;mso-width-relative:margin;mso-height-relative:margin;v-text-anchor:top" o:gfxdata="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" filled="f" stroked="f">
+                <v:textbox>
+                  <w:txbxContent>
+                    <w:p>
+                      <w:pPr>
+                        <w:pStyle w:val="BodyText"/>
+                        <w:ind w:left="110"/>
+                        <w:rPr>
+                          <w:color w:val="6D6E71"/>
+                          <w:w w:val="95"/>
+                        </w:rPr>
+                      </w:pPr>
+                      <w:r>
+                        <w:rPr>
+                          <w:color w:val="6D6E71"/>
+                          <w:w w:val="95"/>
+                        </w:rPr>
+                        <w:t xml:space="preserve">I have extensive experience working with teams in design settings from researching, empathizing, and </w:t>
+                      </w:r>
+                      <w:r>
+                        <w:rPr>
+                          <w:b/>
+                          <w:bCs/>
+                          <w:color w:val="6D6E71"/>
+                          <w:w w:val="95"/>
+                        </w:rPr>
+                        <w:t>whiteboarding</w:t>
+                      </w:r>
+                      <w:r>
+                        <w:rPr>
+                          <w:color w:val="6D6E71"/>
+                          <w:w w:val="95"/>
+                        </w:rPr>
+                        <w:t xml:space="preserve"> to </w:t>
+                      </w:r>
+                      <w:r>
+                        <w:rPr>
+                          <w:color w:val="6D6E71"/>
+                          <w:w w:val="95"/>
+                        </w:rPr>
+                        <w:t>prototyping</w:t>
+                      </w:r>
+                      <w:r>
+                        <w:rPr>
+                          <w:color w:val="6D6E71"/>
+                          <w:w w:val="95"/>
+                        </w:rPr>
+                        <w:t xml:space="preserve"> and </w:t>
+                      </w:r>
+                      <w:r>
+                        <w:rPr>
+                          <w:b/>
+                          <w:bCs/>
+                          <w:color w:val="6D6E71"/>
+                          <w:w w:val="95"/>
+                        </w:rPr>
+                        <w:t>testing</w:t>
+                      </w:r>
+                      <w:r>
+                        <w:rPr>
+                          <w:color w:val="6D6E71"/>
+                          <w:w w:val="95"/>
+                        </w:rPr>
+                        <w:t xml:space="preserve">. I </w:t>
+                      </w:r>
+                      <w:r>
+                        <w:rPr>
+                          <w:color w:val="6D6E71"/>
+                          <w:w w:val="95"/>
+                        </w:rPr>
+                        <w:t>can</w:t>
+                      </w:r>
+                      <w:r>
+                        <w:rPr>
+                          <w:color w:val="6D6E71"/>
+                          <w:w w:val="95"/>
+                        </w:rPr>
+                        <w:t xml:space="preserve"> </w:t>
+                      </w:r>
+                      <w:r>
+                        <w:rPr>
+                          <w:b/>
+                          <w:bCs/>
+                          <w:color w:val="6D6E71"/>
+                          <w:w w:val="95"/>
+                        </w:rPr>
+                        <w:t>wireframe</w:t>
+                      </w:r>
+                      <w:r>
+                        <w:rPr>
+                          <w:color w:val="6D6E71"/>
+                          <w:w w:val="95"/>
+                        </w:rPr>
+                        <w:t xml:space="preserve"> </w:t>
+                      </w:r>
+                      <w:r>
+                        <w:rPr>
+                          <w:color w:val="6D6E71"/>
+                          <w:w w:val="95"/>
+                        </w:rPr>
+                        <w:t>designs and</w:t>
+                      </w:r>
+                      <w:r>
+                        <w:rPr>
+                          <w:color w:val="6D6E71"/>
+                          <w:w w:val="95"/>
+                        </w:rPr>
+                        <w:t xml:space="preserve"> create </w:t>
+                      </w:r>
+                      <w:r>
+                        <w:rPr>
+                          <w:b/>
+                          <w:bCs/>
+                          <w:color w:val="6D6E71"/>
+                          <w:w w:val="95"/>
+                        </w:rPr>
+                        <w:t>lo-fi &amp; hi-fi prototypes</w:t>
+                      </w:r>
+                      <w:r>
+                        <w:rPr>
+                          <w:color w:val="6D6E71"/>
+                          <w:w w:val="95"/>
+                        </w:rPr>
+                        <w:t>.</w:t>
+                      </w:r>
+                      <w:r>
+                        <w:rPr>
+                          <w:color w:val="6D6E71"/>
+                          <w:w w:val="95"/>
+                        </w:rPr>
+                        <w:t xml:space="preserve"> I am familiar with</w:t>
+                      </w:r>
+                      <w:r>
+                        <w:rPr>
+                          <w:color w:val="6D6E71"/>
+                          <w:w w:val="95"/>
+                        </w:rPr>
+                        <w:t xml:space="preserve"> </w:t>
+                      </w:r>
+                      <w:r>
+                        <w:rPr>
+                          <w:color w:val="6D6E71"/>
+                          <w:w w:val="95"/>
+                        </w:rPr>
+                        <w:t>front-end</w:t>
+                      </w:r>
+                      <w:r>
+                        <w:rPr>
+                          <w:color w:val="6D6E71"/>
+                          <w:w w:val="95"/>
+                        </w:rPr>
+                        <w:t xml:space="preserve"> </w:t>
+                      </w:r>
+                      <w:r>
+                        <w:rPr>
+                          <w:color w:val="6D6E71"/>
+                          <w:w w:val="95"/>
+                        </w:rPr>
+                        <w:t>development</w:t>
+                      </w:r>
+                      <w:r>
+                        <w:rPr>
+                          <w:color w:val="6D6E71"/>
+                          <w:w w:val="95"/>
+                        </w:rPr>
+                        <w:t xml:space="preserve"> &amp;</w:t>
+                      </w:r>
+                      <w:r>
+                        <w:rPr>
+                          <w:color w:val="6D6E71"/>
+                          <w:w w:val="95"/>
+                        </w:rPr>
+                        <w:t xml:space="preserve"> </w:t>
+                      </w:r>
+                      <w:r>
+                        <w:rPr>
+                          <w:color w:val="6D6E71"/>
+                          <w:w w:val="95"/>
+                        </w:rPr>
+                        <w:t>engineering.</w:t>
+                      </w:r>
+                    </w:p>
+                    <w:p>
+                      <w:pPr>
+                        <w:pStyle w:val="BodyText"/>
+                        <w:ind w:left="110"/>
+                        <w:rPr>
+                          <w:b/>
+                          <w:bCs/>
+                          <w:color w:val="6D6E71"/>
+                          <w:w w:val="95"/>
+                        </w:rPr>
+                      </w:pPr>
+                    </w:p>
+                    <w:p>
+                      <w:pPr>
+                        <w:pStyle w:val="BodyText"/>
+                        <w:ind w:left="110"/>
+                        <w:rPr>
+                          <w:color w:val="000000" w:themeColor="text1"/>
+                        </w:rPr>
+                      </w:pPr>
+                      <w:r>
+                        <w:rPr>
+                          <w:b/>
+                          <w:bCs/>
+                          <w:color w:val="000000" w:themeColor="text1"/>
+                          <w:w w:val="95"/>
+                        </w:rPr>
+                        <w:t>Specialties</w:t>
+                      </w:r>
+                      <w:r>
+                        <w:rPr>
+                          <w:color w:val="000000" w:themeColor="text1"/>
+                          <w:spacing w:val="-2"/>
+                          <w:w w:val="95"/>
+                        </w:rPr>
+                        <w:t>:</w:t>
+                      </w:r>
+                    </w:p>
+                    <w:p>
+                      <w:pPr>
+                        <w:tabs>
+                          <w:tab w:val="left" w:pos="488"/>
+                          <w:tab w:val="left" w:pos="490"/>
+                        </w:tabs>
+                        <w:spacing w:before="50"/>
+                        <w:ind w:left="128"/>
+                        <w:rPr>
+                          <w:color w:val="6D6E71"/>
+                          <w:spacing w:val="-2"/>
+                          <w:sz w:val="18"/>
+                        </w:rPr>
+                      </w:pPr>
+                      <w:r>
+                        <w:rPr>
+                          <w:color w:val="6D6E71"/>
+                          <w:spacing w:val="-2"/>
+                          <w:sz w:val="18"/>
+                        </w:rPr>
+                        <w:t>Visual Design</w:t>
+                      </w:r>
+                    </w:p>
+                    <w:p>
+                      <w:pPr>
+                        <w:tabs>
+                          <w:tab w:val="left" w:pos="488"/>
+                          <w:tab w:val="left" w:pos="490"/>
+                        </w:tabs>
+                        <w:spacing w:before="50"/>
+                        <w:ind w:left="128"/>
+                        <w:rPr>
+                          <w:color w:val="6D6E71"/>
+                          <w:spacing w:val="-2"/>
+                          <w:sz w:val="18"/>
+                        </w:rPr>
+                      </w:pPr>
+                      <w:r>
+                        <w:rPr>
+                          <w:color w:val="6D6E71"/>
+                          <w:spacing w:val="-2"/>
+                          <w:sz w:val="18"/>
+                        </w:rPr>
+                        <w:t>Interaction Design</w:t>
+                      </w:r>
+                    </w:p>
+                    <w:p>
+                      <w:pPr>
+                        <w:tabs>
+                          <w:tab w:val="left" w:pos="488"/>
+                          <w:tab w:val="left" w:pos="490"/>
+                        </w:tabs>
+                        <w:spacing w:before="50"/>
+                        <w:ind w:left="128"/>
+                        <w:rPr>
+                          <w:color w:val="6D6E71"/>
+                          <w:spacing w:val="-2"/>
+                          <w:sz w:val="18"/>
+                        </w:rPr>
+                      </w:pPr>
+                      <w:r>
+                        <w:rPr>
+                          <w:color w:val="6D6E71"/>
+                          <w:spacing w:val="-2"/>
+                          <w:sz w:val="18"/>
+                        </w:rPr>
+                        <w:t>Rapid Prototyping</w:t>
+                      </w:r>
+                    </w:p>
+                    <w:p>
+                      <w:pPr>
+                        <w:tabs>
+                          <w:tab w:val="left" w:pos="488"/>
+                          <w:tab w:val="left" w:pos="490"/>
+                        </w:tabs>
+                        <w:spacing w:before="50"/>
+                        <w:ind w:left="128"/>
+                        <w:rPr>
+                          <w:color w:val="6D6E71"/>
+                          <w:spacing w:val="-2"/>
+                          <w:sz w:val="18"/>
+                        </w:rPr>
+                      </w:pPr>
+                      <w:r>
+                        <w:rPr>
+                          <w:color w:val="6D6E71"/>
+                          <w:spacing w:val="-2"/>
+                          <w:sz w:val="18"/>
+                        </w:rPr>
+                        <w:t>UX Research</w:t>
+                      </w:r>
+                    </w:p>
+                    <w:p>
+                      <w:pPr>
+                        <w:tabs>
+                          <w:tab w:val="left" w:pos="488"/>
+                          <w:tab w:val="left" w:pos="490"/>
+                        </w:tabs>
+                        <w:spacing w:before="50"/>
+                        <w:ind w:left="128"/>
+                        <w:rPr>
+                          <w:color w:val="6D6E71"/>
+                          <w:spacing w:val="-2"/>
+                          <w:sz w:val="18"/>
+                        </w:rPr>
+                      </w:pPr>
+                      <w:r>
+                        <w:rPr>
+                          <w:color w:val="6D6E71"/>
+                          <w:spacing w:val="-2"/>
+                          <w:sz w:val="18"/>
+                        </w:rPr>
+                        <w:t>Usability Testing</w:t>
+                      </w:r>
+                    </w:p>
+                    <w:p>
+                      <w:pPr>
+                        <w:tabs>
+                          <w:tab w:val="left" w:pos="488"/>
+                          <w:tab w:val="left" w:pos="490"/>
+                        </w:tabs>
+                        <w:spacing w:before="50"/>
+                        <w:ind w:left="128"/>
+                        <w:rPr>
+                          <w:color w:val="6D6E71"/>
+                          <w:spacing w:val="-2"/>
+                          <w:sz w:val="18"/>
+                        </w:rPr>
+                      </w:pPr>
+                      <w:r>
+                        <w:rPr>
+                          <w:color w:val="6D6E71"/>
+                          <w:spacing w:val="-2"/>
+                          <w:sz w:val="18"/>
+                        </w:rPr>
+                        <w:t>Accessibility</w:t>
+                      </w:r>
+                    </w:p>
+                    <w:p>
+                      <w:pPr>
+                        <w:tabs>
+                          <w:tab w:val="left" w:pos="488"/>
+                          <w:tab w:val="left" w:pos="490"/>
+                        </w:tabs>
+                        <w:spacing w:before="50"/>
+                        <w:ind w:left="128"/>
+                        <w:rPr>
+                          <w:color w:val="6D6E71"/>
+                          <w:spacing w:val="-2"/>
+                          <w:sz w:val="18"/>
+                        </w:rPr>
+                      </w:pPr>
+                      <w:r>
+                        <w:rPr>
+                          <w:color w:val="6D6E71"/>
+                          <w:spacing w:val="-2"/>
+                          <w:sz w:val="18"/>
+                        </w:rPr>
+                        <w:t>Copywriting</w:t>
+                      </w:r>
+                      <w:r>
+                        <w:rPr>
+                          <w:color w:val="6D6E71"/>
+                          <w:spacing w:val="-2"/>
+                          <w:sz w:val="18"/>
+                        </w:rPr>
+                        <w:t xml:space="preserve"> &amp; UX Writing</w:t>
+                      </w:r>
+                    </w:p>
+                    <w:p>
+                      <w:pPr>
+                        <w:tabs>
+                          <w:tab w:val="left" w:pos="488"/>
+                          <w:tab w:val="left" w:pos="490"/>
+                        </w:tabs>
+                        <w:spacing w:before="50"/>
+                        <w:ind w:left="128"/>
+                        <w:rPr>
+                          <w:color w:val="6D6E71"/>
+                          <w:spacing w:val="-2"/>
+                          <w:sz w:val="18"/>
+                        </w:rPr>
+                      </w:pPr>
+                      <w:r>
+                        <w:rPr>
+                          <w:color w:val="6D6E71"/>
+                          <w:spacing w:val="-2"/>
+                          <w:sz w:val="18"/>
+                        </w:rPr>
+                        <w:t>Business &amp; Design Strategy</w:t>
+                      </w:r>
+                    </w:p>
+                    <w:p>
+                      <w:pPr>
+                        <w:tabs>
+                          <w:tab w:val="left" w:pos="488"/>
+                          <w:tab w:val="left" w:pos="490"/>
+                        </w:tabs>
+                        <w:spacing w:before="50"/>
+                        <w:ind w:left="128"/>
+                        <w:rPr>
+                          <w:color w:val="6D6E71"/>
+                          <w:spacing w:val="-2"/>
+                          <w:sz w:val="18"/>
+                        </w:rPr>
+                      </w:pPr>
+                      <w:r>
+                        <w:rPr>
+                          <w:color w:val="6D6E71"/>
+                          <w:spacing w:val="-2"/>
+                          <w:sz w:val="18"/>
+                        </w:rPr>
+                        <w:t xml:space="preserve">Agile </w:t>
+                      </w:r>
+                      <w:r>
+                        <w:rPr>
+                          <w:color w:val="6D6E71"/>
+                          <w:spacing w:val="-2"/>
+                          <w:sz w:val="18"/>
+                        </w:rPr>
+                        <w:t>Project Manag</w:t>
+                      </w:r>
+                      <w:r>
+                        <w:rPr>
+                          <w:color w:val="6D6E71"/>
+                          <w:spacing w:val="-2"/>
+                          <w:sz w:val="18"/>
+                        </w:rPr>
+                        <w:t>e</w:t>
+                      </w:r>
+                      <w:r>
+                        <w:rPr>
+                          <w:color w:val="6D6E71"/>
+                          <w:spacing w:val="-2"/>
+                          <w:sz w:val="18"/>
+                        </w:rPr>
+                        <w:t>ment</w:t>
+                      </w:r>
+                    </w:p>
+                    <w:p>
+                      <w:pPr>
+                        <w:tabs>
+                          <w:tab w:val="left" w:pos="488"/>
+                          <w:tab w:val="left" w:pos="490"/>
+                        </w:tabs>
+                        <w:spacing w:before="50"/>
+                        <w:ind w:left="128"/>
+                        <w:rPr>
+                          <w:sz w:val="18"/>
+                        </w:rPr>
+                      </w:pPr>
+                      <w:r>
+                        <w:rPr>
+                          <w:color w:val="6D6E71"/>
+                          <w:spacing w:val="-2"/>
+                          <w:sz w:val="18"/>
+                        </w:rPr>
+                        <w:t>Storytelling / Storyboarding</w:t>
+                      </w:r>
+                    </w:p>
+                    <w:p>
+                      <w:pPr>
+                        <w:tabs>
+                          <w:tab w:val="left" w:pos="488"/>
+                          <w:tab w:val="left" w:pos="490"/>
+                        </w:tabs>
+                        <w:ind w:left="128"/>
+                        <w:rPr>
+                          <w:sz w:val="18"/>
+                        </w:rPr>
+                      </w:pPr>
+                    </w:p>
+                    <w:p>
+                      <w:pPr>
+                        <w:pStyle w:val="BodyText"/>
+                        <w:ind w:left="110"/>
+                        <w:rPr>
+                          <w:color w:val="000000" w:themeColor="text1"/>
+                          <w:w w:val="95"/>
+                        </w:rPr>
+                      </w:pPr>
+                      <w:r>
+                        <w:rPr>
+                          <w:b/>
+                          <w:bCs/>
+                          <w:color w:val="000000" w:themeColor="text1"/>
+                          <w:w w:val="95"/>
+                        </w:rPr>
+                        <w:t>Graphic Tools</w:t>
+                      </w:r>
+                      <w:r>
+                        <w:rPr>
+                          <w:color w:val="000000" w:themeColor="text1"/>
+                          <w:w w:val="95"/>
+                        </w:rPr>
+                        <w:t xml:space="preserve">: </w:t>
+                      </w:r>
+                    </w:p>
+                    <w:p>
+                      <w:pPr>
+                        <w:tabs>
+                          <w:tab w:val="left" w:pos="488"/>
+                          <w:tab w:val="left" w:pos="490"/>
+                        </w:tabs>
+                        <w:spacing w:before="50"/>
+                        <w:ind w:left="489"/>
+                        <w:rPr>
+                          <w:color w:val="6D6E71"/>
+                          <w:spacing w:val="-2"/>
+                          <w:sz w:val="18"/>
+                        </w:rPr>
+                      </w:pPr>
+                      <w:r>
+                        <w:rPr>
+                          <w:color w:val="6D6E71"/>
+                          <w:spacing w:val="-2"/>
+                          <w:sz w:val="18"/>
+                        </w:rPr>
+                        <w:t>Figma</w:t>
+                      </w:r>
+                    </w:p>
+                    <w:p>
+                      <w:pPr>
+                        <w:tabs>
+                          <w:tab w:val="left" w:pos="488"/>
+                          <w:tab w:val="left" w:pos="490"/>
+                        </w:tabs>
+                        <w:spacing w:before="50"/>
+                        <w:ind w:left="489"/>
+                        <w:rPr>
+                          <w:color w:val="6D6E71"/>
+                          <w:spacing w:val="-2"/>
+                          <w:sz w:val="18"/>
+                        </w:rPr>
+                      </w:pPr>
+                      <w:r>
+                        <w:rPr>
+                          <w:color w:val="6D6E71"/>
+                          <w:spacing w:val="-2"/>
+                          <w:sz w:val="18"/>
+                        </w:rPr>
+                        <w:t>Adobe XD</w:t>
+                      </w:r>
+                    </w:p>
+                    <w:p>
+                      <w:pPr>
+                        <w:tabs>
+                          <w:tab w:val="left" w:pos="488"/>
+                          <w:tab w:val="left" w:pos="490"/>
+                        </w:tabs>
+                        <w:spacing w:before="50"/>
+                        <w:ind w:left="489"/>
+                        <w:rPr>
+                          <w:sz w:val="18"/>
+                        </w:rPr>
+                      </w:pPr>
+                      <w:r>
+                        <w:rPr>
+                          <w:color w:val="6D6E71"/>
+                          <w:spacing w:val="-2"/>
+                          <w:sz w:val="18"/>
+                        </w:rPr>
+                        <w:t>Sketch</w:t>
+                      </w:r>
+                    </w:p>
+                    <w:p>
+                      <w:pPr>
+                        <w:tabs>
+                          <w:tab w:val="left" w:pos="488"/>
+                          <w:tab w:val="left" w:pos="490"/>
+                        </w:tabs>
+                        <w:spacing w:before="50"/>
+                        <w:ind w:left="489"/>
+                        <w:rPr>
+                          <w:color w:val="6D6E71"/>
+                          <w:spacing w:val="-2"/>
+                          <w:sz w:val="18"/>
+                        </w:rPr>
+                      </w:pPr>
+                      <w:r>
+                        <w:rPr>
+                          <w:color w:val="6D6E71"/>
+                          <w:spacing w:val="-2"/>
+                          <w:sz w:val="18"/>
+                        </w:rPr>
+                        <w:t>AEM</w:t>
+                      </w:r>
+                      <w:r>
+                        <w:rPr>
+                          <w:color w:val="6D6E71"/>
+                          <w:spacing w:val="-2"/>
+                          <w:sz w:val="18"/>
+                        </w:rPr>
+                        <w:t xml:space="preserve"> </w:t>
+                      </w:r>
+                    </w:p>
+                    <w:p>
+                      <w:pPr>
+                        <w:tabs>
+                          <w:tab w:val="left" w:pos="488"/>
+                          <w:tab w:val="left" w:pos="490"/>
+                        </w:tabs>
+                        <w:spacing w:before="50"/>
+                        <w:ind w:left="489"/>
+                        <w:rPr>
+                          <w:color w:val="6D6E71"/>
+                          <w:spacing w:val="-2"/>
+                          <w:sz w:val="18"/>
+                        </w:rPr>
+                      </w:pPr>
+                      <w:r>
+                        <w:rPr>
+                          <w:color w:val="6D6E71"/>
+                          <w:spacing w:val="-2"/>
+                          <w:sz w:val="18"/>
+                        </w:rPr>
+                        <w:t xml:space="preserve">Mural </w:t>
+                      </w:r>
+                    </w:p>
+                    <w:p>
+                      <w:pPr>
+                        <w:tabs>
+                          <w:tab w:val="left" w:pos="488"/>
+                          <w:tab w:val="left" w:pos="490"/>
+                        </w:tabs>
+                        <w:spacing w:before="50"/>
+                        <w:ind w:left="489"/>
+                        <w:rPr>
+                          <w:sz w:val="18"/>
+                        </w:rPr>
+                      </w:pPr>
+                      <w:r>
+                        <w:rPr>
+                          <w:color w:val="6D6E71"/>
+                          <w:spacing w:val="-2"/>
+                          <w:sz w:val="18"/>
+                        </w:rPr>
+                        <w:t>InVision</w:t>
+                      </w:r>
+                    </w:p>
+                    <w:p>
+                      <w:pPr>
+                        <w:tabs>
+                          <w:tab w:val="left" w:pos="488"/>
+                          <w:tab w:val="left" w:pos="490"/>
+                        </w:tabs>
+                        <w:ind w:left="128"/>
+                        <w:rPr>
+                          <w:sz w:val="18"/>
+                        </w:rPr>
+                      </w:pPr>
+                    </w:p>
+                    <w:p>
+                      <w:pPr>
+                        <w:pStyle w:val="BodyText"/>
+                        <w:ind w:left="110"/>
+                        <w:rPr>
+                          <w:color w:val="000000" w:themeColor="text1"/>
+                          <w:w w:val="95"/>
+                        </w:rPr>
+                      </w:pPr>
+                      <w:r>
+                        <w:rPr>
+                          <w:b/>
+                          <w:bCs/>
+                          <w:color w:val="000000" w:themeColor="text1"/>
+                          <w:w w:val="95"/>
+                        </w:rPr>
+                        <w:t>Programming / Hardware:</w:t>
+                      </w:r>
+                    </w:p>
+                    <w:p>
+                      <w:pPr>
+                        <w:pStyle w:val="ListParagraph"/>
+                        <w:tabs>
+                          <w:tab w:val="left" w:pos="488"/>
+                          <w:tab w:val="left" w:pos="490"/>
+                        </w:tabs>
+                        <w:ind w:firstLine="0"/>
+                        <w:rPr>
+                          <w:sz w:val="18"/>
+                        </w:rPr>
+                      </w:pPr>
+                      <w:r>
+                        <w:rPr>
+                          <w:color w:val="6D6E71"/>
+                          <w:spacing w:val="-2"/>
+                          <w:sz w:val="18"/>
+                        </w:rPr>
+                        <w:t>HTML</w:t>
+                      </w:r>
+                      <w:r>
+                        <w:rPr>
+                          <w:color w:val="6D6E71"/>
+                          <w:spacing w:val="-2"/>
+                          <w:sz w:val="18"/>
+                        </w:rPr>
+                        <w:t xml:space="preserve">, </w:t>
+                      </w:r>
+                      <w:r>
+                        <w:rPr>
+                          <w:color w:val="6D6E71"/>
+                          <w:spacing w:val="-2"/>
+                          <w:sz w:val="18"/>
+                        </w:rPr>
+                        <w:t>CSS</w:t>
+                      </w:r>
+                      <w:r>
+                        <w:rPr>
+                          <w:color w:val="6D6E71"/>
+                          <w:spacing w:val="-2"/>
+                          <w:sz w:val="18"/>
+                        </w:rPr>
+                        <w:t>, Java</w:t>
+                      </w:r>
+                      <w:r>
+                        <w:rPr>
+                          <w:color w:val="6D6E71"/>
+                          <w:spacing w:val="-2"/>
+                          <w:sz w:val="18"/>
+                        </w:rPr>
+                        <w:t>S</w:t>
+                      </w:r>
+                      <w:r>
+                        <w:rPr>
+                          <w:color w:val="6D6E71"/>
+                          <w:spacing w:val="-2"/>
+                          <w:sz w:val="18"/>
+                        </w:rPr>
+                        <w:t>cript</w:t>
+                      </w:r>
+                    </w:p>
+                    <w:p>
+                      <w:pPr>
+                        <w:pStyle w:val="ListParagraph"/>
+                        <w:tabs>
+                          <w:tab w:val="left" w:pos="488"/>
+                          <w:tab w:val="left" w:pos="490"/>
+                        </w:tabs>
+                        <w:ind w:firstLine="0"/>
+                        <w:rPr>
+                          <w:sz w:val="18"/>
+                        </w:rPr>
+                      </w:pPr>
+                      <w:r>
+                        <w:rPr>
+                          <w:color w:val="6D6E71"/>
+                          <w:spacing w:val="-2"/>
+                          <w:sz w:val="18"/>
+                        </w:rPr>
+                        <w:t>MATLA</w:t>
+                      </w:r>
+                      <w:r>
+                        <w:rPr>
+                          <w:color w:val="6D6E71"/>
+                          <w:spacing w:val="-2"/>
+                          <w:sz w:val="18"/>
+                        </w:rPr>
+                        <w:t>B</w:t>
+                      </w:r>
+                    </w:p>
+                    <w:p>
+                      <w:pPr>
+                        <w:pStyle w:val="ListParagraph"/>
+                        <w:tabs>
+                          <w:tab w:val="left" w:pos="488"/>
+                          <w:tab w:val="left" w:pos="490"/>
+                        </w:tabs>
+                        <w:ind w:firstLine="0"/>
+                        <w:rPr>
+                          <w:sz w:val="18"/>
+                        </w:rPr>
+                      </w:pPr>
+                      <w:r>
+                        <w:rPr>
+                          <w:color w:val="6D6E71"/>
+                          <w:spacing w:val="-2"/>
+                          <w:sz w:val="18"/>
+                        </w:rPr>
+                        <w:t>SolidWorks</w:t>
+                      </w:r>
+                      <w:r>
+                        <w:rPr>
+                          <w:color w:val="6D6E71"/>
+                          <w:spacing w:val="-2"/>
+                          <w:sz w:val="18"/>
+                        </w:rPr>
+                        <w:t>,</w:t>
+                      </w:r>
+                      <w:r>
+                        <w:rPr>
+                          <w:color w:val="6D6E71"/>
+                          <w:spacing w:val="-2"/>
+                          <w:sz w:val="18"/>
+                        </w:rPr>
+                        <w:t xml:space="preserve"> CATIA</w:t>
+                      </w:r>
+                      <w:r>
+                        <w:rPr>
+                          <w:color w:val="6D6E71"/>
+                          <w:spacing w:val="-2"/>
+                          <w:sz w:val="18"/>
+                        </w:rPr>
+                        <w:t>, Autodesk</w:t>
+                      </w:r>
+                    </w:p>
+                    <w:p>
+                      <w:pPr>
+                        <w:pStyle w:val="ListParagraph"/>
+                        <w:tabs>
+                          <w:tab w:val="left" w:pos="488"/>
+                          <w:tab w:val="left" w:pos="490"/>
+                        </w:tabs>
+                        <w:ind w:firstLine="0"/>
+                        <w:rPr>
+                          <w:sz w:val="18"/>
+                        </w:rPr>
+                      </w:pPr>
+                      <w:r>
+                        <w:rPr>
+                          <w:color w:val="6D6E71"/>
+                          <w:spacing w:val="-2"/>
+                          <w:sz w:val="18"/>
+                        </w:rPr>
+                        <w:t>Arduino</w:t>
+                      </w:r>
+                    </w:p>
+                    <w:p>
+                      <w:pPr>
+                        <w:tabs>
+                          <w:tab w:val="left" w:pos="488"/>
+                          <w:tab w:val="left" w:pos="490"/>
+                        </w:tabs>
+                        <w:rPr>
+                          <w:sz w:val="18"/>
+                        </w:rPr>
+                      </w:pPr>
+                    </w:p>
+                    <w:p>
+                      <w:pPr>
+                        <w:tabs>
+                          <w:tab w:val="left" w:pos="488"/>
+                          <w:tab w:val="left" w:pos="490"/>
+                        </w:tabs>
+                        <w:spacing w:before="50"/>
+                        <w:rPr>
+                          <w:sz w:val="18"/>
+                        </w:rPr>
+                      </w:pPr>
+                    </w:p>
+                    <w:p>
+                      <w:pPr>
+                        <w:pStyle w:val="BodyText"/>
+                        <w:spacing w:before="141"/>
+                        <w:ind w:right="113"/>
+                      </w:pPr>
+                    </w:p>
+                    <w:p>
+                      <w:pPr>
+                        <w:pStyle w:val="BodyText"/>
+                        <w:spacing w:line="276" w:lineRule="auto"/>
+                        <w:ind w:left="110"/>
+                        <w:rPr>
+                          <w:color w:val="6D6E71"/>
+                        </w:rPr>
+                      </w:pPr>
+                    </w:p>
+                    <w:p>
+                      <w:pPr>
+                        <w:pStyle w:val="BodyText"/>
+                        <w:spacing w:before="3"/>
+                        <w:ind w:left="110"/>
+                      </w:pPr>
+                    </w:p>
+                    <w:p>
+                      <w:pPr>
+                        <w:pStyle w:val="BodyText"/>
+                        <w:spacing w:before="117" w:line="264" w:lineRule="auto"/>
+                        <w:ind w:left="110"/>
+                      </w:pPr>
+                    </w:p>
+                    <w:p>
+                      <w:pPr>
+                        <w:pStyle w:val="BodyText"/>
+                        <w:spacing w:before="141"/>
+                        <w:ind w:right="113"/>
+                      </w:pPr>
+                    </w:p>
+                  </w:txbxContent>
+                </v:textbox>
+              </v:shape>
+            </w:pict>
+          </mc:Fallback>
+        </mc:AlternateContent>
+      </w:r>
+      <w:r>
+        <w:rPr>
+          <w:noProof/>
           <w:color w:val="414042"/>
           <w:spacing w:val="18"/>
         </w:rPr>
@@ -3226,27 +5043,7 @@
                                 <w:sz w:val="18"/>
                                 <w:szCs w:val="18"/>
                               </w:rPr>
-                              <w:t>Strategized and implemented improvements with global stakeholders for OCM process between ServiceNow, learning management system (</w:t>
-                            </w:r>
-                            <w:proofErr w:type="spellStart"/>
-                            <w:r>
-                              <w:rPr>
-                                <w:rFonts w:ascii="Trebuchet MS" w:hAnsi="Trebuchet MS"/>
-                                <w:color w:val="6D6E71"/>
-                                <w:sz w:val="18"/>
-                                <w:szCs w:val="18"/>
-                              </w:rPr>
-                              <w:t>ComplianceWire</w:t>
-                            </w:r>
-                            <w:proofErr w:type="spellEnd"/>
-                            <w:r>
-                              <w:rPr>
-                                <w:rFonts w:ascii="Trebuchet MS" w:hAnsi="Trebuchet MS"/>
-                                <w:color w:val="6D6E71"/>
-                                <w:sz w:val="18"/>
-                                <w:szCs w:val="18"/>
-                              </w:rPr>
-                              <w:t>), and new SAP S/4 HANA system</w:t>
+                              <w:t>Strategized and implemented improvements with global stakeholders for OCM process between ServiceNow, learning management system (ComplianceWire), and new SAP S/4 HANA system</w:t>
                             </w:r>
                             <w:r>
                               <w:rPr>
@@ -3846,7 +5643,7 @@
           </mc:Choice>
           <mc:Fallback>
             <w:pict>
-              <v:shape w14:anchorId="14F531B3" id="Text Box 12" o:spid="_x0000_s1039" type="#_x0000_t202" style="position:absolute;margin-left:194.05pt;margin-top:118.35pt;width:356.25pt;height:423pt;z-index:251720703;visibility:visible;mso-wrap-style:square;mso-wrap-distance-left:9pt;mso-wrap-distance-top:0;mso-wrap-distance-right:9pt;mso-wrap-distance-bottom:0;mso-position-horizontal:absolute;mso-position-horizontal-relative:text;mso-position-vertical:absolute;mso-position-vertical-relative:text;v-text-anchor:top" o:gfxdata="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" filled="f" stroked="f">
+              <v:shape w14:anchorId="14F531B3" id="Text Box 12" o:spid="_x0000_s1040" type="#_x0000_t202" style="position:absolute;margin-left:194.05pt;margin-top:118.35pt;width:356.25pt;height:423pt;z-index:251720703;visibility:visible;mso-wrap-style:square;mso-wrap-distance-left:9pt;mso-wrap-distance-top:0;mso-wrap-distance-right:9pt;mso-wrap-distance-bottom:0;mso-position-horizontal:absolute;mso-position-horizontal-relative:text;mso-position-vertical:absolute;mso-position-vertical-relative:text;v-text-anchor:top" o:gfxdata="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" filled="f" stroked="f">
                 <v:textbox>
                   <w:txbxContent>
                     <w:p>
@@ -3969,27 +5766,7 @@
                           <w:sz w:val="18"/>
                           <w:szCs w:val="18"/>
                         </w:rPr>
-                        <w:t>Strategized and implemented improvements with global stakeholders for OCM process between ServiceNow, learning management system (</w:t>
-                      </w:r>
-                      <w:proofErr w:type="spellStart"/>
-                      <w:r>
-                        <w:rPr>
-                          <w:rFonts w:ascii="Trebuchet MS" w:hAnsi="Trebuchet MS"/>
-                          <w:color w:val="6D6E71"/>
-                          <w:sz w:val="18"/>
-                          <w:szCs w:val="18"/>
-                        </w:rPr>
-                        <w:t>ComplianceWire</w:t>
-                      </w:r>
-                      <w:proofErr w:type="spellEnd"/>
-                      <w:r>
-                        <w:rPr>
-                          <w:rFonts w:ascii="Trebuchet MS" w:hAnsi="Trebuchet MS"/>
-                          <w:color w:val="6D6E71"/>
-                          <w:sz w:val="18"/>
-                          <w:szCs w:val="18"/>
-                        </w:rPr>
-                        <w:t>), and new SAP S/4 HANA system</w:t>
+                        <w:t>Strategized and implemented improvements with global stakeholders for OCM process between ServiceNow, learning management system (ComplianceWire), and new SAP S/4 HANA system</w:t>
                       </w:r>
                       <w:r>
                         <w:rPr>
@@ -4672,7 +6449,7 @@
           </mc:Choice>
           <mc:Fallback>
             <w:pict>
-              <v:shape w14:anchorId="496F5A72" id="_x0000_s1040" type="#_x0000_t202" style="position:absolute;margin-left:196pt;margin-top:88.9pt;width:290.5pt;height:25.1pt;z-index:251774976;visibility:visible;mso-wrap-style:square;mso-width-percent:0;mso-height-percent:0;mso-wrap-distance-left:9pt;mso-wrap-distance-top:3.6pt;mso-wrap-distance-right:9pt;mso-wrap-distance-bottom:3.6pt;mso-position-horizontal:absolute;mso-position-horizontal-relative:text;mso-position-vertical:absolute;mso-position-vertical-relative:text;mso-width-percent:0;mso-height-percent:0;mso-width-relative:margin;mso-height-relative:margin;v-text-anchor:top" o:gfxdata="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" filled="f" stroked="f">
+              <v:shape w14:anchorId="496F5A72" id="_x0000_s1041" type="#_x0000_t202" style="position:absolute;margin-left:196pt;margin-top:88.9pt;width:290.5pt;height:25.1pt;z-index:251774976;visibility:visible;mso-wrap-style:square;mso-width-percent:0;mso-height-percent:0;mso-wrap-distance-left:9pt;mso-wrap-distance-top:3.6pt;mso-wrap-distance-right:9pt;mso-wrap-distance-bottom:3.6pt;mso-position-horizontal:absolute;mso-position-horizontal-relative:text;mso-position-vertical:absolute;mso-position-vertical-relative:text;mso-width-percent:0;mso-height-percent:0;mso-width-relative:margin;mso-height-relative:margin;v-text-anchor:top" o:gfxdata="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" filled="f" stroked="f">
                 <v:textbox>
                   <w:txbxContent>
                     <w:p>
@@ -4904,7 +6681,7 @@
         <mc:AlternateContent>
           <mc:Choice Requires="wps">
             <w:drawing>
-              <wp:anchor distT="45720" distB="45720" distL="114300" distR="114300" simplePos="0" relativeHeight="251555840" behindDoc="0" locked="0" layoutInCell="1" allowOverlap="1" wp14:anchorId="4E8136D0" wp14:editId="453E54A9">
+              <wp:anchor distT="45720" distB="45720" distL="114300" distR="114300" simplePos="0" relativeHeight="251555840" behindDoc="0" locked="0" layoutInCell="1" allowOverlap="1" wp14:anchorId="4E8136D0" wp14:editId="60063DD2">
                 <wp:simplePos x="0" y="0"/>
                 <wp:positionH relativeFrom="margin">
                   <wp:posOffset>0</wp:posOffset>
@@ -4990,7 +6767,7 @@
           </mc:Choice>
           <mc:Fallback>
             <w:pict>
-              <v:shape w14:anchorId="4E8136D0" id="_x0000_s1041" type="#_x0000_t202" style="position:absolute;margin-left:0;margin-top:55.9pt;width:110.3pt;height:25.1pt;z-index:251555840;visibility:visible;mso-wrap-style:square;mso-width-percent:0;mso-height-percent:0;mso-wrap-distance-left:9pt;mso-wrap-distance-top:3.6pt;mso-wrap-distance-right:9pt;mso-wrap-distance-bottom:3.6pt;mso-position-horizontal:absolute;mso-position-horizontal-relative:margin;mso-position-vertical:absolute;mso-position-vertical-relative:text;mso-width-percent:0;mso-height-percent:0;mso-width-relative:margin;mso-height-relative:margin;v-text-anchor:top" o:gfxdata="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" filled="f" stroked="f">
+              <v:shape w14:anchorId="4E8136D0" id="_x0000_s1042" type="#_x0000_t202" style="position:absolute;margin-left:0;margin-top:55.9pt;width:110.3pt;height:25.1pt;z-index:251555840;visibility:visible;mso-wrap-style:square;mso-width-percent:0;mso-height-percent:0;mso-wrap-distance-left:9pt;mso-wrap-distance-top:3.6pt;mso-wrap-distance-right:9pt;mso-wrap-distance-bottom:3.6pt;mso-position-horizontal:absolute;mso-position-horizontal-relative:margin;mso-position-vertical:absolute;mso-position-vertical-relative:text;mso-width-percent:0;mso-height-percent:0;mso-width-relative:margin;mso-height-relative:margin;v-text-anchor:top" o:gfxdata="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" filled="f" stroked="f">
                 <v:textbox>
                   <w:txbxContent>
                     <w:p>
@@ -5024,1849 +6801,6 @@
                   </w:txbxContent>
                 </v:textbox>
                 <w10:wrap anchorx="margin"/>
-              </v:shape>
-            </w:pict>
-          </mc:Fallback>
-        </mc:AlternateContent>
-      </w:r>
-      <w:r>
-        <w:rPr>
-          <w:noProof/>
-        </w:rPr>
-        <mc:AlternateContent>
-          <mc:Choice Requires="wps">
-            <w:drawing>
-              <wp:anchor distT="45720" distB="45720" distL="114300" distR="114300" simplePos="0" relativeHeight="251547648" behindDoc="0" locked="0" layoutInCell="1" allowOverlap="1" wp14:anchorId="0FB0AF9E" wp14:editId="0342A1CD">
-                <wp:simplePos x="0" y="0"/>
-                <wp:positionH relativeFrom="column">
-                  <wp:posOffset>-39370</wp:posOffset>
-                </wp:positionH>
-                <wp:positionV relativeFrom="paragraph">
-                  <wp:posOffset>1134745</wp:posOffset>
-                </wp:positionV>
-                <wp:extent cx="2247900" cy="5163185"/>
-                <wp:effectExtent l="0" t="0" r="0" b="0"/>
-                <wp:wrapNone/>
-                <wp:docPr id="5" name="Text Box 2"/>
-                <wp:cNvGraphicFramePr>
-                  <a:graphicFrameLocks xmlns:a="http://schemas.openxmlformats.org/drawingml/2006/main"/>
-                </wp:cNvGraphicFramePr>
-                <a:graphic xmlns:a="http://schemas.openxmlformats.org/drawingml/2006/main">
-                  <a:graphicData uri="http://schemas.microsoft.com/office/word/2010/wordprocessingShape">
-                    <wps:wsp>
-                      <wps:cNvSpPr txBox="1">
-                        <a:spLocks noChangeArrowheads="1"/>
-                      </wps:cNvSpPr>
-                      <wps:spPr bwMode="auto">
-                        <a:xfrm>
-                          <a:off x="0" y="0"/>
-                          <a:ext cx="2247900" cy="5163185"/>
-                        </a:xfrm>
-                        <a:prstGeom prst="rect">
-                          <a:avLst/>
-                        </a:prstGeom>
-                        <a:noFill/>
-                        <a:ln w="9525">
-                          <a:noFill/>
-                          <a:miter lim="800000"/>
-                          <a:headEnd/>
-                          <a:tailEnd/>
-                        </a:ln>
-                      </wps:spPr>
-                      <wps:txbx>
-                        <w:txbxContent>
-                          <w:p>
-                            <w:pPr>
-                              <w:pStyle w:val="BodyText"/>
-                              <w:ind w:left="110"/>
-                              <w:rPr>
-                                <w:color w:val="6D6E71"/>
-                                <w:w w:val="95"/>
-                              </w:rPr>
-                            </w:pPr>
-                            <w:r>
-                              <w:rPr>
-                                <w:color w:val="6D6E71"/>
-                                <w:w w:val="95"/>
-                              </w:rPr>
-                              <w:t xml:space="preserve">I have extensive experience working with teams in design settings from researching, empathizing, and </w:t>
-                            </w:r>
-                            <w:r>
-                              <w:rPr>
-                                <w:b/>
-                                <w:bCs/>
-                                <w:color w:val="6D6E71"/>
-                                <w:w w:val="95"/>
-                              </w:rPr>
-                              <w:t>whiteboarding</w:t>
-                            </w:r>
-                            <w:r>
-                              <w:rPr>
-                                <w:color w:val="6D6E71"/>
-                                <w:w w:val="95"/>
-                              </w:rPr>
-                              <w:t xml:space="preserve"> to </w:t>
-                            </w:r>
-                            <w:r>
-                              <w:rPr>
-                                <w:color w:val="6D6E71"/>
-                                <w:w w:val="95"/>
-                              </w:rPr>
-                              <w:t>prototyping</w:t>
-                            </w:r>
-                            <w:r>
-                              <w:rPr>
-                                <w:color w:val="6D6E71"/>
-                                <w:w w:val="95"/>
-                              </w:rPr>
-                              <w:t xml:space="preserve"> and </w:t>
-                            </w:r>
-                            <w:r>
-                              <w:rPr>
-                                <w:b/>
-                                <w:bCs/>
-                                <w:color w:val="6D6E71"/>
-                                <w:w w:val="95"/>
-                              </w:rPr>
-                              <w:t>testing</w:t>
-                            </w:r>
-                            <w:r>
-                              <w:rPr>
-                                <w:color w:val="6D6E71"/>
-                                <w:w w:val="95"/>
-                              </w:rPr>
-                              <w:t xml:space="preserve">. I </w:t>
-                            </w:r>
-                            <w:r>
-                              <w:rPr>
-                                <w:color w:val="6D6E71"/>
-                                <w:w w:val="95"/>
-                              </w:rPr>
-                              <w:t>can</w:t>
-                            </w:r>
-                            <w:r>
-                              <w:rPr>
-                                <w:color w:val="6D6E71"/>
-                                <w:w w:val="95"/>
-                              </w:rPr>
-                              <w:t xml:space="preserve"> </w:t>
-                            </w:r>
-                            <w:r>
-                              <w:rPr>
-                                <w:b/>
-                                <w:bCs/>
-                                <w:color w:val="6D6E71"/>
-                                <w:w w:val="95"/>
-                              </w:rPr>
-                              <w:t>wireframe</w:t>
-                            </w:r>
-                            <w:r>
-                              <w:rPr>
-                                <w:color w:val="6D6E71"/>
-                                <w:w w:val="95"/>
-                              </w:rPr>
-                              <w:t xml:space="preserve"> </w:t>
-                            </w:r>
-                            <w:r>
-                              <w:rPr>
-                                <w:color w:val="6D6E71"/>
-                                <w:w w:val="95"/>
-                              </w:rPr>
-                              <w:t>designs and</w:t>
-                            </w:r>
-                            <w:r>
-                              <w:rPr>
-                                <w:color w:val="6D6E71"/>
-                                <w:w w:val="95"/>
-                              </w:rPr>
-                              <w:t xml:space="preserve"> create </w:t>
-                            </w:r>
-                            <w:r>
-                              <w:rPr>
-                                <w:b/>
-                                <w:bCs/>
-                                <w:color w:val="6D6E71"/>
-                                <w:w w:val="95"/>
-                              </w:rPr>
-                              <w:t>lo-fi &amp; hi-fi prototypes</w:t>
-                            </w:r>
-                            <w:r>
-                              <w:rPr>
-                                <w:color w:val="6D6E71"/>
-                                <w:w w:val="95"/>
-                              </w:rPr>
-                              <w:t>.</w:t>
-                            </w:r>
-                            <w:r>
-                              <w:rPr>
-                                <w:color w:val="6D6E71"/>
-                                <w:w w:val="95"/>
-                              </w:rPr>
-                              <w:t xml:space="preserve"> I am familiar with</w:t>
-                            </w:r>
-                            <w:r>
-                              <w:rPr>
-                                <w:color w:val="6D6E71"/>
-                                <w:w w:val="95"/>
-                              </w:rPr>
-                              <w:t xml:space="preserve"> </w:t>
-                            </w:r>
-                            <w:r>
-                              <w:rPr>
-                                <w:color w:val="6D6E71"/>
-                                <w:w w:val="95"/>
-                              </w:rPr>
-                              <w:t>front-end</w:t>
-                            </w:r>
-                            <w:r>
-                              <w:rPr>
-                                <w:color w:val="6D6E71"/>
-                                <w:w w:val="95"/>
-                              </w:rPr>
-                              <w:t xml:space="preserve"> </w:t>
-                            </w:r>
-                            <w:r>
-                              <w:rPr>
-                                <w:color w:val="6D6E71"/>
-                                <w:w w:val="95"/>
-                              </w:rPr>
-                              <w:t>development</w:t>
-                            </w:r>
-                            <w:r>
-                              <w:rPr>
-                                <w:color w:val="6D6E71"/>
-                                <w:w w:val="95"/>
-                              </w:rPr>
-                              <w:t xml:space="preserve"> &amp;</w:t>
-                            </w:r>
-                            <w:r>
-                              <w:rPr>
-                                <w:color w:val="6D6E71"/>
-                                <w:w w:val="95"/>
-                              </w:rPr>
-                              <w:t xml:space="preserve"> </w:t>
-                            </w:r>
-                            <w:r>
-                              <w:rPr>
-                                <w:color w:val="6D6E71"/>
-                                <w:w w:val="95"/>
-                              </w:rPr>
-                              <w:t>engineering.</w:t>
-                            </w:r>
-                          </w:p>
-                          <w:p>
-                            <w:pPr>
-                              <w:pStyle w:val="BodyText"/>
-                              <w:ind w:left="110"/>
-                              <w:rPr>
-                                <w:b/>
-                                <w:bCs/>
-                                <w:color w:val="6D6E71"/>
-                                <w:w w:val="95"/>
-                              </w:rPr>
-                            </w:pPr>
-                          </w:p>
-                          <w:p>
-                            <w:pPr>
-                              <w:pStyle w:val="BodyText"/>
-                              <w:ind w:left="110"/>
-                              <w:rPr>
-                                <w:color w:val="000000" w:themeColor="text1"/>
-                              </w:rPr>
-                            </w:pPr>
-                            <w:r>
-                              <w:rPr>
-                                <w:b/>
-                                <w:bCs/>
-                                <w:color w:val="000000" w:themeColor="text1"/>
-                                <w:w w:val="95"/>
-                              </w:rPr>
-                              <w:t>Specialties</w:t>
-                            </w:r>
-                            <w:r>
-                              <w:rPr>
-                                <w:color w:val="000000" w:themeColor="text1"/>
-                                <w:spacing w:val="-2"/>
-                                <w:w w:val="95"/>
-                              </w:rPr>
-                              <w:t>:</w:t>
-                            </w:r>
-                          </w:p>
-                          <w:p>
-                            <w:pPr>
-                              <w:tabs>
-                                <w:tab w:val="left" w:pos="488"/>
-                                <w:tab w:val="left" w:pos="490"/>
-                              </w:tabs>
-                              <w:spacing w:before="50"/>
-                              <w:ind w:left="128"/>
-                              <w:rPr>
-                                <w:color w:val="6D6E71"/>
-                                <w:spacing w:val="-2"/>
-                                <w:sz w:val="18"/>
-                              </w:rPr>
-                            </w:pPr>
-                            <w:r>
-                              <w:rPr>
-                                <w:color w:val="6D6E71"/>
-                                <w:spacing w:val="-2"/>
-                                <w:sz w:val="18"/>
-                              </w:rPr>
-                              <w:t>Visual Design</w:t>
-                            </w:r>
-                          </w:p>
-                          <w:p>
-                            <w:pPr>
-                              <w:tabs>
-                                <w:tab w:val="left" w:pos="488"/>
-                                <w:tab w:val="left" w:pos="490"/>
-                              </w:tabs>
-                              <w:spacing w:before="50"/>
-                              <w:ind w:left="128"/>
-                              <w:rPr>
-                                <w:color w:val="6D6E71"/>
-                                <w:spacing w:val="-2"/>
-                                <w:sz w:val="18"/>
-                              </w:rPr>
-                            </w:pPr>
-                            <w:r>
-                              <w:rPr>
-                                <w:color w:val="6D6E71"/>
-                                <w:spacing w:val="-2"/>
-                                <w:sz w:val="18"/>
-                              </w:rPr>
-                              <w:t>Interaction Design</w:t>
-                            </w:r>
-                          </w:p>
-                          <w:p>
-                            <w:pPr>
-                              <w:tabs>
-                                <w:tab w:val="left" w:pos="488"/>
-                                <w:tab w:val="left" w:pos="490"/>
-                              </w:tabs>
-                              <w:spacing w:before="50"/>
-                              <w:ind w:left="128"/>
-                              <w:rPr>
-                                <w:color w:val="6D6E71"/>
-                                <w:spacing w:val="-2"/>
-                                <w:sz w:val="18"/>
-                              </w:rPr>
-                            </w:pPr>
-                            <w:r>
-                              <w:rPr>
-                                <w:color w:val="6D6E71"/>
-                                <w:spacing w:val="-2"/>
-                                <w:sz w:val="18"/>
-                              </w:rPr>
-                              <w:t>Rapid Prototyping</w:t>
-                            </w:r>
-                          </w:p>
-                          <w:p>
-                            <w:pPr>
-                              <w:tabs>
-                                <w:tab w:val="left" w:pos="488"/>
-                                <w:tab w:val="left" w:pos="490"/>
-                              </w:tabs>
-                              <w:spacing w:before="50"/>
-                              <w:ind w:left="128"/>
-                              <w:rPr>
-                                <w:color w:val="6D6E71"/>
-                                <w:spacing w:val="-2"/>
-                                <w:sz w:val="18"/>
-                              </w:rPr>
-                            </w:pPr>
-                            <w:r>
-                              <w:rPr>
-                                <w:color w:val="6D6E71"/>
-                                <w:spacing w:val="-2"/>
-                                <w:sz w:val="18"/>
-                              </w:rPr>
-                              <w:t>UX Research</w:t>
-                            </w:r>
-                          </w:p>
-                          <w:p>
-                            <w:pPr>
-                              <w:tabs>
-                                <w:tab w:val="left" w:pos="488"/>
-                                <w:tab w:val="left" w:pos="490"/>
-                              </w:tabs>
-                              <w:spacing w:before="50"/>
-                              <w:ind w:left="128"/>
-                              <w:rPr>
-                                <w:color w:val="6D6E71"/>
-                                <w:spacing w:val="-2"/>
-                                <w:sz w:val="18"/>
-                              </w:rPr>
-                            </w:pPr>
-                            <w:r>
-                              <w:rPr>
-                                <w:color w:val="6D6E71"/>
-                                <w:spacing w:val="-2"/>
-                                <w:sz w:val="18"/>
-                              </w:rPr>
-                              <w:t>Usability Testing</w:t>
-                            </w:r>
-                          </w:p>
-                          <w:p>
-                            <w:pPr>
-                              <w:tabs>
-                                <w:tab w:val="left" w:pos="488"/>
-                                <w:tab w:val="left" w:pos="490"/>
-                              </w:tabs>
-                              <w:spacing w:before="50"/>
-                              <w:ind w:left="128"/>
-                              <w:rPr>
-                                <w:color w:val="6D6E71"/>
-                                <w:spacing w:val="-2"/>
-                                <w:sz w:val="18"/>
-                              </w:rPr>
-                            </w:pPr>
-                            <w:r>
-                              <w:rPr>
-                                <w:color w:val="6D6E71"/>
-                                <w:spacing w:val="-2"/>
-                                <w:sz w:val="18"/>
-                              </w:rPr>
-                              <w:t>Accessibility</w:t>
-                            </w:r>
-                          </w:p>
-                          <w:p>
-                            <w:pPr>
-                              <w:tabs>
-                                <w:tab w:val="left" w:pos="488"/>
-                                <w:tab w:val="left" w:pos="490"/>
-                              </w:tabs>
-                              <w:spacing w:before="50"/>
-                              <w:ind w:left="128"/>
-                              <w:rPr>
-                                <w:color w:val="6D6E71"/>
-                                <w:spacing w:val="-2"/>
-                                <w:sz w:val="18"/>
-                              </w:rPr>
-                            </w:pPr>
-                            <w:r>
-                              <w:rPr>
-                                <w:color w:val="6D6E71"/>
-                                <w:spacing w:val="-2"/>
-                                <w:sz w:val="18"/>
-                              </w:rPr>
-                              <w:t>Copywriting</w:t>
-                            </w:r>
-                            <w:r>
-                              <w:rPr>
-                                <w:color w:val="6D6E71"/>
-                                <w:spacing w:val="-2"/>
-                                <w:sz w:val="18"/>
-                              </w:rPr>
-                              <w:t xml:space="preserve"> &amp; UX Writing</w:t>
-                            </w:r>
-                          </w:p>
-                          <w:p>
-                            <w:pPr>
-                              <w:tabs>
-                                <w:tab w:val="left" w:pos="488"/>
-                                <w:tab w:val="left" w:pos="490"/>
-                              </w:tabs>
-                              <w:spacing w:before="50"/>
-                              <w:ind w:left="128"/>
-                              <w:rPr>
-                                <w:color w:val="6D6E71"/>
-                                <w:spacing w:val="-2"/>
-                                <w:sz w:val="18"/>
-                              </w:rPr>
-                            </w:pPr>
-                            <w:r>
-                              <w:rPr>
-                                <w:color w:val="6D6E71"/>
-                                <w:spacing w:val="-2"/>
-                                <w:sz w:val="18"/>
-                              </w:rPr>
-                              <w:t>Business &amp; Design Strategy</w:t>
-                            </w:r>
-                          </w:p>
-                          <w:p>
-                            <w:pPr>
-                              <w:tabs>
-                                <w:tab w:val="left" w:pos="488"/>
-                                <w:tab w:val="left" w:pos="490"/>
-                              </w:tabs>
-                              <w:spacing w:before="50"/>
-                              <w:ind w:left="128"/>
-                              <w:rPr>
-                                <w:color w:val="6D6E71"/>
-                                <w:spacing w:val="-2"/>
-                                <w:sz w:val="18"/>
-                              </w:rPr>
-                            </w:pPr>
-                            <w:r>
-                              <w:rPr>
-                                <w:color w:val="6D6E71"/>
-                                <w:spacing w:val="-2"/>
-                                <w:sz w:val="18"/>
-                              </w:rPr>
-                              <w:t xml:space="preserve">Agile </w:t>
-                            </w:r>
-                            <w:r>
-                              <w:rPr>
-                                <w:color w:val="6D6E71"/>
-                                <w:spacing w:val="-2"/>
-                                <w:sz w:val="18"/>
-                              </w:rPr>
-                              <w:t>Project Manag</w:t>
-                            </w:r>
-                            <w:r>
-                              <w:rPr>
-                                <w:color w:val="6D6E71"/>
-                                <w:spacing w:val="-2"/>
-                                <w:sz w:val="18"/>
-                              </w:rPr>
-                              <w:t>e</w:t>
-                            </w:r>
-                            <w:r>
-                              <w:rPr>
-                                <w:color w:val="6D6E71"/>
-                                <w:spacing w:val="-2"/>
-                                <w:sz w:val="18"/>
-                              </w:rPr>
-                              <w:t>ment</w:t>
-                            </w:r>
-                          </w:p>
-                          <w:p>
-                            <w:pPr>
-                              <w:tabs>
-                                <w:tab w:val="left" w:pos="488"/>
-                                <w:tab w:val="left" w:pos="490"/>
-                              </w:tabs>
-                              <w:spacing w:before="50"/>
-                              <w:ind w:left="128"/>
-                              <w:rPr>
-                                <w:sz w:val="18"/>
-                              </w:rPr>
-                            </w:pPr>
-                            <w:r>
-                              <w:rPr>
-                                <w:color w:val="6D6E71"/>
-                                <w:spacing w:val="-2"/>
-                                <w:sz w:val="18"/>
-                              </w:rPr>
-                              <w:t>Storytelling / Storyboarding</w:t>
-                            </w:r>
-                          </w:p>
-                          <w:p>
-                            <w:pPr>
-                              <w:tabs>
-                                <w:tab w:val="left" w:pos="488"/>
-                                <w:tab w:val="left" w:pos="490"/>
-                              </w:tabs>
-                              <w:ind w:left="128"/>
-                              <w:rPr>
-                                <w:sz w:val="18"/>
-                              </w:rPr>
-                            </w:pPr>
-                          </w:p>
-                          <w:p>
-                            <w:pPr>
-                              <w:pStyle w:val="BodyText"/>
-                              <w:ind w:left="110"/>
-                              <w:rPr>
-                                <w:color w:val="000000" w:themeColor="text1"/>
-                                <w:w w:val="95"/>
-                              </w:rPr>
-                            </w:pPr>
-                            <w:r>
-                              <w:rPr>
-                                <w:b/>
-                                <w:bCs/>
-                                <w:color w:val="000000" w:themeColor="text1"/>
-                                <w:w w:val="95"/>
-                              </w:rPr>
-                              <w:t>Graphic Tools</w:t>
-                            </w:r>
-                            <w:r>
-                              <w:rPr>
-                                <w:color w:val="000000" w:themeColor="text1"/>
-                                <w:w w:val="95"/>
-                              </w:rPr>
-                              <w:t xml:space="preserve">: </w:t>
-                            </w:r>
-                          </w:p>
-                          <w:p>
-                            <w:pPr>
-                              <w:tabs>
-                                <w:tab w:val="left" w:pos="488"/>
-                                <w:tab w:val="left" w:pos="490"/>
-                              </w:tabs>
-                              <w:spacing w:before="50"/>
-                              <w:ind w:left="489"/>
-                              <w:rPr>
-                                <w:color w:val="6D6E71"/>
-                                <w:spacing w:val="-2"/>
-                                <w:sz w:val="18"/>
-                              </w:rPr>
-                            </w:pPr>
-                            <w:r>
-                              <w:rPr>
-                                <w:color w:val="6D6E71"/>
-                                <w:spacing w:val="-2"/>
-                                <w:sz w:val="18"/>
-                              </w:rPr>
-                              <w:t>Figma</w:t>
-                            </w:r>
-                          </w:p>
-                          <w:p>
-                            <w:pPr>
-                              <w:tabs>
-                                <w:tab w:val="left" w:pos="488"/>
-                                <w:tab w:val="left" w:pos="490"/>
-                              </w:tabs>
-                              <w:spacing w:before="50"/>
-                              <w:ind w:left="489"/>
-                              <w:rPr>
-                                <w:sz w:val="18"/>
-                              </w:rPr>
-                            </w:pPr>
-                            <w:r>
-                              <w:rPr>
-                                <w:color w:val="6D6E71"/>
-                                <w:spacing w:val="-2"/>
-                                <w:sz w:val="18"/>
-                              </w:rPr>
-                              <w:t>Adobe XD</w:t>
-                            </w:r>
-                          </w:p>
-                          <w:p>
-                            <w:pPr>
-                              <w:tabs>
-                                <w:tab w:val="left" w:pos="488"/>
-                                <w:tab w:val="left" w:pos="490"/>
-                              </w:tabs>
-                              <w:spacing w:before="50"/>
-                              <w:ind w:left="489"/>
-                              <w:rPr>
-                                <w:color w:val="6D6E71"/>
-                                <w:spacing w:val="-2"/>
-                                <w:sz w:val="18"/>
-                              </w:rPr>
-                            </w:pPr>
-                            <w:r>
-                              <w:rPr>
-                                <w:color w:val="6D6E71"/>
-                                <w:spacing w:val="-2"/>
-                                <w:sz w:val="18"/>
-                              </w:rPr>
-                              <w:t>AEM</w:t>
-                            </w:r>
-                            <w:r>
-                              <w:rPr>
-                                <w:color w:val="6D6E71"/>
-                                <w:spacing w:val="-2"/>
-                                <w:sz w:val="18"/>
-                              </w:rPr>
-                              <w:t xml:space="preserve"> </w:t>
-                            </w:r>
-                          </w:p>
-                          <w:p>
-                            <w:pPr>
-                              <w:tabs>
-                                <w:tab w:val="left" w:pos="488"/>
-                                <w:tab w:val="left" w:pos="490"/>
-                              </w:tabs>
-                              <w:spacing w:before="50"/>
-                              <w:ind w:left="489"/>
-                              <w:rPr>
-                                <w:color w:val="6D6E71"/>
-                                <w:spacing w:val="-2"/>
-                                <w:sz w:val="18"/>
-                              </w:rPr>
-                            </w:pPr>
-                            <w:r>
-                              <w:rPr>
-                                <w:color w:val="6D6E71"/>
-                                <w:spacing w:val="-2"/>
-                                <w:sz w:val="18"/>
-                              </w:rPr>
-                              <w:t xml:space="preserve">Mural </w:t>
-                            </w:r>
-                          </w:p>
-                          <w:p>
-                            <w:pPr>
-                              <w:tabs>
-                                <w:tab w:val="left" w:pos="488"/>
-                                <w:tab w:val="left" w:pos="490"/>
-                              </w:tabs>
-                              <w:spacing w:before="50"/>
-                              <w:ind w:left="489"/>
-                              <w:rPr>
-                                <w:sz w:val="18"/>
-                              </w:rPr>
-                            </w:pPr>
-                            <w:proofErr w:type="spellStart"/>
-                            <w:r>
-                              <w:rPr>
-                                <w:color w:val="6D6E71"/>
-                                <w:spacing w:val="-2"/>
-                                <w:sz w:val="18"/>
-                              </w:rPr>
-                              <w:t>InVision</w:t>
-                            </w:r>
-                            <w:proofErr w:type="spellEnd"/>
-                          </w:p>
-                          <w:p>
-                            <w:pPr>
-                              <w:tabs>
-                                <w:tab w:val="left" w:pos="488"/>
-                                <w:tab w:val="left" w:pos="490"/>
-                              </w:tabs>
-                              <w:ind w:left="128"/>
-                              <w:rPr>
-                                <w:sz w:val="18"/>
-                              </w:rPr>
-                            </w:pPr>
-                          </w:p>
-                          <w:p>
-                            <w:pPr>
-                              <w:pStyle w:val="BodyText"/>
-                              <w:ind w:left="110"/>
-                              <w:rPr>
-                                <w:color w:val="000000" w:themeColor="text1"/>
-                                <w:w w:val="95"/>
-                              </w:rPr>
-                            </w:pPr>
-                            <w:r>
-                              <w:rPr>
-                                <w:b/>
-                                <w:bCs/>
-                                <w:color w:val="000000" w:themeColor="text1"/>
-                                <w:w w:val="95"/>
-                              </w:rPr>
-                              <w:t>Programming / Hardware:</w:t>
-                            </w:r>
-                          </w:p>
-                          <w:p>
-                            <w:pPr>
-                              <w:pStyle w:val="ListParagraph"/>
-                              <w:tabs>
-                                <w:tab w:val="left" w:pos="488"/>
-                                <w:tab w:val="left" w:pos="490"/>
-                              </w:tabs>
-                              <w:ind w:firstLine="0"/>
-                              <w:rPr>
-                                <w:sz w:val="18"/>
-                              </w:rPr>
-                            </w:pPr>
-                            <w:r>
-                              <w:rPr>
-                                <w:color w:val="6D6E71"/>
-                                <w:spacing w:val="-2"/>
-                                <w:sz w:val="18"/>
-                              </w:rPr>
-                              <w:t>HTML</w:t>
-                            </w:r>
-                            <w:r>
-                              <w:rPr>
-                                <w:color w:val="6D6E71"/>
-                                <w:spacing w:val="-2"/>
-                                <w:sz w:val="18"/>
-                              </w:rPr>
-                              <w:t xml:space="preserve">, </w:t>
-                            </w:r>
-                            <w:r>
-                              <w:rPr>
-                                <w:color w:val="6D6E71"/>
-                                <w:spacing w:val="-2"/>
-                                <w:sz w:val="18"/>
-                              </w:rPr>
-                              <w:t>CSS</w:t>
-                            </w:r>
-                            <w:r>
-                              <w:rPr>
-                                <w:color w:val="6D6E71"/>
-                                <w:spacing w:val="-2"/>
-                                <w:sz w:val="18"/>
-                              </w:rPr>
-                              <w:t>, Java</w:t>
-                            </w:r>
-                            <w:r>
-                              <w:rPr>
-                                <w:color w:val="6D6E71"/>
-                                <w:spacing w:val="-2"/>
-                                <w:sz w:val="18"/>
-                              </w:rPr>
-                              <w:t>S</w:t>
-                            </w:r>
-                            <w:r>
-                              <w:rPr>
-                                <w:color w:val="6D6E71"/>
-                                <w:spacing w:val="-2"/>
-                                <w:sz w:val="18"/>
-                              </w:rPr>
-                              <w:t>cript</w:t>
-                            </w:r>
-                          </w:p>
-                          <w:p>
-                            <w:pPr>
-                              <w:pStyle w:val="ListParagraph"/>
-                              <w:tabs>
-                                <w:tab w:val="left" w:pos="488"/>
-                                <w:tab w:val="left" w:pos="490"/>
-                              </w:tabs>
-                              <w:ind w:firstLine="0"/>
-                              <w:rPr>
-                                <w:sz w:val="18"/>
-                              </w:rPr>
-                            </w:pPr>
-                            <w:r>
-                              <w:rPr>
-                                <w:color w:val="6D6E71"/>
-                                <w:spacing w:val="-2"/>
-                                <w:sz w:val="18"/>
-                              </w:rPr>
-                              <w:t>MATLA</w:t>
-                            </w:r>
-                            <w:r>
-                              <w:rPr>
-                                <w:color w:val="6D6E71"/>
-                                <w:spacing w:val="-2"/>
-                                <w:sz w:val="18"/>
-                              </w:rPr>
-                              <w:t>B</w:t>
-                            </w:r>
-                          </w:p>
-                          <w:p>
-                            <w:pPr>
-                              <w:pStyle w:val="ListParagraph"/>
-                              <w:tabs>
-                                <w:tab w:val="left" w:pos="488"/>
-                                <w:tab w:val="left" w:pos="490"/>
-                              </w:tabs>
-                              <w:ind w:firstLine="0"/>
-                              <w:rPr>
-                                <w:sz w:val="18"/>
-                              </w:rPr>
-                            </w:pPr>
-                            <w:r>
-                              <w:rPr>
-                                <w:color w:val="6D6E71"/>
-                                <w:spacing w:val="-2"/>
-                                <w:sz w:val="18"/>
-                              </w:rPr>
-                              <w:t>SolidWorks</w:t>
-                            </w:r>
-                            <w:r>
-                              <w:rPr>
-                                <w:color w:val="6D6E71"/>
-                                <w:spacing w:val="-2"/>
-                                <w:sz w:val="18"/>
-                              </w:rPr>
-                              <w:t>,</w:t>
-                            </w:r>
-                            <w:r>
-                              <w:rPr>
-                                <w:color w:val="6D6E71"/>
-                                <w:spacing w:val="-2"/>
-                                <w:sz w:val="18"/>
-                              </w:rPr>
-                              <w:t xml:space="preserve"> CATIA</w:t>
-                            </w:r>
-                            <w:r>
-                              <w:rPr>
-                                <w:color w:val="6D6E71"/>
-                                <w:spacing w:val="-2"/>
-                                <w:sz w:val="18"/>
-                              </w:rPr>
-                              <w:t>, Autodesk</w:t>
-                            </w:r>
-                          </w:p>
-                          <w:p>
-                            <w:pPr>
-                              <w:pStyle w:val="ListParagraph"/>
-                              <w:tabs>
-                                <w:tab w:val="left" w:pos="488"/>
-                                <w:tab w:val="left" w:pos="490"/>
-                              </w:tabs>
-                              <w:ind w:firstLine="0"/>
-                              <w:rPr>
-                                <w:sz w:val="18"/>
-                              </w:rPr>
-                            </w:pPr>
-                            <w:r>
-                              <w:rPr>
-                                <w:color w:val="6D6E71"/>
-                                <w:spacing w:val="-2"/>
-                                <w:sz w:val="18"/>
-                              </w:rPr>
-                              <w:t>Arduino</w:t>
-                            </w:r>
-                          </w:p>
-                          <w:p>
-                            <w:pPr>
-                              <w:tabs>
-                                <w:tab w:val="left" w:pos="488"/>
-                                <w:tab w:val="left" w:pos="490"/>
-                              </w:tabs>
-                              <w:rPr>
-                                <w:sz w:val="18"/>
-                              </w:rPr>
-                            </w:pPr>
-                          </w:p>
-                          <w:p>
-                            <w:pPr>
-                              <w:tabs>
-                                <w:tab w:val="left" w:pos="488"/>
-                                <w:tab w:val="left" w:pos="490"/>
-                              </w:tabs>
-                              <w:spacing w:before="50"/>
-                              <w:rPr>
-                                <w:sz w:val="18"/>
-                              </w:rPr>
-                            </w:pPr>
-                          </w:p>
-                          <w:p>
-                            <w:pPr>
-                              <w:pStyle w:val="BodyText"/>
-                              <w:spacing w:before="141"/>
-                              <w:ind w:right="113"/>
-                            </w:pPr>
-                          </w:p>
-                          <w:p>
-                            <w:pPr>
-                              <w:pStyle w:val="BodyText"/>
-                              <w:spacing w:line="276" w:lineRule="auto"/>
-                              <w:ind w:left="110"/>
-                              <w:rPr>
-                                <w:color w:val="6D6E71"/>
-                              </w:rPr>
-                            </w:pPr>
-                          </w:p>
-                          <w:p>
-                            <w:pPr>
-                              <w:pStyle w:val="BodyText"/>
-                              <w:spacing w:before="3"/>
-                              <w:ind w:left="110"/>
-                            </w:pPr>
-                          </w:p>
-                          <w:p>
-                            <w:pPr>
-                              <w:pStyle w:val="BodyText"/>
-                              <w:spacing w:before="117" w:line="264" w:lineRule="auto"/>
-                              <w:ind w:left="110"/>
-                            </w:pPr>
-                          </w:p>
-                          <w:p>
-                            <w:pPr>
-                              <w:pStyle w:val="BodyText"/>
-                              <w:spacing w:before="141"/>
-                              <w:ind w:right="113"/>
-                            </w:pPr>
-                          </w:p>
-                        </w:txbxContent>
-                      </wps:txbx>
-                      <wps:bodyPr rot="0" vert="horz" wrap="square" lIns="91440" tIns="45720" rIns="91440" bIns="45720" anchor="t" anchorCtr="0">
-                        <a:noAutofit/>
-                      </wps:bodyPr>
-                    </wps:wsp>
-                  </a:graphicData>
-                </a:graphic>
-                <wp14:sizeRelH relativeFrom="margin">
-                  <wp14:pctWidth>0</wp14:pctWidth>
-                </wp14:sizeRelH>
-                <wp14:sizeRelV relativeFrom="margin">
-                  <wp14:pctHeight>0</wp14:pctHeight>
-                </wp14:sizeRelV>
-              </wp:anchor>
-            </w:drawing>
-          </mc:Choice>
-          <mc:Fallback>
-            <w:pict>
-              <v:shape w14:anchorId="0FB0AF9E" id="_x0000_s1042" type="#_x0000_t202" style="position:absolute;margin-left:-3.1pt;margin-top:89.35pt;width:177pt;height:406.55pt;z-index:251547648;visibility:visible;mso-wrap-style:square;mso-width-percent:0;mso-height-percent:0;mso-wrap-distance-left:9pt;mso-wrap-distance-top:3.6pt;mso-wrap-distance-right:9pt;mso-wrap-distance-bottom:3.6pt;mso-position-horizontal:absolute;mso-position-horizontal-relative:text;mso-position-vertical:absolute;mso-position-vertical-relative:text;mso-width-percent:0;mso-height-percent:0;mso-width-relative:margin;mso-height-relative:margin;v-text-anchor:top" o:gfxdata="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" filled="f" stroked="f">
-                <v:textbox>
-                  <w:txbxContent>
-                    <w:p>
-                      <w:pPr>
-                        <w:pStyle w:val="BodyText"/>
-                        <w:ind w:left="110"/>
-                        <w:rPr>
-                          <w:color w:val="6D6E71"/>
-                          <w:w w:val="95"/>
-                        </w:rPr>
-                      </w:pPr>
-                      <w:r>
-                        <w:rPr>
-                          <w:color w:val="6D6E71"/>
-                          <w:w w:val="95"/>
-                        </w:rPr>
-                        <w:t xml:space="preserve">I have extensive experience working with teams in design settings from researching, empathizing, and </w:t>
-                      </w:r>
-                      <w:r>
-                        <w:rPr>
-                          <w:b/>
-                          <w:bCs/>
-                          <w:color w:val="6D6E71"/>
-                          <w:w w:val="95"/>
-                        </w:rPr>
-                        <w:t>whiteboarding</w:t>
-                      </w:r>
-                      <w:r>
-                        <w:rPr>
-                          <w:color w:val="6D6E71"/>
-                          <w:w w:val="95"/>
-                        </w:rPr>
-                        <w:t xml:space="preserve"> to </w:t>
-                      </w:r>
-                      <w:r>
-                        <w:rPr>
-                          <w:color w:val="6D6E71"/>
-                          <w:w w:val="95"/>
-                        </w:rPr>
-                        <w:t>prototyping</w:t>
-                      </w:r>
-                      <w:r>
-                        <w:rPr>
-                          <w:color w:val="6D6E71"/>
-                          <w:w w:val="95"/>
-                        </w:rPr>
-                        <w:t xml:space="preserve"> and </w:t>
-                      </w:r>
-                      <w:r>
-                        <w:rPr>
-                          <w:b/>
-                          <w:bCs/>
-                          <w:color w:val="6D6E71"/>
-                          <w:w w:val="95"/>
-                        </w:rPr>
-                        <w:t>testing</w:t>
-                      </w:r>
-                      <w:r>
-                        <w:rPr>
-                          <w:color w:val="6D6E71"/>
-                          <w:w w:val="95"/>
-                        </w:rPr>
-                        <w:t xml:space="preserve">. I </w:t>
-                      </w:r>
-                      <w:r>
-                        <w:rPr>
-                          <w:color w:val="6D6E71"/>
-                          <w:w w:val="95"/>
-                        </w:rPr>
-                        <w:t>can</w:t>
-                      </w:r>
-                      <w:r>
-                        <w:rPr>
-                          <w:color w:val="6D6E71"/>
-                          <w:w w:val="95"/>
-                        </w:rPr>
-                        <w:t xml:space="preserve"> </w:t>
-                      </w:r>
-                      <w:r>
-                        <w:rPr>
-                          <w:b/>
-                          <w:bCs/>
-                          <w:color w:val="6D6E71"/>
-                          <w:w w:val="95"/>
-                        </w:rPr>
-                        <w:t>wireframe</w:t>
-                      </w:r>
-                      <w:r>
-                        <w:rPr>
-                          <w:color w:val="6D6E71"/>
-                          <w:w w:val="95"/>
-                        </w:rPr>
-                        <w:t xml:space="preserve"> </w:t>
-                      </w:r>
-                      <w:r>
-                        <w:rPr>
-                          <w:color w:val="6D6E71"/>
-                          <w:w w:val="95"/>
-                        </w:rPr>
-                        <w:t>designs and</w:t>
-                      </w:r>
-                      <w:r>
-                        <w:rPr>
-                          <w:color w:val="6D6E71"/>
-                          <w:w w:val="95"/>
-                        </w:rPr>
-                        <w:t xml:space="preserve"> create </w:t>
-                      </w:r>
-                      <w:r>
-                        <w:rPr>
-                          <w:b/>
-                          <w:bCs/>
-                          <w:color w:val="6D6E71"/>
-                          <w:w w:val="95"/>
-                        </w:rPr>
-                        <w:t>lo-fi &amp; hi-fi prototypes</w:t>
-                      </w:r>
-                      <w:r>
-                        <w:rPr>
-                          <w:color w:val="6D6E71"/>
-                          <w:w w:val="95"/>
-                        </w:rPr>
-                        <w:t>.</w:t>
-                      </w:r>
-                      <w:r>
-                        <w:rPr>
-                          <w:color w:val="6D6E71"/>
-                          <w:w w:val="95"/>
-                        </w:rPr>
-                        <w:t xml:space="preserve"> I am familiar with</w:t>
-                      </w:r>
-                      <w:r>
-                        <w:rPr>
-                          <w:color w:val="6D6E71"/>
-                          <w:w w:val="95"/>
-                        </w:rPr>
-                        <w:t xml:space="preserve"> </w:t>
-                      </w:r>
-                      <w:r>
-                        <w:rPr>
-                          <w:color w:val="6D6E71"/>
-                          <w:w w:val="95"/>
-                        </w:rPr>
-                        <w:t>front-end</w:t>
-                      </w:r>
-                      <w:r>
-                        <w:rPr>
-                          <w:color w:val="6D6E71"/>
-                          <w:w w:val="95"/>
-                        </w:rPr>
-                        <w:t xml:space="preserve"> </w:t>
-                      </w:r>
-                      <w:r>
-                        <w:rPr>
-                          <w:color w:val="6D6E71"/>
-                          <w:w w:val="95"/>
-                        </w:rPr>
-                        <w:t>development</w:t>
-                      </w:r>
-                      <w:r>
-                        <w:rPr>
-                          <w:color w:val="6D6E71"/>
-                          <w:w w:val="95"/>
-                        </w:rPr>
-                        <w:t xml:space="preserve"> &amp;</w:t>
-                      </w:r>
-                      <w:r>
-                        <w:rPr>
-                          <w:color w:val="6D6E71"/>
-                          <w:w w:val="95"/>
-                        </w:rPr>
-                        <w:t xml:space="preserve"> </w:t>
-                      </w:r>
-                      <w:r>
-                        <w:rPr>
-                          <w:color w:val="6D6E71"/>
-                          <w:w w:val="95"/>
-                        </w:rPr>
-                        <w:t>engineering.</w:t>
-                      </w:r>
-                    </w:p>
-                    <w:p>
-                      <w:pPr>
-                        <w:pStyle w:val="BodyText"/>
-                        <w:ind w:left="110"/>
-                        <w:rPr>
-                          <w:b/>
-                          <w:bCs/>
-                          <w:color w:val="6D6E71"/>
-                          <w:w w:val="95"/>
-                        </w:rPr>
-                      </w:pPr>
-                    </w:p>
-                    <w:p>
-                      <w:pPr>
-                        <w:pStyle w:val="BodyText"/>
-                        <w:ind w:left="110"/>
-                        <w:rPr>
-                          <w:color w:val="000000" w:themeColor="text1"/>
-                        </w:rPr>
-                      </w:pPr>
-                      <w:r>
-                        <w:rPr>
-                          <w:b/>
-                          <w:bCs/>
-                          <w:color w:val="000000" w:themeColor="text1"/>
-                          <w:w w:val="95"/>
-                        </w:rPr>
-                        <w:t>Specialties</w:t>
-                      </w:r>
-                      <w:r>
-                        <w:rPr>
-                          <w:color w:val="000000" w:themeColor="text1"/>
-                          <w:spacing w:val="-2"/>
-                          <w:w w:val="95"/>
-                        </w:rPr>
-                        <w:t>:</w:t>
-                      </w:r>
-                    </w:p>
-                    <w:p>
-                      <w:pPr>
-                        <w:tabs>
-                          <w:tab w:val="left" w:pos="488"/>
-                          <w:tab w:val="left" w:pos="490"/>
-                        </w:tabs>
-                        <w:spacing w:before="50"/>
-                        <w:ind w:left="128"/>
-                        <w:rPr>
-                          <w:color w:val="6D6E71"/>
-                          <w:spacing w:val="-2"/>
-                          <w:sz w:val="18"/>
-                        </w:rPr>
-                      </w:pPr>
-                      <w:r>
-                        <w:rPr>
-                          <w:color w:val="6D6E71"/>
-                          <w:spacing w:val="-2"/>
-                          <w:sz w:val="18"/>
-                        </w:rPr>
-                        <w:t>Visual Design</w:t>
-                      </w:r>
-                    </w:p>
-                    <w:p>
-                      <w:pPr>
-                        <w:tabs>
-                          <w:tab w:val="left" w:pos="488"/>
-                          <w:tab w:val="left" w:pos="490"/>
-                        </w:tabs>
-                        <w:spacing w:before="50"/>
-                        <w:ind w:left="128"/>
-                        <w:rPr>
-                          <w:color w:val="6D6E71"/>
-                          <w:spacing w:val="-2"/>
-                          <w:sz w:val="18"/>
-                        </w:rPr>
-                      </w:pPr>
-                      <w:r>
-                        <w:rPr>
-                          <w:color w:val="6D6E71"/>
-                          <w:spacing w:val="-2"/>
-                          <w:sz w:val="18"/>
-                        </w:rPr>
-                        <w:t>Interaction Design</w:t>
-                      </w:r>
-                    </w:p>
-                    <w:p>
-                      <w:pPr>
-                        <w:tabs>
-                          <w:tab w:val="left" w:pos="488"/>
-                          <w:tab w:val="left" w:pos="490"/>
-                        </w:tabs>
-                        <w:spacing w:before="50"/>
-                        <w:ind w:left="128"/>
-                        <w:rPr>
-                          <w:color w:val="6D6E71"/>
-                          <w:spacing w:val="-2"/>
-                          <w:sz w:val="18"/>
-                        </w:rPr>
-                      </w:pPr>
-                      <w:r>
-                        <w:rPr>
-                          <w:color w:val="6D6E71"/>
-                          <w:spacing w:val="-2"/>
-                          <w:sz w:val="18"/>
-                        </w:rPr>
-                        <w:t>Rapid Prototyping</w:t>
-                      </w:r>
-                    </w:p>
-                    <w:p>
-                      <w:pPr>
-                        <w:tabs>
-                          <w:tab w:val="left" w:pos="488"/>
-                          <w:tab w:val="left" w:pos="490"/>
-                        </w:tabs>
-                        <w:spacing w:before="50"/>
-                        <w:ind w:left="128"/>
-                        <w:rPr>
-                          <w:color w:val="6D6E71"/>
-                          <w:spacing w:val="-2"/>
-                          <w:sz w:val="18"/>
-                        </w:rPr>
-                      </w:pPr>
-                      <w:r>
-                        <w:rPr>
-                          <w:color w:val="6D6E71"/>
-                          <w:spacing w:val="-2"/>
-                          <w:sz w:val="18"/>
-                        </w:rPr>
-                        <w:t>UX Research</w:t>
-                      </w:r>
-                    </w:p>
-                    <w:p>
-                      <w:pPr>
-                        <w:tabs>
-                          <w:tab w:val="left" w:pos="488"/>
-                          <w:tab w:val="left" w:pos="490"/>
-                        </w:tabs>
-                        <w:spacing w:before="50"/>
-                        <w:ind w:left="128"/>
-                        <w:rPr>
-                          <w:color w:val="6D6E71"/>
-                          <w:spacing w:val="-2"/>
-                          <w:sz w:val="18"/>
-                        </w:rPr>
-                      </w:pPr>
-                      <w:r>
-                        <w:rPr>
-                          <w:color w:val="6D6E71"/>
-                          <w:spacing w:val="-2"/>
-                          <w:sz w:val="18"/>
-                        </w:rPr>
-                        <w:t>Usability Testing</w:t>
-                      </w:r>
-                    </w:p>
-                    <w:p>
-                      <w:pPr>
-                        <w:tabs>
-                          <w:tab w:val="left" w:pos="488"/>
-                          <w:tab w:val="left" w:pos="490"/>
-                        </w:tabs>
-                        <w:spacing w:before="50"/>
-                        <w:ind w:left="128"/>
-                        <w:rPr>
-                          <w:color w:val="6D6E71"/>
-                          <w:spacing w:val="-2"/>
-                          <w:sz w:val="18"/>
-                        </w:rPr>
-                      </w:pPr>
-                      <w:r>
-                        <w:rPr>
-                          <w:color w:val="6D6E71"/>
-                          <w:spacing w:val="-2"/>
-                          <w:sz w:val="18"/>
-                        </w:rPr>
-                        <w:t>Accessibility</w:t>
-                      </w:r>
-                    </w:p>
-                    <w:p>
-                      <w:pPr>
-                        <w:tabs>
-                          <w:tab w:val="left" w:pos="488"/>
-                          <w:tab w:val="left" w:pos="490"/>
-                        </w:tabs>
-                        <w:spacing w:before="50"/>
-                        <w:ind w:left="128"/>
-                        <w:rPr>
-                          <w:color w:val="6D6E71"/>
-                          <w:spacing w:val="-2"/>
-                          <w:sz w:val="18"/>
-                        </w:rPr>
-                      </w:pPr>
-                      <w:r>
-                        <w:rPr>
-                          <w:color w:val="6D6E71"/>
-                          <w:spacing w:val="-2"/>
-                          <w:sz w:val="18"/>
-                        </w:rPr>
-                        <w:t>Copywriting</w:t>
-                      </w:r>
-                      <w:r>
-                        <w:rPr>
-                          <w:color w:val="6D6E71"/>
-                          <w:spacing w:val="-2"/>
-                          <w:sz w:val="18"/>
-                        </w:rPr>
-                        <w:t xml:space="preserve"> &amp; UX Writing</w:t>
-                      </w:r>
-                    </w:p>
-                    <w:p>
-                      <w:pPr>
-                        <w:tabs>
-                          <w:tab w:val="left" w:pos="488"/>
-                          <w:tab w:val="left" w:pos="490"/>
-                        </w:tabs>
-                        <w:spacing w:before="50"/>
-                        <w:ind w:left="128"/>
-                        <w:rPr>
-                          <w:color w:val="6D6E71"/>
-                          <w:spacing w:val="-2"/>
-                          <w:sz w:val="18"/>
-                        </w:rPr>
-                      </w:pPr>
-                      <w:r>
-                        <w:rPr>
-                          <w:color w:val="6D6E71"/>
-                          <w:spacing w:val="-2"/>
-                          <w:sz w:val="18"/>
-                        </w:rPr>
-                        <w:t>Business &amp; Design Strategy</w:t>
-                      </w:r>
-                    </w:p>
-                    <w:p>
-                      <w:pPr>
-                        <w:tabs>
-                          <w:tab w:val="left" w:pos="488"/>
-                          <w:tab w:val="left" w:pos="490"/>
-                        </w:tabs>
-                        <w:spacing w:before="50"/>
-                        <w:ind w:left="128"/>
-                        <w:rPr>
-                          <w:color w:val="6D6E71"/>
-                          <w:spacing w:val="-2"/>
-                          <w:sz w:val="18"/>
-                        </w:rPr>
-                      </w:pPr>
-                      <w:r>
-                        <w:rPr>
-                          <w:color w:val="6D6E71"/>
-                          <w:spacing w:val="-2"/>
-                          <w:sz w:val="18"/>
-                        </w:rPr>
-                        <w:t xml:space="preserve">Agile </w:t>
-                      </w:r>
-                      <w:r>
-                        <w:rPr>
-                          <w:color w:val="6D6E71"/>
-                          <w:spacing w:val="-2"/>
-                          <w:sz w:val="18"/>
-                        </w:rPr>
-                        <w:t>Project Manag</w:t>
-                      </w:r>
-                      <w:r>
-                        <w:rPr>
-                          <w:color w:val="6D6E71"/>
-                          <w:spacing w:val="-2"/>
-                          <w:sz w:val="18"/>
-                        </w:rPr>
-                        <w:t>e</w:t>
-                      </w:r>
-                      <w:r>
-                        <w:rPr>
-                          <w:color w:val="6D6E71"/>
-                          <w:spacing w:val="-2"/>
-                          <w:sz w:val="18"/>
-                        </w:rPr>
-                        <w:t>ment</w:t>
-                      </w:r>
-                    </w:p>
-                    <w:p>
-                      <w:pPr>
-                        <w:tabs>
-                          <w:tab w:val="left" w:pos="488"/>
-                          <w:tab w:val="left" w:pos="490"/>
-                        </w:tabs>
-                        <w:spacing w:before="50"/>
-                        <w:ind w:left="128"/>
-                        <w:rPr>
-                          <w:sz w:val="18"/>
-                        </w:rPr>
-                      </w:pPr>
-                      <w:r>
-                        <w:rPr>
-                          <w:color w:val="6D6E71"/>
-                          <w:spacing w:val="-2"/>
-                          <w:sz w:val="18"/>
-                        </w:rPr>
-                        <w:t>Storytelling / Storyboarding</w:t>
-                      </w:r>
-                    </w:p>
-                    <w:p>
-                      <w:pPr>
-                        <w:tabs>
-                          <w:tab w:val="left" w:pos="488"/>
-                          <w:tab w:val="left" w:pos="490"/>
-                        </w:tabs>
-                        <w:ind w:left="128"/>
-                        <w:rPr>
-                          <w:sz w:val="18"/>
-                        </w:rPr>
-                      </w:pPr>
-                    </w:p>
-                    <w:p>
-                      <w:pPr>
-                        <w:pStyle w:val="BodyText"/>
-                        <w:ind w:left="110"/>
-                        <w:rPr>
-                          <w:color w:val="000000" w:themeColor="text1"/>
-                          <w:w w:val="95"/>
-                        </w:rPr>
-                      </w:pPr>
-                      <w:r>
-                        <w:rPr>
-                          <w:b/>
-                          <w:bCs/>
-                          <w:color w:val="000000" w:themeColor="text1"/>
-                          <w:w w:val="95"/>
-                        </w:rPr>
-                        <w:t>Graphic Tools</w:t>
-                      </w:r>
-                      <w:r>
-                        <w:rPr>
-                          <w:color w:val="000000" w:themeColor="text1"/>
-                          <w:w w:val="95"/>
-                        </w:rPr>
-                        <w:t xml:space="preserve">: </w:t>
-                      </w:r>
-                    </w:p>
-                    <w:p>
-                      <w:pPr>
-                        <w:tabs>
-                          <w:tab w:val="left" w:pos="488"/>
-                          <w:tab w:val="left" w:pos="490"/>
-                        </w:tabs>
-                        <w:spacing w:before="50"/>
-                        <w:ind w:left="489"/>
-                        <w:rPr>
-                          <w:color w:val="6D6E71"/>
-                          <w:spacing w:val="-2"/>
-                          <w:sz w:val="18"/>
-                        </w:rPr>
-                      </w:pPr>
-                      <w:r>
-                        <w:rPr>
-                          <w:color w:val="6D6E71"/>
-                          <w:spacing w:val="-2"/>
-                          <w:sz w:val="18"/>
-                        </w:rPr>
-                        <w:t>Figma</w:t>
-                      </w:r>
-                    </w:p>
-                    <w:p>
-                      <w:pPr>
-                        <w:tabs>
-                          <w:tab w:val="left" w:pos="488"/>
-                          <w:tab w:val="left" w:pos="490"/>
-                        </w:tabs>
-                        <w:spacing w:before="50"/>
-                        <w:ind w:left="489"/>
-                        <w:rPr>
-                          <w:sz w:val="18"/>
-                        </w:rPr>
-                      </w:pPr>
-                      <w:r>
-                        <w:rPr>
-                          <w:color w:val="6D6E71"/>
-                          <w:spacing w:val="-2"/>
-                          <w:sz w:val="18"/>
-                        </w:rPr>
-                        <w:t>Adobe XD</w:t>
-                      </w:r>
-                    </w:p>
-                    <w:p>
-                      <w:pPr>
-                        <w:tabs>
-                          <w:tab w:val="left" w:pos="488"/>
-                          <w:tab w:val="left" w:pos="490"/>
-                        </w:tabs>
-                        <w:spacing w:before="50"/>
-                        <w:ind w:left="489"/>
-                        <w:rPr>
-                          <w:color w:val="6D6E71"/>
-                          <w:spacing w:val="-2"/>
-                          <w:sz w:val="18"/>
-                        </w:rPr>
-                      </w:pPr>
-                      <w:r>
-                        <w:rPr>
-                          <w:color w:val="6D6E71"/>
-                          <w:spacing w:val="-2"/>
-                          <w:sz w:val="18"/>
-                        </w:rPr>
-                        <w:t>AEM</w:t>
-                      </w:r>
-                      <w:r>
-                        <w:rPr>
-                          <w:color w:val="6D6E71"/>
-                          <w:spacing w:val="-2"/>
-                          <w:sz w:val="18"/>
-                        </w:rPr>
-                        <w:t xml:space="preserve"> </w:t>
-                      </w:r>
-                    </w:p>
-                    <w:p>
-                      <w:pPr>
-                        <w:tabs>
-                          <w:tab w:val="left" w:pos="488"/>
-                          <w:tab w:val="left" w:pos="490"/>
-                        </w:tabs>
-                        <w:spacing w:before="50"/>
-                        <w:ind w:left="489"/>
-                        <w:rPr>
-                          <w:color w:val="6D6E71"/>
-                          <w:spacing w:val="-2"/>
-                          <w:sz w:val="18"/>
-                        </w:rPr>
-                      </w:pPr>
-                      <w:r>
-                        <w:rPr>
-                          <w:color w:val="6D6E71"/>
-                          <w:spacing w:val="-2"/>
-                          <w:sz w:val="18"/>
-                        </w:rPr>
-                        <w:t xml:space="preserve">Mural </w:t>
-                      </w:r>
-                    </w:p>
-                    <w:p>
-                      <w:pPr>
-                        <w:tabs>
-                          <w:tab w:val="left" w:pos="488"/>
-                          <w:tab w:val="left" w:pos="490"/>
-                        </w:tabs>
-                        <w:spacing w:before="50"/>
-                        <w:ind w:left="489"/>
-                        <w:rPr>
-                          <w:sz w:val="18"/>
-                        </w:rPr>
-                      </w:pPr>
-                      <w:proofErr w:type="spellStart"/>
-                      <w:r>
-                        <w:rPr>
-                          <w:color w:val="6D6E71"/>
-                          <w:spacing w:val="-2"/>
-                          <w:sz w:val="18"/>
-                        </w:rPr>
-                        <w:t>InVision</w:t>
-                      </w:r>
-                      <w:proofErr w:type="spellEnd"/>
-                    </w:p>
-                    <w:p>
-                      <w:pPr>
-                        <w:tabs>
-                          <w:tab w:val="left" w:pos="488"/>
-                          <w:tab w:val="left" w:pos="490"/>
-                        </w:tabs>
-                        <w:ind w:left="128"/>
-                        <w:rPr>
-                          <w:sz w:val="18"/>
-                        </w:rPr>
-                      </w:pPr>
-                    </w:p>
-                    <w:p>
-                      <w:pPr>
-                        <w:pStyle w:val="BodyText"/>
-                        <w:ind w:left="110"/>
-                        <w:rPr>
-                          <w:color w:val="000000" w:themeColor="text1"/>
-                          <w:w w:val="95"/>
-                        </w:rPr>
-                      </w:pPr>
-                      <w:r>
-                        <w:rPr>
-                          <w:b/>
-                          <w:bCs/>
-                          <w:color w:val="000000" w:themeColor="text1"/>
-                          <w:w w:val="95"/>
-                        </w:rPr>
-                        <w:t>Programming / Hardware:</w:t>
-                      </w:r>
-                    </w:p>
-                    <w:p>
-                      <w:pPr>
-                        <w:pStyle w:val="ListParagraph"/>
-                        <w:tabs>
-                          <w:tab w:val="left" w:pos="488"/>
-                          <w:tab w:val="left" w:pos="490"/>
-                        </w:tabs>
-                        <w:ind w:firstLine="0"/>
-                        <w:rPr>
-                          <w:sz w:val="18"/>
-                        </w:rPr>
-                      </w:pPr>
-                      <w:r>
-                        <w:rPr>
-                          <w:color w:val="6D6E71"/>
-                          <w:spacing w:val="-2"/>
-                          <w:sz w:val="18"/>
-                        </w:rPr>
-                        <w:t>HTML</w:t>
-                      </w:r>
-                      <w:r>
-                        <w:rPr>
-                          <w:color w:val="6D6E71"/>
-                          <w:spacing w:val="-2"/>
-                          <w:sz w:val="18"/>
-                        </w:rPr>
-                        <w:t xml:space="preserve">, </w:t>
-                      </w:r>
-                      <w:r>
-                        <w:rPr>
-                          <w:color w:val="6D6E71"/>
-                          <w:spacing w:val="-2"/>
-                          <w:sz w:val="18"/>
-                        </w:rPr>
-                        <w:t>CSS</w:t>
-                      </w:r>
-                      <w:r>
-                        <w:rPr>
-                          <w:color w:val="6D6E71"/>
-                          <w:spacing w:val="-2"/>
-                          <w:sz w:val="18"/>
-                        </w:rPr>
-                        <w:t>, Java</w:t>
-                      </w:r>
-                      <w:r>
-                        <w:rPr>
-                          <w:color w:val="6D6E71"/>
-                          <w:spacing w:val="-2"/>
-                          <w:sz w:val="18"/>
-                        </w:rPr>
-                        <w:t>S</w:t>
-                      </w:r>
-                      <w:r>
-                        <w:rPr>
-                          <w:color w:val="6D6E71"/>
-                          <w:spacing w:val="-2"/>
-                          <w:sz w:val="18"/>
-                        </w:rPr>
-                        <w:t>cript</w:t>
-                      </w:r>
-                    </w:p>
-                    <w:p>
-                      <w:pPr>
-                        <w:pStyle w:val="ListParagraph"/>
-                        <w:tabs>
-                          <w:tab w:val="left" w:pos="488"/>
-                          <w:tab w:val="left" w:pos="490"/>
-                        </w:tabs>
-                        <w:ind w:firstLine="0"/>
-                        <w:rPr>
-                          <w:sz w:val="18"/>
-                        </w:rPr>
-                      </w:pPr>
-                      <w:r>
-                        <w:rPr>
-                          <w:color w:val="6D6E71"/>
-                          <w:spacing w:val="-2"/>
-                          <w:sz w:val="18"/>
-                        </w:rPr>
-                        <w:t>MATLA</w:t>
-                      </w:r>
-                      <w:r>
-                        <w:rPr>
-                          <w:color w:val="6D6E71"/>
-                          <w:spacing w:val="-2"/>
-                          <w:sz w:val="18"/>
-                        </w:rPr>
-                        <w:t>B</w:t>
-                      </w:r>
-                    </w:p>
-                    <w:p>
-                      <w:pPr>
-                        <w:pStyle w:val="ListParagraph"/>
-                        <w:tabs>
-                          <w:tab w:val="left" w:pos="488"/>
-                          <w:tab w:val="left" w:pos="490"/>
-                        </w:tabs>
-                        <w:ind w:firstLine="0"/>
-                        <w:rPr>
-                          <w:sz w:val="18"/>
-                        </w:rPr>
-                      </w:pPr>
-                      <w:r>
-                        <w:rPr>
-                          <w:color w:val="6D6E71"/>
-                          <w:spacing w:val="-2"/>
-                          <w:sz w:val="18"/>
-                        </w:rPr>
-                        <w:t>SolidWorks</w:t>
-                      </w:r>
-                      <w:r>
-                        <w:rPr>
-                          <w:color w:val="6D6E71"/>
-                          <w:spacing w:val="-2"/>
-                          <w:sz w:val="18"/>
-                        </w:rPr>
-                        <w:t>,</w:t>
-                      </w:r>
-                      <w:r>
-                        <w:rPr>
-                          <w:color w:val="6D6E71"/>
-                          <w:spacing w:val="-2"/>
-                          <w:sz w:val="18"/>
-                        </w:rPr>
-                        <w:t xml:space="preserve"> CATIA</w:t>
-                      </w:r>
-                      <w:r>
-                        <w:rPr>
-                          <w:color w:val="6D6E71"/>
-                          <w:spacing w:val="-2"/>
-                          <w:sz w:val="18"/>
-                        </w:rPr>
-                        <w:t>, Autodesk</w:t>
-                      </w:r>
-                    </w:p>
-                    <w:p>
-                      <w:pPr>
-                        <w:pStyle w:val="ListParagraph"/>
-                        <w:tabs>
-                          <w:tab w:val="left" w:pos="488"/>
-                          <w:tab w:val="left" w:pos="490"/>
-                        </w:tabs>
-                        <w:ind w:firstLine="0"/>
-                        <w:rPr>
-                          <w:sz w:val="18"/>
-                        </w:rPr>
-                      </w:pPr>
-                      <w:r>
-                        <w:rPr>
-                          <w:color w:val="6D6E71"/>
-                          <w:spacing w:val="-2"/>
-                          <w:sz w:val="18"/>
-                        </w:rPr>
-                        <w:t>Arduino</w:t>
-                      </w:r>
-                    </w:p>
-                    <w:p>
-                      <w:pPr>
-                        <w:tabs>
-                          <w:tab w:val="left" w:pos="488"/>
-                          <w:tab w:val="left" w:pos="490"/>
-                        </w:tabs>
-                        <w:rPr>
-                          <w:sz w:val="18"/>
-                        </w:rPr>
-                      </w:pPr>
-                    </w:p>
-                    <w:p>
-                      <w:pPr>
-                        <w:tabs>
-                          <w:tab w:val="left" w:pos="488"/>
-                          <w:tab w:val="left" w:pos="490"/>
-                        </w:tabs>
-                        <w:spacing w:before="50"/>
-                        <w:rPr>
-                          <w:sz w:val="18"/>
-                        </w:rPr>
-                      </w:pPr>
-                    </w:p>
-                    <w:p>
-                      <w:pPr>
-                        <w:pStyle w:val="BodyText"/>
-                        <w:spacing w:before="141"/>
-                        <w:ind w:right="113"/>
-                      </w:pPr>
-                    </w:p>
-                    <w:p>
-                      <w:pPr>
-                        <w:pStyle w:val="BodyText"/>
-                        <w:spacing w:line="276" w:lineRule="auto"/>
-                        <w:ind w:left="110"/>
-                        <w:rPr>
-                          <w:color w:val="6D6E71"/>
-                        </w:rPr>
-                      </w:pPr>
-                    </w:p>
-                    <w:p>
-                      <w:pPr>
-                        <w:pStyle w:val="BodyText"/>
-                        <w:spacing w:before="3"/>
-                        <w:ind w:left="110"/>
-                      </w:pPr>
-                    </w:p>
-                    <w:p>
-                      <w:pPr>
-                        <w:pStyle w:val="BodyText"/>
-                        <w:spacing w:before="117" w:line="264" w:lineRule="auto"/>
-                        <w:ind w:left="110"/>
-                      </w:pPr>
-                    </w:p>
-                    <w:p>
-                      <w:pPr>
-                        <w:pStyle w:val="BodyText"/>
-                        <w:spacing w:before="141"/>
-                        <w:ind w:right="113"/>
-                      </w:pPr>
-                    </w:p>
-                  </w:txbxContent>
-                </v:textbox>
               </v:shape>
             </w:pict>
           </mc:Fallback>
@@ -6976,27 +6910,7 @@
         <w:sz w:val="24"/>
         <w:szCs w:val="24"/>
       </w:rPr>
-      <w:t xml:space="preserve">A </w:t>
-    </w:r>
-    <w:proofErr w:type="spellStart"/>
-    <w:r>
-      <w:rPr>
-        <w:rFonts w:ascii="Poppins" w:eastAsia="Times New Roman" w:hAnsi="Poppins" w:cs="Poppins"/>
-        <w:color w:val="FFFFFF" w:themeColor="background1"/>
-        <w:sz w:val="24"/>
-        <w:szCs w:val="24"/>
-      </w:rPr>
-      <w:t>self starter</w:t>
-    </w:r>
-    <w:proofErr w:type="spellEnd"/>
-    <w:r>
-      <w:rPr>
-        <w:rFonts w:ascii="Poppins" w:eastAsia="Times New Roman" w:hAnsi="Poppins" w:cs="Poppins"/>
-        <w:color w:val="FFFFFF" w:themeColor="background1"/>
-        <w:sz w:val="24"/>
-        <w:szCs w:val="24"/>
-      </w:rPr>
-      <w:t xml:space="preserve"> with an entrepreneurial spirit.</w:t>
+      <w:t>A self starter with an entrepreneurial spirit.</w:t>
     </w:r>
   </w:p>
   <w:p>
@@ -7068,19 +6982,8 @@
         <w:sz w:val="24"/>
         <w:szCs w:val="24"/>
       </w:rPr>
-      <w:t xml:space="preserve">Strong communication </w:t>
+      <w:t>Strong communication skills .</w:t>
     </w:r>
-    <w:proofErr w:type="gramStart"/>
-    <w:r>
-      <w:rPr>
-        <w:rFonts w:ascii="Poppins" w:eastAsia="Times New Roman" w:hAnsi="Poppins" w:cs="Poppins"/>
-        <w:color w:val="FFFFFF" w:themeColor="background1"/>
-        <w:sz w:val="24"/>
-        <w:szCs w:val="24"/>
-      </w:rPr>
-      <w:t>skills .</w:t>
-    </w:r>
-    <w:proofErr w:type="gramEnd"/>
   </w:p>
   <w:p>
     <w:pPr>
